--- a/Live_Projects/DJ/Events/VorlageHTML.docx
+++ b/Live_Projects/DJ/Events/VorlageHTML.docx
@@ -2,412 +2,109 @@
 <file path=word/document.xml><?xml version="1.0" encoding="utf-8"?>
 <w:document xmlns:wpc="http://schemas.microsoft.com/office/word/2010/wordprocessingCanvas" xmlns:cx="http://schemas.microsoft.com/office/drawing/2014/chartex" xmlns:cx1="http://schemas.microsoft.com/office/drawing/2015/9/8/chartex" xmlns:cx2="http://schemas.microsoft.com/office/drawing/2015/10/21/chartex" xmlns:cx3="http://schemas.microsoft.com/office/drawing/2016/5/9/chartex" xmlns:cx4="http://schemas.microsoft.com/office/drawing/2016/5/10/chartex" xmlns:cx5="http://schemas.microsoft.com/office/drawing/2016/5/11/chartex" xmlns:cx6="http://schemas.microsoft.com/office/drawing/2016/5/12/chartex" xmlns:cx7="http://schemas.microsoft.com/office/drawing/2016/5/13/chartex" xmlns:cx8="http://schemas.microsoft.com/office/drawing/2016/5/14/chartex" xmlns:mc="http://schemas.openxmlformats.org/markup-compatibility/2006" xmlns:aink="http://schemas.microsoft.com/office/drawing/2016/ink" xmlns:am3d="http://schemas.microsoft.com/office/drawing/2017/model3d" xmlns:o="urn:schemas-microsoft-com:office:office" xmlns:r="http://schemas.openxmlformats.org/officeDocument/2006/relationships" xmlns:m="http://schemas.openxmlformats.org/officeDocument/2006/math" xmlns:v="urn:schemas-microsoft-com:vml" xmlns:wp14="http://schemas.microsoft.com/office/word/2010/wordprocessingDrawing" xmlns:wp="http://schemas.openxmlformats.org/drawingml/2006/wordprocessingDrawing" xmlns:w10="urn:schemas-microsoft-com:office:word" xmlns:w="http://schemas.openxmlformats.org/wordprocessingml/2006/main" xmlns:w14="http://schemas.microsoft.com/office/word/2010/wordml" xmlns:w15="http://schemas.microsoft.com/office/word/2012/wordml" xmlns:w16cid="http://schemas.microsoft.com/office/word/2016/wordml/cid" xmlns:w16se="http://schemas.microsoft.com/office/word/2015/wordml/symex" xmlns:wpg="http://schemas.microsoft.com/office/word/2010/wordprocessingGroup" xmlns:wpi="http://schemas.microsoft.com/office/word/2010/wordprocessingInk" xmlns:wne="http://schemas.microsoft.com/office/word/2006/wordml" xmlns:wps="http://schemas.microsoft.com/office/word/2010/wordprocessingShape" mc:Ignorable="w14 w15 w16se w16cid wp14">
   <w:body>
-    <w:p>
-      <w:pPr>
-        <w:spacing w:after="0" w:line="240" w:lineRule="auto"/>
-        <w:rPr>
-          <w:rFonts w:cstheme="minorHAnsi"/>
-        </w:rPr>
-      </w:pPr>
-    </w:p>
     <w:tbl>
       <w:tblPr>
         <w:tblStyle w:val="Tabellenraster"/>
-        <w:tblW w:w="10770" w:type="dxa"/>
+        <w:tblW w:w="0" w:type="auto"/>
         <w:tblBorders>
-          <w:top w:val="single" w:sz="2" w:space="0" w:color="BFBFBF" w:themeColor="background1" w:themeShade="BF"/>
-          <w:left w:val="single" w:sz="2" w:space="0" w:color="BFBFBF" w:themeColor="background1" w:themeShade="BF"/>
-          <w:bottom w:val="single" w:sz="2" w:space="0" w:color="BFBFBF" w:themeColor="background1" w:themeShade="BF"/>
-          <w:right w:val="single" w:sz="2" w:space="0" w:color="BFBFBF" w:themeColor="background1" w:themeShade="BF"/>
-          <w:insideH w:val="single" w:sz="2" w:space="0" w:color="BFBFBF" w:themeColor="background1" w:themeShade="BF"/>
-          <w:insideV w:val="single" w:sz="2" w:space="0" w:color="BFBFBF" w:themeColor="background1" w:themeShade="BF"/>
+          <w:top w:val="none" w:sz="0" w:space="0" w:color="auto"/>
+          <w:left w:val="none" w:sz="0" w:space="0" w:color="auto"/>
+          <w:bottom w:val="none" w:sz="0" w:space="0" w:color="auto"/>
+          <w:right w:val="none" w:sz="0" w:space="0" w:color="auto"/>
+          <w:insideH w:val="none" w:sz="0" w:space="0" w:color="auto"/>
+          <w:insideV w:val="none" w:sz="0" w:space="0" w:color="auto"/>
         </w:tblBorders>
+        <w:shd w:val="clear" w:color="auto" w:fill="D9D9D9" w:themeFill="background1" w:themeFillShade="D9"/>
         <w:tblLook w:val="04A0" w:firstRow="1" w:lastRow="0" w:firstColumn="1" w:lastColumn="0" w:noHBand="0" w:noVBand="1"/>
       </w:tblPr>
       <w:tblGrid>
-        <w:gridCol w:w="222"/>
-        <w:gridCol w:w="2840"/>
-        <w:gridCol w:w="7708"/>
+        <w:gridCol w:w="10762"/>
       </w:tblGrid>
       <w:tr>
-        <w:tc>
-          <w:tcPr>
-            <w:tcW w:w="3062" w:type="dxa"/>
-            <w:gridSpan w:val="2"/>
-            <w:tcBorders>
-              <w:top w:val="single" w:sz="2" w:space="0" w:color="BFBFBF" w:themeColor="background1" w:themeShade="BF"/>
-              <w:left w:val="single" w:sz="2" w:space="0" w:color="BFBFBF" w:themeColor="background1" w:themeShade="BF"/>
-              <w:bottom w:val="single" w:sz="2" w:space="0" w:color="BFBFBF" w:themeColor="background1" w:themeShade="BF"/>
-              <w:right w:val="nil"/>
-            </w:tcBorders>
+        <w:trPr>
+          <w:trHeight w:val="426"/>
+        </w:trPr>
+        <w:tc>
+          <w:tcPr>
+            <w:tcW w:w="10762" w:type="dxa"/>
             <w:shd w:val="clear" w:color="auto" w:fill="D9D9D9" w:themeFill="background1" w:themeFillShade="D9"/>
-          </w:tcPr>
-          <w:p>
-            <w:pPr>
-              <w:rPr>
-                <w:rFonts w:cstheme="minorHAnsi"/>
-              </w:rPr>
-            </w:pPr>
-          </w:p>
-        </w:tc>
-        <w:tc>
-          <w:tcPr>
-            <w:tcW w:w="8079" w:type="dxa"/>
-            <w:tcBorders>
-              <w:top w:val="single" w:sz="2" w:space="0" w:color="BFBFBF" w:themeColor="background1" w:themeShade="BF"/>
-              <w:left w:val="nil"/>
-              <w:bottom w:val="single" w:sz="2" w:space="0" w:color="BFBFBF" w:themeColor="background1" w:themeShade="BF"/>
-              <w:right w:val="single" w:sz="2" w:space="0" w:color="BFBFBF" w:themeColor="background1" w:themeShade="BF"/>
-            </w:tcBorders>
-            <w:shd w:val="clear" w:color="auto" w:fill="D9D9D9" w:themeFill="background1" w:themeFillShade="D9"/>
-          </w:tcPr>
-          <w:p>
-            <w:pPr>
-              <w:rPr>
-                <w:rFonts w:cstheme="minorHAnsi"/>
-              </w:rPr>
-            </w:pPr>
-            <w:r>
-              <w:rPr>
-                <w:rFonts w:cstheme="minorHAnsi"/>
-              </w:rPr>
-              <w:t>Eigene Kontaktdaten</w:t>
-            </w:r>
-          </w:p>
-        </w:tc>
-      </w:tr>
-      <w:tr>
-        <w:trPr>
-          <w:trHeight w:val="340"/>
-        </w:trPr>
-        <w:tc>
-          <w:tcPr>
-            <w:tcW w:w="222" w:type="dxa"/>
-            <w:vMerge w:val="restart"/>
-            <w:tcBorders>
-              <w:top w:val="single" w:sz="2" w:space="0" w:color="BFBFBF" w:themeColor="background1" w:themeShade="BF"/>
-              <w:right w:val="nil"/>
-            </w:tcBorders>
-          </w:tcPr>
-          <w:p>
-            <w:pPr>
-              <w:rPr>
-                <w:rFonts w:cstheme="minorHAnsi"/>
-                <w:sz w:val="6"/>
-              </w:rPr>
-            </w:pPr>
-          </w:p>
-        </w:tc>
-        <w:tc>
-          <w:tcPr>
-            <w:tcW w:w="2948" w:type="dxa"/>
-            <w:tcBorders>
-              <w:top w:val="single" w:sz="2" w:space="0" w:color="BFBFBF" w:themeColor="background1" w:themeShade="BF"/>
-              <w:left w:val="nil"/>
-              <w:bottom w:val="nil"/>
-              <w:right w:val="nil"/>
-            </w:tcBorders>
-            <w:vAlign w:val="center"/>
-          </w:tcPr>
-          <w:p>
-            <w:pPr>
-              <w:rPr>
-                <w:rFonts w:cstheme="minorHAnsi"/>
-              </w:rPr>
-            </w:pPr>
-            <w:r>
-              <w:rPr>
-                <w:rFonts w:cstheme="minorHAnsi"/>
-              </w:rPr>
-              <w:t>Name</w:t>
-            </w:r>
-          </w:p>
-        </w:tc>
-        <w:tc>
-          <w:tcPr>
-            <w:tcW w:w="8079" w:type="dxa"/>
-            <w:tcBorders>
-              <w:top w:val="single" w:sz="2" w:space="0" w:color="BFBFBF" w:themeColor="background1" w:themeShade="BF"/>
-              <w:left w:val="nil"/>
-              <w:bottom w:val="nil"/>
-              <w:right w:val="single" w:sz="2" w:space="0" w:color="BFBFBF" w:themeColor="background1" w:themeShade="BF"/>
-            </w:tcBorders>
-            <w:vAlign w:val="center"/>
-          </w:tcPr>
-          <w:p>
-            <w:pPr>
-              <w:rPr>
-                <w:rFonts w:cstheme="minorHAnsi"/>
-              </w:rPr>
-            </w:pPr>
-          </w:p>
-        </w:tc>
-      </w:tr>
-      <w:tr>
-        <w:trPr>
-          <w:trHeight w:val="340"/>
-        </w:trPr>
-        <w:tc>
-          <w:tcPr>
-            <w:tcW w:w="222" w:type="dxa"/>
-            <w:vMerge/>
-            <w:tcBorders>
-              <w:right w:val="nil"/>
-            </w:tcBorders>
-          </w:tcPr>
-          <w:p>
-            <w:pPr>
-              <w:rPr>
-                <w:rFonts w:cstheme="minorHAnsi"/>
-              </w:rPr>
-            </w:pPr>
-          </w:p>
-        </w:tc>
-        <w:tc>
-          <w:tcPr>
-            <w:tcW w:w="2948" w:type="dxa"/>
-            <w:tcBorders>
-              <w:top w:val="nil"/>
-              <w:left w:val="nil"/>
-              <w:bottom w:val="nil"/>
-              <w:right w:val="nil"/>
-            </w:tcBorders>
-            <w:vAlign w:val="center"/>
-          </w:tcPr>
-          <w:p>
-            <w:pPr>
-              <w:rPr>
-                <w:rFonts w:cstheme="minorHAnsi"/>
-              </w:rPr>
-            </w:pPr>
-            <w:r>
-              <w:rPr>
-                <w:rFonts w:cstheme="minorHAnsi"/>
-              </w:rPr>
-              <w:t>Anschrift</w:t>
-            </w:r>
-          </w:p>
-        </w:tc>
-        <w:tc>
-          <w:tcPr>
-            <w:tcW w:w="8079" w:type="dxa"/>
-            <w:tcBorders>
-              <w:top w:val="nil"/>
-              <w:left w:val="nil"/>
-              <w:bottom w:val="nil"/>
-              <w:right w:val="single" w:sz="2" w:space="0" w:color="BFBFBF" w:themeColor="background1" w:themeShade="BF"/>
-            </w:tcBorders>
-            <w:vAlign w:val="center"/>
-          </w:tcPr>
-          <w:p>
-            <w:pPr>
-              <w:rPr>
-                <w:rFonts w:cstheme="minorHAnsi"/>
-              </w:rPr>
-            </w:pPr>
-          </w:p>
-        </w:tc>
-      </w:tr>
-      <w:tr>
-        <w:trPr>
-          <w:trHeight w:val="340"/>
-        </w:trPr>
-        <w:tc>
-          <w:tcPr>
-            <w:tcW w:w="222" w:type="dxa"/>
-            <w:vMerge/>
-            <w:tcBorders>
-              <w:right w:val="nil"/>
-            </w:tcBorders>
-          </w:tcPr>
-          <w:p>
-            <w:pPr>
-              <w:rPr>
-                <w:rFonts w:cstheme="minorHAnsi"/>
-              </w:rPr>
-            </w:pPr>
-          </w:p>
-        </w:tc>
-        <w:tc>
-          <w:tcPr>
-            <w:tcW w:w="2948" w:type="dxa"/>
-            <w:tcBorders>
-              <w:top w:val="nil"/>
-              <w:left w:val="nil"/>
-              <w:bottom w:val="nil"/>
-              <w:right w:val="nil"/>
-            </w:tcBorders>
-            <w:vAlign w:val="center"/>
-          </w:tcPr>
-          <w:p>
-            <w:pPr>
-              <w:rPr>
-                <w:rFonts w:cstheme="minorHAnsi"/>
-              </w:rPr>
-            </w:pPr>
-            <w:proofErr w:type="spellStart"/>
-            <w:r>
-              <w:rPr>
-                <w:rFonts w:cstheme="minorHAnsi"/>
-              </w:rPr>
-              <w:t>Plz</w:t>
-            </w:r>
-            <w:proofErr w:type="spellEnd"/>
-            <w:r>
-              <w:rPr>
-                <w:rFonts w:cstheme="minorHAnsi"/>
-              </w:rPr>
-              <w:t xml:space="preserve"> / Ort</w:t>
-            </w:r>
-          </w:p>
-        </w:tc>
-        <w:tc>
-          <w:tcPr>
-            <w:tcW w:w="8079" w:type="dxa"/>
-            <w:tcBorders>
-              <w:top w:val="nil"/>
-              <w:left w:val="nil"/>
-              <w:bottom w:val="nil"/>
-              <w:right w:val="single" w:sz="2" w:space="0" w:color="BFBFBF" w:themeColor="background1" w:themeShade="BF"/>
-            </w:tcBorders>
-            <w:vAlign w:val="center"/>
-          </w:tcPr>
-          <w:p>
-            <w:pPr>
-              <w:rPr>
-                <w:rFonts w:cstheme="minorHAnsi"/>
-              </w:rPr>
-            </w:pPr>
-          </w:p>
-        </w:tc>
-      </w:tr>
-      <w:tr>
-        <w:trPr>
-          <w:trHeight w:val="340"/>
-        </w:trPr>
-        <w:tc>
-          <w:tcPr>
-            <w:tcW w:w="222" w:type="dxa"/>
-            <w:vMerge/>
-            <w:tcBorders>
-              <w:right w:val="nil"/>
-            </w:tcBorders>
-          </w:tcPr>
-          <w:p>
-            <w:pPr>
-              <w:rPr>
-                <w:rFonts w:cstheme="minorHAnsi"/>
-              </w:rPr>
-            </w:pPr>
-          </w:p>
-        </w:tc>
-        <w:tc>
-          <w:tcPr>
-            <w:tcW w:w="2948" w:type="dxa"/>
-            <w:tcBorders>
-              <w:top w:val="nil"/>
-              <w:left w:val="nil"/>
-              <w:bottom w:val="nil"/>
-              <w:right w:val="nil"/>
-            </w:tcBorders>
-            <w:vAlign w:val="center"/>
-          </w:tcPr>
-          <w:p>
-            <w:pPr>
-              <w:rPr>
-                <w:rFonts w:cstheme="minorHAnsi"/>
-              </w:rPr>
-            </w:pPr>
-            <w:r>
-              <w:rPr>
-                <w:rFonts w:cstheme="minorHAnsi"/>
-              </w:rPr>
-              <w:t>Telefon</w:t>
-            </w:r>
-          </w:p>
-        </w:tc>
-        <w:tc>
-          <w:tcPr>
-            <w:tcW w:w="8079" w:type="dxa"/>
-            <w:tcBorders>
-              <w:top w:val="nil"/>
-              <w:left w:val="nil"/>
-              <w:bottom w:val="nil"/>
-              <w:right w:val="single" w:sz="2" w:space="0" w:color="BFBFBF" w:themeColor="background1" w:themeShade="BF"/>
-            </w:tcBorders>
-            <w:vAlign w:val="center"/>
-          </w:tcPr>
-          <w:p>
-            <w:pPr>
-              <w:rPr>
-                <w:rFonts w:cstheme="minorHAnsi"/>
-              </w:rPr>
-            </w:pPr>
-          </w:p>
-        </w:tc>
-      </w:tr>
-      <w:tr>
-        <w:trPr>
-          <w:trHeight w:val="340"/>
-        </w:trPr>
-        <w:tc>
-          <w:tcPr>
-            <w:tcW w:w="222" w:type="dxa"/>
-            <w:vMerge/>
-            <w:tcBorders>
-              <w:right w:val="nil"/>
-            </w:tcBorders>
-          </w:tcPr>
-          <w:p>
-            <w:pPr>
-              <w:rPr>
-                <w:rFonts w:cstheme="minorHAnsi"/>
-              </w:rPr>
-            </w:pPr>
-          </w:p>
-        </w:tc>
-        <w:tc>
-          <w:tcPr>
-            <w:tcW w:w="2948" w:type="dxa"/>
-            <w:tcBorders>
-              <w:top w:val="nil"/>
-              <w:left w:val="nil"/>
-              <w:bottom w:val="single" w:sz="2" w:space="0" w:color="BFBFBF" w:themeColor="background1" w:themeShade="BF"/>
-              <w:right w:val="nil"/>
-            </w:tcBorders>
-            <w:vAlign w:val="center"/>
-          </w:tcPr>
-          <w:p>
-            <w:pPr>
-              <w:rPr>
-                <w:rFonts w:cstheme="minorHAnsi"/>
-              </w:rPr>
-            </w:pPr>
-            <w:r>
-              <w:rPr>
-                <w:rFonts w:cstheme="minorHAnsi"/>
-              </w:rPr>
-              <w:t>E-Mail</w:t>
-            </w:r>
-          </w:p>
-        </w:tc>
-        <w:tc>
-          <w:tcPr>
-            <w:tcW w:w="8079" w:type="dxa"/>
-            <w:tcBorders>
-              <w:top w:val="nil"/>
-              <w:left w:val="nil"/>
-              <w:bottom w:val="single" w:sz="2" w:space="0" w:color="BFBFBF" w:themeColor="background1" w:themeShade="BF"/>
-              <w:right w:val="single" w:sz="2" w:space="0" w:color="BFBFBF" w:themeColor="background1" w:themeShade="BF"/>
-            </w:tcBorders>
-            <w:vAlign w:val="center"/>
-          </w:tcPr>
-          <w:p>
-            <w:pPr>
-              <w:rPr>
-                <w:rFonts w:cstheme="minorHAnsi"/>
-              </w:rPr>
-            </w:pPr>
+            <w:vAlign w:val="center"/>
+          </w:tcPr>
+          <w:p>
+            <w:pPr>
+              <w:jc w:val="center"/>
+              <w:rPr>
+                <w:rFonts w:cstheme="minorHAnsi"/>
+                <w:sz w:val="26"/>
+                <w:szCs w:val="26"/>
+              </w:rPr>
+            </w:pPr>
+            <w:r>
+              <w:rPr>
+                <w:sz w:val="26"/>
+                <w:szCs w:val="26"/>
+              </w:rPr>
+              <w:t xml:space="preserve">Ansgar Tebben </w:t>
+            </w:r>
+            <w:r>
+              <w:rPr>
+                <w:sz w:val="26"/>
+                <w:szCs w:val="26"/>
+              </w:rPr>
+              <w:t xml:space="preserve">  </w:t>
+            </w:r>
+            <w:r>
+              <w:rPr>
+                <w:sz w:val="26"/>
+                <w:szCs w:val="26"/>
+              </w:rPr>
+              <w:t>|</w:t>
+            </w:r>
+            <w:r>
+              <w:rPr>
+                <w:sz w:val="26"/>
+                <w:szCs w:val="26"/>
+              </w:rPr>
+              <w:t xml:space="preserve">  </w:t>
+            </w:r>
+            <w:r>
+              <w:rPr>
+                <w:sz w:val="26"/>
+                <w:szCs w:val="26"/>
+              </w:rPr>
+              <w:t xml:space="preserve"> DJ und Eventtechnik</w:t>
+            </w:r>
+            <w:r>
+              <w:rPr>
+                <w:sz w:val="26"/>
+                <w:szCs w:val="26"/>
+              </w:rPr>
+              <w:t xml:space="preserve">  </w:t>
+            </w:r>
+            <w:r>
+              <w:rPr>
+                <w:sz w:val="26"/>
+                <w:szCs w:val="26"/>
+              </w:rPr>
+              <w:t xml:space="preserve"> | </w:t>
+            </w:r>
+            <w:r>
+              <w:rPr>
+                <w:sz w:val="26"/>
+                <w:szCs w:val="26"/>
+              </w:rPr>
+              <w:t xml:space="preserve">  </w:t>
+            </w:r>
+            <w:hyperlink r:id="rId7" w:history="1">
+              <w:r>
+                <w:rPr>
+                  <w:rStyle w:val="Hyperlink"/>
+                  <w:sz w:val="26"/>
+                  <w:szCs w:val="26"/>
+                </w:rPr>
+                <w:t>www.dj-at-osnabrueck.de</w:t>
+              </w:r>
+            </w:hyperlink>
           </w:p>
         </w:tc>
       </w:tr>
@@ -415,6 +112,45 @@
     <w:p>
       <w:pPr>
         <w:spacing w:after="0" w:line="240" w:lineRule="auto"/>
+        <w:jc w:val="right"/>
+        <w:rPr>
+          <w:rFonts w:cstheme="minorHAnsi"/>
+          <w:i/>
+        </w:rPr>
+      </w:pPr>
+      <w:r>
+        <w:rPr>
+          <w:rFonts w:cstheme="minorHAnsi"/>
+          <w:i/>
+          <w:sz w:val="24"/>
+        </w:rPr>
+        <w:br/>
+      </w:r>
+      <w:r>
+        <w:rPr>
+          <w:rFonts w:cstheme="minorHAnsi"/>
+          <w:i/>
+          <w:sz w:val="24"/>
+        </w:rPr>
+        <w:t xml:space="preserve">Das „ausgefüllte“ Dokument bitte zurück senden an:  </w:t>
+      </w:r>
+      <w:hyperlink r:id="rId8" w:history="1">
+        <w:r>
+          <w:rPr>
+            <w:rStyle w:val="Hyperlink"/>
+            <w:rFonts w:cstheme="minorHAnsi"/>
+            <w:b/>
+            <w:i/>
+            <w:sz w:val="24"/>
+          </w:rPr>
+          <w:t>tebben@gmx.de</w:t>
+        </w:r>
+      </w:hyperlink>
+    </w:p>
+    <w:p>
+      <w:pPr>
+        <w:spacing w:after="0" w:line="240" w:lineRule="auto"/>
+        <w:jc w:val="right"/>
         <w:rPr>
           <w:rFonts w:cstheme="minorHAnsi"/>
         </w:rPr>
@@ -444,19 +180,19 @@
       </w:tblPr>
       <w:tblGrid>
         <w:gridCol w:w="222"/>
-        <w:gridCol w:w="2911"/>
-        <w:gridCol w:w="7637"/>
+        <w:gridCol w:w="2610"/>
+        <w:gridCol w:w="7938"/>
       </w:tblGrid>
       <w:tr>
         <w:tc>
           <w:tcPr>
-            <w:tcW w:w="3062" w:type="dxa"/>
-            <w:gridSpan w:val="2"/>
-            <w:tcBorders>
-              <w:top w:val="single" w:sz="2" w:space="0" w:color="BFBFBF" w:themeColor="background1" w:themeShade="BF"/>
-              <w:left w:val="single" w:sz="2" w:space="0" w:color="BFBFBF" w:themeColor="background1" w:themeShade="BF"/>
-              <w:bottom w:val="single" w:sz="2" w:space="0" w:color="BFBFBF" w:themeColor="background1" w:themeShade="BF"/>
-              <w:right w:val="nil"/>
+            <w:tcW w:w="10770" w:type="dxa"/>
+            <w:gridSpan w:val="3"/>
+            <w:tcBorders>
+              <w:top w:val="single" w:sz="2" w:space="0" w:color="BFBFBF" w:themeColor="background1" w:themeShade="BF"/>
+              <w:left w:val="single" w:sz="2" w:space="0" w:color="BFBFBF" w:themeColor="background1" w:themeShade="BF"/>
+              <w:bottom w:val="single" w:sz="2" w:space="0" w:color="BFBFBF" w:themeColor="background1" w:themeShade="BF"/>
+              <w:right w:val="single" w:sz="2" w:space="0" w:color="BFBFBF" w:themeColor="background1" w:themeShade="BF"/>
             </w:tcBorders>
             <w:shd w:val="clear" w:color="auto" w:fill="D9D9D9" w:themeFill="background1" w:themeFillShade="D9"/>
           </w:tcPr>
@@ -464,32 +200,16 @@
             <w:pPr>
               <w:rPr>
                 <w:rFonts w:cstheme="minorHAnsi"/>
-              </w:rPr>
-            </w:pPr>
-          </w:p>
-        </w:tc>
-        <w:tc>
-          <w:tcPr>
-            <w:tcW w:w="7637" w:type="dxa"/>
-            <w:tcBorders>
-              <w:top w:val="single" w:sz="2" w:space="0" w:color="BFBFBF" w:themeColor="background1" w:themeShade="BF"/>
-              <w:left w:val="nil"/>
-              <w:bottom w:val="single" w:sz="2" w:space="0" w:color="BFBFBF" w:themeColor="background1" w:themeShade="BF"/>
-              <w:right w:val="single" w:sz="2" w:space="0" w:color="BFBFBF" w:themeColor="background1" w:themeShade="BF"/>
-            </w:tcBorders>
-            <w:shd w:val="clear" w:color="auto" w:fill="D9D9D9" w:themeFill="background1" w:themeFillShade="D9"/>
-          </w:tcPr>
-          <w:p>
-            <w:pPr>
-              <w:rPr>
-                <w:rFonts w:cstheme="minorHAnsi"/>
-              </w:rPr>
-            </w:pPr>
-            <w:r>
-              <w:rPr>
-                <w:rFonts w:cstheme="minorHAnsi"/>
-              </w:rPr>
-              <w:t>Buchungsdaten</w:t>
+                <w:b/>
+              </w:rPr>
+            </w:pPr>
+            <w:r>
+              <w:rPr>
+                <w:rFonts w:cstheme="minorHAnsi"/>
+                <w:b/>
+                <w:sz w:val="24"/>
+              </w:rPr>
+              <w:t>Kontaktdaten</w:t>
             </w:r>
           </w:p>
         </w:tc>
@@ -518,7 +238,7 @@
         </w:tc>
         <w:tc>
           <w:tcPr>
-            <w:tcW w:w="2911" w:type="dxa"/>
+            <w:tcW w:w="2610" w:type="dxa"/>
             <w:tcBorders>
               <w:top w:val="single" w:sz="2" w:space="0" w:color="BFBFBF" w:themeColor="background1" w:themeShade="BF"/>
               <w:left w:val="nil"/>
@@ -537,13 +257,13 @@
               <w:rPr>
                 <w:rFonts w:cstheme="minorHAnsi"/>
               </w:rPr>
-              <w:t>Veranstaltung</w:t>
-            </w:r>
-          </w:p>
-        </w:tc>
-        <w:tc>
-          <w:tcPr>
-            <w:tcW w:w="7637" w:type="dxa"/>
+              <w:t>Name</w:t>
+            </w:r>
+          </w:p>
+        </w:tc>
+        <w:tc>
+          <w:tcPr>
+            <w:tcW w:w="7938" w:type="dxa"/>
             <w:tcBorders>
               <w:top w:val="single" w:sz="2" w:space="0" w:color="BFBFBF" w:themeColor="background1" w:themeShade="BF"/>
               <w:left w:val="nil"/>
@@ -583,7 +303,7 @@
         </w:tc>
         <w:tc>
           <w:tcPr>
-            <w:tcW w:w="2911" w:type="dxa"/>
+            <w:tcW w:w="2610" w:type="dxa"/>
             <w:tcBorders>
               <w:top w:val="nil"/>
               <w:left w:val="nil"/>
@@ -602,13 +322,13 @@
               <w:rPr>
                 <w:rFonts w:cstheme="minorHAnsi"/>
               </w:rPr>
-              <w:t>Veranstaltungsdatum</w:t>
-            </w:r>
-          </w:p>
-        </w:tc>
-        <w:tc>
-          <w:tcPr>
-            <w:tcW w:w="7637" w:type="dxa"/>
+              <w:t>Anschrift</w:t>
+            </w:r>
+          </w:p>
+        </w:tc>
+        <w:tc>
+          <w:tcPr>
+            <w:tcW w:w="7938" w:type="dxa"/>
             <w:tcBorders>
               <w:top w:val="nil"/>
               <w:left w:val="nil"/>
@@ -648,7 +368,7 @@
         </w:tc>
         <w:tc>
           <w:tcPr>
-            <w:tcW w:w="2911" w:type="dxa"/>
+            <w:tcW w:w="2610" w:type="dxa"/>
             <w:tcBorders>
               <w:top w:val="nil"/>
               <w:left w:val="nil"/>
@@ -663,17 +383,25 @@
                 <w:rFonts w:cstheme="minorHAnsi"/>
               </w:rPr>
             </w:pPr>
-            <w:r>
-              <w:rPr>
-                <w:rFonts w:cstheme="minorHAnsi"/>
-              </w:rPr>
-              <w:t>Gäste Anzahl</w:t>
-            </w:r>
-          </w:p>
-        </w:tc>
-        <w:tc>
-          <w:tcPr>
-            <w:tcW w:w="7637" w:type="dxa"/>
+            <w:proofErr w:type="spellStart"/>
+            <w:r>
+              <w:rPr>
+                <w:rFonts w:cstheme="minorHAnsi"/>
+              </w:rPr>
+              <w:t>Plz</w:t>
+            </w:r>
+            <w:proofErr w:type="spellEnd"/>
+            <w:r>
+              <w:rPr>
+                <w:rFonts w:cstheme="minorHAnsi"/>
+              </w:rPr>
+              <w:t xml:space="preserve"> / Ort</w:t>
+            </w:r>
+          </w:p>
+        </w:tc>
+        <w:tc>
+          <w:tcPr>
+            <w:tcW w:w="7938" w:type="dxa"/>
             <w:tcBorders>
               <w:top w:val="nil"/>
               <w:left w:val="nil"/>
@@ -713,7 +441,7 @@
         </w:tc>
         <w:tc>
           <w:tcPr>
-            <w:tcW w:w="2911" w:type="dxa"/>
+            <w:tcW w:w="2610" w:type="dxa"/>
             <w:tcBorders>
               <w:top w:val="nil"/>
               <w:left w:val="nil"/>
@@ -732,13 +460,13 @@
               <w:rPr>
                 <w:rFonts w:cstheme="minorHAnsi"/>
               </w:rPr>
-              <w:t>Musikbeginn</w:t>
-            </w:r>
-          </w:p>
-        </w:tc>
-        <w:tc>
-          <w:tcPr>
-            <w:tcW w:w="7637" w:type="dxa"/>
+              <w:t>Telefon</w:t>
+            </w:r>
+          </w:p>
+        </w:tc>
+        <w:tc>
+          <w:tcPr>
+            <w:tcW w:w="7938" w:type="dxa"/>
             <w:tcBorders>
               <w:top w:val="nil"/>
               <w:left w:val="nil"/>
@@ -778,7 +506,7 @@
         </w:tc>
         <w:tc>
           <w:tcPr>
-            <w:tcW w:w="2911" w:type="dxa"/>
+            <w:tcW w:w="2610" w:type="dxa"/>
             <w:tcBorders>
               <w:top w:val="nil"/>
               <w:left w:val="nil"/>
@@ -797,13 +525,13 @@
               <w:rPr>
                 <w:rFonts w:cstheme="minorHAnsi"/>
               </w:rPr>
-              <w:t>Musikende</w:t>
-            </w:r>
-          </w:p>
-        </w:tc>
-        <w:tc>
-          <w:tcPr>
-            <w:tcW w:w="7637" w:type="dxa"/>
+              <w:t>E-Mail</w:t>
+            </w:r>
+          </w:p>
+        </w:tc>
+        <w:tc>
+          <w:tcPr>
+            <w:tcW w:w="7938" w:type="dxa"/>
             <w:tcBorders>
               <w:top w:val="nil"/>
               <w:left w:val="nil"/>
@@ -830,6 +558,384 @@
         </w:rPr>
       </w:pPr>
     </w:p>
+    <w:tbl>
+      <w:tblPr>
+        <w:tblStyle w:val="Tabellenraster"/>
+        <w:tblW w:w="10770" w:type="dxa"/>
+        <w:tblBorders>
+          <w:top w:val="single" w:sz="2" w:space="0" w:color="BFBFBF" w:themeColor="background1" w:themeShade="BF"/>
+          <w:left w:val="single" w:sz="2" w:space="0" w:color="BFBFBF" w:themeColor="background1" w:themeShade="BF"/>
+          <w:bottom w:val="single" w:sz="2" w:space="0" w:color="BFBFBF" w:themeColor="background1" w:themeShade="BF"/>
+          <w:right w:val="single" w:sz="2" w:space="0" w:color="BFBFBF" w:themeColor="background1" w:themeShade="BF"/>
+          <w:insideH w:val="single" w:sz="2" w:space="0" w:color="BFBFBF" w:themeColor="background1" w:themeShade="BF"/>
+          <w:insideV w:val="single" w:sz="2" w:space="0" w:color="BFBFBF" w:themeColor="background1" w:themeShade="BF"/>
+        </w:tblBorders>
+        <w:tblLook w:val="04A0" w:firstRow="1" w:lastRow="0" w:firstColumn="1" w:lastColumn="0" w:noHBand="0" w:noVBand="1"/>
+      </w:tblPr>
+      <w:tblGrid>
+        <w:gridCol w:w="222"/>
+        <w:gridCol w:w="2610"/>
+        <w:gridCol w:w="7938"/>
+      </w:tblGrid>
+      <w:tr>
+        <w:tc>
+          <w:tcPr>
+            <w:tcW w:w="10770" w:type="dxa"/>
+            <w:gridSpan w:val="3"/>
+            <w:tcBorders>
+              <w:top w:val="single" w:sz="2" w:space="0" w:color="BFBFBF" w:themeColor="background1" w:themeShade="BF"/>
+              <w:left w:val="single" w:sz="2" w:space="0" w:color="BFBFBF" w:themeColor="background1" w:themeShade="BF"/>
+              <w:bottom w:val="single" w:sz="2" w:space="0" w:color="BFBFBF" w:themeColor="background1" w:themeShade="BF"/>
+              <w:right w:val="single" w:sz="2" w:space="0" w:color="BFBFBF" w:themeColor="background1" w:themeShade="BF"/>
+            </w:tcBorders>
+            <w:shd w:val="clear" w:color="auto" w:fill="D9D9D9" w:themeFill="background1" w:themeFillShade="D9"/>
+          </w:tcPr>
+          <w:p>
+            <w:pPr>
+              <w:rPr>
+                <w:rFonts w:cstheme="minorHAnsi"/>
+                <w:b/>
+              </w:rPr>
+            </w:pPr>
+            <w:r>
+              <w:rPr>
+                <w:rFonts w:cstheme="minorHAnsi"/>
+                <w:b/>
+                <w:sz w:val="24"/>
+              </w:rPr>
+              <w:t>Buchungsdaten</w:t>
+            </w:r>
+          </w:p>
+        </w:tc>
+      </w:tr>
+      <w:tr>
+        <w:trPr>
+          <w:trHeight w:val="340"/>
+        </w:trPr>
+        <w:tc>
+          <w:tcPr>
+            <w:tcW w:w="222" w:type="dxa"/>
+            <w:vMerge w:val="restart"/>
+            <w:tcBorders>
+              <w:top w:val="single" w:sz="2" w:space="0" w:color="BFBFBF" w:themeColor="background1" w:themeShade="BF"/>
+              <w:right w:val="nil"/>
+            </w:tcBorders>
+          </w:tcPr>
+          <w:p>
+            <w:pPr>
+              <w:rPr>
+                <w:rFonts w:cstheme="minorHAnsi"/>
+                <w:sz w:val="6"/>
+              </w:rPr>
+            </w:pPr>
+          </w:p>
+        </w:tc>
+        <w:tc>
+          <w:tcPr>
+            <w:tcW w:w="2610" w:type="dxa"/>
+            <w:tcBorders>
+              <w:top w:val="single" w:sz="2" w:space="0" w:color="BFBFBF" w:themeColor="background1" w:themeShade="BF"/>
+              <w:left w:val="nil"/>
+              <w:bottom w:val="nil"/>
+              <w:right w:val="nil"/>
+            </w:tcBorders>
+            <w:vAlign w:val="center"/>
+          </w:tcPr>
+          <w:p>
+            <w:pPr>
+              <w:rPr>
+                <w:rFonts w:cstheme="minorHAnsi"/>
+              </w:rPr>
+            </w:pPr>
+            <w:r>
+              <w:rPr>
+                <w:rFonts w:cstheme="minorHAnsi"/>
+              </w:rPr>
+              <w:t>Veranstaltung</w:t>
+            </w:r>
+          </w:p>
+        </w:tc>
+        <w:tc>
+          <w:tcPr>
+            <w:tcW w:w="7938" w:type="dxa"/>
+            <w:tcBorders>
+              <w:top w:val="single" w:sz="2" w:space="0" w:color="BFBFBF" w:themeColor="background1" w:themeShade="BF"/>
+              <w:left w:val="nil"/>
+              <w:bottom w:val="nil"/>
+              <w:right w:val="single" w:sz="2" w:space="0" w:color="BFBFBF" w:themeColor="background1" w:themeShade="BF"/>
+            </w:tcBorders>
+            <w:vAlign w:val="center"/>
+          </w:tcPr>
+          <w:p>
+            <w:pPr>
+              <w:rPr>
+                <w:rFonts w:cstheme="minorHAnsi"/>
+              </w:rPr>
+            </w:pPr>
+          </w:p>
+        </w:tc>
+      </w:tr>
+      <w:tr>
+        <w:trPr>
+          <w:trHeight w:val="340"/>
+        </w:trPr>
+        <w:tc>
+          <w:tcPr>
+            <w:tcW w:w="222" w:type="dxa"/>
+            <w:vMerge/>
+            <w:tcBorders>
+              <w:right w:val="nil"/>
+            </w:tcBorders>
+          </w:tcPr>
+          <w:p>
+            <w:pPr>
+              <w:rPr>
+                <w:rFonts w:cstheme="minorHAnsi"/>
+              </w:rPr>
+            </w:pPr>
+          </w:p>
+        </w:tc>
+        <w:tc>
+          <w:tcPr>
+            <w:tcW w:w="2610" w:type="dxa"/>
+            <w:tcBorders>
+              <w:top w:val="nil"/>
+              <w:left w:val="nil"/>
+              <w:bottom w:val="nil"/>
+              <w:right w:val="nil"/>
+            </w:tcBorders>
+            <w:vAlign w:val="center"/>
+          </w:tcPr>
+          <w:p>
+            <w:pPr>
+              <w:rPr>
+                <w:rFonts w:cstheme="minorHAnsi"/>
+              </w:rPr>
+            </w:pPr>
+            <w:r>
+              <w:rPr>
+                <w:rFonts w:cstheme="minorHAnsi"/>
+              </w:rPr>
+              <w:t>Veranstaltungsdatum</w:t>
+            </w:r>
+          </w:p>
+        </w:tc>
+        <w:tc>
+          <w:tcPr>
+            <w:tcW w:w="7938" w:type="dxa"/>
+            <w:tcBorders>
+              <w:top w:val="nil"/>
+              <w:left w:val="nil"/>
+              <w:bottom w:val="nil"/>
+              <w:right w:val="single" w:sz="2" w:space="0" w:color="BFBFBF" w:themeColor="background1" w:themeShade="BF"/>
+            </w:tcBorders>
+            <w:vAlign w:val="center"/>
+          </w:tcPr>
+          <w:p>
+            <w:pPr>
+              <w:rPr>
+                <w:rFonts w:cstheme="minorHAnsi"/>
+              </w:rPr>
+            </w:pPr>
+          </w:p>
+        </w:tc>
+      </w:tr>
+      <w:tr>
+        <w:trPr>
+          <w:trHeight w:val="340"/>
+        </w:trPr>
+        <w:tc>
+          <w:tcPr>
+            <w:tcW w:w="222" w:type="dxa"/>
+            <w:vMerge/>
+            <w:tcBorders>
+              <w:right w:val="nil"/>
+            </w:tcBorders>
+          </w:tcPr>
+          <w:p>
+            <w:pPr>
+              <w:rPr>
+                <w:rFonts w:cstheme="minorHAnsi"/>
+              </w:rPr>
+            </w:pPr>
+          </w:p>
+        </w:tc>
+        <w:tc>
+          <w:tcPr>
+            <w:tcW w:w="2610" w:type="dxa"/>
+            <w:tcBorders>
+              <w:top w:val="nil"/>
+              <w:left w:val="nil"/>
+              <w:bottom w:val="nil"/>
+              <w:right w:val="nil"/>
+            </w:tcBorders>
+            <w:vAlign w:val="center"/>
+          </w:tcPr>
+          <w:p>
+            <w:pPr>
+              <w:rPr>
+                <w:rFonts w:cstheme="minorHAnsi"/>
+              </w:rPr>
+            </w:pPr>
+            <w:r>
+              <w:rPr>
+                <w:rFonts w:cstheme="minorHAnsi"/>
+              </w:rPr>
+              <w:t>Gäste Anzahl</w:t>
+            </w:r>
+          </w:p>
+        </w:tc>
+        <w:tc>
+          <w:tcPr>
+            <w:tcW w:w="7938" w:type="dxa"/>
+            <w:tcBorders>
+              <w:top w:val="nil"/>
+              <w:left w:val="nil"/>
+              <w:bottom w:val="nil"/>
+              <w:right w:val="single" w:sz="2" w:space="0" w:color="BFBFBF" w:themeColor="background1" w:themeShade="BF"/>
+            </w:tcBorders>
+            <w:vAlign w:val="center"/>
+          </w:tcPr>
+          <w:p>
+            <w:pPr>
+              <w:rPr>
+                <w:rFonts w:cstheme="minorHAnsi"/>
+              </w:rPr>
+            </w:pPr>
+          </w:p>
+        </w:tc>
+      </w:tr>
+      <w:tr>
+        <w:trPr>
+          <w:trHeight w:val="340"/>
+        </w:trPr>
+        <w:tc>
+          <w:tcPr>
+            <w:tcW w:w="222" w:type="dxa"/>
+            <w:vMerge/>
+            <w:tcBorders>
+              <w:right w:val="nil"/>
+            </w:tcBorders>
+          </w:tcPr>
+          <w:p>
+            <w:pPr>
+              <w:rPr>
+                <w:rFonts w:cstheme="minorHAnsi"/>
+              </w:rPr>
+            </w:pPr>
+          </w:p>
+        </w:tc>
+        <w:tc>
+          <w:tcPr>
+            <w:tcW w:w="2610" w:type="dxa"/>
+            <w:tcBorders>
+              <w:top w:val="nil"/>
+              <w:left w:val="nil"/>
+              <w:bottom w:val="nil"/>
+              <w:right w:val="nil"/>
+            </w:tcBorders>
+            <w:vAlign w:val="center"/>
+          </w:tcPr>
+          <w:p>
+            <w:pPr>
+              <w:rPr>
+                <w:rFonts w:cstheme="minorHAnsi"/>
+              </w:rPr>
+            </w:pPr>
+            <w:r>
+              <w:rPr>
+                <w:rFonts w:cstheme="minorHAnsi"/>
+              </w:rPr>
+              <w:t>Musikbeginn</w:t>
+            </w:r>
+          </w:p>
+        </w:tc>
+        <w:tc>
+          <w:tcPr>
+            <w:tcW w:w="7938" w:type="dxa"/>
+            <w:tcBorders>
+              <w:top w:val="nil"/>
+              <w:left w:val="nil"/>
+              <w:bottom w:val="nil"/>
+              <w:right w:val="single" w:sz="2" w:space="0" w:color="BFBFBF" w:themeColor="background1" w:themeShade="BF"/>
+            </w:tcBorders>
+            <w:vAlign w:val="center"/>
+          </w:tcPr>
+          <w:p>
+            <w:pPr>
+              <w:rPr>
+                <w:rFonts w:cstheme="minorHAnsi"/>
+              </w:rPr>
+            </w:pPr>
+          </w:p>
+        </w:tc>
+      </w:tr>
+      <w:tr>
+        <w:trPr>
+          <w:trHeight w:val="340"/>
+        </w:trPr>
+        <w:tc>
+          <w:tcPr>
+            <w:tcW w:w="222" w:type="dxa"/>
+            <w:vMerge/>
+            <w:tcBorders>
+              <w:right w:val="nil"/>
+            </w:tcBorders>
+          </w:tcPr>
+          <w:p>
+            <w:pPr>
+              <w:rPr>
+                <w:rFonts w:cstheme="minorHAnsi"/>
+              </w:rPr>
+            </w:pPr>
+          </w:p>
+        </w:tc>
+        <w:tc>
+          <w:tcPr>
+            <w:tcW w:w="2610" w:type="dxa"/>
+            <w:tcBorders>
+              <w:top w:val="nil"/>
+              <w:left w:val="nil"/>
+              <w:bottom w:val="single" w:sz="2" w:space="0" w:color="BFBFBF" w:themeColor="background1" w:themeShade="BF"/>
+              <w:right w:val="nil"/>
+            </w:tcBorders>
+            <w:vAlign w:val="center"/>
+          </w:tcPr>
+          <w:p>
+            <w:pPr>
+              <w:rPr>
+                <w:rFonts w:cstheme="minorHAnsi"/>
+              </w:rPr>
+            </w:pPr>
+            <w:r>
+              <w:rPr>
+                <w:rFonts w:cstheme="minorHAnsi"/>
+              </w:rPr>
+              <w:t>Musikende</w:t>
+            </w:r>
+          </w:p>
+        </w:tc>
+        <w:tc>
+          <w:tcPr>
+            <w:tcW w:w="7938" w:type="dxa"/>
+            <w:tcBorders>
+              <w:top w:val="nil"/>
+              <w:left w:val="nil"/>
+              <w:bottom w:val="single" w:sz="2" w:space="0" w:color="BFBFBF" w:themeColor="background1" w:themeShade="BF"/>
+              <w:right w:val="single" w:sz="2" w:space="0" w:color="BFBFBF" w:themeColor="background1" w:themeShade="BF"/>
+            </w:tcBorders>
+            <w:vAlign w:val="center"/>
+          </w:tcPr>
+          <w:p>
+            <w:pPr>
+              <w:rPr>
+                <w:rFonts w:cstheme="minorHAnsi"/>
+              </w:rPr>
+            </w:pPr>
+          </w:p>
+        </w:tc>
+      </w:tr>
+    </w:tbl>
     <w:p>
       <w:pPr>
         <w:spacing w:after="0" w:line="240" w:lineRule="auto"/>
@@ -860,13 +966,13 @@
       <w:tr>
         <w:tc>
           <w:tcPr>
-            <w:tcW w:w="3062" w:type="dxa"/>
-            <w:gridSpan w:val="2"/>
-            <w:tcBorders>
-              <w:top w:val="single" w:sz="2" w:space="0" w:color="BFBFBF" w:themeColor="background1" w:themeShade="BF"/>
-              <w:left w:val="single" w:sz="2" w:space="0" w:color="BFBFBF" w:themeColor="background1" w:themeShade="BF"/>
-              <w:bottom w:val="single" w:sz="2" w:space="0" w:color="BFBFBF" w:themeColor="background1" w:themeShade="BF"/>
-              <w:right w:val="nil"/>
+            <w:tcW w:w="10770" w:type="dxa"/>
+            <w:gridSpan w:val="3"/>
+            <w:tcBorders>
+              <w:top w:val="single" w:sz="2" w:space="0" w:color="BFBFBF" w:themeColor="background1" w:themeShade="BF"/>
+              <w:left w:val="single" w:sz="2" w:space="0" w:color="BFBFBF" w:themeColor="background1" w:themeShade="BF"/>
+              <w:bottom w:val="single" w:sz="2" w:space="0" w:color="BFBFBF" w:themeColor="background1" w:themeShade="BF"/>
+              <w:right w:val="single" w:sz="2" w:space="0" w:color="BFBFBF" w:themeColor="background1" w:themeShade="BF"/>
             </w:tcBorders>
             <w:shd w:val="clear" w:color="auto" w:fill="D9D9D9" w:themeFill="background1" w:themeFillShade="D9"/>
           </w:tcPr>
@@ -874,32 +980,16 @@
             <w:pPr>
               <w:rPr>
                 <w:rFonts w:cstheme="minorHAnsi"/>
-              </w:rPr>
-            </w:pPr>
-          </w:p>
-        </w:tc>
-        <w:tc>
-          <w:tcPr>
-            <w:tcW w:w="7680" w:type="dxa"/>
-            <w:tcBorders>
-              <w:top w:val="single" w:sz="2" w:space="0" w:color="BFBFBF" w:themeColor="background1" w:themeShade="BF"/>
-              <w:left w:val="nil"/>
-              <w:bottom w:val="single" w:sz="2" w:space="0" w:color="BFBFBF" w:themeColor="background1" w:themeShade="BF"/>
-              <w:right w:val="single" w:sz="2" w:space="0" w:color="BFBFBF" w:themeColor="background1" w:themeShade="BF"/>
-            </w:tcBorders>
-            <w:shd w:val="clear" w:color="auto" w:fill="D9D9D9" w:themeFill="background1" w:themeFillShade="D9"/>
-          </w:tcPr>
-          <w:p>
-            <w:pPr>
-              <w:rPr>
-                <w:rFonts w:cstheme="minorHAnsi"/>
-              </w:rPr>
-            </w:pPr>
-            <w:r>
-              <w:rPr>
-                <w:rFonts w:cstheme="minorHAnsi"/>
-              </w:rPr>
-              <w:t>Anschrift Veranstaltungsort</w:t>
+                <w:b/>
+              </w:rPr>
+            </w:pPr>
+            <w:r>
+              <w:rPr>
+                <w:rFonts w:cstheme="minorHAnsi"/>
+                <w:b/>
+                <w:sz w:val="24"/>
+              </w:rPr>
+              <w:t>Veranstaltungsort</w:t>
             </w:r>
           </w:p>
         </w:tc>
@@ -1110,14 +1200,6 @@
         </w:tc>
       </w:tr>
     </w:tbl>
-    <w:p>
-      <w:pPr>
-        <w:spacing w:after="0" w:line="240" w:lineRule="auto"/>
-        <w:rPr>
-          <w:rFonts w:cstheme="minorHAnsi"/>
-        </w:rPr>
-      </w:pPr>
-    </w:p>
     <w:p>
       <w:pPr>
         <w:spacing w:after="0" w:line="240" w:lineRule="auto"/>
@@ -1142,20 +1224,19 @@
       </w:tblPr>
       <w:tblGrid>
         <w:gridCol w:w="223"/>
-        <w:gridCol w:w="2762"/>
-        <w:gridCol w:w="105"/>
+        <w:gridCol w:w="2867"/>
         <w:gridCol w:w="7680"/>
       </w:tblGrid>
       <w:tr>
         <w:tc>
           <w:tcPr>
-            <w:tcW w:w="2985" w:type="dxa"/>
-            <w:gridSpan w:val="2"/>
-            <w:tcBorders>
-              <w:top w:val="single" w:sz="2" w:space="0" w:color="BFBFBF" w:themeColor="background1" w:themeShade="BF"/>
-              <w:left w:val="single" w:sz="2" w:space="0" w:color="BFBFBF" w:themeColor="background1" w:themeShade="BF"/>
-              <w:bottom w:val="single" w:sz="2" w:space="0" w:color="BFBFBF" w:themeColor="background1" w:themeShade="BF"/>
-              <w:right w:val="nil"/>
+            <w:tcW w:w="10770" w:type="dxa"/>
+            <w:gridSpan w:val="3"/>
+            <w:tcBorders>
+              <w:top w:val="single" w:sz="2" w:space="0" w:color="BFBFBF" w:themeColor="background1" w:themeShade="BF"/>
+              <w:left w:val="single" w:sz="2" w:space="0" w:color="BFBFBF" w:themeColor="background1" w:themeShade="BF"/>
+              <w:bottom w:val="single" w:sz="2" w:space="0" w:color="BFBFBF" w:themeColor="background1" w:themeShade="BF"/>
+              <w:right w:val="single" w:sz="2" w:space="0" w:color="BFBFBF" w:themeColor="background1" w:themeShade="BF"/>
             </w:tcBorders>
             <w:shd w:val="clear" w:color="auto" w:fill="D9D9D9" w:themeFill="background1" w:themeFillShade="D9"/>
           </w:tcPr>
@@ -1163,33 +1244,16 @@
             <w:pPr>
               <w:rPr>
                 <w:rFonts w:cstheme="minorHAnsi"/>
-              </w:rPr>
-            </w:pPr>
-          </w:p>
-        </w:tc>
-        <w:tc>
-          <w:tcPr>
-            <w:tcW w:w="7785" w:type="dxa"/>
-            <w:gridSpan w:val="2"/>
-            <w:tcBorders>
-              <w:top w:val="single" w:sz="2" w:space="0" w:color="BFBFBF" w:themeColor="background1" w:themeShade="BF"/>
-              <w:left w:val="nil"/>
-              <w:bottom w:val="single" w:sz="2" w:space="0" w:color="BFBFBF" w:themeColor="background1" w:themeShade="BF"/>
-              <w:right w:val="single" w:sz="2" w:space="0" w:color="BFBFBF" w:themeColor="background1" w:themeShade="BF"/>
-            </w:tcBorders>
-            <w:shd w:val="clear" w:color="auto" w:fill="D9D9D9" w:themeFill="background1" w:themeFillShade="D9"/>
-          </w:tcPr>
-          <w:p>
-            <w:pPr>
-              <w:rPr>
-                <w:rFonts w:cstheme="minorHAnsi"/>
-              </w:rPr>
-            </w:pPr>
-            <w:r>
-              <w:rPr>
-                <w:rFonts w:cstheme="minorHAnsi"/>
-              </w:rPr>
-              <w:t>Vorhandene Gästegruppen</w:t>
+                <w:b/>
+              </w:rPr>
+            </w:pPr>
+            <w:r>
+              <w:rPr>
+                <w:rFonts w:cstheme="minorHAnsi"/>
+                <w:b/>
+                <w:sz w:val="24"/>
+              </w:rPr>
+              <w:t>Gästegruppen</w:t>
             </w:r>
           </w:p>
         </w:tc>
@@ -1219,7 +1283,6 @@
         <w:tc>
           <w:tcPr>
             <w:tcW w:w="2867" w:type="dxa"/>
-            <w:gridSpan w:val="2"/>
             <w:tcBorders>
               <w:top w:val="single" w:sz="2" w:space="0" w:color="BFBFBF" w:themeColor="background1" w:themeShade="BF"/>
               <w:left w:val="nil"/>
@@ -1285,7 +1348,6 @@
         <w:tc>
           <w:tcPr>
             <w:tcW w:w="2867" w:type="dxa"/>
-            <w:gridSpan w:val="2"/>
             <w:tcBorders>
               <w:top w:val="nil"/>
               <w:left w:val="nil"/>
@@ -1351,7 +1413,6 @@
         <w:tc>
           <w:tcPr>
             <w:tcW w:w="2867" w:type="dxa"/>
-            <w:gridSpan w:val="2"/>
             <w:tcBorders>
               <w:top w:val="nil"/>
               <w:left w:val="nil"/>
@@ -1417,7 +1478,6 @@
         <w:tc>
           <w:tcPr>
             <w:tcW w:w="2867" w:type="dxa"/>
-            <w:gridSpan w:val="2"/>
             <w:tcBorders>
               <w:top w:val="nil"/>
               <w:left w:val="nil"/>
@@ -1483,7 +1543,6 @@
         <w:tc>
           <w:tcPr>
             <w:tcW w:w="2867" w:type="dxa"/>
-            <w:gridSpan w:val="2"/>
             <w:tcBorders>
               <w:top w:val="nil"/>
               <w:left w:val="nil"/>
@@ -1527,14 +1586,6 @@
         </w:tc>
       </w:tr>
     </w:tbl>
-    <w:p>
-      <w:pPr>
-        <w:spacing w:after="0" w:line="240" w:lineRule="auto"/>
-        <w:rPr>
-          <w:rFonts w:cstheme="minorHAnsi"/>
-        </w:rPr>
-      </w:pPr>
-    </w:p>
     <w:p>
       <w:pPr>
         <w:spacing w:after="0" w:line="240" w:lineRule="auto"/>
@@ -1565,13 +1616,13 @@
       <w:tr>
         <w:tc>
           <w:tcPr>
-            <w:tcW w:w="3160" w:type="dxa"/>
-            <w:gridSpan w:val="2"/>
-            <w:tcBorders>
-              <w:top w:val="single" w:sz="2" w:space="0" w:color="BFBFBF" w:themeColor="background1" w:themeShade="BF"/>
-              <w:left w:val="single" w:sz="2" w:space="0" w:color="BFBFBF" w:themeColor="background1" w:themeShade="BF"/>
-              <w:bottom w:val="single" w:sz="2" w:space="0" w:color="BFBFBF" w:themeColor="background1" w:themeShade="BF"/>
-              <w:right w:val="nil"/>
+            <w:tcW w:w="10770" w:type="dxa"/>
+            <w:gridSpan w:val="3"/>
+            <w:tcBorders>
+              <w:top w:val="single" w:sz="2" w:space="0" w:color="BFBFBF" w:themeColor="background1" w:themeShade="BF"/>
+              <w:left w:val="single" w:sz="2" w:space="0" w:color="BFBFBF" w:themeColor="background1" w:themeShade="BF"/>
+              <w:bottom w:val="single" w:sz="2" w:space="0" w:color="BFBFBF" w:themeColor="background1" w:themeShade="BF"/>
+              <w:right w:val="single" w:sz="2" w:space="0" w:color="BFBFBF" w:themeColor="background1" w:themeShade="BF"/>
             </w:tcBorders>
             <w:shd w:val="clear" w:color="auto" w:fill="D9D9D9" w:themeFill="background1" w:themeFillShade="D9"/>
           </w:tcPr>
@@ -1579,32 +1630,34 @@
             <w:pPr>
               <w:rPr>
                 <w:rFonts w:cstheme="minorHAnsi"/>
-              </w:rPr>
-            </w:pPr>
-          </w:p>
-        </w:tc>
-        <w:tc>
-          <w:tcPr>
-            <w:tcW w:w="7610" w:type="dxa"/>
-            <w:tcBorders>
-              <w:top w:val="single" w:sz="2" w:space="0" w:color="BFBFBF" w:themeColor="background1" w:themeShade="BF"/>
-              <w:left w:val="nil"/>
-              <w:bottom w:val="single" w:sz="2" w:space="0" w:color="BFBFBF" w:themeColor="background1" w:themeShade="BF"/>
-              <w:right w:val="single" w:sz="2" w:space="0" w:color="BFBFBF" w:themeColor="background1" w:themeShade="BF"/>
-            </w:tcBorders>
-            <w:shd w:val="clear" w:color="auto" w:fill="D9D9D9" w:themeFill="background1" w:themeFillShade="D9"/>
-          </w:tcPr>
-          <w:p>
-            <w:pPr>
-              <w:rPr>
-                <w:rFonts w:cstheme="minorHAnsi"/>
-              </w:rPr>
-            </w:pPr>
-            <w:r>
-              <w:rPr>
-                <w:rFonts w:cstheme="minorHAnsi"/>
+                <w:b/>
+              </w:rPr>
+            </w:pPr>
+            <w:r>
+              <w:rPr>
+                <w:rFonts w:cstheme="minorHAnsi"/>
+                <w:b/>
+                <w:sz w:val="24"/>
               </w:rPr>
               <w:t>Aktionen</w:t>
+            </w:r>
+            <w:r>
+              <w:rPr>
+                <w:rFonts w:cstheme="minorHAnsi"/>
+                <w:b/>
+                <w:sz w:val="24"/>
+              </w:rPr>
+              <w:t xml:space="preserve"> </w:t>
+            </w:r>
+            <w:bookmarkStart w:id="0" w:name="_GoBack"/>
+            <w:bookmarkEnd w:id="0"/>
+            <w:r>
+              <w:rPr>
+                <w:rFonts w:cstheme="minorHAnsi"/>
+                <w:b/>
+                <w:sz w:val="24"/>
+              </w:rPr>
+              <w:t>(Spiele)</w:t>
             </w:r>
           </w:p>
         </w:tc>
@@ -1722,49 +1775,56 @@
             <w:r>
               <w:rPr>
                 <w:rFonts w:cstheme="minorHAnsi"/>
-                <w:sz w:val="20"/>
+                <w:color w:val="7F7F7F" w:themeColor="text1" w:themeTint="80"/>
+                <w:sz w:val="14"/>
               </w:rPr>
               <w:t>(</w:t>
             </w:r>
             <w:r>
               <w:rPr>
                 <w:rFonts w:cstheme="minorHAnsi"/>
-                <w:sz w:val="20"/>
+                <w:color w:val="7F7F7F" w:themeColor="text1" w:themeTint="80"/>
+                <w:sz w:val="14"/>
               </w:rPr>
               <w:t xml:space="preserve">unter den </w:t>
             </w:r>
             <w:r>
               <w:rPr>
                 <w:rFonts w:cstheme="minorHAnsi"/>
-                <w:sz w:val="20"/>
+                <w:color w:val="7F7F7F" w:themeColor="text1" w:themeTint="80"/>
+                <w:sz w:val="14"/>
               </w:rPr>
               <w:t>G</w:t>
             </w:r>
             <w:r>
               <w:rPr>
                 <w:rFonts w:cstheme="minorHAnsi"/>
-                <w:sz w:val="20"/>
+                <w:color w:val="7F7F7F" w:themeColor="text1" w:themeTint="80"/>
+                <w:sz w:val="14"/>
               </w:rPr>
               <w:t>ä</w:t>
             </w:r>
             <w:r>
               <w:rPr>
                 <w:rFonts w:cstheme="minorHAnsi"/>
-                <w:sz w:val="20"/>
+                <w:color w:val="7F7F7F" w:themeColor="text1" w:themeTint="80"/>
+                <w:sz w:val="14"/>
               </w:rPr>
               <w:t>st</w:t>
             </w:r>
             <w:r>
               <w:rPr>
                 <w:rFonts w:cstheme="minorHAnsi"/>
-                <w:sz w:val="20"/>
+                <w:color w:val="7F7F7F" w:themeColor="text1" w:themeTint="80"/>
+                <w:sz w:val="14"/>
               </w:rPr>
               <w:t>en</w:t>
             </w:r>
             <w:r>
               <w:rPr>
                 <w:rFonts w:cstheme="minorHAnsi"/>
-                <w:sz w:val="20"/>
+                <w:color w:val="7F7F7F" w:themeColor="text1" w:themeTint="80"/>
+                <w:sz w:val="14"/>
               </w:rPr>
               <w:t>)</w:t>
             </w:r>
@@ -1842,7 +1902,8 @@
             <w:r>
               <w:rPr>
                 <w:rFonts w:cstheme="minorHAnsi"/>
-                <w:sz w:val="20"/>
+                <w:color w:val="7F7F7F" w:themeColor="text1" w:themeTint="80"/>
+                <w:sz w:val="14"/>
               </w:rPr>
               <w:t>(Abschluss)</w:t>
             </w:r>
@@ -1950,7 +2011,7 @@
       </w:tr>
       <w:tr>
         <w:trPr>
-          <w:trHeight w:val="142"/>
+          <w:trHeight w:val="340"/>
         </w:trPr>
         <w:tc>
           <w:tcPr>
@@ -1977,15 +2038,53 @@
               <w:bottom w:val="nil"/>
               <w:right w:val="nil"/>
             </w:tcBorders>
-            <w:shd w:val="clear" w:color="auto" w:fill="F2F2F2" w:themeFill="background1" w:themeFillShade="F2"/>
-            <w:vAlign w:val="center"/>
-          </w:tcPr>
-          <w:p>
-            <w:pPr>
-              <w:rPr>
-                <w:rFonts w:cstheme="minorHAnsi"/>
-              </w:rPr>
-            </w:pPr>
+            <w:vAlign w:val="center"/>
+          </w:tcPr>
+          <w:p>
+            <w:pPr>
+              <w:rPr>
+                <w:rFonts w:cstheme="minorHAnsi"/>
+              </w:rPr>
+            </w:pPr>
+            <w:r>
+              <w:rPr>
+                <w:rFonts w:cstheme="minorHAnsi"/>
+              </w:rPr>
+              <w:t>Schleiertanz</w:t>
+            </w:r>
+            <w:r>
+              <w:rPr>
+                <w:rFonts w:cstheme="minorHAnsi"/>
+              </w:rPr>
+              <w:t xml:space="preserve"> </w:t>
+            </w:r>
+            <w:r>
+              <w:rPr>
+                <w:rFonts w:cstheme="minorHAnsi"/>
+                <w:i/>
+                <w:color w:val="7F7F7F" w:themeColor="text1" w:themeTint="80"/>
+                <w:sz w:val="14"/>
+              </w:rPr>
+              <w:t>(</w:t>
+            </w:r>
+            <w:r>
+              <w:rPr>
+                <w:rFonts w:cstheme="minorHAnsi"/>
+                <w:i/>
+                <w:color w:val="7F7F7F" w:themeColor="text1" w:themeTint="80"/>
+                <w:sz w:val="14"/>
+              </w:rPr>
+              <w:t>Hochzeit</w:t>
+            </w:r>
+            <w:r>
+              <w:rPr>
+                <w:rFonts w:cstheme="minorHAnsi"/>
+                <w:i/>
+                <w:color w:val="7F7F7F" w:themeColor="text1" w:themeTint="80"/>
+                <w:sz w:val="14"/>
+              </w:rPr>
+              <w:t>)</w:t>
+            </w:r>
           </w:p>
         </w:tc>
         <w:tc>
@@ -1997,27 +2096,14 @@
               <w:bottom w:val="nil"/>
               <w:right w:val="single" w:sz="2" w:space="0" w:color="BFBFBF" w:themeColor="background1" w:themeShade="BF"/>
             </w:tcBorders>
-            <w:shd w:val="clear" w:color="auto" w:fill="F2F2F2" w:themeFill="background1" w:themeFillShade="F2"/>
-            <w:vAlign w:val="center"/>
-          </w:tcPr>
-          <w:p>
-            <w:pPr>
-              <w:rPr>
-                <w:rFonts w:cstheme="minorHAnsi"/>
-              </w:rPr>
-            </w:pPr>
-            <w:r>
-              <w:rPr>
-                <w:rFonts w:cstheme="minorHAnsi"/>
-              </w:rPr>
-              <w:t>Hochzeit</w:t>
-            </w:r>
-            <w:r>
-              <w:rPr>
-                <w:rFonts w:cstheme="minorHAnsi"/>
-              </w:rPr>
-              <w:t>-Aktionen</w:t>
-            </w:r>
+            <w:vAlign w:val="center"/>
+          </w:tcPr>
+          <w:p>
+            <w:pPr>
+              <w:rPr>
+                <w:rFonts w:cstheme="minorHAnsi"/>
+              </w:rPr>
+            </w:pPr>
           </w:p>
         </w:tc>
       </w:tr>
@@ -2062,7 +2148,34 @@
               <w:rPr>
                 <w:rFonts w:cstheme="minorHAnsi"/>
               </w:rPr>
-              <w:t>Schleiertanz</w:t>
+              <w:t xml:space="preserve">Brautstrauß </w:t>
+            </w:r>
+            <w:r>
+              <w:rPr>
+                <w:rFonts w:cstheme="minorHAnsi"/>
+                <w:i/>
+                <w:color w:val="7F7F7F" w:themeColor="text1" w:themeTint="80"/>
+                <w:sz w:val="14"/>
+              </w:rPr>
+              <w:t>(</w:t>
+            </w:r>
+            <w:r>
+              <w:rPr>
+                <w:rFonts w:cstheme="minorHAnsi"/>
+                <w:i/>
+                <w:color w:val="7F7F7F" w:themeColor="text1" w:themeTint="80"/>
+                <w:sz w:val="14"/>
+              </w:rPr>
+              <w:t>Hochzeit</w:t>
+            </w:r>
+            <w:r>
+              <w:rPr>
+                <w:rFonts w:cstheme="minorHAnsi"/>
+                <w:i/>
+                <w:color w:val="7F7F7F" w:themeColor="text1" w:themeTint="80"/>
+                <w:sz w:val="14"/>
+              </w:rPr>
+              <w:t>)</w:t>
             </w:r>
           </w:p>
         </w:tc>
@@ -2127,13 +2240,40 @@
               <w:rPr>
                 <w:rFonts w:cstheme="minorHAnsi"/>
               </w:rPr>
-              <w:t>Brautstrauß</w:t>
-            </w:r>
-            <w:r>
-              <w:rPr>
-                <w:rFonts w:cstheme="minorHAnsi"/>
-              </w:rPr>
-              <w:t xml:space="preserve"> werfen</w:t>
+              <w:t>Hochzeitstorte</w:t>
+            </w:r>
+            <w:r>
+              <w:rPr>
+                <w:rFonts w:cstheme="minorHAnsi"/>
+              </w:rPr>
+              <w:t xml:space="preserve"> </w:t>
+            </w:r>
+            <w:r>
+              <w:rPr>
+                <w:rFonts w:cstheme="minorHAnsi"/>
+                <w:i/>
+                <w:color w:val="7F7F7F" w:themeColor="text1" w:themeTint="80"/>
+                <w:sz w:val="14"/>
+              </w:rPr>
+              <w:t>(</w:t>
+            </w:r>
+            <w:r>
+              <w:rPr>
+                <w:rFonts w:cstheme="minorHAnsi"/>
+                <w:i/>
+                <w:color w:val="7F7F7F" w:themeColor="text1" w:themeTint="80"/>
+                <w:sz w:val="14"/>
+              </w:rPr>
+              <w:t>Hochzeit</w:t>
+            </w:r>
+            <w:r>
+              <w:rPr>
+                <w:rFonts w:cstheme="minorHAnsi"/>
+                <w:i/>
+                <w:color w:val="7F7F7F" w:themeColor="text1" w:themeTint="80"/>
+                <w:sz w:val="14"/>
+              </w:rPr>
+              <w:t>)</w:t>
             </w:r>
           </w:p>
         </w:tc>
@@ -2198,7 +2338,7 @@
               <w:rPr>
                 <w:rFonts w:cstheme="minorHAnsi"/>
               </w:rPr>
-              <w:t>Hochzeitstorte</w:t>
+              <w:t>Sonstige</w:t>
             </w:r>
           </w:p>
         </w:tc>
@@ -2223,14 +2363,6 @@
         </w:tc>
       </w:tr>
     </w:tbl>
-    <w:p>
-      <w:pPr>
-        <w:spacing w:after="0" w:line="240" w:lineRule="auto"/>
-        <w:rPr>
-          <w:rFonts w:cstheme="minorHAnsi"/>
-        </w:rPr>
-      </w:pPr>
-    </w:p>
     <w:p>
       <w:pPr>
         <w:spacing w:after="0" w:line="240" w:lineRule="auto"/>
@@ -2255,19 +2387,22 @@
       </w:tblPr>
       <w:tblGrid>
         <w:gridCol w:w="222"/>
-        <w:gridCol w:w="2938"/>
-        <w:gridCol w:w="7610"/>
+        <w:gridCol w:w="1618"/>
+        <w:gridCol w:w="851"/>
+        <w:gridCol w:w="469"/>
+        <w:gridCol w:w="2507"/>
+        <w:gridCol w:w="5103"/>
       </w:tblGrid>
       <w:tr>
         <w:tc>
           <w:tcPr>
-            <w:tcW w:w="3160" w:type="dxa"/>
-            <w:gridSpan w:val="2"/>
-            <w:tcBorders>
-              <w:top w:val="single" w:sz="2" w:space="0" w:color="BFBFBF" w:themeColor="background1" w:themeShade="BF"/>
-              <w:left w:val="single" w:sz="2" w:space="0" w:color="BFBFBF" w:themeColor="background1" w:themeShade="BF"/>
-              <w:bottom w:val="single" w:sz="2" w:space="0" w:color="BFBFBF" w:themeColor="background1" w:themeShade="BF"/>
-              <w:right w:val="nil"/>
+            <w:tcW w:w="10770" w:type="dxa"/>
+            <w:gridSpan w:val="6"/>
+            <w:tcBorders>
+              <w:top w:val="single" w:sz="2" w:space="0" w:color="BFBFBF" w:themeColor="background1" w:themeShade="BF"/>
+              <w:left w:val="single" w:sz="2" w:space="0" w:color="BFBFBF" w:themeColor="background1" w:themeShade="BF"/>
+              <w:bottom w:val="single" w:sz="2" w:space="0" w:color="BFBFBF" w:themeColor="background1" w:themeShade="BF"/>
+              <w:right w:val="single" w:sz="2" w:space="0" w:color="BFBFBF" w:themeColor="background1" w:themeShade="BF"/>
             </w:tcBorders>
             <w:shd w:val="clear" w:color="auto" w:fill="D9D9D9" w:themeFill="background1" w:themeFillShade="D9"/>
           </w:tcPr>
@@ -2275,32 +2410,32 @@
             <w:pPr>
               <w:rPr>
                 <w:rFonts w:cstheme="minorHAnsi"/>
-              </w:rPr>
-            </w:pPr>
-          </w:p>
-        </w:tc>
-        <w:tc>
-          <w:tcPr>
-            <w:tcW w:w="7610" w:type="dxa"/>
-            <w:tcBorders>
-              <w:top w:val="single" w:sz="2" w:space="0" w:color="BFBFBF" w:themeColor="background1" w:themeShade="BF"/>
-              <w:left w:val="nil"/>
-              <w:bottom w:val="single" w:sz="2" w:space="0" w:color="BFBFBF" w:themeColor="background1" w:themeShade="BF"/>
-              <w:right w:val="single" w:sz="2" w:space="0" w:color="BFBFBF" w:themeColor="background1" w:themeShade="BF"/>
-            </w:tcBorders>
-            <w:shd w:val="clear" w:color="auto" w:fill="D9D9D9" w:themeFill="background1" w:themeFillShade="D9"/>
-          </w:tcPr>
-          <w:p>
-            <w:pPr>
-              <w:rPr>
-                <w:rFonts w:cstheme="minorHAnsi"/>
-              </w:rPr>
-            </w:pPr>
-            <w:r>
-              <w:rPr>
-                <w:rFonts w:cstheme="minorHAnsi"/>
-              </w:rPr>
-              <w:t>Private Verbindungen</w:t>
+                <w:b/>
+              </w:rPr>
+            </w:pPr>
+            <w:r>
+              <w:rPr>
+                <w:rFonts w:cstheme="minorHAnsi"/>
+                <w:b/>
+                <w:sz w:val="24"/>
+              </w:rPr>
+              <w:t>Musik</w:t>
+            </w:r>
+            <w:r>
+              <w:rPr>
+                <w:rFonts w:cstheme="minorHAnsi"/>
+                <w:b/>
+                <w:sz w:val="24"/>
+              </w:rPr>
+              <w:t>v</w:t>
+            </w:r>
+            <w:r>
+              <w:rPr>
+                <w:rFonts w:cstheme="minorHAnsi"/>
+                <w:b/>
+                <w:sz w:val="24"/>
+              </w:rPr>
+              <w:t>erbindungen</w:t>
             </w:r>
           </w:p>
         </w:tc>
@@ -2330,6 +2465,7 @@
         <w:tc>
           <w:tcPr>
             <w:tcW w:w="2938" w:type="dxa"/>
+            <w:gridSpan w:val="3"/>
             <w:tcBorders>
               <w:top w:val="single" w:sz="2" w:space="0" w:color="BFBFBF" w:themeColor="background1" w:themeShade="BF"/>
               <w:left w:val="nil"/>
@@ -2351,10 +2487,56 @@
               <w:t>Privates Lied</w:t>
             </w:r>
           </w:p>
+          <w:p>
+            <w:pPr>
+              <w:rPr>
+                <w:rFonts w:cstheme="minorHAnsi"/>
+                <w:i/>
+                <w:color w:val="7F7F7F" w:themeColor="text1" w:themeTint="80"/>
+                <w:sz w:val="14"/>
+              </w:rPr>
+            </w:pPr>
+            <w:r>
+              <w:rPr>
+                <w:rFonts w:cstheme="minorHAnsi"/>
+                <w:i/>
+                <w:color w:val="7F7F7F" w:themeColor="text1" w:themeTint="80"/>
+                <w:sz w:val="14"/>
+              </w:rPr>
+              <w:t>Haben Sie ein (</w:t>
+            </w:r>
+            <w:r>
+              <w:rPr>
+                <w:rFonts w:cstheme="minorHAnsi"/>
+                <w:i/>
+                <w:color w:val="7F7F7F" w:themeColor="text1" w:themeTint="80"/>
+                <w:sz w:val="14"/>
+              </w:rPr>
+              <w:t>privates</w:t>
+            </w:r>
+            <w:r>
+              <w:rPr>
+                <w:rFonts w:cstheme="minorHAnsi"/>
+                <w:i/>
+                <w:color w:val="7F7F7F" w:themeColor="text1" w:themeTint="80"/>
+                <w:sz w:val="14"/>
+              </w:rPr>
+              <w:t>) Lied?</w:t>
+            </w:r>
+          </w:p>
+          <w:p>
+            <w:pPr>
+              <w:rPr>
+                <w:rFonts w:cstheme="minorHAnsi"/>
+                <w:i/>
+              </w:rPr>
+            </w:pPr>
+          </w:p>
         </w:tc>
         <w:tc>
           <w:tcPr>
             <w:tcW w:w="7610" w:type="dxa"/>
+            <w:gridSpan w:val="2"/>
             <w:tcBorders>
               <w:top w:val="single" w:sz="2" w:space="0" w:color="BFBFBF" w:themeColor="background1" w:themeShade="BF"/>
               <w:left w:val="nil"/>
@@ -2395,6 +2577,7 @@
         <w:tc>
           <w:tcPr>
             <w:tcW w:w="2938" w:type="dxa"/>
+            <w:gridSpan w:val="3"/>
             <w:tcBorders>
               <w:top w:val="nil"/>
               <w:left w:val="nil"/>
@@ -2407,6 +2590,9 @@
             <w:pPr>
               <w:rPr>
                 <w:rFonts w:cstheme="minorHAnsi"/>
+                <w:i/>
+                <w:color w:val="7F7F7F" w:themeColor="text1" w:themeTint="80"/>
+                <w:sz w:val="14"/>
               </w:rPr>
             </w:pPr>
             <w:r>
@@ -2415,11 +2601,54 @@
               </w:rPr>
               <w:t>Gäste-Musik-Verbindungen</w:t>
             </w:r>
+            <w:r>
+              <w:rPr>
+                <w:rFonts w:cstheme="minorHAnsi"/>
+              </w:rPr>
+              <w:br/>
+            </w:r>
+            <w:r>
+              <w:rPr>
+                <w:rFonts w:cstheme="minorHAnsi"/>
+                <w:i/>
+                <w:color w:val="7F7F7F" w:themeColor="text1" w:themeTint="80"/>
+                <w:sz w:val="14"/>
+              </w:rPr>
+              <w:t>bestehen Musikverbindungen zu Ihren Gästen?</w:t>
+            </w:r>
+          </w:p>
+          <w:p>
+            <w:pPr>
+              <w:rPr>
+                <w:rFonts w:cstheme="minorHAnsi"/>
+                <w:i/>
+                <w:color w:val="7F7F7F" w:themeColor="text1" w:themeTint="80"/>
+                <w:sz w:val="14"/>
+              </w:rPr>
+            </w:pPr>
+          </w:p>
+          <w:p>
+            <w:pPr>
+              <w:rPr>
+                <w:rFonts w:cstheme="minorHAnsi"/>
+                <w:i/>
+                <w:color w:val="7F7F7F" w:themeColor="text1" w:themeTint="80"/>
+                <w:sz w:val="14"/>
+              </w:rPr>
+            </w:pPr>
+          </w:p>
+          <w:p>
+            <w:pPr>
+              <w:rPr>
+                <w:rFonts w:cstheme="minorHAnsi"/>
+              </w:rPr>
+            </w:pPr>
           </w:p>
         </w:tc>
         <w:tc>
           <w:tcPr>
             <w:tcW w:w="7610" w:type="dxa"/>
+            <w:gridSpan w:val="2"/>
             <w:tcBorders>
               <w:top w:val="nil"/>
               <w:left w:val="nil"/>
@@ -2437,62 +2666,19 @@
           </w:p>
         </w:tc>
       </w:tr>
-    </w:tbl>
-    <w:p>
-      <w:pPr>
-        <w:rPr>
-          <w:rFonts w:cstheme="minorHAnsi"/>
-        </w:rPr>
-      </w:pPr>
-    </w:p>
-    <w:p>
-      <w:pPr>
-        <w:rPr>
-          <w:rFonts w:cstheme="minorHAnsi"/>
-        </w:rPr>
-      </w:pPr>
-      <w:r>
-        <w:rPr>
-          <w:rFonts w:cstheme="minorHAnsi"/>
-        </w:rPr>
-        <w:br w:type="page"/>
-      </w:r>
-    </w:p>
-    <w:tbl>
-      <w:tblPr>
-        <w:tblStyle w:val="Tabellenraster"/>
-        <w:tblW w:w="10770" w:type="dxa"/>
-        <w:tblBorders>
-          <w:top w:val="single" w:sz="2" w:space="0" w:color="BFBFBF" w:themeColor="background1" w:themeShade="BF"/>
-          <w:left w:val="single" w:sz="2" w:space="0" w:color="BFBFBF" w:themeColor="background1" w:themeShade="BF"/>
-          <w:bottom w:val="single" w:sz="2" w:space="0" w:color="BFBFBF" w:themeColor="background1" w:themeShade="BF"/>
-          <w:right w:val="single" w:sz="2" w:space="0" w:color="BFBFBF" w:themeColor="background1" w:themeShade="BF"/>
-          <w:insideH w:val="single" w:sz="2" w:space="0" w:color="BFBFBF" w:themeColor="background1" w:themeShade="BF"/>
-          <w:insideV w:val="single" w:sz="2" w:space="0" w:color="BFBFBF" w:themeColor="background1" w:themeShade="BF"/>
-        </w:tblBorders>
-        <w:tblLayout w:type="fixed"/>
-        <w:tblLook w:val="04A0" w:firstRow="1" w:lastRow="0" w:firstColumn="1" w:lastColumn="0" w:noHBand="0" w:noVBand="1"/>
-      </w:tblPr>
-      <w:tblGrid>
-        <w:gridCol w:w="1840"/>
-        <w:gridCol w:w="851"/>
-        <w:gridCol w:w="567"/>
-        <w:gridCol w:w="2409"/>
-        <w:gridCol w:w="5103"/>
-      </w:tblGrid>
       <w:tr>
         <w:trPr>
           <w:trHeight w:val="165"/>
         </w:trPr>
         <w:tc>
           <w:tcPr>
-            <w:tcW w:w="3258" w:type="dxa"/>
-            <w:gridSpan w:val="3"/>
-            <w:tcBorders>
-              <w:top w:val="single" w:sz="2" w:space="0" w:color="BFBFBF" w:themeColor="background1" w:themeShade="BF"/>
-              <w:left w:val="single" w:sz="2" w:space="0" w:color="BFBFBF" w:themeColor="background1" w:themeShade="BF"/>
-              <w:bottom w:val="single" w:sz="2" w:space="0" w:color="BFBFBF" w:themeColor="background1" w:themeShade="BF"/>
-              <w:right w:val="nil"/>
+            <w:tcW w:w="10770" w:type="dxa"/>
+            <w:gridSpan w:val="6"/>
+            <w:tcBorders>
+              <w:top w:val="single" w:sz="2" w:space="0" w:color="BFBFBF" w:themeColor="background1" w:themeShade="BF"/>
+              <w:left w:val="single" w:sz="2" w:space="0" w:color="BFBFBF" w:themeColor="background1" w:themeShade="BF"/>
+              <w:bottom w:val="single" w:sz="2" w:space="0" w:color="BFBFBF" w:themeColor="background1" w:themeShade="BF"/>
+              <w:right w:val="single" w:sz="2" w:space="0" w:color="BFBFBF" w:themeColor="background1" w:themeShade="BF"/>
             </w:tcBorders>
             <w:shd w:val="clear" w:color="auto" w:fill="D9D9D9" w:themeFill="background1" w:themeFillShade="D9"/>
             <w:vAlign w:val="center"/>
@@ -2501,91 +2687,100 @@
             <w:pPr>
               <w:rPr>
                 <w:rFonts w:cstheme="minorHAnsi"/>
-              </w:rPr>
-            </w:pPr>
-          </w:p>
-        </w:tc>
-        <w:tc>
-          <w:tcPr>
-            <w:tcW w:w="7512" w:type="dxa"/>
+                <w:b/>
+              </w:rPr>
+            </w:pPr>
+            <w:r>
+              <w:rPr>
+                <w:rFonts w:cstheme="minorHAnsi"/>
+                <w:b/>
+                <w:sz w:val="24"/>
+              </w:rPr>
+              <w:lastRenderedPageBreak/>
+              <w:t>Musik</w:t>
+            </w:r>
+            <w:r>
+              <w:rPr>
+                <w:rFonts w:cstheme="minorHAnsi"/>
+                <w:b/>
+                <w:sz w:val="24"/>
+              </w:rPr>
+              <w:t>-</w:t>
+            </w:r>
+            <w:r>
+              <w:rPr>
+                <w:rFonts w:cstheme="minorHAnsi"/>
+                <w:b/>
+                <w:sz w:val="24"/>
+              </w:rPr>
+              <w:t>Auswahl</w:t>
+            </w:r>
+          </w:p>
+        </w:tc>
+      </w:tr>
+      <w:tr>
+        <w:trPr>
+          <w:trHeight w:val="58"/>
+        </w:trPr>
+        <w:tc>
+          <w:tcPr>
+            <w:tcW w:w="10770" w:type="dxa"/>
+            <w:gridSpan w:val="6"/>
+            <w:tcBorders>
+              <w:top w:val="single" w:sz="2" w:space="0" w:color="BFBFBF" w:themeColor="background1" w:themeShade="BF"/>
+              <w:left w:val="single" w:sz="2" w:space="0" w:color="BFBFBF" w:themeColor="background1" w:themeShade="BF"/>
+              <w:bottom w:val="single" w:sz="2" w:space="0" w:color="BFBFBF" w:themeColor="background1" w:themeShade="BF"/>
+              <w:right w:val="single" w:sz="2" w:space="0" w:color="BFBFBF" w:themeColor="background1" w:themeShade="BF"/>
+            </w:tcBorders>
+            <w:shd w:val="clear" w:color="auto" w:fill="F2F2F2" w:themeFill="background1" w:themeFillShade="F2"/>
+            <w:vAlign w:val="center"/>
+          </w:tcPr>
+          <w:p>
+            <w:pPr>
+              <w:rPr>
+                <w:rFonts w:cstheme="minorHAnsi"/>
+                <w:b/>
+              </w:rPr>
+            </w:pPr>
+            <w:r>
+              <w:rPr>
+                <w:rFonts w:cstheme="minorHAnsi"/>
+                <w:b/>
+              </w:rPr>
+              <w:t>Paa</w:t>
+            </w:r>
+            <w:r>
+              <w:rPr>
+                <w:rFonts w:cstheme="minorHAnsi"/>
+                <w:b/>
+              </w:rPr>
+              <w:t>r-Tanz</w:t>
+            </w:r>
+          </w:p>
+        </w:tc>
+      </w:tr>
+      <w:tr>
+        <w:trPr>
+          <w:trHeight w:val="340"/>
+        </w:trPr>
+        <w:tc>
+          <w:tcPr>
+            <w:tcW w:w="1840" w:type="dxa"/>
             <w:gridSpan w:val="2"/>
             <w:tcBorders>
               <w:top w:val="single" w:sz="2" w:space="0" w:color="BFBFBF" w:themeColor="background1" w:themeShade="BF"/>
-              <w:left w:val="nil"/>
-              <w:bottom w:val="single" w:sz="2" w:space="0" w:color="BFBFBF" w:themeColor="background1" w:themeShade="BF"/>
-              <w:right w:val="single" w:sz="2" w:space="0" w:color="BFBFBF" w:themeColor="background1" w:themeShade="BF"/>
-            </w:tcBorders>
-            <w:shd w:val="clear" w:color="auto" w:fill="D9D9D9" w:themeFill="background1" w:themeFillShade="D9"/>
-            <w:vAlign w:val="center"/>
-          </w:tcPr>
-          <w:p>
-            <w:pPr>
-              <w:rPr>
-                <w:rFonts w:cstheme="minorHAnsi"/>
-              </w:rPr>
-            </w:pPr>
-            <w:r>
-              <w:rPr>
-                <w:rFonts w:cstheme="minorHAnsi"/>
-              </w:rPr>
-              <w:t>Musik Auswahl</w:t>
-            </w:r>
-          </w:p>
-        </w:tc>
-      </w:tr>
-      <w:tr>
-        <w:trPr>
-          <w:trHeight w:val="58"/>
-        </w:trPr>
-        <w:tc>
-          <w:tcPr>
-            <w:tcW w:w="10770" w:type="dxa"/>
-            <w:gridSpan w:val="5"/>
-            <w:tcBorders>
-              <w:top w:val="single" w:sz="2" w:space="0" w:color="BFBFBF" w:themeColor="background1" w:themeShade="BF"/>
-              <w:left w:val="single" w:sz="2" w:space="0" w:color="BFBFBF" w:themeColor="background1" w:themeShade="BF"/>
-              <w:bottom w:val="single" w:sz="2" w:space="0" w:color="BFBFBF" w:themeColor="background1" w:themeShade="BF"/>
-              <w:right w:val="single" w:sz="2" w:space="0" w:color="BFBFBF" w:themeColor="background1" w:themeShade="BF"/>
-            </w:tcBorders>
-            <w:shd w:val="clear" w:color="auto" w:fill="D9D9D9" w:themeFill="background1" w:themeFillShade="D9"/>
-            <w:vAlign w:val="center"/>
-          </w:tcPr>
-          <w:p>
-            <w:pPr>
-              <w:rPr>
-                <w:rFonts w:cstheme="minorHAnsi"/>
-              </w:rPr>
-            </w:pPr>
-            <w:r>
-              <w:rPr>
-                <w:rFonts w:cstheme="minorHAnsi"/>
-              </w:rPr>
-              <w:t>Paar</w:t>
-            </w:r>
-          </w:p>
-        </w:tc>
-      </w:tr>
-      <w:tr>
-        <w:trPr>
-          <w:trHeight w:val="340"/>
-        </w:trPr>
-        <w:tc>
-          <w:tcPr>
-            <w:tcW w:w="1840" w:type="dxa"/>
-            <w:tcBorders>
-              <w:top w:val="single" w:sz="2" w:space="0" w:color="BFBFBF" w:themeColor="background1" w:themeShade="BF"/>
-              <w:left w:val="single" w:sz="2" w:space="0" w:color="BFBFBF" w:themeColor="background1" w:themeShade="BF"/>
-              <w:right w:val="single" w:sz="2" w:space="0" w:color="BFBFBF" w:themeColor="background1" w:themeShade="BF"/>
-            </w:tcBorders>
-            <w:vAlign w:val="center"/>
-          </w:tcPr>
-          <w:p>
-            <w:pPr>
-              <w:rPr>
-                <w:rFonts w:cstheme="minorHAnsi"/>
-              </w:rPr>
-            </w:pPr>
-            <w:bookmarkStart w:id="0" w:name="_Hlk27564412"/>
+              <w:left w:val="single" w:sz="2" w:space="0" w:color="BFBFBF" w:themeColor="background1" w:themeShade="BF"/>
+              <w:right w:val="single" w:sz="2" w:space="0" w:color="BFBFBF" w:themeColor="background1" w:themeShade="BF"/>
+            </w:tcBorders>
+            <w:vAlign w:val="center"/>
+          </w:tcPr>
+          <w:p>
+            <w:pPr>
+              <w:rPr>
+                <w:rFonts w:cstheme="minorHAnsi"/>
+              </w:rPr>
+            </w:pPr>
+            <w:bookmarkStart w:id="1" w:name="_Hlk27564412"/>
             <w:r>
               <w:rPr>
                 <w:rFonts w:cstheme="minorHAnsi"/>
@@ -2639,12 +2834,14 @@
             <w:pPr>
               <w:rPr>
                 <w:rFonts w:cstheme="minorHAnsi"/>
+                <w:i/>
               </w:rPr>
             </w:pPr>
             <w:proofErr w:type="spellStart"/>
             <w:r>
               <w:rPr>
                 <w:rFonts w:cstheme="minorHAnsi"/>
+                <w:i/>
                 <w:color w:val="808080" w:themeColor="background1" w:themeShade="80"/>
                 <w:sz w:val="14"/>
               </w:rPr>
@@ -2654,42 +2851,11 @@
             <w:r>
               <w:rPr>
                 <w:rFonts w:cstheme="minorHAnsi"/>
+                <w:i/>
                 <w:color w:val="808080" w:themeColor="background1" w:themeShade="80"/>
                 <w:sz w:val="14"/>
               </w:rPr>
-              <w:t>. Demo1, Demo2, Demo 3</w:t>
-            </w:r>
-            <w:r>
-              <w:rPr>
-                <w:rFonts w:cstheme="minorHAnsi"/>
-                <w:color w:val="808080" w:themeColor="background1" w:themeShade="80"/>
-                <w:sz w:val="14"/>
-              </w:rPr>
-              <w:t xml:space="preserve">, Demo </w:t>
-            </w:r>
-            <w:r>
-              <w:rPr>
-                <w:rFonts w:cstheme="minorHAnsi"/>
-                <w:color w:val="808080" w:themeColor="background1" w:themeShade="80"/>
-                <w:sz w:val="14"/>
-              </w:rPr>
-              <w:t>4</w:t>
-            </w:r>
-            <w:r>
-              <w:rPr>
-                <w:rFonts w:cstheme="minorHAnsi"/>
-                <w:color w:val="808080" w:themeColor="background1" w:themeShade="80"/>
-                <w:sz w:val="14"/>
-              </w:rPr>
-              <w:t xml:space="preserve">, Demo </w:t>
-            </w:r>
-            <w:r>
-              <w:rPr>
-                <w:rFonts w:cstheme="minorHAnsi"/>
-                <w:color w:val="808080" w:themeColor="background1" w:themeShade="80"/>
-                <w:sz w:val="14"/>
-              </w:rPr>
-              <w:t>5</w:t>
+              <w:t>. Demo1, Demo2, Demo 3, Demo 4, Demo 5</w:t>
             </w:r>
           </w:p>
         </w:tc>
@@ -2713,7 +2879,7 @@
           </w:p>
         </w:tc>
       </w:tr>
-      <w:bookmarkEnd w:id="0"/>
+      <w:bookmarkEnd w:id="1"/>
       <w:tr>
         <w:trPr>
           <w:trHeight w:val="340"/>
@@ -2721,6 +2887,7 @@
         <w:tc>
           <w:tcPr>
             <w:tcW w:w="1840" w:type="dxa"/>
+            <w:gridSpan w:val="2"/>
             <w:vMerge w:val="restart"/>
             <w:tcBorders>
               <w:left w:val="single" w:sz="2" w:space="0" w:color="BFBFBF" w:themeColor="background1" w:themeShade="BF"/>
@@ -2816,6 +2983,7 @@
         <w:tc>
           <w:tcPr>
             <w:tcW w:w="1840" w:type="dxa"/>
+            <w:gridSpan w:val="2"/>
             <w:vMerge/>
             <w:tcBorders>
               <w:left w:val="single" w:sz="2" w:space="0" w:color="BFBFBF" w:themeColor="background1" w:themeShade="BF"/>
@@ -2906,6 +3074,7 @@
         <w:tc>
           <w:tcPr>
             <w:tcW w:w="1840" w:type="dxa"/>
+            <w:gridSpan w:val="2"/>
             <w:vMerge w:val="restart"/>
             <w:tcBorders>
               <w:left w:val="single" w:sz="2" w:space="0" w:color="BFBFBF" w:themeColor="background1" w:themeShade="BF"/>
@@ -3001,6 +3170,7 @@
         <w:tc>
           <w:tcPr>
             <w:tcW w:w="1840" w:type="dxa"/>
+            <w:gridSpan w:val="2"/>
             <w:vMerge/>
             <w:tcBorders>
               <w:left w:val="single" w:sz="2" w:space="0" w:color="BFBFBF" w:themeColor="background1" w:themeShade="BF"/>
@@ -3091,6 +3261,7 @@
         <w:tc>
           <w:tcPr>
             <w:tcW w:w="1840" w:type="dxa"/>
+            <w:gridSpan w:val="2"/>
             <w:vMerge w:val="restart"/>
             <w:tcBorders>
               <w:left w:val="single" w:sz="2" w:space="0" w:color="BFBFBF" w:themeColor="background1" w:themeShade="BF"/>
@@ -3186,6 +3357,7 @@
         <w:tc>
           <w:tcPr>
             <w:tcW w:w="1840" w:type="dxa"/>
+            <w:gridSpan w:val="2"/>
             <w:vMerge/>
             <w:tcBorders>
               <w:left w:val="single" w:sz="2" w:space="0" w:color="BFBFBF" w:themeColor="background1" w:themeShade="BF"/>
@@ -3276,27 +3448,36 @@
         <w:tc>
           <w:tcPr>
             <w:tcW w:w="10770" w:type="dxa"/>
-            <w:gridSpan w:val="5"/>
-            <w:tcBorders>
-              <w:left w:val="single" w:sz="2" w:space="0" w:color="BFBFBF" w:themeColor="background1" w:themeShade="BF"/>
-              <w:bottom w:val="single" w:sz="2" w:space="0" w:color="BFBFBF" w:themeColor="background1" w:themeShade="BF"/>
-              <w:right w:val="single" w:sz="2" w:space="0" w:color="BFBFBF" w:themeColor="background1" w:themeShade="BF"/>
-            </w:tcBorders>
-            <w:shd w:val="clear" w:color="auto" w:fill="D9D9D9" w:themeFill="background1" w:themeFillShade="D9"/>
-            <w:vAlign w:val="center"/>
-          </w:tcPr>
-          <w:p>
-            <w:pPr>
-              <w:rPr>
-                <w:rFonts w:cstheme="minorHAnsi"/>
-              </w:rPr>
-            </w:pPr>
-            <w:r>
-              <w:rPr>
-                <w:rFonts w:cstheme="minorHAnsi"/>
+            <w:gridSpan w:val="6"/>
+            <w:tcBorders>
+              <w:left w:val="single" w:sz="2" w:space="0" w:color="BFBFBF" w:themeColor="background1" w:themeShade="BF"/>
+              <w:bottom w:val="single" w:sz="2" w:space="0" w:color="BFBFBF" w:themeColor="background1" w:themeShade="BF"/>
+              <w:right w:val="single" w:sz="2" w:space="0" w:color="BFBFBF" w:themeColor="background1" w:themeShade="BF"/>
+            </w:tcBorders>
+            <w:shd w:val="clear" w:color="auto" w:fill="F2F2F2" w:themeFill="background1" w:themeFillShade="F2"/>
+            <w:vAlign w:val="center"/>
+          </w:tcPr>
+          <w:p>
+            <w:pPr>
+              <w:rPr>
+                <w:rFonts w:cstheme="minorHAnsi"/>
+                <w:b/>
+              </w:rPr>
+            </w:pPr>
+            <w:r>
+              <w:rPr>
+                <w:rFonts w:cstheme="minorHAnsi"/>
+                <w:b/>
               </w:rPr>
               <w:t>Solo</w:t>
             </w:r>
+            <w:r>
+              <w:rPr>
+                <w:rFonts w:cstheme="minorHAnsi"/>
+                <w:b/>
+              </w:rPr>
+              <w:t>-Dance</w:t>
+            </w:r>
           </w:p>
         </w:tc>
       </w:tr>
@@ -3307,6 +3488,7 @@
         <w:tc>
           <w:tcPr>
             <w:tcW w:w="1840" w:type="dxa"/>
+            <w:gridSpan w:val="2"/>
             <w:vMerge w:val="restart"/>
             <w:tcBorders>
               <w:left w:val="single" w:sz="2" w:space="0" w:color="BFBFBF" w:themeColor="background1" w:themeShade="BF"/>
@@ -3324,19 +3506,7 @@
               <w:rPr>
                 <w:rFonts w:cstheme="minorHAnsi"/>
               </w:rPr>
-              <w:t>Single</w:t>
-            </w:r>
-            <w:r>
-              <w:rPr>
-                <w:rFonts w:cstheme="minorHAnsi"/>
-              </w:rPr>
-              <w:t>-</w:t>
-            </w:r>
-            <w:r>
-              <w:rPr>
-                <w:rFonts w:cstheme="minorHAnsi"/>
-              </w:rPr>
-              <w:t xml:space="preserve">Charts </w:t>
+              <w:t xml:space="preserve">Single-Charts </w:t>
             </w:r>
           </w:p>
         </w:tc>
@@ -3414,6 +3584,7 @@
         <w:tc>
           <w:tcPr>
             <w:tcW w:w="1840" w:type="dxa"/>
+            <w:gridSpan w:val="2"/>
             <w:vMerge/>
             <w:tcBorders>
               <w:left w:val="single" w:sz="2" w:space="0" w:color="BFBFBF" w:themeColor="background1" w:themeShade="BF"/>
@@ -3504,6 +3675,7 @@
         <w:tc>
           <w:tcPr>
             <w:tcW w:w="1840" w:type="dxa"/>
+            <w:gridSpan w:val="2"/>
             <w:vMerge w:val="restart"/>
             <w:tcBorders>
               <w:left w:val="single" w:sz="2" w:space="0" w:color="BFBFBF" w:themeColor="background1" w:themeShade="BF"/>
@@ -3521,19 +3693,7 @@
               <w:rPr>
                 <w:rFonts w:cstheme="minorHAnsi"/>
               </w:rPr>
-              <w:t>Dance</w:t>
-            </w:r>
-            <w:r>
-              <w:rPr>
-                <w:rFonts w:cstheme="minorHAnsi"/>
-              </w:rPr>
-              <w:t>-</w:t>
-            </w:r>
-            <w:r>
-              <w:rPr>
-                <w:rFonts w:cstheme="minorHAnsi"/>
-              </w:rPr>
-              <w:t xml:space="preserve">Charts </w:t>
+              <w:t xml:space="preserve">Dance-Charts </w:t>
             </w:r>
           </w:p>
         </w:tc>
@@ -3611,6 +3771,7 @@
         <w:tc>
           <w:tcPr>
             <w:tcW w:w="1840" w:type="dxa"/>
+            <w:gridSpan w:val="2"/>
             <w:vMerge/>
             <w:tcBorders>
               <w:left w:val="single" w:sz="2" w:space="0" w:color="BFBFBF" w:themeColor="background1" w:themeShade="BF"/>
@@ -3701,6 +3862,7 @@
         <w:tc>
           <w:tcPr>
             <w:tcW w:w="1840" w:type="dxa"/>
+            <w:gridSpan w:val="2"/>
             <w:vMerge w:val="restart"/>
             <w:tcBorders>
               <w:left w:val="single" w:sz="2" w:space="0" w:color="BFBFBF" w:themeColor="background1" w:themeShade="BF"/>
@@ -3796,6 +3958,7 @@
         <w:tc>
           <w:tcPr>
             <w:tcW w:w="1840" w:type="dxa"/>
+            <w:gridSpan w:val="2"/>
             <w:vMerge/>
             <w:tcBorders>
               <w:left w:val="single" w:sz="2" w:space="0" w:color="BFBFBF" w:themeColor="background1" w:themeShade="BF"/>
@@ -3885,6 +4048,7 @@
         <w:tc>
           <w:tcPr>
             <w:tcW w:w="1840" w:type="dxa"/>
+            <w:gridSpan w:val="2"/>
             <w:vMerge/>
             <w:tcBorders>
               <w:left w:val="single" w:sz="2" w:space="0" w:color="BFBFBF" w:themeColor="background1" w:themeShade="BF"/>
@@ -3975,6 +4139,7 @@
         <w:tc>
           <w:tcPr>
             <w:tcW w:w="1840" w:type="dxa"/>
+            <w:gridSpan w:val="2"/>
             <w:vMerge w:val="restart"/>
             <w:tcBorders>
               <w:left w:val="single" w:sz="2" w:space="0" w:color="BFBFBF" w:themeColor="background1" w:themeShade="BF"/>
@@ -3992,19 +4157,7 @@
               <w:rPr>
                 <w:rFonts w:cstheme="minorHAnsi"/>
               </w:rPr>
-              <w:t>House</w:t>
-            </w:r>
-            <w:r>
-              <w:rPr>
-                <w:rFonts w:cstheme="minorHAnsi"/>
-              </w:rPr>
-              <w:t>,</w:t>
-            </w:r>
-            <w:r>
-              <w:rPr>
-                <w:rFonts w:cstheme="minorHAnsi"/>
-              </w:rPr>
-              <w:t xml:space="preserve"> Electro</w:t>
+              <w:t>House, Electro</w:t>
             </w:r>
           </w:p>
         </w:tc>
@@ -4082,6 +4235,7 @@
         <w:tc>
           <w:tcPr>
             <w:tcW w:w="1840" w:type="dxa"/>
+            <w:gridSpan w:val="2"/>
             <w:vMerge/>
             <w:tcBorders>
               <w:left w:val="single" w:sz="2" w:space="0" w:color="BFBFBF" w:themeColor="background1" w:themeShade="BF"/>
@@ -4172,6 +4326,7 @@
         <w:tc>
           <w:tcPr>
             <w:tcW w:w="1840" w:type="dxa"/>
+            <w:gridSpan w:val="2"/>
             <w:vMerge w:val="restart"/>
             <w:tcBorders>
               <w:left w:val="single" w:sz="2" w:space="0" w:color="BFBFBF" w:themeColor="background1" w:themeShade="BF"/>
@@ -4189,13 +4344,7 @@
               <w:rPr>
                 <w:rFonts w:cstheme="minorHAnsi"/>
               </w:rPr>
-              <w:t>Black Musik</w:t>
-            </w:r>
-            <w:r>
-              <w:rPr>
-                <w:rFonts w:cstheme="minorHAnsi"/>
-              </w:rPr>
-              <w:t>, RNB</w:t>
+              <w:t>Black Musik, RNB</w:t>
             </w:r>
           </w:p>
         </w:tc>
@@ -4273,6 +4422,7 @@
         <w:tc>
           <w:tcPr>
             <w:tcW w:w="1840" w:type="dxa"/>
+            <w:gridSpan w:val="2"/>
             <w:vMerge/>
             <w:tcBorders>
               <w:left w:val="single" w:sz="2" w:space="0" w:color="BFBFBF" w:themeColor="background1" w:themeShade="BF"/>
@@ -4363,55 +4513,63 @@
         <w:tc>
           <w:tcPr>
             <w:tcW w:w="10770" w:type="dxa"/>
-            <w:gridSpan w:val="5"/>
-            <w:tcBorders>
-              <w:left w:val="single" w:sz="2" w:space="0" w:color="BFBFBF" w:themeColor="background1" w:themeShade="BF"/>
-              <w:right w:val="single" w:sz="2" w:space="0" w:color="BFBFBF" w:themeColor="background1" w:themeShade="BF"/>
-            </w:tcBorders>
-            <w:shd w:val="clear" w:color="auto" w:fill="D9D9D9" w:themeFill="background1" w:themeFillShade="D9"/>
-            <w:vAlign w:val="center"/>
-          </w:tcPr>
-          <w:p>
-            <w:pPr>
-              <w:rPr>
-                <w:rFonts w:cstheme="minorHAnsi"/>
-              </w:rPr>
-            </w:pPr>
-            <w:r>
-              <w:rPr>
-                <w:rFonts w:cstheme="minorHAnsi"/>
-              </w:rPr>
-              <w:t>Party-Hits</w:t>
-            </w:r>
-            <w:r>
-              <w:rPr>
-                <w:rFonts w:cstheme="minorHAnsi"/>
+            <w:gridSpan w:val="6"/>
+            <w:tcBorders>
+              <w:left w:val="single" w:sz="2" w:space="0" w:color="BFBFBF" w:themeColor="background1" w:themeShade="BF"/>
+              <w:right w:val="single" w:sz="2" w:space="0" w:color="BFBFBF" w:themeColor="background1" w:themeShade="BF"/>
+            </w:tcBorders>
+            <w:shd w:val="clear" w:color="auto" w:fill="F2F2F2" w:themeFill="background1" w:themeFillShade="F2"/>
+            <w:vAlign w:val="center"/>
+          </w:tcPr>
+          <w:p>
+            <w:pPr>
+              <w:rPr>
+                <w:rFonts w:cstheme="minorHAnsi"/>
+                <w:b/>
+              </w:rPr>
+            </w:pPr>
+            <w:r>
+              <w:rPr>
+                <w:rFonts w:cstheme="minorHAnsi"/>
+                <w:b/>
+              </w:rPr>
+              <w:t xml:space="preserve">Party-Hits </w:t>
+            </w:r>
+            <w:r>
+              <w:rPr>
+                <w:rFonts w:cstheme="minorHAnsi"/>
+                <w:b/>
+              </w:rPr>
+              <w:t>(</w:t>
+            </w:r>
+            <w:r>
+              <w:rPr>
+                <w:rFonts w:cstheme="minorHAnsi"/>
+                <w:b/>
+              </w:rPr>
+              <w:t>Real-Classics</w:t>
+            </w:r>
+            <w:r>
+              <w:rPr>
+                <w:rFonts w:cstheme="minorHAnsi"/>
+                <w:b/>
+              </w:rPr>
+              <w:t>)</w:t>
+            </w:r>
+            <w:r>
+              <w:rPr>
+                <w:rFonts w:cstheme="minorHAnsi"/>
+                <w:b/>
               </w:rPr>
               <w:t xml:space="preserve"> </w:t>
             </w:r>
             <w:r>
               <w:rPr>
                 <w:rFonts w:cstheme="minorHAnsi"/>
-              </w:rPr>
-              <w:t>(</w:t>
-            </w:r>
-            <w:r>
-              <w:rPr>
-                <w:rFonts w:cstheme="minorHAnsi"/>
-              </w:rPr>
-              <w:t>Real-Classics</w:t>
-            </w:r>
-            <w:r>
-              <w:rPr>
-                <w:rFonts w:cstheme="minorHAnsi"/>
-              </w:rPr>
-              <w:t>)</w:t>
-            </w:r>
-            <w:r>
-              <w:rPr>
-                <w:rFonts w:cstheme="minorHAnsi"/>
-              </w:rPr>
-              <w:t xml:space="preserve"> Internationale Interpreten</w:t>
+                <w:i/>
+                <w:color w:val="7F7F7F" w:themeColor="text1" w:themeTint="80"/>
+              </w:rPr>
+              <w:t>Internationale Interpreten</w:t>
             </w:r>
           </w:p>
         </w:tc>
@@ -4423,6 +4581,7 @@
         <w:tc>
           <w:tcPr>
             <w:tcW w:w="1840" w:type="dxa"/>
+            <w:gridSpan w:val="2"/>
             <w:tcBorders>
               <w:left w:val="single" w:sz="2" w:space="0" w:color="BFBFBF" w:themeColor="background1" w:themeShade="BF"/>
               <w:right w:val="single" w:sz="2" w:space="0" w:color="BFBFBF" w:themeColor="background1" w:themeShade="BF"/>
@@ -4517,6 +4676,7 @@
         <w:tc>
           <w:tcPr>
             <w:tcW w:w="1840" w:type="dxa"/>
+            <w:gridSpan w:val="2"/>
             <w:tcBorders>
               <w:left w:val="single" w:sz="2" w:space="0" w:color="BFBFBF" w:themeColor="background1" w:themeShade="BF"/>
               <w:right w:val="single" w:sz="2" w:space="0" w:color="BFBFBF" w:themeColor="background1" w:themeShade="BF"/>
@@ -4611,8 +4771,10 @@
         <w:tc>
           <w:tcPr>
             <w:tcW w:w="1840" w:type="dxa"/>
-            <w:tcBorders>
-              <w:left w:val="single" w:sz="2" w:space="0" w:color="BFBFBF" w:themeColor="background1" w:themeShade="BF"/>
+            <w:gridSpan w:val="2"/>
+            <w:tcBorders>
+              <w:left w:val="single" w:sz="2" w:space="0" w:color="BFBFBF" w:themeColor="background1" w:themeShade="BF"/>
+              <w:bottom w:val="single" w:sz="2" w:space="0" w:color="BFBFBF" w:themeColor="background1" w:themeShade="BF"/>
               <w:right w:val="single" w:sz="2" w:space="0" w:color="BFBFBF" w:themeColor="background1" w:themeShade="BF"/>
             </w:tcBorders>
             <w:vAlign w:val="center"/>
@@ -4705,49 +4867,63 @@
         <w:tc>
           <w:tcPr>
             <w:tcW w:w="10770" w:type="dxa"/>
-            <w:gridSpan w:val="5"/>
-            <w:tcBorders>
-              <w:left w:val="single" w:sz="2" w:space="0" w:color="BFBFBF" w:themeColor="background1" w:themeShade="BF"/>
-              <w:right w:val="single" w:sz="2" w:space="0" w:color="BFBFBF" w:themeColor="background1" w:themeShade="BF"/>
-            </w:tcBorders>
-            <w:shd w:val="clear" w:color="auto" w:fill="D9D9D9" w:themeFill="background1" w:themeFillShade="D9"/>
-            <w:vAlign w:val="center"/>
-          </w:tcPr>
-          <w:p>
-            <w:pPr>
-              <w:rPr>
-                <w:rFonts w:cstheme="minorHAnsi"/>
-              </w:rPr>
-            </w:pPr>
-            <w:r>
-              <w:rPr>
-                <w:rFonts w:cstheme="minorHAnsi"/>
+            <w:gridSpan w:val="6"/>
+            <w:tcBorders>
+              <w:left w:val="single" w:sz="2" w:space="0" w:color="BFBFBF" w:themeColor="background1" w:themeShade="BF"/>
+              <w:right w:val="single" w:sz="2" w:space="0" w:color="BFBFBF" w:themeColor="background1" w:themeShade="BF"/>
+            </w:tcBorders>
+            <w:shd w:val="clear" w:color="auto" w:fill="F2F2F2" w:themeFill="background1" w:themeFillShade="F2"/>
+            <w:vAlign w:val="center"/>
+          </w:tcPr>
+          <w:p>
+            <w:pPr>
+              <w:rPr>
+                <w:rFonts w:cstheme="minorHAnsi"/>
+                <w:b/>
+              </w:rPr>
+            </w:pPr>
+            <w:r>
+              <w:rPr>
+                <w:rFonts w:cstheme="minorHAnsi"/>
+                <w:b/>
               </w:rPr>
               <w:t xml:space="preserve">Party-Hits </w:t>
             </w:r>
             <w:r>
               <w:rPr>
                 <w:rFonts w:cstheme="minorHAnsi"/>
+                <w:b/>
               </w:rPr>
               <w:t>(</w:t>
             </w:r>
             <w:r>
               <w:rPr>
                 <w:rFonts w:cstheme="minorHAnsi"/>
+                <w:b/>
               </w:rPr>
               <w:t>Feten-Hits</w:t>
             </w:r>
             <w:r>
               <w:rPr>
                 <w:rFonts w:cstheme="minorHAnsi"/>
+                <w:b/>
               </w:rPr>
               <w:t>)</w:t>
             </w:r>
             <w:r>
               <w:rPr>
                 <w:rFonts w:cstheme="minorHAnsi"/>
-              </w:rPr>
-              <w:t xml:space="preserve"> Deutsche Interpreten</w:t>
+                <w:b/>
+              </w:rPr>
+              <w:t xml:space="preserve"> </w:t>
+            </w:r>
+            <w:r>
+              <w:rPr>
+                <w:rFonts w:cstheme="minorHAnsi"/>
+                <w:i/>
+                <w:color w:val="7F7F7F" w:themeColor="text1" w:themeTint="80"/>
+              </w:rPr>
+              <w:t>Deutsche Interpreten</w:t>
             </w:r>
           </w:p>
         </w:tc>
@@ -4759,6 +4935,7 @@
         <w:tc>
           <w:tcPr>
             <w:tcW w:w="1840" w:type="dxa"/>
+            <w:gridSpan w:val="2"/>
             <w:tcBorders>
               <w:left w:val="single" w:sz="2" w:space="0" w:color="BFBFBF" w:themeColor="background1" w:themeShade="BF"/>
               <w:right w:val="single" w:sz="2" w:space="0" w:color="BFBFBF" w:themeColor="background1" w:themeShade="BF"/>
@@ -4853,6 +5030,7 @@
         <w:tc>
           <w:tcPr>
             <w:tcW w:w="1840" w:type="dxa"/>
+            <w:gridSpan w:val="2"/>
             <w:tcBorders>
               <w:left w:val="single" w:sz="2" w:space="0" w:color="BFBFBF" w:themeColor="background1" w:themeShade="BF"/>
               <w:right w:val="single" w:sz="2" w:space="0" w:color="BFBFBF" w:themeColor="background1" w:themeShade="BF"/>
@@ -4947,6 +5125,7 @@
         <w:tc>
           <w:tcPr>
             <w:tcW w:w="1840" w:type="dxa"/>
+            <w:gridSpan w:val="2"/>
             <w:tcBorders>
               <w:left w:val="single" w:sz="2" w:space="0" w:color="BFBFBF" w:themeColor="background1" w:themeShade="BF"/>
               <w:right w:val="single" w:sz="2" w:space="0" w:color="BFBFBF" w:themeColor="background1" w:themeShade="BF"/>
@@ -5041,6 +5220,7 @@
         <w:tc>
           <w:tcPr>
             <w:tcW w:w="1840" w:type="dxa"/>
+            <w:gridSpan w:val="2"/>
             <w:vMerge w:val="restart"/>
             <w:tcBorders>
               <w:left w:val="single" w:sz="2" w:space="0" w:color="BFBFBF" w:themeColor="background1" w:themeShade="BF"/>
@@ -5136,6 +5316,7 @@
         <w:tc>
           <w:tcPr>
             <w:tcW w:w="1840" w:type="dxa"/>
+            <w:gridSpan w:val="2"/>
             <w:vMerge/>
             <w:tcBorders>
               <w:left w:val="single" w:sz="2" w:space="0" w:color="BFBFBF" w:themeColor="background1" w:themeShade="BF"/>
@@ -5225,6 +5406,7 @@
         <w:tc>
           <w:tcPr>
             <w:tcW w:w="1840" w:type="dxa"/>
+            <w:gridSpan w:val="2"/>
             <w:tcBorders>
               <w:left w:val="single" w:sz="2" w:space="0" w:color="BFBFBF" w:themeColor="background1" w:themeShade="BF"/>
               <w:right w:val="single" w:sz="2" w:space="0" w:color="BFBFBF" w:themeColor="background1" w:themeShade="BF"/>
@@ -5327,8 +5509,10 @@
         <w:tc>
           <w:tcPr>
             <w:tcW w:w="1840" w:type="dxa"/>
-            <w:tcBorders>
-              <w:left w:val="single" w:sz="2" w:space="0" w:color="BFBFBF" w:themeColor="background1" w:themeShade="BF"/>
+            <w:gridSpan w:val="2"/>
+            <w:tcBorders>
+              <w:left w:val="single" w:sz="2" w:space="0" w:color="BFBFBF" w:themeColor="background1" w:themeShade="BF"/>
+              <w:bottom w:val="single" w:sz="2" w:space="0" w:color="BFBFBF" w:themeColor="background1" w:themeShade="BF"/>
               <w:right w:val="single" w:sz="2" w:space="0" w:color="BFBFBF" w:themeColor="background1" w:themeShade="BF"/>
             </w:tcBorders>
             <w:vAlign w:val="center"/>
@@ -5421,24 +5605,26 @@
         <w:tc>
           <w:tcPr>
             <w:tcW w:w="10770" w:type="dxa"/>
-            <w:gridSpan w:val="5"/>
-            <w:tcBorders>
-              <w:left w:val="single" w:sz="2" w:space="0" w:color="BFBFBF" w:themeColor="background1" w:themeShade="BF"/>
-              <w:bottom w:val="single" w:sz="2" w:space="0" w:color="BFBFBF" w:themeColor="background1" w:themeShade="BF"/>
-              <w:right w:val="single" w:sz="2" w:space="0" w:color="BFBFBF" w:themeColor="background1" w:themeShade="BF"/>
-            </w:tcBorders>
-            <w:shd w:val="clear" w:color="auto" w:fill="D9D9D9" w:themeFill="background1" w:themeFillShade="D9"/>
-            <w:vAlign w:val="center"/>
-          </w:tcPr>
-          <w:p>
-            <w:pPr>
-              <w:rPr>
-                <w:rFonts w:cstheme="minorHAnsi"/>
-              </w:rPr>
-            </w:pPr>
-            <w:r>
-              <w:rPr>
-                <w:rFonts w:cstheme="minorHAnsi"/>
+            <w:gridSpan w:val="6"/>
+            <w:tcBorders>
+              <w:left w:val="single" w:sz="2" w:space="0" w:color="BFBFBF" w:themeColor="background1" w:themeShade="BF"/>
+              <w:bottom w:val="single" w:sz="2" w:space="0" w:color="BFBFBF" w:themeColor="background1" w:themeShade="BF"/>
+              <w:right w:val="single" w:sz="2" w:space="0" w:color="BFBFBF" w:themeColor="background1" w:themeShade="BF"/>
+            </w:tcBorders>
+            <w:shd w:val="clear" w:color="auto" w:fill="F2F2F2" w:themeFill="background1" w:themeFillShade="F2"/>
+            <w:vAlign w:val="center"/>
+          </w:tcPr>
+          <w:p>
+            <w:pPr>
+              <w:rPr>
+                <w:rFonts w:cstheme="minorHAnsi"/>
+                <w:b/>
+              </w:rPr>
+            </w:pPr>
+            <w:r>
+              <w:rPr>
+                <w:rFonts w:cstheme="minorHAnsi"/>
+                <w:b/>
               </w:rPr>
               <w:t>Dekaden</w:t>
             </w:r>
@@ -5452,6 +5638,7 @@
         <w:tc>
           <w:tcPr>
             <w:tcW w:w="1840" w:type="dxa"/>
+            <w:gridSpan w:val="2"/>
             <w:vMerge w:val="restart"/>
             <w:tcBorders>
               <w:left w:val="single" w:sz="2" w:space="0" w:color="BFBFBF" w:themeColor="background1" w:themeShade="BF"/>
@@ -5547,6 +5734,7 @@
         <w:tc>
           <w:tcPr>
             <w:tcW w:w="1840" w:type="dxa"/>
+            <w:gridSpan w:val="2"/>
             <w:vMerge/>
             <w:tcBorders>
               <w:left w:val="single" w:sz="2" w:space="0" w:color="BFBFBF" w:themeColor="background1" w:themeShade="BF"/>
@@ -5637,6 +5825,7 @@
         <w:tc>
           <w:tcPr>
             <w:tcW w:w="1840" w:type="dxa"/>
+            <w:gridSpan w:val="2"/>
             <w:vMerge w:val="restart"/>
             <w:tcBorders>
               <w:left w:val="single" w:sz="2" w:space="0" w:color="BFBFBF" w:themeColor="background1" w:themeShade="BF"/>
@@ -5732,6 +5921,7 @@
         <w:tc>
           <w:tcPr>
             <w:tcW w:w="1840" w:type="dxa"/>
+            <w:gridSpan w:val="2"/>
             <w:vMerge/>
             <w:tcBorders>
               <w:left w:val="single" w:sz="2" w:space="0" w:color="BFBFBF" w:themeColor="background1" w:themeShade="BF"/>
@@ -5822,6 +6012,7 @@
         <w:tc>
           <w:tcPr>
             <w:tcW w:w="1840" w:type="dxa"/>
+            <w:gridSpan w:val="2"/>
             <w:vMerge w:val="restart"/>
             <w:tcBorders>
               <w:left w:val="single" w:sz="2" w:space="0" w:color="BFBFBF" w:themeColor="background1" w:themeShade="BF"/>
@@ -5917,6 +6108,7 @@
         <w:tc>
           <w:tcPr>
             <w:tcW w:w="1840" w:type="dxa"/>
+            <w:gridSpan w:val="2"/>
             <w:vMerge/>
             <w:tcBorders>
               <w:left w:val="single" w:sz="2" w:space="0" w:color="BFBFBF" w:themeColor="background1" w:themeShade="BF"/>
@@ -6007,6 +6199,7 @@
         <w:tc>
           <w:tcPr>
             <w:tcW w:w="1840" w:type="dxa"/>
+            <w:gridSpan w:val="2"/>
             <w:vMerge w:val="restart"/>
             <w:tcBorders>
               <w:left w:val="single" w:sz="2" w:space="0" w:color="BFBFBF" w:themeColor="background1" w:themeShade="BF"/>
@@ -6102,6 +6295,7 @@
         <w:tc>
           <w:tcPr>
             <w:tcW w:w="1840" w:type="dxa"/>
+            <w:gridSpan w:val="2"/>
             <w:vMerge/>
             <w:tcBorders>
               <w:left w:val="single" w:sz="2" w:space="0" w:color="BFBFBF" w:themeColor="background1" w:themeShade="BF"/>
@@ -6192,30 +6386,25 @@
         <w:tc>
           <w:tcPr>
             <w:tcW w:w="1840" w:type="dxa"/>
-            <w:tcBorders>
-              <w:left w:val="single" w:sz="2" w:space="0" w:color="BFBFBF" w:themeColor="background1" w:themeShade="BF"/>
-              <w:bottom w:val="single" w:sz="2" w:space="0" w:color="BFBFBF" w:themeColor="background1" w:themeShade="BF"/>
-              <w:right w:val="single" w:sz="2" w:space="0" w:color="BFBFBF" w:themeColor="background1" w:themeShade="BF"/>
-            </w:tcBorders>
-            <w:vAlign w:val="center"/>
-          </w:tcPr>
-          <w:p>
-            <w:pPr>
-              <w:rPr>
-                <w:rFonts w:cstheme="minorHAnsi"/>
-              </w:rPr>
-            </w:pPr>
-            <w:r>
-              <w:rPr>
-                <w:rFonts w:cstheme="minorHAnsi"/>
-              </w:rPr>
-              <w:t>Reggae</w:t>
-            </w:r>
-            <w:r>
-              <w:rPr>
-                <w:rFonts w:cstheme="minorHAnsi"/>
-              </w:rPr>
-              <w:t xml:space="preserve">, Soul </w:t>
+            <w:gridSpan w:val="2"/>
+            <w:tcBorders>
+              <w:left w:val="single" w:sz="2" w:space="0" w:color="BFBFBF" w:themeColor="background1" w:themeShade="BF"/>
+              <w:bottom w:val="single" w:sz="2" w:space="0" w:color="BFBFBF" w:themeColor="background1" w:themeShade="BF"/>
+              <w:right w:val="single" w:sz="2" w:space="0" w:color="BFBFBF" w:themeColor="background1" w:themeShade="BF"/>
+            </w:tcBorders>
+            <w:vAlign w:val="center"/>
+          </w:tcPr>
+          <w:p>
+            <w:pPr>
+              <w:rPr>
+                <w:rFonts w:cstheme="minorHAnsi"/>
+              </w:rPr>
+            </w:pPr>
+            <w:r>
+              <w:rPr>
+                <w:rFonts w:cstheme="minorHAnsi"/>
+              </w:rPr>
+              <w:t xml:space="preserve">Reggae, Soul </w:t>
             </w:r>
           </w:p>
         </w:tc>
@@ -6293,25 +6482,27 @@
         <w:tc>
           <w:tcPr>
             <w:tcW w:w="10770" w:type="dxa"/>
-            <w:gridSpan w:val="5"/>
-            <w:tcBorders>
-              <w:left w:val="single" w:sz="2" w:space="0" w:color="BFBFBF" w:themeColor="background1" w:themeShade="BF"/>
-              <w:right w:val="single" w:sz="2" w:space="0" w:color="BFBFBF" w:themeColor="background1" w:themeShade="BF"/>
-            </w:tcBorders>
-            <w:shd w:val="clear" w:color="auto" w:fill="D9D9D9" w:themeFill="background1" w:themeFillShade="D9"/>
-            <w:vAlign w:val="center"/>
-          </w:tcPr>
-          <w:p>
-            <w:pPr>
-              <w:rPr>
-                <w:rFonts w:cstheme="minorHAnsi"/>
-              </w:rPr>
-            </w:pPr>
-            <w:r>
-              <w:rPr>
-                <w:rFonts w:cstheme="minorHAnsi"/>
-              </w:rPr>
-              <w:t>Sonstige Musikwünsche</w:t>
+            <w:gridSpan w:val="6"/>
+            <w:tcBorders>
+              <w:left w:val="single" w:sz="2" w:space="0" w:color="BFBFBF" w:themeColor="background1" w:themeShade="BF"/>
+              <w:right w:val="single" w:sz="2" w:space="0" w:color="BFBFBF" w:themeColor="background1" w:themeShade="BF"/>
+            </w:tcBorders>
+            <w:shd w:val="clear" w:color="auto" w:fill="F2F2F2" w:themeFill="background1" w:themeFillShade="F2"/>
+            <w:vAlign w:val="center"/>
+          </w:tcPr>
+          <w:p>
+            <w:pPr>
+              <w:rPr>
+                <w:rFonts w:cstheme="minorHAnsi"/>
+                <w:b/>
+              </w:rPr>
+            </w:pPr>
+            <w:r>
+              <w:rPr>
+                <w:rFonts w:cstheme="minorHAnsi"/>
+                <w:b/>
+              </w:rPr>
+              <w:t>Sonstige</w:t>
             </w:r>
           </w:p>
         </w:tc>
@@ -6323,7 +6514,7 @@
         <w:tc>
           <w:tcPr>
             <w:tcW w:w="10770" w:type="dxa"/>
-            <w:gridSpan w:val="5"/>
+            <w:gridSpan w:val="6"/>
             <w:tcBorders>
               <w:left w:val="single" w:sz="2" w:space="0" w:color="BFBFBF" w:themeColor="background1" w:themeShade="BF"/>
               <w:right w:val="single" w:sz="2" w:space="0" w:color="BFBFBF" w:themeColor="background1" w:themeShade="BF"/>
@@ -6371,18 +6562,19 @@
       <w:tblGrid>
         <w:gridCol w:w="222"/>
         <w:gridCol w:w="2940"/>
-        <w:gridCol w:w="7608"/>
+        <w:gridCol w:w="663"/>
+        <w:gridCol w:w="6945"/>
       </w:tblGrid>
       <w:tr>
         <w:tc>
           <w:tcPr>
-            <w:tcW w:w="3162" w:type="dxa"/>
-            <w:gridSpan w:val="2"/>
-            <w:tcBorders>
-              <w:top w:val="single" w:sz="2" w:space="0" w:color="BFBFBF" w:themeColor="background1" w:themeShade="BF"/>
-              <w:left w:val="single" w:sz="2" w:space="0" w:color="BFBFBF" w:themeColor="background1" w:themeShade="BF"/>
-              <w:bottom w:val="single" w:sz="2" w:space="0" w:color="BFBFBF" w:themeColor="background1" w:themeShade="BF"/>
-              <w:right w:val="nil"/>
+            <w:tcW w:w="10770" w:type="dxa"/>
+            <w:gridSpan w:val="4"/>
+            <w:tcBorders>
+              <w:top w:val="single" w:sz="2" w:space="0" w:color="BFBFBF" w:themeColor="background1" w:themeShade="BF"/>
+              <w:left w:val="single" w:sz="2" w:space="0" w:color="BFBFBF" w:themeColor="background1" w:themeShade="BF"/>
+              <w:bottom w:val="single" w:sz="2" w:space="0" w:color="BFBFBF" w:themeColor="background1" w:themeShade="BF"/>
+              <w:right w:val="single" w:sz="2" w:space="0" w:color="BFBFBF" w:themeColor="background1" w:themeShade="BF"/>
             </w:tcBorders>
             <w:shd w:val="clear" w:color="auto" w:fill="D9D9D9" w:themeFill="background1" w:themeFillShade="D9"/>
           </w:tcPr>
@@ -6390,31 +6582,16 @@
             <w:pPr>
               <w:rPr>
                 <w:rFonts w:cstheme="minorHAnsi"/>
-              </w:rPr>
-            </w:pPr>
-          </w:p>
-        </w:tc>
-        <w:tc>
-          <w:tcPr>
-            <w:tcW w:w="7608" w:type="dxa"/>
-            <w:tcBorders>
-              <w:top w:val="single" w:sz="2" w:space="0" w:color="BFBFBF" w:themeColor="background1" w:themeShade="BF"/>
-              <w:left w:val="nil"/>
-              <w:bottom w:val="single" w:sz="2" w:space="0" w:color="BFBFBF" w:themeColor="background1" w:themeShade="BF"/>
-              <w:right w:val="single" w:sz="2" w:space="0" w:color="BFBFBF" w:themeColor="background1" w:themeShade="BF"/>
-            </w:tcBorders>
-            <w:shd w:val="clear" w:color="auto" w:fill="D9D9D9" w:themeFill="background1" w:themeFillShade="D9"/>
-          </w:tcPr>
-          <w:p>
-            <w:pPr>
-              <w:rPr>
-                <w:rFonts w:cstheme="minorHAnsi"/>
-              </w:rPr>
-            </w:pPr>
-            <w:r>
-              <w:rPr>
-                <w:rFonts w:cstheme="minorHAnsi"/>
-              </w:rPr>
+                <w:b/>
+              </w:rPr>
+            </w:pPr>
+            <w:r>
+              <w:rPr>
+                <w:rFonts w:cstheme="minorHAnsi"/>
+                <w:b/>
+                <w:sz w:val="24"/>
+              </w:rPr>
+              <w:lastRenderedPageBreak/>
               <w:t>Welche der folgenden Punkte wünschen Sie auf Ihrer Veranstaltung</w:t>
             </w:r>
           </w:p>
@@ -6461,27 +6638,57 @@
               <w:rPr>
                 <w:rFonts w:cstheme="minorHAnsi"/>
               </w:rPr>
-              <w:t xml:space="preserve">Hintergrundmusik </w:t>
-            </w:r>
-          </w:p>
-        </w:tc>
-        <w:tc>
-          <w:tcPr>
-            <w:tcW w:w="7608" w:type="dxa"/>
+              <w:t>Vorstellung</w:t>
+            </w:r>
+          </w:p>
+        </w:tc>
+        <w:tc>
+          <w:tcPr>
+            <w:tcW w:w="663" w:type="dxa"/>
             <w:tcBorders>
               <w:top w:val="nil"/>
               <w:left w:val="nil"/>
               <w:bottom w:val="nil"/>
-              <w:right w:val="single" w:sz="2" w:space="0" w:color="BFBFBF" w:themeColor="background1" w:themeShade="BF"/>
-            </w:tcBorders>
-            <w:vAlign w:val="center"/>
-          </w:tcPr>
-          <w:p>
-            <w:pPr>
-              <w:rPr>
-                <w:rFonts w:cstheme="minorHAnsi"/>
-              </w:rPr>
-            </w:pPr>
+              <w:right w:val="nil"/>
+            </w:tcBorders>
+            <w:vAlign w:val="center"/>
+          </w:tcPr>
+          <w:p>
+            <w:pPr>
+              <w:rPr>
+                <w:rFonts w:cstheme="minorHAnsi"/>
+              </w:rPr>
+            </w:pPr>
+          </w:p>
+        </w:tc>
+        <w:tc>
+          <w:tcPr>
+            <w:tcW w:w="6945" w:type="dxa"/>
+            <w:tcBorders>
+              <w:top w:val="nil"/>
+              <w:left w:val="nil"/>
+              <w:bottom w:val="nil"/>
+              <w:right w:val="single" w:sz="2" w:space="0" w:color="BFBFBF" w:themeColor="background1" w:themeShade="BF"/>
+            </w:tcBorders>
+            <w:vAlign w:val="center"/>
+          </w:tcPr>
+          <w:p>
+            <w:pPr>
+              <w:rPr>
+                <w:rFonts w:cstheme="minorHAnsi"/>
+                <w:i/>
+                <w:color w:val="7F7F7F" w:themeColor="text1" w:themeTint="80"/>
+                <w:sz w:val="14"/>
+              </w:rPr>
+            </w:pPr>
+            <w:r>
+              <w:rPr>
+                <w:i/>
+                <w:color w:val="7F7F7F" w:themeColor="text1" w:themeTint="80"/>
+                <w:sz w:val="14"/>
+              </w:rPr>
+              <w:t>Vorstellung des DJ vor dem Opener</w:t>
+            </w:r>
           </w:p>
         </w:tc>
       </w:tr>
@@ -6526,33 +6733,57 @@
               <w:rPr>
                 <w:rFonts w:cstheme="minorHAnsi"/>
               </w:rPr>
-              <w:t>Vorstellung</w:t>
-            </w:r>
-            <w:r>
-              <w:rPr>
-                <w:rFonts w:cstheme="minorHAnsi"/>
-              </w:rPr>
-              <w:t xml:space="preserve"> DJ</w:t>
-            </w:r>
-          </w:p>
-        </w:tc>
-        <w:tc>
-          <w:tcPr>
-            <w:tcW w:w="7608" w:type="dxa"/>
+              <w:t>Intro-/Opener</w:t>
+            </w:r>
+          </w:p>
+        </w:tc>
+        <w:tc>
+          <w:tcPr>
+            <w:tcW w:w="663" w:type="dxa"/>
             <w:tcBorders>
               <w:top w:val="nil"/>
               <w:left w:val="nil"/>
               <w:bottom w:val="nil"/>
-              <w:right w:val="single" w:sz="2" w:space="0" w:color="BFBFBF" w:themeColor="background1" w:themeShade="BF"/>
-            </w:tcBorders>
-            <w:vAlign w:val="center"/>
-          </w:tcPr>
-          <w:p>
-            <w:pPr>
-              <w:rPr>
-                <w:rFonts w:cstheme="minorHAnsi"/>
-              </w:rPr>
-            </w:pPr>
+              <w:right w:val="nil"/>
+            </w:tcBorders>
+            <w:vAlign w:val="center"/>
+          </w:tcPr>
+          <w:p>
+            <w:pPr>
+              <w:rPr>
+                <w:rFonts w:cstheme="minorHAnsi"/>
+              </w:rPr>
+            </w:pPr>
+          </w:p>
+        </w:tc>
+        <w:tc>
+          <w:tcPr>
+            <w:tcW w:w="6945" w:type="dxa"/>
+            <w:tcBorders>
+              <w:top w:val="nil"/>
+              <w:left w:val="nil"/>
+              <w:bottom w:val="nil"/>
+              <w:right w:val="single" w:sz="2" w:space="0" w:color="BFBFBF" w:themeColor="background1" w:themeShade="BF"/>
+            </w:tcBorders>
+            <w:vAlign w:val="center"/>
+          </w:tcPr>
+          <w:p>
+            <w:pPr>
+              <w:rPr>
+                <w:rFonts w:cstheme="minorHAnsi"/>
+                <w:i/>
+                <w:color w:val="7F7F7F" w:themeColor="text1" w:themeTint="80"/>
+                <w:sz w:val="14"/>
+              </w:rPr>
+            </w:pPr>
+            <w:r>
+              <w:rPr>
+                <w:i/>
+                <w:color w:val="7F7F7F" w:themeColor="text1" w:themeTint="80"/>
+                <w:sz w:val="14"/>
+              </w:rPr>
+              <w:t>Intro mit Licht, Ton und Effekten (Story-Entertainment)</w:t>
+            </w:r>
           </w:p>
         </w:tc>
       </w:tr>
@@ -6597,27 +6828,58 @@
               <w:rPr>
                 <w:rFonts w:cstheme="minorHAnsi"/>
               </w:rPr>
-              <w:t>Intro-/Opener</w:t>
-            </w:r>
-          </w:p>
-        </w:tc>
-        <w:tc>
-          <w:tcPr>
-            <w:tcW w:w="7608" w:type="dxa"/>
+              <w:t>Moderation-/Animation</w:t>
+            </w:r>
+          </w:p>
+        </w:tc>
+        <w:tc>
+          <w:tcPr>
+            <w:tcW w:w="663" w:type="dxa"/>
             <w:tcBorders>
               <w:top w:val="nil"/>
               <w:left w:val="nil"/>
               <w:bottom w:val="nil"/>
-              <w:right w:val="single" w:sz="2" w:space="0" w:color="BFBFBF" w:themeColor="background1" w:themeShade="BF"/>
-            </w:tcBorders>
-            <w:vAlign w:val="center"/>
-          </w:tcPr>
-          <w:p>
-            <w:pPr>
-              <w:rPr>
-                <w:rFonts w:cstheme="minorHAnsi"/>
-              </w:rPr>
-            </w:pPr>
+              <w:right w:val="nil"/>
+            </w:tcBorders>
+            <w:vAlign w:val="center"/>
+          </w:tcPr>
+          <w:p>
+            <w:pPr>
+              <w:rPr>
+                <w:rFonts w:cstheme="minorHAnsi"/>
+              </w:rPr>
+            </w:pPr>
+          </w:p>
+        </w:tc>
+        <w:tc>
+          <w:tcPr>
+            <w:tcW w:w="6945" w:type="dxa"/>
+            <w:tcBorders>
+              <w:top w:val="nil"/>
+              <w:left w:val="nil"/>
+              <w:bottom w:val="nil"/>
+              <w:right w:val="single" w:sz="2" w:space="0" w:color="BFBFBF" w:themeColor="background1" w:themeShade="BF"/>
+            </w:tcBorders>
+            <w:vAlign w:val="center"/>
+          </w:tcPr>
+          <w:p>
+            <w:pPr>
+              <w:rPr>
+                <w:rFonts w:cstheme="minorHAnsi"/>
+                <w:i/>
+                <w:color w:val="7F7F7F" w:themeColor="text1" w:themeTint="80"/>
+                <w:sz w:val="14"/>
+              </w:rPr>
+            </w:pPr>
+            <w:r>
+              <w:rPr>
+                <w:rFonts w:cstheme="minorHAnsi"/>
+                <w:i/>
+                <w:color w:val="7F7F7F" w:themeColor="text1" w:themeTint="80"/>
+                <w:sz w:val="14"/>
+              </w:rPr>
+              <w:t>Moderation-/Animation durch den Abend</w:t>
+            </w:r>
           </w:p>
         </w:tc>
       </w:tr>
@@ -6662,27 +6924,57 @@
               <w:rPr>
                 <w:rFonts w:cstheme="minorHAnsi"/>
               </w:rPr>
-              <w:t>Moderation-/Animation DJ</w:t>
-            </w:r>
-          </w:p>
-        </w:tc>
-        <w:tc>
-          <w:tcPr>
-            <w:tcW w:w="7608" w:type="dxa"/>
+              <w:t>Ehrentanz</w:t>
+            </w:r>
+          </w:p>
+        </w:tc>
+        <w:tc>
+          <w:tcPr>
+            <w:tcW w:w="663" w:type="dxa"/>
             <w:tcBorders>
               <w:top w:val="nil"/>
               <w:left w:val="nil"/>
               <w:bottom w:val="nil"/>
-              <w:right w:val="single" w:sz="2" w:space="0" w:color="BFBFBF" w:themeColor="background1" w:themeShade="BF"/>
-            </w:tcBorders>
-            <w:vAlign w:val="center"/>
-          </w:tcPr>
-          <w:p>
-            <w:pPr>
-              <w:rPr>
-                <w:rFonts w:cstheme="minorHAnsi"/>
-              </w:rPr>
-            </w:pPr>
+              <w:right w:val="nil"/>
+            </w:tcBorders>
+            <w:vAlign w:val="center"/>
+          </w:tcPr>
+          <w:p>
+            <w:pPr>
+              <w:rPr>
+                <w:rFonts w:cstheme="minorHAnsi"/>
+              </w:rPr>
+            </w:pPr>
+          </w:p>
+        </w:tc>
+        <w:tc>
+          <w:tcPr>
+            <w:tcW w:w="6945" w:type="dxa"/>
+            <w:tcBorders>
+              <w:top w:val="nil"/>
+              <w:left w:val="nil"/>
+              <w:bottom w:val="nil"/>
+              <w:right w:val="single" w:sz="2" w:space="0" w:color="BFBFBF" w:themeColor="background1" w:themeShade="BF"/>
+            </w:tcBorders>
+            <w:vAlign w:val="center"/>
+          </w:tcPr>
+          <w:p>
+            <w:pPr>
+              <w:rPr>
+                <w:rFonts w:cstheme="minorHAnsi"/>
+                <w:i/>
+                <w:color w:val="7F7F7F" w:themeColor="text1" w:themeTint="80"/>
+                <w:sz w:val="14"/>
+              </w:rPr>
+            </w:pPr>
+            <w:r>
+              <w:rPr>
+                <w:i/>
+                <w:color w:val="7F7F7F" w:themeColor="text1" w:themeTint="80"/>
+                <w:sz w:val="14"/>
+              </w:rPr>
+              <w:t>Sie eröffnen offiziell Ihre Party auf der Tanzfläche</w:t>
+            </w:r>
           </w:p>
         </w:tc>
       </w:tr>
@@ -6727,27 +7019,74 @@
               <w:rPr>
                 <w:rFonts w:cstheme="minorHAnsi"/>
               </w:rPr>
-              <w:t>Ehrentanz</w:t>
-            </w:r>
-          </w:p>
-        </w:tc>
-        <w:tc>
-          <w:tcPr>
-            <w:tcW w:w="7608" w:type="dxa"/>
+              <w:t>Tanz-Runden</w:t>
+            </w:r>
+          </w:p>
+        </w:tc>
+        <w:tc>
+          <w:tcPr>
+            <w:tcW w:w="663" w:type="dxa"/>
             <w:tcBorders>
               <w:top w:val="nil"/>
               <w:left w:val="nil"/>
               <w:bottom w:val="nil"/>
-              <w:right w:val="single" w:sz="2" w:space="0" w:color="BFBFBF" w:themeColor="background1" w:themeShade="BF"/>
-            </w:tcBorders>
-            <w:vAlign w:val="center"/>
-          </w:tcPr>
-          <w:p>
-            <w:pPr>
-              <w:rPr>
-                <w:rFonts w:cstheme="minorHAnsi"/>
-              </w:rPr>
-            </w:pPr>
+              <w:right w:val="nil"/>
+            </w:tcBorders>
+            <w:vAlign w:val="center"/>
+          </w:tcPr>
+          <w:p>
+            <w:pPr>
+              <w:rPr>
+                <w:rFonts w:cstheme="minorHAnsi"/>
+              </w:rPr>
+            </w:pPr>
+          </w:p>
+        </w:tc>
+        <w:tc>
+          <w:tcPr>
+            <w:tcW w:w="6945" w:type="dxa"/>
+            <w:tcBorders>
+              <w:top w:val="nil"/>
+              <w:left w:val="nil"/>
+              <w:bottom w:val="nil"/>
+              <w:right w:val="single" w:sz="2" w:space="0" w:color="BFBFBF" w:themeColor="background1" w:themeShade="BF"/>
+            </w:tcBorders>
+            <w:vAlign w:val="center"/>
+          </w:tcPr>
+          <w:p>
+            <w:pPr>
+              <w:rPr>
+                <w:i/>
+                <w:color w:val="7F7F7F" w:themeColor="text1" w:themeTint="80"/>
+                <w:sz w:val="14"/>
+              </w:rPr>
+            </w:pPr>
+            <w:r>
+              <w:rPr>
+                <w:i/>
+                <w:color w:val="7F7F7F" w:themeColor="text1" w:themeTint="80"/>
+                <w:sz w:val="14"/>
+              </w:rPr>
+              <w:t xml:space="preserve">Am Anfang der Veranstaltung Tanz und Pausenrunden, die anmoderiert werden. </w:t>
+            </w:r>
+          </w:p>
+          <w:p>
+            <w:pPr>
+              <w:rPr>
+                <w:rFonts w:cstheme="minorHAnsi"/>
+                <w:i/>
+                <w:color w:val="7F7F7F" w:themeColor="text1" w:themeTint="80"/>
+                <w:sz w:val="14"/>
+              </w:rPr>
+            </w:pPr>
+            <w:r>
+              <w:rPr>
+                <w:i/>
+                <w:color w:val="7F7F7F" w:themeColor="text1" w:themeTint="80"/>
+                <w:sz w:val="14"/>
+              </w:rPr>
+              <w:t>Später wird die Musik kontinuierlich bis zum Ende der Veranstaltung durchlaufen</w:t>
+            </w:r>
           </w:p>
         </w:tc>
       </w:tr>
@@ -6792,27 +7131,57 @@
               <w:rPr>
                 <w:rFonts w:cstheme="minorHAnsi"/>
               </w:rPr>
-              <w:t>Tanz-Runden</w:t>
-            </w:r>
-          </w:p>
-        </w:tc>
-        <w:tc>
-          <w:tcPr>
-            <w:tcW w:w="7608" w:type="dxa"/>
+              <w:t>Crazy-Runden</w:t>
+            </w:r>
+          </w:p>
+        </w:tc>
+        <w:tc>
+          <w:tcPr>
+            <w:tcW w:w="663" w:type="dxa"/>
             <w:tcBorders>
               <w:top w:val="nil"/>
               <w:left w:val="nil"/>
               <w:bottom w:val="nil"/>
-              <w:right w:val="single" w:sz="2" w:space="0" w:color="BFBFBF" w:themeColor="background1" w:themeShade="BF"/>
-            </w:tcBorders>
-            <w:vAlign w:val="center"/>
-          </w:tcPr>
-          <w:p>
-            <w:pPr>
-              <w:rPr>
-                <w:rFonts w:cstheme="minorHAnsi"/>
-              </w:rPr>
-            </w:pPr>
+              <w:right w:val="nil"/>
+            </w:tcBorders>
+            <w:vAlign w:val="center"/>
+          </w:tcPr>
+          <w:p>
+            <w:pPr>
+              <w:rPr>
+                <w:rFonts w:cstheme="minorHAnsi"/>
+              </w:rPr>
+            </w:pPr>
+          </w:p>
+        </w:tc>
+        <w:tc>
+          <w:tcPr>
+            <w:tcW w:w="6945" w:type="dxa"/>
+            <w:tcBorders>
+              <w:top w:val="nil"/>
+              <w:left w:val="nil"/>
+              <w:bottom w:val="nil"/>
+              <w:right w:val="single" w:sz="2" w:space="0" w:color="BFBFBF" w:themeColor="background1" w:themeShade="BF"/>
+            </w:tcBorders>
+            <w:vAlign w:val="center"/>
+          </w:tcPr>
+          <w:p>
+            <w:pPr>
+              <w:rPr>
+                <w:rFonts w:cstheme="minorHAnsi"/>
+                <w:i/>
+                <w:color w:val="7F7F7F" w:themeColor="text1" w:themeTint="80"/>
+                <w:sz w:val="14"/>
+              </w:rPr>
+            </w:pPr>
+            <w:r>
+              <w:rPr>
+                <w:i/>
+                <w:color w:val="7F7F7F" w:themeColor="text1" w:themeTint="80"/>
+                <w:sz w:val="14"/>
+              </w:rPr>
+              <w:t>Musikwünsche werden in Crazy-Runden zusammengefasst. Hierbei werden die Musikwünsche gesammelt und in einer Crazy-Runde abgespielt.</w:t>
+            </w:r>
           </w:p>
         </w:tc>
       </w:tr>
@@ -6857,27 +7226,63 @@
               <w:rPr>
                 <w:rFonts w:cstheme="minorHAnsi"/>
               </w:rPr>
-              <w:t>Crazy-Runden</w:t>
-            </w:r>
-          </w:p>
-        </w:tc>
-        <w:tc>
-          <w:tcPr>
-            <w:tcW w:w="7608" w:type="dxa"/>
+              <w:t>Abschlusstanz</w:t>
+            </w:r>
+            <w:r>
+              <w:rPr>
+                <w:rFonts w:cstheme="minorHAnsi"/>
+              </w:rPr>
+              <w:t xml:space="preserve"> </w:t>
+            </w:r>
+          </w:p>
+        </w:tc>
+        <w:tc>
+          <w:tcPr>
+            <w:tcW w:w="663" w:type="dxa"/>
             <w:tcBorders>
               <w:top w:val="nil"/>
               <w:left w:val="nil"/>
               <w:bottom w:val="nil"/>
-              <w:right w:val="single" w:sz="2" w:space="0" w:color="BFBFBF" w:themeColor="background1" w:themeShade="BF"/>
-            </w:tcBorders>
-            <w:vAlign w:val="center"/>
-          </w:tcPr>
-          <w:p>
-            <w:pPr>
-              <w:rPr>
-                <w:rFonts w:cstheme="minorHAnsi"/>
-              </w:rPr>
-            </w:pPr>
+              <w:right w:val="nil"/>
+            </w:tcBorders>
+            <w:vAlign w:val="center"/>
+          </w:tcPr>
+          <w:p>
+            <w:pPr>
+              <w:rPr>
+                <w:rFonts w:cstheme="minorHAnsi"/>
+              </w:rPr>
+            </w:pPr>
+          </w:p>
+        </w:tc>
+        <w:tc>
+          <w:tcPr>
+            <w:tcW w:w="6945" w:type="dxa"/>
+            <w:tcBorders>
+              <w:top w:val="nil"/>
+              <w:left w:val="nil"/>
+              <w:bottom w:val="nil"/>
+              <w:right w:val="single" w:sz="2" w:space="0" w:color="BFBFBF" w:themeColor="background1" w:themeShade="BF"/>
+            </w:tcBorders>
+            <w:vAlign w:val="center"/>
+          </w:tcPr>
+          <w:p>
+            <w:pPr>
+              <w:rPr>
+                <w:rFonts w:cstheme="minorHAnsi"/>
+                <w:i/>
+                <w:color w:val="7F7F7F" w:themeColor="text1" w:themeTint="80"/>
+                <w:sz w:val="14"/>
+              </w:rPr>
+            </w:pPr>
+            <w:r>
+              <w:rPr>
+                <w:i/>
+                <w:color w:val="7F7F7F" w:themeColor="text1" w:themeTint="80"/>
+                <w:sz w:val="14"/>
+              </w:rPr>
+              <w:t>Dieser Tanz deklariert, das Ende der offiziellen Veranstaltung, nicht aber das Ende der Veranstaltung</w:t>
+            </w:r>
           </w:p>
         </w:tc>
       </w:tr>
@@ -6907,102 +7312,32 @@
             <w:tcBorders>
               <w:top w:val="nil"/>
               <w:left w:val="nil"/>
-              <w:bottom w:val="nil"/>
-              <w:right w:val="nil"/>
-            </w:tcBorders>
-            <w:vAlign w:val="center"/>
-          </w:tcPr>
-          <w:p>
-            <w:pPr>
-              <w:rPr>
-                <w:rFonts w:cstheme="minorHAnsi"/>
-              </w:rPr>
-            </w:pPr>
-            <w:r>
-              <w:rPr>
-                <w:rFonts w:cstheme="minorHAnsi"/>
-              </w:rPr>
-              <w:t>Abschlusstanz</w:t>
-            </w:r>
-            <w:r>
-              <w:rPr>
-                <w:rFonts w:cstheme="minorHAnsi"/>
-              </w:rPr>
-              <w:t xml:space="preserve"> </w:t>
+              <w:bottom w:val="single" w:sz="2" w:space="0" w:color="BFBFBF" w:themeColor="background1" w:themeShade="BF"/>
+              <w:right w:val="nil"/>
+            </w:tcBorders>
+            <w:vAlign w:val="center"/>
+          </w:tcPr>
+          <w:p>
+            <w:pPr>
+              <w:rPr>
+                <w:rFonts w:cstheme="minorHAnsi"/>
+              </w:rPr>
+            </w:pPr>
+            <w:r>
+              <w:rPr>
+                <w:rFonts w:cstheme="minorHAnsi"/>
+              </w:rPr>
+              <w:t>Sonstige</w:t>
             </w:r>
           </w:p>
         </w:tc>
         <w:tc>
           <w:tcPr>
             <w:tcW w:w="7608" w:type="dxa"/>
+            <w:gridSpan w:val="2"/>
             <w:tcBorders>
               <w:top w:val="nil"/>
               <w:left w:val="nil"/>
-              <w:bottom w:val="nil"/>
-              <w:right w:val="single" w:sz="2" w:space="0" w:color="BFBFBF" w:themeColor="background1" w:themeShade="BF"/>
-            </w:tcBorders>
-            <w:vAlign w:val="center"/>
-          </w:tcPr>
-          <w:p>
-            <w:pPr>
-              <w:rPr>
-                <w:rFonts w:cstheme="minorHAnsi"/>
-              </w:rPr>
-            </w:pPr>
-          </w:p>
-        </w:tc>
-      </w:tr>
-      <w:tr>
-        <w:trPr>
-          <w:trHeight w:val="340"/>
-        </w:trPr>
-        <w:tc>
-          <w:tcPr>
-            <w:tcW w:w="222" w:type="dxa"/>
-            <w:vMerge/>
-            <w:tcBorders>
-              <w:right w:val="nil"/>
-            </w:tcBorders>
-          </w:tcPr>
-          <w:p>
-            <w:pPr>
-              <w:rPr>
-                <w:rFonts w:cstheme="minorHAnsi"/>
-              </w:rPr>
-            </w:pPr>
-          </w:p>
-        </w:tc>
-        <w:tc>
-          <w:tcPr>
-            <w:tcW w:w="2940" w:type="dxa"/>
-            <w:tcBorders>
-              <w:top w:val="nil"/>
-              <w:left w:val="nil"/>
-              <w:bottom w:val="single" w:sz="2" w:space="0" w:color="BFBFBF" w:themeColor="background1" w:themeShade="BF"/>
-              <w:right w:val="nil"/>
-            </w:tcBorders>
-            <w:vAlign w:val="center"/>
-          </w:tcPr>
-          <w:p>
-            <w:pPr>
-              <w:rPr>
-                <w:rFonts w:cstheme="minorHAnsi"/>
-              </w:rPr>
-            </w:pPr>
-            <w:r>
-              <w:rPr>
-                <w:rFonts w:cstheme="minorHAnsi"/>
-              </w:rPr>
-              <w:t>Sonstige</w:t>
-            </w:r>
-          </w:p>
-        </w:tc>
-        <w:tc>
-          <w:tcPr>
-            <w:tcW w:w="7608" w:type="dxa"/>
-            <w:tcBorders>
-              <w:top w:val="nil"/>
-              <w:left w:val="nil"/>
               <w:bottom w:val="single" w:sz="2" w:space="0" w:color="BFBFBF" w:themeColor="background1" w:themeShade="BF"/>
               <w:right w:val="single" w:sz="2" w:space="0" w:color="BFBFBF" w:themeColor="background1" w:themeShade="BF"/>
             </w:tcBorders>
@@ -7018,14 +7353,6 @@
         </w:tc>
       </w:tr>
     </w:tbl>
-    <w:p>
-      <w:pPr>
-        <w:spacing w:after="0" w:line="240" w:lineRule="auto"/>
-        <w:rPr>
-          <w:rFonts w:cstheme="minorHAnsi"/>
-        </w:rPr>
-      </w:pPr>
-    </w:p>
     <w:p>
       <w:pPr>
         <w:spacing w:after="0" w:line="240" w:lineRule="auto"/>
@@ -7050,20 +7377,19 @@
       </w:tblPr>
       <w:tblGrid>
         <w:gridCol w:w="222"/>
-        <w:gridCol w:w="2784"/>
-        <w:gridCol w:w="106"/>
-        <w:gridCol w:w="7658"/>
+        <w:gridCol w:w="3603"/>
+        <w:gridCol w:w="6945"/>
       </w:tblGrid>
       <w:tr>
         <w:tc>
           <w:tcPr>
-            <w:tcW w:w="3006" w:type="dxa"/>
-            <w:gridSpan w:val="2"/>
-            <w:tcBorders>
-              <w:top w:val="single" w:sz="2" w:space="0" w:color="BFBFBF" w:themeColor="background1" w:themeShade="BF"/>
-              <w:left w:val="single" w:sz="2" w:space="0" w:color="BFBFBF" w:themeColor="background1" w:themeShade="BF"/>
-              <w:bottom w:val="single" w:sz="2" w:space="0" w:color="BFBFBF" w:themeColor="background1" w:themeShade="BF"/>
-              <w:right w:val="nil"/>
+            <w:tcW w:w="10770" w:type="dxa"/>
+            <w:gridSpan w:val="3"/>
+            <w:tcBorders>
+              <w:top w:val="single" w:sz="2" w:space="0" w:color="BFBFBF" w:themeColor="background1" w:themeShade="BF"/>
+              <w:left w:val="single" w:sz="2" w:space="0" w:color="BFBFBF" w:themeColor="background1" w:themeShade="BF"/>
+              <w:bottom w:val="single" w:sz="2" w:space="0" w:color="BFBFBF" w:themeColor="background1" w:themeShade="BF"/>
+              <w:right w:val="single" w:sz="2" w:space="0" w:color="BFBFBF" w:themeColor="background1" w:themeShade="BF"/>
             </w:tcBorders>
             <w:shd w:val="clear" w:color="auto" w:fill="D9D9D9" w:themeFill="background1" w:themeFillShade="D9"/>
           </w:tcPr>
@@ -7071,31 +7397,14 @@
             <w:pPr>
               <w:rPr>
                 <w:rFonts w:cstheme="minorHAnsi"/>
-              </w:rPr>
-            </w:pPr>
-          </w:p>
-        </w:tc>
-        <w:tc>
-          <w:tcPr>
-            <w:tcW w:w="7764" w:type="dxa"/>
-            <w:gridSpan w:val="2"/>
-            <w:tcBorders>
-              <w:top w:val="single" w:sz="2" w:space="0" w:color="BFBFBF" w:themeColor="background1" w:themeShade="BF"/>
-              <w:left w:val="nil"/>
-              <w:bottom w:val="single" w:sz="2" w:space="0" w:color="BFBFBF" w:themeColor="background1" w:themeShade="BF"/>
-              <w:right w:val="single" w:sz="2" w:space="0" w:color="BFBFBF" w:themeColor="background1" w:themeShade="BF"/>
-            </w:tcBorders>
-            <w:shd w:val="clear" w:color="auto" w:fill="D9D9D9" w:themeFill="background1" w:themeFillShade="D9"/>
-          </w:tcPr>
-          <w:p>
-            <w:pPr>
-              <w:rPr>
-                <w:rFonts w:cstheme="minorHAnsi"/>
-              </w:rPr>
-            </w:pPr>
-            <w:r>
-              <w:rPr>
-                <w:rFonts w:cstheme="minorHAnsi"/>
+                <w:b/>
+              </w:rPr>
+            </w:pPr>
+            <w:r>
+              <w:rPr>
+                <w:rFonts w:cstheme="minorHAnsi"/>
+                <w:b/>
+                <w:sz w:val="24"/>
               </w:rPr>
               <w:t>Inklusiv-Leistungen</w:t>
             </w:r>
@@ -7126,8 +7435,7 @@
         </w:tc>
         <w:tc>
           <w:tcPr>
-            <w:tcW w:w="2890" w:type="dxa"/>
-            <w:gridSpan w:val="2"/>
+            <w:tcW w:w="3603" w:type="dxa"/>
             <w:tcBorders>
               <w:top w:val="single" w:sz="2" w:space="0" w:color="BFBFBF" w:themeColor="background1" w:themeShade="BF"/>
               <w:left w:val="nil"/>
@@ -7152,7 +7460,7 @@
         </w:tc>
         <w:tc>
           <w:tcPr>
-            <w:tcW w:w="7658" w:type="dxa"/>
+            <w:tcW w:w="6945" w:type="dxa"/>
             <w:tcBorders>
               <w:top w:val="single" w:sz="2" w:space="0" w:color="BFBFBF" w:themeColor="background1" w:themeShade="BF"/>
               <w:left w:val="nil"/>
@@ -7165,8 +7473,50 @@
             <w:pPr>
               <w:rPr>
                 <w:rFonts w:cstheme="minorHAnsi"/>
-              </w:rPr>
-            </w:pPr>
+                <w:i/>
+              </w:rPr>
+            </w:pPr>
+            <w:r>
+              <w:rPr>
+                <w:i/>
+              </w:rPr>
+              <w:t xml:space="preserve">Open </w:t>
+            </w:r>
+            <w:r>
+              <w:rPr>
+                <w:i/>
+                <w:color w:val="000000" w:themeColor="text1"/>
+              </w:rPr>
+              <w:t>End (</w:t>
+            </w:r>
+            <w:r>
+              <w:rPr>
+                <w:i/>
+                <w:color w:val="000000" w:themeColor="text1"/>
+              </w:rPr>
+              <w:t>ca.</w:t>
+            </w:r>
+            <w:r>
+              <w:rPr>
+                <w:i/>
+                <w:color w:val="000000" w:themeColor="text1"/>
+              </w:rPr>
+              <w:t xml:space="preserve"> 0</w:t>
+            </w:r>
+            <w:r>
+              <w:rPr>
+                <w:i/>
+                <w:color w:val="000000" w:themeColor="text1"/>
+              </w:rPr>
+              <w:t>4</w:t>
+            </w:r>
+            <w:r>
+              <w:rPr>
+                <w:i/>
+                <w:color w:val="000000" w:themeColor="text1"/>
+              </w:rPr>
+              <w:t>:00 Uhr)</w:t>
+            </w:r>
           </w:p>
         </w:tc>
       </w:tr>
@@ -7192,8 +7542,7 @@
         </w:tc>
         <w:tc>
           <w:tcPr>
-            <w:tcW w:w="2890" w:type="dxa"/>
-            <w:gridSpan w:val="2"/>
+            <w:tcW w:w="3603" w:type="dxa"/>
             <w:tcBorders>
               <w:top w:val="nil"/>
               <w:left w:val="nil"/>
@@ -7218,7 +7567,7 @@
         </w:tc>
         <w:tc>
           <w:tcPr>
-            <w:tcW w:w="7658" w:type="dxa"/>
+            <w:tcW w:w="6945" w:type="dxa"/>
             <w:tcBorders>
               <w:top w:val="nil"/>
               <w:left w:val="nil"/>
@@ -7231,8 +7580,19 @@
             <w:pPr>
               <w:rPr>
                 <w:rFonts w:cstheme="minorHAnsi"/>
-              </w:rPr>
-            </w:pPr>
+                <w:i/>
+              </w:rPr>
+            </w:pPr>
+            <w:hyperlink r:id="rId9" w:history="1">
+              <w:r>
+                <w:rPr>
+                  <w:rStyle w:val="Hyperlink"/>
+                  <w:rFonts w:cstheme="minorHAnsi"/>
+                  <w:i/>
+                </w:rPr>
+                <w:t>siehe Equipment-Liste</w:t>
+              </w:r>
+            </w:hyperlink>
           </w:p>
         </w:tc>
       </w:tr>
@@ -7258,8 +7618,7 @@
         </w:tc>
         <w:tc>
           <w:tcPr>
-            <w:tcW w:w="2890" w:type="dxa"/>
-            <w:gridSpan w:val="2"/>
+            <w:tcW w:w="3603" w:type="dxa"/>
             <w:tcBorders>
               <w:top w:val="nil"/>
               <w:left w:val="nil"/>
@@ -7284,7 +7643,7 @@
         </w:tc>
         <w:tc>
           <w:tcPr>
-            <w:tcW w:w="7658" w:type="dxa"/>
+            <w:tcW w:w="6945" w:type="dxa"/>
             <w:tcBorders>
               <w:top w:val="nil"/>
               <w:left w:val="nil"/>
@@ -7297,8 +7656,15 @@
             <w:pPr>
               <w:rPr>
                 <w:rFonts w:cstheme="minorHAnsi"/>
-              </w:rPr>
-            </w:pPr>
+                <w:i/>
+              </w:rPr>
+            </w:pPr>
+            <w:r>
+              <w:rPr>
+                <w:i/>
+              </w:rPr>
+              <w:t>Mittel - bis ca. 150 Gäste</w:t>
+            </w:r>
           </w:p>
         </w:tc>
       </w:tr>
@@ -7324,8 +7690,7 @@
         </w:tc>
         <w:tc>
           <w:tcPr>
-            <w:tcW w:w="2890" w:type="dxa"/>
-            <w:gridSpan w:val="2"/>
+            <w:tcW w:w="3603" w:type="dxa"/>
             <w:tcBorders>
               <w:top w:val="nil"/>
               <w:left w:val="nil"/>
@@ -7349,7 +7714,7 @@
         </w:tc>
         <w:tc>
           <w:tcPr>
-            <w:tcW w:w="7658" w:type="dxa"/>
+            <w:tcW w:w="6945" w:type="dxa"/>
             <w:tcBorders>
               <w:top w:val="nil"/>
               <w:left w:val="nil"/>
@@ -7362,8 +7727,25 @@
             <w:pPr>
               <w:rPr>
                 <w:rFonts w:cstheme="minorHAnsi"/>
-              </w:rPr>
-            </w:pPr>
+                <w:i/>
+              </w:rPr>
+            </w:pPr>
+            <w:r>
+              <w:rPr>
+                <w:i/>
+                <w:color w:val="7F7F7F" w:themeColor="text1" w:themeTint="80"/>
+                <w:sz w:val="18"/>
+              </w:rPr>
+              <w:t>s</w:t>
+            </w:r>
+            <w:r>
+              <w:rPr>
+                <w:i/>
+                <w:color w:val="7F7F7F" w:themeColor="text1" w:themeTint="80"/>
+                <w:sz w:val="18"/>
+              </w:rPr>
+              <w:t>iehe Auswahl</w:t>
+            </w:r>
           </w:p>
         </w:tc>
       </w:tr>
@@ -7389,8 +7771,7 @@
         </w:tc>
         <w:tc>
           <w:tcPr>
-            <w:tcW w:w="2890" w:type="dxa"/>
-            <w:gridSpan w:val="2"/>
+            <w:tcW w:w="3603" w:type="dxa"/>
             <w:tcBorders>
               <w:top w:val="nil"/>
               <w:left w:val="nil"/>
@@ -7415,7 +7796,7 @@
         </w:tc>
         <w:tc>
           <w:tcPr>
-            <w:tcW w:w="7658" w:type="dxa"/>
+            <w:tcW w:w="6945" w:type="dxa"/>
             <w:tcBorders>
               <w:top w:val="nil"/>
               <w:left w:val="nil"/>
@@ -7455,8 +7836,7 @@
         </w:tc>
         <w:tc>
           <w:tcPr>
-            <w:tcW w:w="2890" w:type="dxa"/>
-            <w:gridSpan w:val="2"/>
+            <w:tcW w:w="3603" w:type="dxa"/>
             <w:tcBorders>
               <w:top w:val="nil"/>
               <w:left w:val="nil"/>
@@ -7481,7 +7861,7 @@
         </w:tc>
         <w:tc>
           <w:tcPr>
-            <w:tcW w:w="7658" w:type="dxa"/>
+            <w:tcW w:w="6945" w:type="dxa"/>
             <w:tcBorders>
               <w:top w:val="nil"/>
               <w:left w:val="nil"/>
@@ -7500,14 +7880,6 @@
         </w:tc>
       </w:tr>
     </w:tbl>
-    <w:p>
-      <w:pPr>
-        <w:spacing w:after="0" w:line="240" w:lineRule="auto"/>
-        <w:rPr>
-          <w:rFonts w:cstheme="minorHAnsi"/>
-        </w:rPr>
-      </w:pPr>
-    </w:p>
     <w:p>
       <w:pPr>
         <w:spacing w:after="0" w:line="240" w:lineRule="auto"/>
@@ -7532,20 +7904,19 @@
       </w:tblPr>
       <w:tblGrid>
         <w:gridCol w:w="222"/>
-        <w:gridCol w:w="2784"/>
-        <w:gridCol w:w="106"/>
-        <w:gridCol w:w="7658"/>
+        <w:gridCol w:w="3603"/>
+        <w:gridCol w:w="6945"/>
       </w:tblGrid>
       <w:tr>
         <w:tc>
           <w:tcPr>
-            <w:tcW w:w="3006" w:type="dxa"/>
-            <w:gridSpan w:val="2"/>
-            <w:tcBorders>
-              <w:top w:val="single" w:sz="2" w:space="0" w:color="BFBFBF" w:themeColor="background1" w:themeShade="BF"/>
-              <w:left w:val="single" w:sz="2" w:space="0" w:color="BFBFBF" w:themeColor="background1" w:themeShade="BF"/>
-              <w:bottom w:val="single" w:sz="2" w:space="0" w:color="BFBFBF" w:themeColor="background1" w:themeShade="BF"/>
-              <w:right w:val="nil"/>
+            <w:tcW w:w="10770" w:type="dxa"/>
+            <w:gridSpan w:val="3"/>
+            <w:tcBorders>
+              <w:top w:val="single" w:sz="2" w:space="0" w:color="BFBFBF" w:themeColor="background1" w:themeShade="BF"/>
+              <w:left w:val="single" w:sz="2" w:space="0" w:color="BFBFBF" w:themeColor="background1" w:themeShade="BF"/>
+              <w:bottom w:val="single" w:sz="2" w:space="0" w:color="BFBFBF" w:themeColor="background1" w:themeShade="BF"/>
+              <w:right w:val="single" w:sz="2" w:space="0" w:color="BFBFBF" w:themeColor="background1" w:themeShade="BF"/>
             </w:tcBorders>
             <w:shd w:val="clear" w:color="auto" w:fill="D9D9D9" w:themeFill="background1" w:themeFillShade="D9"/>
           </w:tcPr>
@@ -7553,31 +7924,14 @@
             <w:pPr>
               <w:rPr>
                 <w:rFonts w:cstheme="minorHAnsi"/>
-              </w:rPr>
-            </w:pPr>
-          </w:p>
-        </w:tc>
-        <w:tc>
-          <w:tcPr>
-            <w:tcW w:w="7764" w:type="dxa"/>
-            <w:gridSpan w:val="2"/>
-            <w:tcBorders>
-              <w:top w:val="single" w:sz="2" w:space="0" w:color="BFBFBF" w:themeColor="background1" w:themeShade="BF"/>
-              <w:left w:val="nil"/>
-              <w:bottom w:val="single" w:sz="2" w:space="0" w:color="BFBFBF" w:themeColor="background1" w:themeShade="BF"/>
-              <w:right w:val="single" w:sz="2" w:space="0" w:color="BFBFBF" w:themeColor="background1" w:themeShade="BF"/>
-            </w:tcBorders>
-            <w:shd w:val="clear" w:color="auto" w:fill="D9D9D9" w:themeFill="background1" w:themeFillShade="D9"/>
-          </w:tcPr>
-          <w:p>
-            <w:pPr>
-              <w:rPr>
-                <w:rFonts w:cstheme="minorHAnsi"/>
-              </w:rPr>
-            </w:pPr>
-            <w:r>
-              <w:rPr>
-                <w:rFonts w:cstheme="minorHAnsi"/>
+                <w:b/>
+              </w:rPr>
+            </w:pPr>
+            <w:r>
+              <w:rPr>
+                <w:rFonts w:cstheme="minorHAnsi"/>
+                <w:b/>
+                <w:sz w:val="24"/>
               </w:rPr>
               <w:t>Extras (Preise auf Anfrage)</w:t>
             </w:r>
@@ -7608,8 +7962,7 @@
         </w:tc>
         <w:tc>
           <w:tcPr>
-            <w:tcW w:w="2890" w:type="dxa"/>
-            <w:gridSpan w:val="2"/>
+            <w:tcW w:w="3603" w:type="dxa"/>
             <w:tcBorders>
               <w:top w:val="single" w:sz="2" w:space="0" w:color="BFBFBF" w:themeColor="background1" w:themeShade="BF"/>
               <w:left w:val="nil"/>
@@ -7634,7 +7987,7 @@
         </w:tc>
         <w:tc>
           <w:tcPr>
-            <w:tcW w:w="7658" w:type="dxa"/>
+            <w:tcW w:w="6945" w:type="dxa"/>
             <w:tcBorders>
               <w:top w:val="single" w:sz="2" w:space="0" w:color="BFBFBF" w:themeColor="background1" w:themeShade="BF"/>
               <w:left w:val="nil"/>
@@ -7647,8 +8000,19 @@
             <w:pPr>
               <w:rPr>
                 <w:rFonts w:cstheme="minorHAnsi"/>
-              </w:rPr>
-            </w:pPr>
+                <w:i/>
+              </w:rPr>
+            </w:pPr>
+            <w:hyperlink r:id="rId10" w:history="1">
+              <w:r>
+                <w:rPr>
+                  <w:rStyle w:val="Hyperlink"/>
+                  <w:rFonts w:cstheme="minorHAnsi"/>
+                  <w:i/>
+                </w:rPr>
+                <w:t>siehe Equipment-Liste</w:t>
+              </w:r>
+            </w:hyperlink>
           </w:p>
         </w:tc>
       </w:tr>
@@ -7674,8 +8038,7 @@
         </w:tc>
         <w:tc>
           <w:tcPr>
-            <w:tcW w:w="2890" w:type="dxa"/>
-            <w:gridSpan w:val="2"/>
+            <w:tcW w:w="3603" w:type="dxa"/>
             <w:tcBorders>
               <w:top w:val="nil"/>
               <w:left w:val="nil"/>
@@ -7699,7 +8062,7 @@
         </w:tc>
         <w:tc>
           <w:tcPr>
-            <w:tcW w:w="7658" w:type="dxa"/>
+            <w:tcW w:w="6945" w:type="dxa"/>
             <w:tcBorders>
               <w:top w:val="nil"/>
               <w:left w:val="nil"/>
@@ -7739,8 +8102,7 @@
         </w:tc>
         <w:tc>
           <w:tcPr>
-            <w:tcW w:w="2890" w:type="dxa"/>
-            <w:gridSpan w:val="2"/>
+            <w:tcW w:w="3603" w:type="dxa"/>
             <w:tcBorders>
               <w:top w:val="nil"/>
               <w:left w:val="nil"/>
@@ -7773,7 +8135,7 @@
         </w:tc>
         <w:tc>
           <w:tcPr>
-            <w:tcW w:w="7658" w:type="dxa"/>
+            <w:tcW w:w="6945" w:type="dxa"/>
             <w:tcBorders>
               <w:top w:val="nil"/>
               <w:left w:val="nil"/>
@@ -7813,8 +8175,7 @@
         </w:tc>
         <w:tc>
           <w:tcPr>
-            <w:tcW w:w="2890" w:type="dxa"/>
-            <w:gridSpan w:val="2"/>
+            <w:tcW w:w="3603" w:type="dxa"/>
             <w:tcBorders>
               <w:top w:val="nil"/>
               <w:left w:val="nil"/>
@@ -7839,7 +8200,7 @@
         </w:tc>
         <w:tc>
           <w:tcPr>
-            <w:tcW w:w="7658" w:type="dxa"/>
+            <w:tcW w:w="6945" w:type="dxa"/>
             <w:tcBorders>
               <w:top w:val="nil"/>
               <w:left w:val="nil"/>
@@ -7858,14 +8219,6 @@
         </w:tc>
       </w:tr>
     </w:tbl>
-    <w:p>
-      <w:pPr>
-        <w:spacing w:after="0" w:line="240" w:lineRule="auto"/>
-        <w:rPr>
-          <w:rFonts w:cstheme="minorHAnsi"/>
-        </w:rPr>
-      </w:pPr>
-    </w:p>
     <w:p>
       <w:pPr>
         <w:spacing w:after="0" w:line="240" w:lineRule="auto"/>
@@ -7890,19 +8243,19 @@
       </w:tblPr>
       <w:tblGrid>
         <w:gridCol w:w="222"/>
-        <w:gridCol w:w="2938"/>
-        <w:gridCol w:w="7610"/>
+        <w:gridCol w:w="3603"/>
+        <w:gridCol w:w="6945"/>
       </w:tblGrid>
       <w:tr>
         <w:tc>
           <w:tcPr>
-            <w:tcW w:w="3160" w:type="dxa"/>
-            <w:gridSpan w:val="2"/>
-            <w:tcBorders>
-              <w:top w:val="single" w:sz="2" w:space="0" w:color="BFBFBF" w:themeColor="background1" w:themeShade="BF"/>
-              <w:left w:val="single" w:sz="2" w:space="0" w:color="BFBFBF" w:themeColor="background1" w:themeShade="BF"/>
-              <w:bottom w:val="single" w:sz="2" w:space="0" w:color="BFBFBF" w:themeColor="background1" w:themeShade="BF"/>
-              <w:right w:val="nil"/>
+            <w:tcW w:w="10770" w:type="dxa"/>
+            <w:gridSpan w:val="3"/>
+            <w:tcBorders>
+              <w:top w:val="single" w:sz="2" w:space="0" w:color="BFBFBF" w:themeColor="background1" w:themeShade="BF"/>
+              <w:left w:val="single" w:sz="2" w:space="0" w:color="BFBFBF" w:themeColor="background1" w:themeShade="BF"/>
+              <w:bottom w:val="single" w:sz="2" w:space="0" w:color="BFBFBF" w:themeColor="background1" w:themeShade="BF"/>
+              <w:right w:val="single" w:sz="2" w:space="0" w:color="BFBFBF" w:themeColor="background1" w:themeShade="BF"/>
             </w:tcBorders>
             <w:shd w:val="clear" w:color="auto" w:fill="D9D9D9" w:themeFill="background1" w:themeFillShade="D9"/>
           </w:tcPr>
@@ -7910,30 +8263,14 @@
             <w:pPr>
               <w:rPr>
                 <w:rFonts w:cstheme="minorHAnsi"/>
-              </w:rPr>
-            </w:pPr>
-          </w:p>
-        </w:tc>
-        <w:tc>
-          <w:tcPr>
-            <w:tcW w:w="7610" w:type="dxa"/>
-            <w:tcBorders>
-              <w:top w:val="single" w:sz="2" w:space="0" w:color="BFBFBF" w:themeColor="background1" w:themeShade="BF"/>
-              <w:left w:val="nil"/>
-              <w:bottom w:val="single" w:sz="2" w:space="0" w:color="BFBFBF" w:themeColor="background1" w:themeShade="BF"/>
-              <w:right w:val="single" w:sz="2" w:space="0" w:color="BFBFBF" w:themeColor="background1" w:themeShade="BF"/>
-            </w:tcBorders>
-            <w:shd w:val="clear" w:color="auto" w:fill="D9D9D9" w:themeFill="background1" w:themeFillShade="D9"/>
-          </w:tcPr>
-          <w:p>
-            <w:pPr>
-              <w:rPr>
-                <w:rFonts w:cstheme="minorHAnsi"/>
-              </w:rPr>
-            </w:pPr>
-            <w:r>
-              <w:rPr>
-                <w:rFonts w:cstheme="minorHAnsi"/>
+                <w:b/>
+              </w:rPr>
+            </w:pPr>
+            <w:r>
+              <w:rPr>
+                <w:rFonts w:cstheme="minorHAnsi"/>
+                <w:b/>
+                <w:sz w:val="24"/>
               </w:rPr>
               <w:t>Ende der Veranstaltung</w:t>
             </w:r>
@@ -7964,7 +8301,7 @@
         </w:tc>
         <w:tc>
           <w:tcPr>
-            <w:tcW w:w="2938" w:type="dxa"/>
+            <w:tcW w:w="3603" w:type="dxa"/>
             <w:tcBorders>
               <w:top w:val="single" w:sz="2" w:space="0" w:color="BFBFBF" w:themeColor="background1" w:themeShade="BF"/>
               <w:left w:val="nil"/>
@@ -7989,7 +8326,7 @@
         </w:tc>
         <w:tc>
           <w:tcPr>
-            <w:tcW w:w="7610" w:type="dxa"/>
+            <w:tcW w:w="6945" w:type="dxa"/>
             <w:tcBorders>
               <w:top w:val="single" w:sz="2" w:space="0" w:color="BFBFBF" w:themeColor="background1" w:themeShade="BF"/>
               <w:left w:val="nil"/>
@@ -8002,11 +8339,13 @@
             <w:pPr>
               <w:rPr>
                 <w:rFonts w:cstheme="minorHAnsi"/>
-              </w:rPr>
-            </w:pPr>
-            <w:r>
-              <w:rPr>
-                <w:rFonts w:cstheme="minorHAnsi"/>
+                <w:i/>
+              </w:rPr>
+            </w:pPr>
+            <w:r>
+              <w:rPr>
+                <w:rFonts w:cstheme="minorHAnsi"/>
+                <w:i/>
               </w:rPr>
               <w:t>Bar, vor oder am Ende der Veranstaltung</w:t>
             </w:r>
@@ -8035,7 +8374,7 @@
         </w:tc>
         <w:tc>
           <w:tcPr>
-            <w:tcW w:w="2938" w:type="dxa"/>
+            <w:tcW w:w="3603" w:type="dxa"/>
             <w:tcBorders>
               <w:top w:val="nil"/>
               <w:left w:val="nil"/>
@@ -8060,7 +8399,7 @@
         </w:tc>
         <w:tc>
           <w:tcPr>
-            <w:tcW w:w="7610" w:type="dxa"/>
+            <w:tcW w:w="6945" w:type="dxa"/>
             <w:tcBorders>
               <w:top w:val="nil"/>
               <w:left w:val="nil"/>
@@ -8073,11 +8412,13 @@
             <w:pPr>
               <w:rPr>
                 <w:rFonts w:cstheme="minorHAnsi"/>
-              </w:rPr>
-            </w:pPr>
-            <w:r>
-              <w:rPr>
-                <w:rFonts w:cstheme="minorHAnsi"/>
+                <w:i/>
+              </w:rPr>
+            </w:pPr>
+            <w:r>
+              <w:rPr>
+                <w:rFonts w:cstheme="minorHAnsi"/>
+                <w:i/>
               </w:rPr>
               <w:t>Direkt nach Veranstaltungsende</w:t>
             </w:r>
@@ -8106,7 +8447,7 @@
         </w:tc>
         <w:tc>
           <w:tcPr>
-            <w:tcW w:w="2938" w:type="dxa"/>
+            <w:tcW w:w="3603" w:type="dxa"/>
             <w:tcBorders>
               <w:top w:val="nil"/>
               <w:left w:val="nil"/>
@@ -8131,7 +8472,7 @@
         </w:tc>
         <w:tc>
           <w:tcPr>
-            <w:tcW w:w="7610" w:type="dxa"/>
+            <w:tcW w:w="6945" w:type="dxa"/>
             <w:tcBorders>
               <w:top w:val="nil"/>
               <w:left w:val="nil"/>
@@ -8150,14 +8491,6 @@
         </w:tc>
       </w:tr>
     </w:tbl>
-    <w:p>
-      <w:pPr>
-        <w:spacing w:after="0" w:line="240" w:lineRule="auto"/>
-        <w:rPr>
-          <w:rFonts w:cstheme="minorHAnsi"/>
-        </w:rPr>
-      </w:pPr>
-    </w:p>
     <w:p>
       <w:pPr>
         <w:spacing w:after="0" w:line="240" w:lineRule="auto"/>
@@ -8184,20 +8517,19 @@
       <w:tblGrid>
         <w:gridCol w:w="118"/>
         <w:gridCol w:w="118"/>
-        <w:gridCol w:w="92"/>
-        <w:gridCol w:w="2995"/>
-        <w:gridCol w:w="7447"/>
+        <w:gridCol w:w="3172"/>
+        <w:gridCol w:w="7362"/>
       </w:tblGrid>
       <w:tr>
         <w:tc>
           <w:tcPr>
-            <w:tcW w:w="315" w:type="dxa"/>
-            <w:gridSpan w:val="3"/>
-            <w:tcBorders>
-              <w:top w:val="single" w:sz="2" w:space="0" w:color="BFBFBF" w:themeColor="background1" w:themeShade="BF"/>
-              <w:left w:val="single" w:sz="2" w:space="0" w:color="BFBFBF" w:themeColor="background1" w:themeShade="BF"/>
-              <w:bottom w:val="single" w:sz="2" w:space="0" w:color="BFBFBF" w:themeColor="background1" w:themeShade="BF"/>
-              <w:right w:val="nil"/>
+            <w:tcW w:w="10770" w:type="dxa"/>
+            <w:gridSpan w:val="4"/>
+            <w:tcBorders>
+              <w:top w:val="single" w:sz="2" w:space="0" w:color="BFBFBF" w:themeColor="background1" w:themeShade="BF"/>
+              <w:left w:val="single" w:sz="2" w:space="0" w:color="BFBFBF" w:themeColor="background1" w:themeShade="BF"/>
+              <w:bottom w:val="single" w:sz="2" w:space="0" w:color="BFBFBF" w:themeColor="background1" w:themeShade="BF"/>
+              <w:right w:val="single" w:sz="2" w:space="0" w:color="BFBFBF" w:themeColor="background1" w:themeShade="BF"/>
             </w:tcBorders>
             <w:shd w:val="clear" w:color="auto" w:fill="D9D9D9" w:themeFill="background1" w:themeFillShade="D9"/>
           </w:tcPr>
@@ -8205,33 +8537,16 @@
             <w:pPr>
               <w:rPr>
                 <w:rFonts w:cstheme="minorHAnsi"/>
-              </w:rPr>
-            </w:pPr>
-          </w:p>
-        </w:tc>
-        <w:tc>
-          <w:tcPr>
-            <w:tcW w:w="10455" w:type="dxa"/>
-            <w:gridSpan w:val="2"/>
-            <w:tcBorders>
-              <w:top w:val="single" w:sz="2" w:space="0" w:color="BFBFBF" w:themeColor="background1" w:themeShade="BF"/>
-              <w:left w:val="nil"/>
-              <w:bottom w:val="single" w:sz="2" w:space="0" w:color="BFBFBF" w:themeColor="background1" w:themeShade="BF"/>
-              <w:right w:val="single" w:sz="2" w:space="0" w:color="BFBFBF" w:themeColor="background1" w:themeShade="BF"/>
-            </w:tcBorders>
-            <w:shd w:val="clear" w:color="auto" w:fill="D9D9D9" w:themeFill="background1" w:themeFillShade="D9"/>
-          </w:tcPr>
-          <w:p>
-            <w:pPr>
-              <w:rPr>
-                <w:rFonts w:cstheme="minorHAnsi"/>
-              </w:rPr>
-            </w:pPr>
-            <w:r>
-              <w:rPr>
-                <w:rFonts w:cstheme="minorHAnsi"/>
-              </w:rPr>
-              <w:t>Persönliche Informationen über Euch, die für den DJ noch wichtig sind</w:t>
+                <w:b/>
+              </w:rPr>
+            </w:pPr>
+            <w:r>
+              <w:rPr>
+                <w:rFonts w:cstheme="minorHAnsi"/>
+                <w:b/>
+                <w:sz w:val="24"/>
+              </w:rPr>
+              <w:t>Persönliche Informationen, die für den DJ noch wichtig sind</w:t>
             </w:r>
           </w:p>
         </w:tc>
@@ -8261,8 +8576,7 @@
         </w:tc>
         <w:tc>
           <w:tcPr>
-            <w:tcW w:w="2944" w:type="dxa"/>
-            <w:gridSpan w:val="2"/>
+            <w:tcW w:w="3087" w:type="dxa"/>
             <w:tcBorders>
               <w:top w:val="single" w:sz="2" w:space="0" w:color="BFBFBF" w:themeColor="background1" w:themeShade="BF"/>
               <w:left w:val="nil"/>
@@ -8278,10 +8592,38 @@
               </w:rPr>
             </w:pPr>
           </w:p>
-        </w:tc>
-        <w:tc>
-          <w:tcPr>
-            <w:tcW w:w="7590" w:type="dxa"/>
+          <w:p>
+            <w:pPr>
+              <w:rPr>
+                <w:rFonts w:cstheme="minorHAnsi"/>
+              </w:rPr>
+            </w:pPr>
+          </w:p>
+          <w:p>
+            <w:pPr>
+              <w:rPr>
+                <w:rFonts w:cstheme="minorHAnsi"/>
+              </w:rPr>
+            </w:pPr>
+          </w:p>
+          <w:p>
+            <w:pPr>
+              <w:rPr>
+                <w:rFonts w:cstheme="minorHAnsi"/>
+              </w:rPr>
+            </w:pPr>
+          </w:p>
+          <w:p>
+            <w:pPr>
+              <w:rPr>
+                <w:rFonts w:cstheme="minorHAnsi"/>
+              </w:rPr>
+            </w:pPr>
+          </w:p>
+        </w:tc>
+        <w:tc>
+          <w:tcPr>
+            <w:tcW w:w="7447" w:type="dxa"/>
             <w:tcBorders>
               <w:top w:val="single" w:sz="2" w:space="0" w:color="BFBFBF" w:themeColor="background1" w:themeShade="BF"/>
               <w:left w:val="nil"/>
@@ -8322,89 +8664,86 @@
         </w:tc>
         <w:tc>
           <w:tcPr>
-            <w:tcW w:w="2944" w:type="dxa"/>
+            <w:tcW w:w="3087" w:type="dxa"/>
+            <w:tcBorders>
+              <w:top w:val="nil"/>
+              <w:left w:val="nil"/>
+              <w:bottom w:val="nil"/>
+              <w:right w:val="nil"/>
+            </w:tcBorders>
+            <w:vAlign w:val="center"/>
+          </w:tcPr>
+          <w:p>
+            <w:pPr>
+              <w:rPr>
+                <w:rFonts w:cstheme="minorHAnsi"/>
+              </w:rPr>
+            </w:pPr>
+          </w:p>
+        </w:tc>
+        <w:tc>
+          <w:tcPr>
+            <w:tcW w:w="7447" w:type="dxa"/>
+            <w:tcBorders>
+              <w:top w:val="nil"/>
+              <w:left w:val="nil"/>
+              <w:bottom w:val="nil"/>
+              <w:right w:val="single" w:sz="2" w:space="0" w:color="BFBFBF" w:themeColor="background1" w:themeShade="BF"/>
+            </w:tcBorders>
+            <w:vAlign w:val="center"/>
+          </w:tcPr>
+          <w:p>
+            <w:pPr>
+              <w:rPr>
+                <w:rFonts w:cstheme="minorHAnsi"/>
+              </w:rPr>
+            </w:pPr>
+          </w:p>
+        </w:tc>
+      </w:tr>
+      <w:tr>
+        <w:trPr>
+          <w:trHeight w:val="340"/>
+        </w:trPr>
+        <w:tc>
+          <w:tcPr>
+            <w:tcW w:w="118" w:type="dxa"/>
+            <w:vMerge/>
+            <w:tcBorders>
+              <w:right w:val="nil"/>
+            </w:tcBorders>
+          </w:tcPr>
+          <w:p>
+            <w:pPr>
+              <w:rPr>
+                <w:rFonts w:cstheme="minorHAnsi"/>
+              </w:rPr>
+            </w:pPr>
+          </w:p>
+        </w:tc>
+        <w:tc>
+          <w:tcPr>
+            <w:tcW w:w="3205" w:type="dxa"/>
             <w:gridSpan w:val="2"/>
             <w:tcBorders>
               <w:top w:val="nil"/>
               <w:left w:val="nil"/>
-              <w:bottom w:val="nil"/>
-              <w:right w:val="nil"/>
-            </w:tcBorders>
-            <w:vAlign w:val="center"/>
-          </w:tcPr>
-          <w:p>
-            <w:pPr>
-              <w:rPr>
-                <w:rFonts w:cstheme="minorHAnsi"/>
-              </w:rPr>
-            </w:pPr>
-          </w:p>
-        </w:tc>
-        <w:tc>
-          <w:tcPr>
-            <w:tcW w:w="7590" w:type="dxa"/>
-            <w:tcBorders>
-              <w:top w:val="nil"/>
-              <w:left w:val="nil"/>
-              <w:bottom w:val="nil"/>
-              <w:right w:val="single" w:sz="2" w:space="0" w:color="BFBFBF" w:themeColor="background1" w:themeShade="BF"/>
-            </w:tcBorders>
-            <w:vAlign w:val="center"/>
-          </w:tcPr>
-          <w:p>
-            <w:pPr>
-              <w:rPr>
-                <w:rFonts w:cstheme="minorHAnsi"/>
-              </w:rPr>
-            </w:pPr>
-            <w:bookmarkStart w:id="1" w:name="_GoBack"/>
-            <w:bookmarkEnd w:id="1"/>
-          </w:p>
-        </w:tc>
-      </w:tr>
-      <w:tr>
-        <w:trPr>
-          <w:trHeight w:val="340"/>
-        </w:trPr>
-        <w:tc>
-          <w:tcPr>
-            <w:tcW w:w="128" w:type="dxa"/>
-            <w:vMerge/>
-            <w:tcBorders>
-              <w:right w:val="nil"/>
-            </w:tcBorders>
-          </w:tcPr>
-          <w:p>
-            <w:pPr>
-              <w:rPr>
-                <w:rFonts w:cstheme="minorHAnsi"/>
-              </w:rPr>
-            </w:pPr>
-          </w:p>
-        </w:tc>
-        <w:tc>
-          <w:tcPr>
-            <w:tcW w:w="3052" w:type="dxa"/>
-            <w:gridSpan w:val="3"/>
-            <w:tcBorders>
-              <w:top w:val="nil"/>
-              <w:left w:val="nil"/>
-              <w:bottom w:val="single" w:sz="2" w:space="0" w:color="BFBFBF" w:themeColor="background1" w:themeShade="BF"/>
-              <w:right w:val="nil"/>
-            </w:tcBorders>
-            <w:vAlign w:val="center"/>
-          </w:tcPr>
-          <w:p>
-            <w:pPr>
-              <w:rPr>
-                <w:rFonts w:cstheme="minorHAnsi"/>
-              </w:rPr>
-            </w:pPr>
-          </w:p>
-        </w:tc>
-        <w:tc>
-          <w:tcPr>
-            <w:tcW w:w="7590" w:type="dxa"/>
+              <w:bottom w:val="single" w:sz="2" w:space="0" w:color="BFBFBF" w:themeColor="background1" w:themeShade="BF"/>
+              <w:right w:val="nil"/>
+            </w:tcBorders>
+            <w:vAlign w:val="center"/>
+          </w:tcPr>
+          <w:p>
+            <w:pPr>
+              <w:rPr>
+                <w:rFonts w:cstheme="minorHAnsi"/>
+              </w:rPr>
+            </w:pPr>
+          </w:p>
+        </w:tc>
+        <w:tc>
+          <w:tcPr>
+            <w:tcW w:w="7447" w:type="dxa"/>
             <w:tcBorders>
               <w:top w:val="nil"/>
               <w:left w:val="nil"/>
@@ -8471,6 +8810,56 @@
     </w:sectPr>
   </w:body>
 </w:document>
+</file>
+
+<file path=word/endnotes.xml><?xml version="1.0" encoding="utf-8"?>
+<w:endnotes xmlns:wpc="http://schemas.microsoft.com/office/word/2010/wordprocessingCanvas" xmlns:cx="http://schemas.microsoft.com/office/drawing/2014/chartex" xmlns:cx1="http://schemas.microsoft.com/office/drawing/2015/9/8/chartex" xmlns:cx2="http://schemas.microsoft.com/office/drawing/2015/10/21/chartex" xmlns:cx3="http://schemas.microsoft.com/office/drawing/2016/5/9/chartex" xmlns:cx4="http://schemas.microsoft.com/office/drawing/2016/5/10/chartex" xmlns:cx5="http://schemas.microsoft.com/office/drawing/2016/5/11/chartex" xmlns:cx6="http://schemas.microsoft.com/office/drawing/2016/5/12/chartex" xmlns:cx7="http://schemas.microsoft.com/office/drawing/2016/5/13/chartex" xmlns:cx8="http://schemas.microsoft.com/office/drawing/2016/5/14/chartex" xmlns:mc="http://schemas.openxmlformats.org/markup-compatibility/2006" xmlns:aink="http://schemas.microsoft.com/office/drawing/2016/ink" xmlns:am3d="http://schemas.microsoft.com/office/drawing/2017/model3d" xmlns:o="urn:schemas-microsoft-com:office:office" xmlns:r="http://schemas.openxmlformats.org/officeDocument/2006/relationships" xmlns:m="http://schemas.openxmlformats.org/officeDocument/2006/math" xmlns:v="urn:schemas-microsoft-com:vml" xmlns:wp14="http://schemas.microsoft.com/office/word/2010/wordprocessingDrawing" xmlns:wp="http://schemas.openxmlformats.org/drawingml/2006/wordprocessingDrawing" xmlns:w10="urn:schemas-microsoft-com:office:word" xmlns:w="http://schemas.openxmlformats.org/wordprocessingml/2006/main" xmlns:w14="http://schemas.microsoft.com/office/word/2010/wordml" xmlns:w15="http://schemas.microsoft.com/office/word/2012/wordml" xmlns:w16cid="http://schemas.microsoft.com/office/word/2016/wordml/cid" xmlns:w16se="http://schemas.microsoft.com/office/word/2015/wordml/symex" xmlns:wpg="http://schemas.microsoft.com/office/word/2010/wordprocessingGroup" xmlns:wpi="http://schemas.microsoft.com/office/word/2010/wordprocessingInk" xmlns:wne="http://schemas.microsoft.com/office/word/2006/wordml" xmlns:wps="http://schemas.microsoft.com/office/word/2010/wordprocessingShape" mc:Ignorable="w14 w15 w16se w16cid wp14">
+  <w:endnote w:type="separator" w:id="-1">
+    <w:p>
+      <w:pPr>
+        <w:spacing w:after="0" w:line="240" w:lineRule="auto"/>
+      </w:pPr>
+      <w:r>
+        <w:separator/>
+      </w:r>
+    </w:p>
+  </w:endnote>
+  <w:endnote w:type="continuationSeparator" w:id="0">
+    <w:p>
+      <w:pPr>
+        <w:spacing w:after="0" w:line="240" w:lineRule="auto"/>
+      </w:pPr>
+      <w:r>
+        <w:continuationSeparator/>
+      </w:r>
+    </w:p>
+  </w:endnote>
+</w:endnotes>
+</file>
+
+<file path=word/footnotes.xml><?xml version="1.0" encoding="utf-8"?>
+<w:footnotes xmlns:wpc="http://schemas.microsoft.com/office/word/2010/wordprocessingCanvas" xmlns:cx="http://schemas.microsoft.com/office/drawing/2014/chartex" xmlns:cx1="http://schemas.microsoft.com/office/drawing/2015/9/8/chartex" xmlns:cx2="http://schemas.microsoft.com/office/drawing/2015/10/21/chartex" xmlns:cx3="http://schemas.microsoft.com/office/drawing/2016/5/9/chartex" xmlns:cx4="http://schemas.microsoft.com/office/drawing/2016/5/10/chartex" xmlns:cx5="http://schemas.microsoft.com/office/drawing/2016/5/11/chartex" xmlns:cx6="http://schemas.microsoft.com/office/drawing/2016/5/12/chartex" xmlns:cx7="http://schemas.microsoft.com/office/drawing/2016/5/13/chartex" xmlns:cx8="http://schemas.microsoft.com/office/drawing/2016/5/14/chartex" xmlns:mc="http://schemas.openxmlformats.org/markup-compatibility/2006" xmlns:aink="http://schemas.microsoft.com/office/drawing/2016/ink" xmlns:am3d="http://schemas.microsoft.com/office/drawing/2017/model3d" xmlns:o="urn:schemas-microsoft-com:office:office" xmlns:r="http://schemas.openxmlformats.org/officeDocument/2006/relationships" xmlns:m="http://schemas.openxmlformats.org/officeDocument/2006/math" xmlns:v="urn:schemas-microsoft-com:vml" xmlns:wp14="http://schemas.microsoft.com/office/word/2010/wordprocessingDrawing" xmlns:wp="http://schemas.openxmlformats.org/drawingml/2006/wordprocessingDrawing" xmlns:w10="urn:schemas-microsoft-com:office:word" xmlns:w="http://schemas.openxmlformats.org/wordprocessingml/2006/main" xmlns:w14="http://schemas.microsoft.com/office/word/2010/wordml" xmlns:w15="http://schemas.microsoft.com/office/word/2012/wordml" xmlns:w16cid="http://schemas.microsoft.com/office/word/2016/wordml/cid" xmlns:w16se="http://schemas.microsoft.com/office/word/2015/wordml/symex" xmlns:wpg="http://schemas.microsoft.com/office/word/2010/wordprocessingGroup" xmlns:wpi="http://schemas.microsoft.com/office/word/2010/wordprocessingInk" xmlns:wne="http://schemas.microsoft.com/office/word/2006/wordml" xmlns:wps="http://schemas.microsoft.com/office/word/2010/wordprocessingShape" mc:Ignorable="w14 w15 w16se w16cid wp14">
+  <w:footnote w:type="separator" w:id="-1">
+    <w:p>
+      <w:pPr>
+        <w:spacing w:after="0" w:line="240" w:lineRule="auto"/>
+      </w:pPr>
+      <w:r>
+        <w:separator/>
+      </w:r>
+    </w:p>
+  </w:footnote>
+  <w:footnote w:type="continuationSeparator" w:id="0">
+    <w:p>
+      <w:pPr>
+        <w:spacing w:after="0" w:line="240" w:lineRule="auto"/>
+      </w:pPr>
+      <w:r>
+        <w:continuationSeparator/>
+      </w:r>
+    </w:p>
+  </w:footnote>
+</w:footnotes>
 </file>
 
 <file path=word/styles.xml><?xml version="1.0" encoding="utf-8"?>
@@ -8927,6 +9316,73 @@
       <w:color w:val="808080"/>
     </w:rPr>
   </w:style>
+  <w:style w:type="character" w:styleId="Hyperlink">
+    <w:name w:val="Hyperlink"/>
+    <w:basedOn w:val="Absatz-Standardschriftart"/>
+    <w:uiPriority w:val="99"/>
+    <w:unhideWhenUsed/>
+    <w:rsid w:val="002F0B70"/>
+    <w:rPr>
+      <w:color w:val="0563C1" w:themeColor="hyperlink"/>
+      <w:u w:val="single"/>
+    </w:rPr>
+  </w:style>
+  <w:style w:type="character" w:styleId="NichtaufgelsteErwhnung">
+    <w:name w:val="Unresolved Mention"/>
+    <w:basedOn w:val="Absatz-Standardschriftart"/>
+    <w:uiPriority w:val="99"/>
+    <w:semiHidden/>
+    <w:unhideWhenUsed/>
+    <w:rsid w:val="002F0B70"/>
+    <w:rPr>
+      <w:color w:val="605E5C"/>
+      <w:shd w:val="clear" w:color="auto" w:fill="E1DFDD"/>
+    </w:rPr>
+  </w:style>
+  <w:style w:type="paragraph" w:styleId="Kopfzeile">
+    <w:name w:val="header"/>
+    <w:basedOn w:val="Standard"/>
+    <w:link w:val="KopfzeileZchn"/>
+    <w:uiPriority w:val="99"/>
+    <w:unhideWhenUsed/>
+    <w:rsid w:val="00D26767"/>
+    <w:pPr>
+      <w:tabs>
+        <w:tab w:val="center" w:pos="4536"/>
+        <w:tab w:val="right" w:pos="9072"/>
+      </w:tabs>
+      <w:spacing w:after="0" w:line="240" w:lineRule="auto"/>
+    </w:pPr>
+  </w:style>
+  <w:style w:type="character" w:customStyle="1" w:styleId="KopfzeileZchn">
+    <w:name w:val="Kopfzeile Zchn"/>
+    <w:basedOn w:val="Absatz-Standardschriftart"/>
+    <w:link w:val="Kopfzeile"/>
+    <w:uiPriority w:val="99"/>
+    <w:rsid w:val="00D26767"/>
+  </w:style>
+  <w:style w:type="paragraph" w:styleId="Fuzeile">
+    <w:name w:val="footer"/>
+    <w:basedOn w:val="Standard"/>
+    <w:link w:val="FuzeileZchn"/>
+    <w:uiPriority w:val="99"/>
+    <w:unhideWhenUsed/>
+    <w:rsid w:val="00D26767"/>
+    <w:pPr>
+      <w:tabs>
+        <w:tab w:val="center" w:pos="4536"/>
+        <w:tab w:val="right" w:pos="9072"/>
+      </w:tabs>
+      <w:spacing w:after="0" w:line="240" w:lineRule="auto"/>
+    </w:pPr>
+  </w:style>
+  <w:style w:type="character" w:customStyle="1" w:styleId="FuzeileZchn">
+    <w:name w:val="Fußzeile Zchn"/>
+    <w:basedOn w:val="Absatz-Standardschriftart"/>
+    <w:link w:val="Fuzeile"/>
+    <w:uiPriority w:val="99"/>
+    <w:rsid w:val="00D26767"/>
+  </w:style>
 </w:styles>
 </file>
 
@@ -9230,7 +9686,7 @@
 </file>
 
 <file path=customXml/itemProps1.xml><?xml version="1.0" encoding="utf-8"?>
-<ds:datastoreItem xmlns:ds="http://schemas.openxmlformats.org/officeDocument/2006/customXml" ds:itemID="{61DBF240-3780-499A-BE22-DC999CBEBB5E}">
+<ds:datastoreItem xmlns:ds="http://schemas.openxmlformats.org/officeDocument/2006/customXml" ds:itemID="{FE62813B-3029-403B-B1CF-8A0D6374353A}">
   <ds:schemaRefs>
     <ds:schemaRef ds:uri="http://schemas.openxmlformats.org/officeDocument/2006/bibliography"/>
   </ds:schemaRefs>

--- a/Live_Projects/DJ/Events/VorlageHTML.docx
+++ b/Live_Projects/DJ/Events/VorlageHTML.docx
@@ -44,56 +44,7 @@
                 <w:sz w:val="26"/>
                 <w:szCs w:val="26"/>
               </w:rPr>
-              <w:t xml:space="preserve">Ansgar Tebben </w:t>
-            </w:r>
-            <w:r>
-              <w:rPr>
-                <w:sz w:val="26"/>
-                <w:szCs w:val="26"/>
-              </w:rPr>
-              <w:t xml:space="preserve">  </w:t>
-            </w:r>
-            <w:r>
-              <w:rPr>
-                <w:sz w:val="26"/>
-                <w:szCs w:val="26"/>
-              </w:rPr>
-              <w:t>|</w:t>
-            </w:r>
-            <w:r>
-              <w:rPr>
-                <w:sz w:val="26"/>
-                <w:szCs w:val="26"/>
-              </w:rPr>
-              <w:t xml:space="preserve">  </w:t>
-            </w:r>
-            <w:r>
-              <w:rPr>
-                <w:sz w:val="26"/>
-                <w:szCs w:val="26"/>
-              </w:rPr>
-              <w:t xml:space="preserve"> DJ und Eventtechnik</w:t>
-            </w:r>
-            <w:r>
-              <w:rPr>
-                <w:sz w:val="26"/>
-                <w:szCs w:val="26"/>
-              </w:rPr>
-              <w:t xml:space="preserve">  </w:t>
-            </w:r>
-            <w:r>
-              <w:rPr>
-                <w:sz w:val="26"/>
-                <w:szCs w:val="26"/>
-              </w:rPr>
-              <w:t xml:space="preserve"> | </w:t>
-            </w:r>
-            <w:r>
-              <w:rPr>
-                <w:sz w:val="26"/>
-                <w:szCs w:val="26"/>
-              </w:rPr>
-              <w:t xml:space="preserve">  </w:t>
+              <w:t xml:space="preserve">Ansgar Tebben   |   DJ und Eventtechnik   |   </w:t>
             </w:r>
             <w:hyperlink r:id="rId7" w:history="1">
               <w:r>
@@ -150,7 +101,6 @@
     <w:p>
       <w:pPr>
         <w:spacing w:after="0" w:line="240" w:lineRule="auto"/>
-        <w:jc w:val="right"/>
         <w:rPr>
           <w:rFonts w:cstheme="minorHAnsi"/>
         </w:rPr>
@@ -1641,24 +1591,6 @@
               </w:rPr>
               <w:t>Aktionen</w:t>
             </w:r>
-            <w:r>
-              <w:rPr>
-                <w:rFonts w:cstheme="minorHAnsi"/>
-                <w:b/>
-                <w:sz w:val="24"/>
-              </w:rPr>
-              <w:t xml:space="preserve"> </w:t>
-            </w:r>
-            <w:bookmarkStart w:id="0" w:name="_GoBack"/>
-            <w:bookmarkEnd w:id="0"/>
-            <w:r>
-              <w:rPr>
-                <w:rFonts w:cstheme="minorHAnsi"/>
-                <w:b/>
-                <w:sz w:val="24"/>
-              </w:rPr>
-              <w:t>(Spiele)</w:t>
-            </w:r>
           </w:p>
         </w:tc>
       </w:tr>
@@ -2387,11 +2319,11 @@
       </w:tblPr>
       <w:tblGrid>
         <w:gridCol w:w="222"/>
-        <w:gridCol w:w="1618"/>
-        <w:gridCol w:w="851"/>
-        <w:gridCol w:w="469"/>
-        <w:gridCol w:w="2507"/>
-        <w:gridCol w:w="5103"/>
+        <w:gridCol w:w="1193"/>
+        <w:gridCol w:w="1745"/>
+        <w:gridCol w:w="1090"/>
+        <w:gridCol w:w="2977"/>
+        <w:gridCol w:w="3543"/>
       </w:tblGrid>
       <w:tr>
         <w:tc>
@@ -2465,7 +2397,7 @@
         <w:tc>
           <w:tcPr>
             <w:tcW w:w="2938" w:type="dxa"/>
-            <w:gridSpan w:val="3"/>
+            <w:gridSpan w:val="2"/>
             <w:tcBorders>
               <w:top w:val="single" w:sz="2" w:space="0" w:color="BFBFBF" w:themeColor="background1" w:themeShade="BF"/>
               <w:left w:val="nil"/>
@@ -2489,13 +2421,19 @@
           </w:p>
           <w:p>
             <w:pPr>
+              <w:rPr>
+                <w:rFonts w:cstheme="minorHAnsi"/>
+              </w:rPr>
+            </w:pPr>
+            <w:r>
               <w:rPr>
                 <w:rFonts w:cstheme="minorHAnsi"/>
                 <w:i/>
                 <w:color w:val="7F7F7F" w:themeColor="text1" w:themeTint="80"/>
                 <w:sz w:val="14"/>
               </w:rPr>
-            </w:pPr>
+              <w:t>Haben Sie ein (</w:t>
+            </w:r>
             <w:r>
               <w:rPr>
                 <w:rFonts w:cstheme="minorHAnsi"/>
@@ -2503,7 +2441,7 @@
                 <w:color w:val="7F7F7F" w:themeColor="text1" w:themeTint="80"/>
                 <w:sz w:val="14"/>
               </w:rPr>
-              <w:t>Haben Sie ein (</w:t>
+              <w:t>privates</w:t>
             </w:r>
             <w:r>
               <w:rPr>
@@ -2512,31 +2450,14 @@
                 <w:color w:val="7F7F7F" w:themeColor="text1" w:themeTint="80"/>
                 <w:sz w:val="14"/>
               </w:rPr>
-              <w:t>privates</w:t>
-            </w:r>
-            <w:r>
-              <w:rPr>
-                <w:rFonts w:cstheme="minorHAnsi"/>
-                <w:i/>
-                <w:color w:val="7F7F7F" w:themeColor="text1" w:themeTint="80"/>
-                <w:sz w:val="14"/>
-              </w:rPr>
               <w:t>) Lied?</w:t>
             </w:r>
           </w:p>
-          <w:p>
-            <w:pPr>
-              <w:rPr>
-                <w:rFonts w:cstheme="minorHAnsi"/>
-                <w:i/>
-              </w:rPr>
-            </w:pPr>
-          </w:p>
         </w:tc>
         <w:tc>
           <w:tcPr>
             <w:tcW w:w="7610" w:type="dxa"/>
-            <w:gridSpan w:val="2"/>
+            <w:gridSpan w:val="3"/>
             <w:tcBorders>
               <w:top w:val="single" w:sz="2" w:space="0" w:color="BFBFBF" w:themeColor="background1" w:themeShade="BF"/>
               <w:left w:val="nil"/>
@@ -2577,7 +2498,7 @@
         <w:tc>
           <w:tcPr>
             <w:tcW w:w="2938" w:type="dxa"/>
-            <w:gridSpan w:val="3"/>
+            <w:gridSpan w:val="2"/>
             <w:tcBorders>
               <w:top w:val="nil"/>
               <w:left w:val="nil"/>
@@ -2586,6 +2507,13 @@
             </w:tcBorders>
             <w:vAlign w:val="center"/>
           </w:tcPr>
+          <w:p>
+            <w:pPr>
+              <w:rPr>
+                <w:rFonts w:cstheme="minorHAnsi"/>
+              </w:rPr>
+            </w:pPr>
+          </w:p>
           <w:p>
             <w:pPr>
               <w:rPr>
@@ -2641,6 +2569,19 @@
             <w:pPr>
               <w:rPr>
                 <w:rFonts w:cstheme="minorHAnsi"/>
+                <w:i/>
+                <w:color w:val="7F7F7F" w:themeColor="text1" w:themeTint="80"/>
+                <w:sz w:val="14"/>
+              </w:rPr>
+            </w:pPr>
+          </w:p>
+          <w:p>
+            <w:pPr>
+              <w:rPr>
+                <w:rFonts w:cstheme="minorHAnsi"/>
+                <w:i/>
+                <w:color w:val="7F7F7F" w:themeColor="text1" w:themeTint="80"/>
+                <w:sz w:val="14"/>
               </w:rPr>
             </w:pPr>
           </w:p>
@@ -2648,7 +2589,7 @@
         <w:tc>
           <w:tcPr>
             <w:tcW w:w="7610" w:type="dxa"/>
-            <w:gridSpan w:val="2"/>
+            <w:gridSpan w:val="3"/>
             <w:tcBorders>
               <w:top w:val="nil"/>
               <w:left w:val="nil"/>
@@ -2664,12 +2605,30 @@
               </w:rPr>
             </w:pPr>
           </w:p>
+          <w:p>
+            <w:pPr>
+              <w:rPr>
+                <w:rFonts w:cstheme="minorHAnsi"/>
+              </w:rPr>
+            </w:pPr>
+          </w:p>
+          <w:p>
+            <w:pPr>
+              <w:rPr>
+                <w:rFonts w:cstheme="minorHAnsi"/>
+              </w:rPr>
+            </w:pPr>
+          </w:p>
+          <w:p>
+            <w:pPr>
+              <w:rPr>
+                <w:rFonts w:cstheme="minorHAnsi"/>
+              </w:rPr>
+            </w:pPr>
+          </w:p>
         </w:tc>
       </w:tr>
       <w:tr>
-        <w:trPr>
-          <w:trHeight w:val="165"/>
-        </w:trPr>
         <w:tc>
           <w:tcPr>
             <w:tcW w:w="10770" w:type="dxa"/>
@@ -2677,11 +2636,10 @@
             <w:tcBorders>
               <w:top w:val="single" w:sz="2" w:space="0" w:color="BFBFBF" w:themeColor="background1" w:themeShade="BF"/>
               <w:left w:val="single" w:sz="2" w:space="0" w:color="BFBFBF" w:themeColor="background1" w:themeShade="BF"/>
-              <w:bottom w:val="single" w:sz="2" w:space="0" w:color="BFBFBF" w:themeColor="background1" w:themeShade="BF"/>
+              <w:bottom w:val="single" w:sz="2" w:space="0" w:color="D9D9D9" w:themeColor="background1" w:themeShade="D9"/>
               <w:right w:val="single" w:sz="2" w:space="0" w:color="BFBFBF" w:themeColor="background1" w:themeShade="BF"/>
             </w:tcBorders>
             <w:shd w:val="clear" w:color="auto" w:fill="D9D9D9" w:themeFill="background1" w:themeFillShade="D9"/>
-            <w:vAlign w:val="center"/>
           </w:tcPr>
           <w:p>
             <w:pPr>
@@ -2697,7 +2655,7 @@
                 <w:sz w:val="24"/>
               </w:rPr>
               <w:lastRenderedPageBreak/>
-              <w:t>Musik</w:t>
+              <w:t>Tanzstile + Musik</w:t>
             </w:r>
             <w:r>
               <w:rPr>
@@ -2705,82 +2663,40 @@
                 <w:b/>
                 <w:sz w:val="24"/>
               </w:rPr>
-              <w:t>-</w:t>
-            </w:r>
-            <w:r>
-              <w:rPr>
-                <w:rFonts w:cstheme="minorHAnsi"/>
-                <w:b/>
-                <w:sz w:val="24"/>
-              </w:rPr>
-              <w:t>Auswahl</w:t>
+              <w:t xml:space="preserve"> Auswahl</w:t>
             </w:r>
           </w:p>
         </w:tc>
       </w:tr>
       <w:tr>
-        <w:trPr>
-          <w:trHeight w:val="58"/>
-        </w:trPr>
-        <w:tc>
-          <w:tcPr>
-            <w:tcW w:w="10770" w:type="dxa"/>
-            <w:gridSpan w:val="6"/>
-            <w:tcBorders>
-              <w:top w:val="single" w:sz="2" w:space="0" w:color="BFBFBF" w:themeColor="background1" w:themeShade="BF"/>
-              <w:left w:val="single" w:sz="2" w:space="0" w:color="BFBFBF" w:themeColor="background1" w:themeShade="BF"/>
-              <w:bottom w:val="single" w:sz="2" w:space="0" w:color="BFBFBF" w:themeColor="background1" w:themeShade="BF"/>
-              <w:right w:val="single" w:sz="2" w:space="0" w:color="BFBFBF" w:themeColor="background1" w:themeShade="BF"/>
-            </w:tcBorders>
-            <w:shd w:val="clear" w:color="auto" w:fill="F2F2F2" w:themeFill="background1" w:themeFillShade="F2"/>
-            <w:vAlign w:val="center"/>
-          </w:tcPr>
-          <w:p>
-            <w:pPr>
-              <w:rPr>
-                <w:rFonts w:cstheme="minorHAnsi"/>
-                <w:b/>
-              </w:rPr>
-            </w:pPr>
-            <w:r>
-              <w:rPr>
-                <w:rFonts w:cstheme="minorHAnsi"/>
-                <w:b/>
-              </w:rPr>
-              <w:t>Paa</w:t>
-            </w:r>
-            <w:r>
-              <w:rPr>
-                <w:rFonts w:cstheme="minorHAnsi"/>
-                <w:b/>
-              </w:rPr>
-              <w:t>r-Tanz</w:t>
-            </w:r>
-          </w:p>
-        </w:tc>
-      </w:tr>
-      <w:tr>
+        <w:tblPrEx>
+          <w:tblCellMar>
+            <w:top w:w="142" w:type="dxa"/>
+            <w:bottom w:w="142" w:type="dxa"/>
+          </w:tblCellMar>
+        </w:tblPrEx>
         <w:trPr>
           <w:trHeight w:val="340"/>
         </w:trPr>
         <w:tc>
           <w:tcPr>
-            <w:tcW w:w="1840" w:type="dxa"/>
+            <w:tcW w:w="1415" w:type="dxa"/>
             <w:gridSpan w:val="2"/>
             <w:tcBorders>
-              <w:top w:val="single" w:sz="2" w:space="0" w:color="BFBFBF" w:themeColor="background1" w:themeShade="BF"/>
-              <w:left w:val="single" w:sz="2" w:space="0" w:color="BFBFBF" w:themeColor="background1" w:themeShade="BF"/>
-              <w:right w:val="single" w:sz="2" w:space="0" w:color="BFBFBF" w:themeColor="background1" w:themeShade="BF"/>
-            </w:tcBorders>
-            <w:vAlign w:val="center"/>
-          </w:tcPr>
-          <w:p>
-            <w:pPr>
-              <w:rPr>
-                <w:rFonts w:cstheme="minorHAnsi"/>
-              </w:rPr>
-            </w:pPr>
-            <w:bookmarkStart w:id="1" w:name="_Hlk27564412"/>
+              <w:top w:val="single" w:sz="2" w:space="0" w:color="D9D9D9" w:themeColor="background1" w:themeShade="D9"/>
+              <w:left w:val="single" w:sz="2" w:space="0" w:color="D9D9D9" w:themeColor="background1" w:themeShade="D9"/>
+              <w:bottom w:val="nil"/>
+              <w:right w:val="nil"/>
+            </w:tcBorders>
+            <w:shd w:val="clear" w:color="auto" w:fill="auto"/>
+            <w:vAlign w:val="center"/>
+          </w:tcPr>
+          <w:p>
+            <w:pPr>
+              <w:rPr>
+                <w:rFonts w:cstheme="minorHAnsi"/>
+              </w:rPr>
+            </w:pPr>
             <w:r>
               <w:rPr>
                 <w:rFonts w:cstheme="minorHAnsi"/>
@@ -2791,53 +2707,52 @@
         </w:tc>
         <w:tc>
           <w:tcPr>
-            <w:tcW w:w="851" w:type="dxa"/>
-            <w:tcBorders>
-              <w:top w:val="single" w:sz="2" w:space="0" w:color="BFBFBF" w:themeColor="background1" w:themeShade="BF"/>
-              <w:left w:val="single" w:sz="2" w:space="0" w:color="BFBFBF" w:themeColor="background1" w:themeShade="BF"/>
-              <w:bottom w:val="single" w:sz="2" w:space="0" w:color="BFBFBF" w:themeColor="background1" w:themeShade="BF"/>
-              <w:right w:val="single" w:sz="2" w:space="0" w:color="BFBFBF" w:themeColor="background1" w:themeShade="BF"/>
-            </w:tcBorders>
-            <w:vAlign w:val="center"/>
-          </w:tcPr>
-          <w:p>
-            <w:pPr>
-              <w:rPr>
-                <w:rFonts w:cstheme="minorHAnsi"/>
-                <w:sz w:val="16"/>
-              </w:rPr>
-            </w:pPr>
-            <w:proofErr w:type="spellStart"/>
-            <w:r>
-              <w:rPr>
-                <w:rFonts w:cstheme="minorHAnsi"/>
-                <w:sz w:val="16"/>
-              </w:rPr>
-              <w:t>Latin</w:t>
-            </w:r>
-            <w:proofErr w:type="spellEnd"/>
-          </w:p>
-        </w:tc>
-        <w:tc>
-          <w:tcPr>
-            <w:tcW w:w="2976" w:type="dxa"/>
+            <w:tcW w:w="2835" w:type="dxa"/>
             <w:gridSpan w:val="2"/>
             <w:tcBorders>
-              <w:top w:val="single" w:sz="2" w:space="0" w:color="BFBFBF" w:themeColor="background1" w:themeShade="BF"/>
-              <w:left w:val="single" w:sz="2" w:space="0" w:color="BFBFBF" w:themeColor="background1" w:themeShade="BF"/>
-              <w:bottom w:val="single" w:sz="2" w:space="0" w:color="BFBFBF" w:themeColor="background1" w:themeShade="BF"/>
-              <w:right w:val="single" w:sz="2" w:space="0" w:color="BFBFBF" w:themeColor="background1" w:themeShade="BF"/>
-            </w:tcBorders>
-            <w:vAlign w:val="center"/>
-          </w:tcPr>
-          <w:p>
-            <w:pPr>
-              <w:rPr>
-                <w:rFonts w:cstheme="minorHAnsi"/>
-                <w:i/>
-              </w:rPr>
-            </w:pPr>
-            <w:proofErr w:type="spellStart"/>
+              <w:top w:val="single" w:sz="2" w:space="0" w:color="D9D9D9" w:themeColor="background1" w:themeShade="D9"/>
+              <w:left w:val="nil"/>
+              <w:bottom w:val="nil"/>
+              <w:right w:val="nil"/>
+            </w:tcBorders>
+            <w:tcMar>
+              <w:left w:w="0" w:type="dxa"/>
+              <w:right w:w="0" w:type="dxa"/>
+            </w:tcMar>
+            <w:vAlign w:val="center"/>
+          </w:tcPr>
+          <w:p>
+            <w:pPr>
+              <w:rPr>
+                <w:rFonts w:cstheme="minorHAnsi"/>
+              </w:rPr>
+            </w:pPr>
+            <w:r>
+              <w:rPr>
+                <w:rFonts w:cstheme="minorHAnsi"/>
+              </w:rPr>
+              <w:t xml:space="preserve">     </w:t>
+            </w:r>
+            <w:r>
+              <w:rPr>
+                <w:rFonts w:cstheme="minorHAnsi"/>
+              </w:rPr>
+              <w:t xml:space="preserve"> </w:t>
+            </w:r>
+            <w:r>
+              <w:rPr>
+                <w:rFonts w:cstheme="minorHAnsi"/>
+                <w:sz w:val="20"/>
+              </w:rPr>
+              <w:t xml:space="preserve">Tango </w:t>
+            </w:r>
+          </w:p>
+          <w:p>
+            <w:pPr>
+              <w:rPr>
+                <w:rFonts w:cstheme="minorHAnsi"/>
+              </w:rPr>
+            </w:pPr>
             <w:r>
               <w:rPr>
                 <w:rFonts w:cstheme="minorHAnsi"/>
@@ -2845,9 +2760,53 @@
                 <w:color w:val="808080" w:themeColor="background1" w:themeShade="80"/>
                 <w:sz w:val="14"/>
               </w:rPr>
-              <w:t>zb</w:t>
-            </w:r>
-            <w:proofErr w:type="spellEnd"/>
+              <w:t>Demo1, Demo2, Demo 3, Demo 4, Demo 5</w:t>
+            </w:r>
+          </w:p>
+        </w:tc>
+        <w:tc>
+          <w:tcPr>
+            <w:tcW w:w="2977" w:type="dxa"/>
+            <w:tcBorders>
+              <w:top w:val="single" w:sz="2" w:space="0" w:color="D9D9D9" w:themeColor="background1" w:themeShade="D9"/>
+              <w:left w:val="nil"/>
+              <w:bottom w:val="nil"/>
+              <w:right w:val="nil"/>
+            </w:tcBorders>
+            <w:vAlign w:val="center"/>
+          </w:tcPr>
+          <w:p>
+            <w:pPr>
+              <w:rPr>
+                <w:rFonts w:cstheme="minorHAnsi"/>
+              </w:rPr>
+            </w:pPr>
+            <w:r>
+              <w:rPr>
+                <w:rFonts w:cstheme="minorHAnsi"/>
+              </w:rPr>
+              <w:t xml:space="preserve">     </w:t>
+            </w:r>
+            <w:r>
+              <w:rPr>
+                <w:rFonts w:cstheme="minorHAnsi"/>
+              </w:rPr>
+              <w:t xml:space="preserve"> </w:t>
+            </w:r>
+            <w:r>
+              <w:rPr>
+                <w:rFonts w:cstheme="minorHAnsi"/>
+                <w:sz w:val="20"/>
+              </w:rPr>
+              <w:t>Salsa</w:t>
+            </w:r>
+          </w:p>
+          <w:p>
+            <w:pPr>
+              <w:rPr>
+                <w:rFonts w:cstheme="minorHAnsi"/>
+              </w:rPr>
+            </w:pPr>
             <w:r>
               <w:rPr>
                 <w:rFonts w:cstheme="minorHAnsi"/>
@@ -2855,44 +2814,88 @@
                 <w:color w:val="808080" w:themeColor="background1" w:themeShade="80"/>
                 <w:sz w:val="14"/>
               </w:rPr>
-              <w:t>. Demo1, Demo2, Demo 3, Demo 4, Demo 5</w:t>
-            </w:r>
-          </w:p>
-        </w:tc>
-        <w:tc>
-          <w:tcPr>
-            <w:tcW w:w="5103" w:type="dxa"/>
-            <w:tcBorders>
-              <w:top w:val="single" w:sz="2" w:space="0" w:color="BFBFBF" w:themeColor="background1" w:themeShade="BF"/>
-              <w:left w:val="single" w:sz="2" w:space="0" w:color="BFBFBF" w:themeColor="background1" w:themeShade="BF"/>
-              <w:bottom w:val="single" w:sz="2" w:space="0" w:color="BFBFBF" w:themeColor="background1" w:themeShade="BF"/>
-              <w:right w:val="single" w:sz="2" w:space="0" w:color="BFBFBF" w:themeColor="background1" w:themeShade="BF"/>
-            </w:tcBorders>
-            <w:vAlign w:val="center"/>
-          </w:tcPr>
-          <w:p>
-            <w:pPr>
-              <w:rPr>
-                <w:rFonts w:cstheme="minorHAnsi"/>
-              </w:rPr>
-            </w:pPr>
+              <w:t>Demo1, Demo2, Demo 3, Demo 4, Demo 5</w:t>
+            </w:r>
+          </w:p>
+        </w:tc>
+        <w:tc>
+          <w:tcPr>
+            <w:tcW w:w="3543" w:type="dxa"/>
+            <w:tcBorders>
+              <w:top w:val="single" w:sz="2" w:space="0" w:color="D9D9D9" w:themeColor="background1" w:themeShade="D9"/>
+              <w:left w:val="nil"/>
+              <w:bottom w:val="nil"/>
+              <w:right w:val="single" w:sz="2" w:space="0" w:color="D9D9D9" w:themeColor="background1" w:themeShade="D9"/>
+            </w:tcBorders>
+            <w:vAlign w:val="center"/>
+          </w:tcPr>
+          <w:p>
+            <w:pPr>
+              <w:rPr>
+                <w:rFonts w:cstheme="minorHAnsi"/>
+              </w:rPr>
+            </w:pPr>
+            <w:r>
+              <w:rPr>
+                <w:rFonts w:cstheme="minorHAnsi"/>
+              </w:rPr>
+              <w:t xml:space="preserve">     </w:t>
+            </w:r>
+            <w:r>
+              <w:rPr>
+                <w:rFonts w:cstheme="minorHAnsi"/>
+              </w:rPr>
+              <w:t xml:space="preserve"> </w:t>
+            </w:r>
+            <w:proofErr w:type="spellStart"/>
+            <w:r>
+              <w:rPr>
+                <w:rFonts w:cstheme="minorHAnsi"/>
+                <w:sz w:val="20"/>
+              </w:rPr>
+              <w:t>Latin</w:t>
+            </w:r>
+            <w:proofErr w:type="spellEnd"/>
+          </w:p>
+          <w:p>
+            <w:pPr>
+              <w:rPr>
+                <w:rFonts w:cstheme="minorHAnsi"/>
+              </w:rPr>
+            </w:pPr>
+            <w:r>
+              <w:rPr>
+                <w:rFonts w:cstheme="minorHAnsi"/>
+                <w:i/>
+                <w:color w:val="808080" w:themeColor="background1" w:themeShade="80"/>
+                <w:sz w:val="14"/>
+              </w:rPr>
+              <w:t>Demo1, Demo2, Demo 3, Demo 4, Demo 5</w:t>
+            </w:r>
           </w:p>
         </w:tc>
       </w:tr>
-      <w:bookmarkEnd w:id="1"/>
       <w:tr>
+        <w:tblPrEx>
+          <w:tblCellMar>
+            <w:top w:w="142" w:type="dxa"/>
+            <w:bottom w:w="142" w:type="dxa"/>
+          </w:tblCellMar>
+        </w:tblPrEx>
         <w:trPr>
           <w:trHeight w:val="340"/>
         </w:trPr>
         <w:tc>
           <w:tcPr>
-            <w:tcW w:w="1840" w:type="dxa"/>
+            <w:tcW w:w="1415" w:type="dxa"/>
             <w:gridSpan w:val="2"/>
-            <w:vMerge w:val="restart"/>
-            <w:tcBorders>
-              <w:left w:val="single" w:sz="2" w:space="0" w:color="BFBFBF" w:themeColor="background1" w:themeShade="BF"/>
-              <w:right w:val="single" w:sz="2" w:space="0" w:color="BFBFBF" w:themeColor="background1" w:themeShade="BF"/>
-            </w:tcBorders>
+            <w:tcBorders>
+              <w:top w:val="nil"/>
+              <w:left w:val="single" w:sz="2" w:space="0" w:color="D9D9D9" w:themeColor="background1" w:themeShade="D9"/>
+              <w:bottom w:val="nil"/>
+              <w:right w:val="nil"/>
+            </w:tcBorders>
+            <w:shd w:val="clear" w:color="auto" w:fill="auto"/>
             <w:vAlign w:val="center"/>
           </w:tcPr>
           <w:p>
@@ -2911,660 +2914,1369 @@
         </w:tc>
         <w:tc>
           <w:tcPr>
-            <w:tcW w:w="851" w:type="dxa"/>
-            <w:tcBorders>
-              <w:top w:val="single" w:sz="2" w:space="0" w:color="BFBFBF" w:themeColor="background1" w:themeShade="BF"/>
-              <w:left w:val="single" w:sz="2" w:space="0" w:color="BFBFBF" w:themeColor="background1" w:themeShade="BF"/>
-              <w:bottom w:val="single" w:sz="2" w:space="0" w:color="BFBFBF" w:themeColor="background1" w:themeShade="BF"/>
-              <w:right w:val="single" w:sz="2" w:space="0" w:color="BFBFBF" w:themeColor="background1" w:themeShade="BF"/>
-            </w:tcBorders>
-            <w:vAlign w:val="center"/>
-          </w:tcPr>
-          <w:p>
-            <w:pPr>
-              <w:rPr>
-                <w:rFonts w:cstheme="minorHAnsi"/>
-                <w:sz w:val="16"/>
-              </w:rPr>
-            </w:pPr>
-            <w:r>
-              <w:rPr>
-                <w:rFonts w:cstheme="minorHAnsi"/>
-                <w:sz w:val="16"/>
-              </w:rPr>
-              <w:t>Classics</w:t>
-            </w:r>
-          </w:p>
-        </w:tc>
-        <w:tc>
-          <w:tcPr>
-            <w:tcW w:w="2976" w:type="dxa"/>
+            <w:tcW w:w="2835" w:type="dxa"/>
             <w:gridSpan w:val="2"/>
             <w:tcBorders>
-              <w:top w:val="single" w:sz="2" w:space="0" w:color="BFBFBF" w:themeColor="background1" w:themeShade="BF"/>
-              <w:left w:val="single" w:sz="2" w:space="0" w:color="BFBFBF" w:themeColor="background1" w:themeShade="BF"/>
-              <w:bottom w:val="single" w:sz="2" w:space="0" w:color="BFBFBF" w:themeColor="background1" w:themeShade="BF"/>
-              <w:right w:val="single" w:sz="2" w:space="0" w:color="BFBFBF" w:themeColor="background1" w:themeShade="BF"/>
-            </w:tcBorders>
-            <w:vAlign w:val="center"/>
-          </w:tcPr>
-          <w:p>
-            <w:pPr>
-              <w:rPr>
-                <w:rFonts w:cstheme="minorHAnsi"/>
-              </w:rPr>
-            </w:pPr>
-          </w:p>
-        </w:tc>
-        <w:tc>
-          <w:tcPr>
-            <w:tcW w:w="5103" w:type="dxa"/>
-            <w:tcBorders>
-              <w:top w:val="single" w:sz="2" w:space="0" w:color="BFBFBF" w:themeColor="background1" w:themeShade="BF"/>
-              <w:left w:val="single" w:sz="2" w:space="0" w:color="BFBFBF" w:themeColor="background1" w:themeShade="BF"/>
-              <w:bottom w:val="single" w:sz="2" w:space="0" w:color="BFBFBF" w:themeColor="background1" w:themeShade="BF"/>
-              <w:right w:val="single" w:sz="2" w:space="0" w:color="BFBFBF" w:themeColor="background1" w:themeShade="BF"/>
-            </w:tcBorders>
-            <w:vAlign w:val="center"/>
-          </w:tcPr>
-          <w:p>
-            <w:pPr>
-              <w:rPr>
-                <w:rFonts w:cstheme="minorHAnsi"/>
-              </w:rPr>
-            </w:pPr>
+              <w:top w:val="nil"/>
+              <w:left w:val="nil"/>
+              <w:bottom w:val="nil"/>
+              <w:right w:val="nil"/>
+            </w:tcBorders>
+            <w:tcMar>
+              <w:left w:w="0" w:type="dxa"/>
+              <w:right w:w="0" w:type="dxa"/>
+            </w:tcMar>
+            <w:vAlign w:val="center"/>
+          </w:tcPr>
+          <w:p>
+            <w:pPr>
+              <w:rPr>
+                <w:rFonts w:cstheme="minorHAnsi"/>
+              </w:rPr>
+            </w:pPr>
+            <w:r>
+              <w:rPr>
+                <w:rFonts w:cstheme="minorHAnsi"/>
+              </w:rPr>
+              <w:t xml:space="preserve">     </w:t>
+            </w:r>
+            <w:r>
+              <w:rPr>
+                <w:rFonts w:cstheme="minorHAnsi"/>
+              </w:rPr>
+              <w:t xml:space="preserve"> </w:t>
+            </w:r>
+            <w:r>
+              <w:rPr>
+                <w:rFonts w:cstheme="minorHAnsi"/>
+                <w:sz w:val="20"/>
+              </w:rPr>
+              <w:t xml:space="preserve">Classic </w:t>
+            </w:r>
+          </w:p>
+          <w:p>
+            <w:pPr>
+              <w:rPr>
+                <w:rFonts w:cstheme="minorHAnsi"/>
+              </w:rPr>
+            </w:pPr>
+            <w:r>
+              <w:rPr>
+                <w:rFonts w:cstheme="minorHAnsi"/>
+                <w:i/>
+                <w:color w:val="808080" w:themeColor="background1" w:themeShade="80"/>
+                <w:sz w:val="14"/>
+              </w:rPr>
+              <w:t>Demo1, Demo2, Demo 3, Demo 4, Demo 5</w:t>
+            </w:r>
+          </w:p>
+        </w:tc>
+        <w:tc>
+          <w:tcPr>
+            <w:tcW w:w="2977" w:type="dxa"/>
+            <w:tcBorders>
+              <w:top w:val="nil"/>
+              <w:left w:val="nil"/>
+              <w:bottom w:val="nil"/>
+              <w:right w:val="nil"/>
+            </w:tcBorders>
+            <w:vAlign w:val="center"/>
+          </w:tcPr>
+          <w:p>
+            <w:pPr>
+              <w:rPr>
+                <w:rFonts w:cstheme="minorHAnsi"/>
+              </w:rPr>
+            </w:pPr>
+            <w:r>
+              <w:rPr>
+                <w:rFonts w:cstheme="minorHAnsi"/>
+              </w:rPr>
+              <w:t xml:space="preserve">     </w:t>
+            </w:r>
+            <w:r>
+              <w:rPr>
+                <w:rFonts w:cstheme="minorHAnsi"/>
+              </w:rPr>
+              <w:t xml:space="preserve"> </w:t>
+            </w:r>
+            <w:r>
+              <w:rPr>
+                <w:rFonts w:cstheme="minorHAnsi"/>
+                <w:sz w:val="20"/>
+              </w:rPr>
+              <w:t>Wiener</w:t>
+            </w:r>
+          </w:p>
+          <w:p>
+            <w:pPr>
+              <w:rPr>
+                <w:rFonts w:cstheme="minorHAnsi"/>
+              </w:rPr>
+            </w:pPr>
+            <w:r>
+              <w:rPr>
+                <w:rFonts w:cstheme="minorHAnsi"/>
+                <w:i/>
+                <w:color w:val="808080" w:themeColor="background1" w:themeShade="80"/>
+                <w:sz w:val="14"/>
+              </w:rPr>
+              <w:t>Demo1, Demo2, Demo 3, Demo 4, Demo 5</w:t>
+            </w:r>
+          </w:p>
+        </w:tc>
+        <w:tc>
+          <w:tcPr>
+            <w:tcW w:w="3543" w:type="dxa"/>
+            <w:tcBorders>
+              <w:top w:val="nil"/>
+              <w:left w:val="nil"/>
+              <w:bottom w:val="nil"/>
+              <w:right w:val="single" w:sz="2" w:space="0" w:color="D9D9D9" w:themeColor="background1" w:themeShade="D9"/>
+            </w:tcBorders>
+            <w:vAlign w:val="center"/>
+          </w:tcPr>
+          <w:p>
+            <w:pPr>
+              <w:rPr>
+                <w:rFonts w:cstheme="minorHAnsi"/>
+              </w:rPr>
+            </w:pPr>
+            <w:r>
+              <w:rPr>
+                <w:rFonts w:cstheme="minorHAnsi"/>
+              </w:rPr>
+              <w:t xml:space="preserve">     </w:t>
+            </w:r>
+            <w:r>
+              <w:rPr>
+                <w:rFonts w:cstheme="minorHAnsi"/>
+              </w:rPr>
+              <w:t xml:space="preserve"> </w:t>
+            </w:r>
+            <w:r>
+              <w:rPr>
+                <w:rFonts w:cstheme="minorHAnsi"/>
+                <w:sz w:val="20"/>
+              </w:rPr>
+              <w:t>Modern</w:t>
+            </w:r>
+          </w:p>
+          <w:p>
+            <w:pPr>
+              <w:rPr>
+                <w:rFonts w:cstheme="minorHAnsi"/>
+              </w:rPr>
+            </w:pPr>
+            <w:r>
+              <w:rPr>
+                <w:rFonts w:cstheme="minorHAnsi"/>
+                <w:i/>
+                <w:color w:val="808080" w:themeColor="background1" w:themeShade="80"/>
+                <w:sz w:val="14"/>
+              </w:rPr>
+              <w:t>Demo1, Demo2, Demo 3, Demo 4, Demo 5</w:t>
+            </w:r>
           </w:p>
         </w:tc>
       </w:tr>
       <w:tr>
+        <w:tblPrEx>
+          <w:tblCellMar>
+            <w:top w:w="142" w:type="dxa"/>
+            <w:bottom w:w="142" w:type="dxa"/>
+          </w:tblCellMar>
+        </w:tblPrEx>
         <w:trPr>
           <w:trHeight w:val="340"/>
         </w:trPr>
         <w:tc>
           <w:tcPr>
-            <w:tcW w:w="1840" w:type="dxa"/>
+            <w:tcW w:w="1415" w:type="dxa"/>
             <w:gridSpan w:val="2"/>
-            <w:vMerge/>
-            <w:tcBorders>
-              <w:left w:val="single" w:sz="2" w:space="0" w:color="BFBFBF" w:themeColor="background1" w:themeShade="BF"/>
-              <w:bottom w:val="single" w:sz="2" w:space="0" w:color="BFBFBF" w:themeColor="background1" w:themeShade="BF"/>
-              <w:right w:val="single" w:sz="2" w:space="0" w:color="BFBFBF" w:themeColor="background1" w:themeShade="BF"/>
-            </w:tcBorders>
-            <w:vAlign w:val="center"/>
-          </w:tcPr>
-          <w:p>
-            <w:pPr>
-              <w:rPr>
-                <w:rFonts w:cstheme="minorHAnsi"/>
-              </w:rPr>
-            </w:pPr>
-          </w:p>
-        </w:tc>
-        <w:tc>
-          <w:tcPr>
-            <w:tcW w:w="851" w:type="dxa"/>
-            <w:tcBorders>
-              <w:top w:val="single" w:sz="2" w:space="0" w:color="BFBFBF" w:themeColor="background1" w:themeShade="BF"/>
-              <w:left w:val="single" w:sz="2" w:space="0" w:color="BFBFBF" w:themeColor="background1" w:themeShade="BF"/>
-              <w:bottom w:val="single" w:sz="2" w:space="0" w:color="BFBFBF" w:themeColor="background1" w:themeShade="BF"/>
-              <w:right w:val="single" w:sz="2" w:space="0" w:color="BFBFBF" w:themeColor="background1" w:themeShade="BF"/>
-            </w:tcBorders>
-            <w:vAlign w:val="center"/>
-          </w:tcPr>
-          <w:p>
-            <w:pPr>
-              <w:rPr>
-                <w:rFonts w:cstheme="minorHAnsi"/>
-                <w:sz w:val="16"/>
-              </w:rPr>
-            </w:pPr>
-            <w:r>
-              <w:rPr>
-                <w:rFonts w:cstheme="minorHAnsi"/>
-                <w:sz w:val="16"/>
+            <w:tcBorders>
+              <w:top w:val="nil"/>
+              <w:left w:val="single" w:sz="2" w:space="0" w:color="D9D9D9" w:themeColor="background1" w:themeShade="D9"/>
+              <w:bottom w:val="nil"/>
+              <w:right w:val="nil"/>
+            </w:tcBorders>
+            <w:shd w:val="clear" w:color="auto" w:fill="auto"/>
+            <w:vAlign w:val="center"/>
+          </w:tcPr>
+          <w:p>
+            <w:pPr>
+              <w:rPr>
+                <w:rFonts w:cstheme="minorHAnsi"/>
+              </w:rPr>
+            </w:pPr>
+            <w:r>
+              <w:rPr>
+                <w:rFonts w:cstheme="minorHAnsi"/>
+              </w:rPr>
+              <w:t>Discofox</w:t>
+            </w:r>
+          </w:p>
+        </w:tc>
+        <w:tc>
+          <w:tcPr>
+            <w:tcW w:w="2835" w:type="dxa"/>
+            <w:gridSpan w:val="2"/>
+            <w:tcBorders>
+              <w:top w:val="nil"/>
+              <w:left w:val="nil"/>
+              <w:bottom w:val="nil"/>
+              <w:right w:val="nil"/>
+            </w:tcBorders>
+            <w:tcMar>
+              <w:left w:w="0" w:type="dxa"/>
+              <w:right w:w="0" w:type="dxa"/>
+            </w:tcMar>
+            <w:vAlign w:val="center"/>
+          </w:tcPr>
+          <w:p>
+            <w:pPr>
+              <w:rPr>
+                <w:rFonts w:cstheme="minorHAnsi"/>
+              </w:rPr>
+            </w:pPr>
+            <w:r>
+              <w:rPr>
+                <w:rFonts w:cstheme="minorHAnsi"/>
+              </w:rPr>
+              <w:t xml:space="preserve">     </w:t>
+            </w:r>
+            <w:r>
+              <w:rPr>
+                <w:rFonts w:cstheme="minorHAnsi"/>
+              </w:rPr>
+              <w:t xml:space="preserve"> </w:t>
+            </w:r>
+            <w:r>
+              <w:rPr>
+                <w:rFonts w:cstheme="minorHAnsi"/>
+                <w:sz w:val="20"/>
+              </w:rPr>
+              <w:t xml:space="preserve">Classic </w:t>
+            </w:r>
+          </w:p>
+          <w:p>
+            <w:pPr>
+              <w:rPr>
+                <w:rFonts w:cstheme="minorHAnsi"/>
+              </w:rPr>
+            </w:pPr>
+            <w:r>
+              <w:rPr>
+                <w:rFonts w:cstheme="minorHAnsi"/>
+                <w:i/>
+                <w:color w:val="808080" w:themeColor="background1" w:themeShade="80"/>
+                <w:sz w:val="14"/>
+              </w:rPr>
+              <w:t>Demo1, Demo2, Demo 3, Demo 4, Demo 5</w:t>
+            </w:r>
+          </w:p>
+        </w:tc>
+        <w:tc>
+          <w:tcPr>
+            <w:tcW w:w="2977" w:type="dxa"/>
+            <w:tcBorders>
+              <w:top w:val="nil"/>
+              <w:left w:val="nil"/>
+              <w:bottom w:val="nil"/>
+              <w:right w:val="nil"/>
+            </w:tcBorders>
+            <w:vAlign w:val="center"/>
+          </w:tcPr>
+          <w:p>
+            <w:pPr>
+              <w:rPr>
+                <w:rFonts w:cstheme="minorHAnsi"/>
+              </w:rPr>
+            </w:pPr>
+            <w:r>
+              <w:rPr>
+                <w:rFonts w:cstheme="minorHAnsi"/>
+              </w:rPr>
+              <w:t xml:space="preserve">     </w:t>
+            </w:r>
+            <w:r>
+              <w:rPr>
+                <w:rFonts w:cstheme="minorHAnsi"/>
+              </w:rPr>
+              <w:t xml:space="preserve"> </w:t>
+            </w:r>
+            <w:r>
+              <w:rPr>
+                <w:rFonts w:cstheme="minorHAnsi"/>
+                <w:sz w:val="20"/>
               </w:rPr>
               <w:t>Modern</w:t>
             </w:r>
           </w:p>
-        </w:tc>
-        <w:tc>
-          <w:tcPr>
-            <w:tcW w:w="2976" w:type="dxa"/>
-            <w:gridSpan w:val="2"/>
-            <w:tcBorders>
-              <w:top w:val="single" w:sz="2" w:space="0" w:color="BFBFBF" w:themeColor="background1" w:themeShade="BF"/>
-              <w:left w:val="single" w:sz="2" w:space="0" w:color="BFBFBF" w:themeColor="background1" w:themeShade="BF"/>
-              <w:bottom w:val="single" w:sz="2" w:space="0" w:color="BFBFBF" w:themeColor="background1" w:themeShade="BF"/>
-              <w:right w:val="single" w:sz="2" w:space="0" w:color="BFBFBF" w:themeColor="background1" w:themeShade="BF"/>
-            </w:tcBorders>
-            <w:vAlign w:val="center"/>
-          </w:tcPr>
-          <w:p>
-            <w:pPr>
-              <w:rPr>
-                <w:rFonts w:cstheme="minorHAnsi"/>
-              </w:rPr>
-            </w:pPr>
-          </w:p>
-        </w:tc>
-        <w:tc>
-          <w:tcPr>
-            <w:tcW w:w="5103" w:type="dxa"/>
-            <w:tcBorders>
-              <w:top w:val="single" w:sz="2" w:space="0" w:color="BFBFBF" w:themeColor="background1" w:themeShade="BF"/>
-              <w:left w:val="single" w:sz="2" w:space="0" w:color="BFBFBF" w:themeColor="background1" w:themeShade="BF"/>
-              <w:bottom w:val="single" w:sz="2" w:space="0" w:color="BFBFBF" w:themeColor="background1" w:themeShade="BF"/>
-              <w:right w:val="single" w:sz="2" w:space="0" w:color="BFBFBF" w:themeColor="background1" w:themeShade="BF"/>
-            </w:tcBorders>
-            <w:vAlign w:val="center"/>
-          </w:tcPr>
-          <w:p>
-            <w:pPr>
-              <w:rPr>
-                <w:rFonts w:cstheme="minorHAnsi"/>
-              </w:rPr>
-            </w:pPr>
+          <w:p>
+            <w:pPr>
+              <w:rPr>
+                <w:rFonts w:cstheme="minorHAnsi"/>
+              </w:rPr>
+            </w:pPr>
+            <w:r>
+              <w:rPr>
+                <w:rFonts w:cstheme="minorHAnsi"/>
+                <w:i/>
+                <w:color w:val="808080" w:themeColor="background1" w:themeShade="80"/>
+                <w:sz w:val="14"/>
+              </w:rPr>
+              <w:t>Demo1, Demo2, Demo 3, Demo 4, Demo 5</w:t>
+            </w:r>
+          </w:p>
+        </w:tc>
+        <w:tc>
+          <w:tcPr>
+            <w:tcW w:w="3543" w:type="dxa"/>
+            <w:tcBorders>
+              <w:top w:val="nil"/>
+              <w:left w:val="nil"/>
+              <w:bottom w:val="nil"/>
+              <w:right w:val="single" w:sz="2" w:space="0" w:color="D9D9D9" w:themeColor="background1" w:themeShade="D9"/>
+            </w:tcBorders>
+            <w:vAlign w:val="center"/>
+          </w:tcPr>
+          <w:p>
+            <w:pPr>
+              <w:rPr>
+                <w:rFonts w:cstheme="minorHAnsi"/>
+              </w:rPr>
+            </w:pPr>
+            <w:r>
+              <w:rPr>
+                <w:rFonts w:cstheme="minorHAnsi"/>
+              </w:rPr>
+              <w:t xml:space="preserve">     </w:t>
+            </w:r>
+            <w:r>
+              <w:rPr>
+                <w:rFonts w:cstheme="minorHAnsi"/>
+              </w:rPr>
+              <w:t xml:space="preserve"> </w:t>
+            </w:r>
+            <w:r>
+              <w:rPr>
+                <w:rFonts w:cstheme="minorHAnsi"/>
+                <w:sz w:val="20"/>
+              </w:rPr>
+              <w:t>Schlager</w:t>
+            </w:r>
+          </w:p>
+          <w:p>
+            <w:pPr>
+              <w:rPr>
+                <w:rFonts w:cstheme="minorHAnsi"/>
+              </w:rPr>
+            </w:pPr>
+            <w:r>
+              <w:rPr>
+                <w:rFonts w:cstheme="minorHAnsi"/>
+                <w:i/>
+                <w:color w:val="808080" w:themeColor="background1" w:themeShade="80"/>
+                <w:sz w:val="14"/>
+              </w:rPr>
+              <w:t>Demo1, Demo2, Demo 3, Demo 4, Demo 5</w:t>
+            </w:r>
           </w:p>
         </w:tc>
       </w:tr>
       <w:tr>
+        <w:tblPrEx>
+          <w:tblCellMar>
+            <w:top w:w="142" w:type="dxa"/>
+            <w:bottom w:w="142" w:type="dxa"/>
+          </w:tblCellMar>
+        </w:tblPrEx>
         <w:trPr>
           <w:trHeight w:val="340"/>
         </w:trPr>
         <w:tc>
           <w:tcPr>
-            <w:tcW w:w="1840" w:type="dxa"/>
+            <w:tcW w:w="1415" w:type="dxa"/>
             <w:gridSpan w:val="2"/>
-            <w:vMerge w:val="restart"/>
-            <w:tcBorders>
-              <w:left w:val="single" w:sz="2" w:space="0" w:color="BFBFBF" w:themeColor="background1" w:themeShade="BF"/>
-              <w:right w:val="single" w:sz="2" w:space="0" w:color="BFBFBF" w:themeColor="background1" w:themeShade="BF"/>
-            </w:tcBorders>
-            <w:vAlign w:val="center"/>
-          </w:tcPr>
-          <w:p>
-            <w:pPr>
-              <w:rPr>
-                <w:rFonts w:cstheme="minorHAnsi"/>
-              </w:rPr>
-            </w:pPr>
-            <w:r>
-              <w:rPr>
-                <w:rFonts w:cstheme="minorHAnsi"/>
-              </w:rPr>
-              <w:t>Discofox</w:t>
-            </w:r>
-          </w:p>
-        </w:tc>
-        <w:tc>
-          <w:tcPr>
-            <w:tcW w:w="851" w:type="dxa"/>
-            <w:tcBorders>
-              <w:top w:val="single" w:sz="2" w:space="0" w:color="BFBFBF" w:themeColor="background1" w:themeShade="BF"/>
-              <w:left w:val="single" w:sz="2" w:space="0" w:color="BFBFBF" w:themeColor="background1" w:themeShade="BF"/>
-              <w:bottom w:val="single" w:sz="2" w:space="0" w:color="BFBFBF" w:themeColor="background1" w:themeShade="BF"/>
-              <w:right w:val="single" w:sz="2" w:space="0" w:color="BFBFBF" w:themeColor="background1" w:themeShade="BF"/>
-            </w:tcBorders>
-            <w:vAlign w:val="center"/>
-          </w:tcPr>
-          <w:p>
-            <w:pPr>
-              <w:rPr>
-                <w:rFonts w:cstheme="minorHAnsi"/>
-                <w:sz w:val="16"/>
-              </w:rPr>
-            </w:pPr>
-            <w:r>
-              <w:rPr>
-                <w:rFonts w:cstheme="minorHAnsi"/>
-                <w:sz w:val="16"/>
-              </w:rPr>
-              <w:t>Classics</w:t>
-            </w:r>
-          </w:p>
-        </w:tc>
-        <w:tc>
-          <w:tcPr>
-            <w:tcW w:w="2976" w:type="dxa"/>
+            <w:tcBorders>
+              <w:top w:val="nil"/>
+              <w:left w:val="single" w:sz="2" w:space="0" w:color="D9D9D9" w:themeColor="background1" w:themeShade="D9"/>
+              <w:bottom w:val="single" w:sz="2" w:space="0" w:color="D9D9D9" w:themeColor="background1" w:themeShade="D9"/>
+              <w:right w:val="nil"/>
+            </w:tcBorders>
+            <w:shd w:val="clear" w:color="auto" w:fill="auto"/>
+            <w:vAlign w:val="center"/>
+          </w:tcPr>
+          <w:p>
+            <w:pPr>
+              <w:rPr>
+                <w:rFonts w:cstheme="minorHAnsi"/>
+              </w:rPr>
+            </w:pPr>
+            <w:r>
+              <w:rPr>
+                <w:rFonts w:cstheme="minorHAnsi"/>
+              </w:rPr>
+              <w:t>Hip-Hop</w:t>
+            </w:r>
+          </w:p>
+        </w:tc>
+        <w:tc>
+          <w:tcPr>
+            <w:tcW w:w="2835" w:type="dxa"/>
             <w:gridSpan w:val="2"/>
             <w:tcBorders>
-              <w:top w:val="single" w:sz="2" w:space="0" w:color="BFBFBF" w:themeColor="background1" w:themeShade="BF"/>
-              <w:left w:val="single" w:sz="2" w:space="0" w:color="BFBFBF" w:themeColor="background1" w:themeShade="BF"/>
-              <w:bottom w:val="single" w:sz="2" w:space="0" w:color="BFBFBF" w:themeColor="background1" w:themeShade="BF"/>
-              <w:right w:val="single" w:sz="2" w:space="0" w:color="BFBFBF" w:themeColor="background1" w:themeShade="BF"/>
-            </w:tcBorders>
-            <w:vAlign w:val="center"/>
-          </w:tcPr>
-          <w:p>
-            <w:pPr>
-              <w:rPr>
-                <w:rFonts w:cstheme="minorHAnsi"/>
-              </w:rPr>
-            </w:pPr>
-          </w:p>
-        </w:tc>
-        <w:tc>
-          <w:tcPr>
-            <w:tcW w:w="5103" w:type="dxa"/>
-            <w:tcBorders>
-              <w:top w:val="single" w:sz="2" w:space="0" w:color="BFBFBF" w:themeColor="background1" w:themeShade="BF"/>
-              <w:left w:val="single" w:sz="2" w:space="0" w:color="BFBFBF" w:themeColor="background1" w:themeShade="BF"/>
-              <w:bottom w:val="single" w:sz="2" w:space="0" w:color="BFBFBF" w:themeColor="background1" w:themeShade="BF"/>
-              <w:right w:val="single" w:sz="2" w:space="0" w:color="BFBFBF" w:themeColor="background1" w:themeShade="BF"/>
-            </w:tcBorders>
-            <w:vAlign w:val="center"/>
-          </w:tcPr>
-          <w:p>
-            <w:pPr>
-              <w:rPr>
-                <w:rFonts w:cstheme="minorHAnsi"/>
-              </w:rPr>
-            </w:pPr>
+              <w:top w:val="nil"/>
+              <w:left w:val="nil"/>
+              <w:bottom w:val="single" w:sz="2" w:space="0" w:color="D9D9D9" w:themeColor="background1" w:themeShade="D9"/>
+              <w:right w:val="nil"/>
+            </w:tcBorders>
+            <w:tcMar>
+              <w:left w:w="0" w:type="dxa"/>
+              <w:right w:w="0" w:type="dxa"/>
+            </w:tcMar>
+            <w:vAlign w:val="center"/>
+          </w:tcPr>
+          <w:p>
+            <w:pPr>
+              <w:rPr>
+                <w:rFonts w:cstheme="minorHAnsi"/>
+              </w:rPr>
+            </w:pPr>
+            <w:r>
+              <w:rPr>
+                <w:rFonts w:cstheme="minorHAnsi"/>
+              </w:rPr>
+              <w:t xml:space="preserve">     </w:t>
+            </w:r>
+            <w:r>
+              <w:rPr>
+                <w:rFonts w:cstheme="minorHAnsi"/>
+              </w:rPr>
+              <w:t xml:space="preserve"> </w:t>
+            </w:r>
+            <w:r>
+              <w:rPr>
+                <w:rFonts w:cstheme="minorHAnsi"/>
+                <w:sz w:val="20"/>
+              </w:rPr>
+              <w:t>Deutsch</w:t>
+            </w:r>
+            <w:r>
+              <w:rPr>
+                <w:rFonts w:cstheme="minorHAnsi"/>
+                <w:sz w:val="20"/>
+              </w:rPr>
+              <w:t xml:space="preserve"> </w:t>
+            </w:r>
+          </w:p>
+          <w:p>
+            <w:pPr>
+              <w:rPr>
+                <w:rFonts w:cstheme="minorHAnsi"/>
+              </w:rPr>
+            </w:pPr>
+            <w:r>
+              <w:rPr>
+                <w:rFonts w:cstheme="minorHAnsi"/>
+                <w:i/>
+                <w:color w:val="808080" w:themeColor="background1" w:themeShade="80"/>
+                <w:sz w:val="14"/>
+              </w:rPr>
+              <w:t>Demo1, Demo2, Demo 3, Demo 4, Demo 5</w:t>
+            </w:r>
+          </w:p>
+        </w:tc>
+        <w:tc>
+          <w:tcPr>
+            <w:tcW w:w="2977" w:type="dxa"/>
+            <w:tcBorders>
+              <w:top w:val="nil"/>
+              <w:left w:val="nil"/>
+              <w:bottom w:val="single" w:sz="2" w:space="0" w:color="D9D9D9" w:themeColor="background1" w:themeShade="D9"/>
+              <w:right w:val="nil"/>
+            </w:tcBorders>
+            <w:vAlign w:val="center"/>
+          </w:tcPr>
+          <w:p>
+            <w:pPr>
+              <w:rPr>
+                <w:rFonts w:cstheme="minorHAnsi"/>
+              </w:rPr>
+            </w:pPr>
+            <w:r>
+              <w:rPr>
+                <w:rFonts w:cstheme="minorHAnsi"/>
+              </w:rPr>
+              <w:t xml:space="preserve">     </w:t>
+            </w:r>
+            <w:r>
+              <w:rPr>
+                <w:rFonts w:cstheme="minorHAnsi"/>
+              </w:rPr>
+              <w:t xml:space="preserve"> </w:t>
+            </w:r>
+            <w:r>
+              <w:rPr>
+                <w:rFonts w:cstheme="minorHAnsi"/>
+                <w:sz w:val="20"/>
+              </w:rPr>
+              <w:t>Classic</w:t>
+            </w:r>
+          </w:p>
+          <w:p>
+            <w:pPr>
+              <w:rPr>
+                <w:rFonts w:cstheme="minorHAnsi"/>
+              </w:rPr>
+            </w:pPr>
+            <w:r>
+              <w:rPr>
+                <w:rFonts w:cstheme="minorHAnsi"/>
+                <w:i/>
+                <w:color w:val="808080" w:themeColor="background1" w:themeShade="80"/>
+                <w:sz w:val="14"/>
+              </w:rPr>
+              <w:t>Demo1, Demo2, Demo 3, Demo 4, Demo 5</w:t>
+            </w:r>
+          </w:p>
+        </w:tc>
+        <w:tc>
+          <w:tcPr>
+            <w:tcW w:w="3543" w:type="dxa"/>
+            <w:tcBorders>
+              <w:top w:val="nil"/>
+              <w:left w:val="nil"/>
+              <w:bottom w:val="single" w:sz="2" w:space="0" w:color="D9D9D9" w:themeColor="background1" w:themeShade="D9"/>
+              <w:right w:val="single" w:sz="2" w:space="0" w:color="D9D9D9" w:themeColor="background1" w:themeShade="D9"/>
+            </w:tcBorders>
+            <w:vAlign w:val="center"/>
+          </w:tcPr>
+          <w:p>
+            <w:pPr>
+              <w:rPr>
+                <w:rFonts w:cstheme="minorHAnsi"/>
+              </w:rPr>
+            </w:pPr>
+            <w:r>
+              <w:rPr>
+                <w:rFonts w:cstheme="minorHAnsi"/>
+              </w:rPr>
+              <w:t xml:space="preserve">     </w:t>
+            </w:r>
+            <w:r>
+              <w:rPr>
+                <w:rFonts w:cstheme="minorHAnsi"/>
+              </w:rPr>
+              <w:t xml:space="preserve"> </w:t>
+            </w:r>
+            <w:r>
+              <w:rPr>
+                <w:rFonts w:cstheme="minorHAnsi"/>
+                <w:sz w:val="20"/>
+              </w:rPr>
+              <w:t>Modern</w:t>
+            </w:r>
+          </w:p>
+          <w:p>
+            <w:pPr>
+              <w:rPr>
+                <w:rFonts w:cstheme="minorHAnsi"/>
+              </w:rPr>
+            </w:pPr>
+            <w:r>
+              <w:rPr>
+                <w:rFonts w:cstheme="minorHAnsi"/>
+                <w:i/>
+                <w:color w:val="808080" w:themeColor="background1" w:themeShade="80"/>
+                <w:sz w:val="14"/>
+              </w:rPr>
+              <w:t>Demo1, Demo2, Demo 3, Demo 4, Demo 5</w:t>
+            </w:r>
           </w:p>
         </w:tc>
       </w:tr>
       <w:tr>
+        <w:tblPrEx>
+          <w:tblCellMar>
+            <w:top w:w="142" w:type="dxa"/>
+            <w:bottom w:w="142" w:type="dxa"/>
+          </w:tblCellMar>
+        </w:tblPrEx>
         <w:trPr>
           <w:trHeight w:val="340"/>
         </w:trPr>
         <w:tc>
           <w:tcPr>
-            <w:tcW w:w="1840" w:type="dxa"/>
+            <w:tcW w:w="1415" w:type="dxa"/>
             <w:gridSpan w:val="2"/>
-            <w:vMerge/>
-            <w:tcBorders>
-              <w:left w:val="single" w:sz="2" w:space="0" w:color="BFBFBF" w:themeColor="background1" w:themeShade="BF"/>
-              <w:bottom w:val="single" w:sz="2" w:space="0" w:color="BFBFBF" w:themeColor="background1" w:themeShade="BF"/>
-              <w:right w:val="single" w:sz="2" w:space="0" w:color="BFBFBF" w:themeColor="background1" w:themeShade="BF"/>
-            </w:tcBorders>
-            <w:vAlign w:val="center"/>
-          </w:tcPr>
-          <w:p>
-            <w:pPr>
-              <w:rPr>
-                <w:rFonts w:cstheme="minorHAnsi"/>
-              </w:rPr>
-            </w:pPr>
-          </w:p>
-        </w:tc>
-        <w:tc>
-          <w:tcPr>
-            <w:tcW w:w="851" w:type="dxa"/>
-            <w:tcBorders>
-              <w:top w:val="single" w:sz="2" w:space="0" w:color="BFBFBF" w:themeColor="background1" w:themeShade="BF"/>
-              <w:left w:val="single" w:sz="2" w:space="0" w:color="BFBFBF" w:themeColor="background1" w:themeShade="BF"/>
-              <w:bottom w:val="single" w:sz="2" w:space="0" w:color="BFBFBF" w:themeColor="background1" w:themeShade="BF"/>
-              <w:right w:val="single" w:sz="2" w:space="0" w:color="BFBFBF" w:themeColor="background1" w:themeShade="BF"/>
-            </w:tcBorders>
-            <w:vAlign w:val="center"/>
-          </w:tcPr>
-          <w:p>
-            <w:pPr>
-              <w:rPr>
-                <w:rFonts w:cstheme="minorHAnsi"/>
-                <w:sz w:val="16"/>
-              </w:rPr>
-            </w:pPr>
-            <w:r>
-              <w:rPr>
-                <w:rFonts w:cstheme="minorHAnsi"/>
-                <w:sz w:val="16"/>
+            <w:tcBorders>
+              <w:top w:val="single" w:sz="2" w:space="0" w:color="D9D9D9" w:themeColor="background1" w:themeShade="D9"/>
+              <w:left w:val="single" w:sz="2" w:space="0" w:color="D9D9D9" w:themeColor="background1" w:themeShade="D9"/>
+              <w:bottom w:val="nil"/>
+              <w:right w:val="nil"/>
+            </w:tcBorders>
+            <w:shd w:val="clear" w:color="auto" w:fill="auto"/>
+            <w:vAlign w:val="center"/>
+          </w:tcPr>
+          <w:p>
+            <w:pPr>
+              <w:rPr>
+                <w:rFonts w:cstheme="minorHAnsi"/>
+              </w:rPr>
+            </w:pPr>
+            <w:r>
+              <w:rPr>
+                <w:rFonts w:cstheme="minorHAnsi"/>
+              </w:rPr>
+              <w:t>Charts</w:t>
+            </w:r>
+          </w:p>
+        </w:tc>
+        <w:tc>
+          <w:tcPr>
+            <w:tcW w:w="2835" w:type="dxa"/>
+            <w:gridSpan w:val="2"/>
+            <w:tcBorders>
+              <w:top w:val="single" w:sz="2" w:space="0" w:color="D9D9D9" w:themeColor="background1" w:themeShade="D9"/>
+              <w:left w:val="nil"/>
+              <w:bottom w:val="nil"/>
+              <w:right w:val="nil"/>
+            </w:tcBorders>
+            <w:tcMar>
+              <w:left w:w="0" w:type="dxa"/>
+              <w:right w:w="0" w:type="dxa"/>
+            </w:tcMar>
+            <w:vAlign w:val="center"/>
+          </w:tcPr>
+          <w:p>
+            <w:pPr>
+              <w:rPr>
+                <w:rFonts w:cstheme="minorHAnsi"/>
+              </w:rPr>
+            </w:pPr>
+            <w:r>
+              <w:rPr>
+                <w:rFonts w:cstheme="minorHAnsi"/>
+              </w:rPr>
+              <w:t xml:space="preserve">     </w:t>
+            </w:r>
+            <w:r>
+              <w:rPr>
+                <w:rFonts w:cstheme="minorHAnsi"/>
+              </w:rPr>
+              <w:t xml:space="preserve"> </w:t>
+            </w:r>
+            <w:r>
+              <w:rPr>
+                <w:rFonts w:cstheme="minorHAnsi"/>
+                <w:sz w:val="20"/>
+              </w:rPr>
+              <w:t>Classic</w:t>
+            </w:r>
+            <w:r>
+              <w:rPr>
+                <w:rFonts w:cstheme="minorHAnsi"/>
+                <w:sz w:val="20"/>
+              </w:rPr>
+              <w:t xml:space="preserve"> </w:t>
+            </w:r>
+          </w:p>
+          <w:p>
+            <w:pPr>
+              <w:rPr>
+                <w:rFonts w:cstheme="minorHAnsi"/>
+              </w:rPr>
+            </w:pPr>
+            <w:r>
+              <w:rPr>
+                <w:rFonts w:cstheme="minorHAnsi"/>
+                <w:i/>
+                <w:color w:val="808080" w:themeColor="background1" w:themeShade="80"/>
+                <w:sz w:val="14"/>
+              </w:rPr>
+              <w:t>Demo1, Demo2, Demo 3, Demo 4, Demo 5</w:t>
+            </w:r>
+          </w:p>
+        </w:tc>
+        <w:tc>
+          <w:tcPr>
+            <w:tcW w:w="2977" w:type="dxa"/>
+            <w:tcBorders>
+              <w:top w:val="single" w:sz="2" w:space="0" w:color="D9D9D9" w:themeColor="background1" w:themeShade="D9"/>
+              <w:left w:val="nil"/>
+              <w:bottom w:val="nil"/>
+              <w:right w:val="nil"/>
+            </w:tcBorders>
+            <w:vAlign w:val="center"/>
+          </w:tcPr>
+          <w:p>
+            <w:pPr>
+              <w:rPr>
+                <w:rFonts w:cstheme="minorHAnsi"/>
+              </w:rPr>
+            </w:pPr>
+            <w:r>
+              <w:rPr>
+                <w:rFonts w:cstheme="minorHAnsi"/>
+              </w:rPr>
+              <w:t xml:space="preserve">     </w:t>
+            </w:r>
+            <w:r>
+              <w:rPr>
+                <w:rFonts w:cstheme="minorHAnsi"/>
+              </w:rPr>
+              <w:t xml:space="preserve"> </w:t>
+            </w:r>
+            <w:r>
+              <w:rPr>
+                <w:rFonts w:cstheme="minorHAnsi"/>
+                <w:sz w:val="20"/>
               </w:rPr>
               <w:t>Modern</w:t>
             </w:r>
           </w:p>
-        </w:tc>
-        <w:tc>
-          <w:tcPr>
-            <w:tcW w:w="2976" w:type="dxa"/>
-            <w:gridSpan w:val="2"/>
-            <w:tcBorders>
-              <w:top w:val="single" w:sz="2" w:space="0" w:color="BFBFBF" w:themeColor="background1" w:themeShade="BF"/>
-              <w:left w:val="single" w:sz="2" w:space="0" w:color="BFBFBF" w:themeColor="background1" w:themeShade="BF"/>
-              <w:bottom w:val="single" w:sz="2" w:space="0" w:color="BFBFBF" w:themeColor="background1" w:themeShade="BF"/>
-              <w:right w:val="single" w:sz="2" w:space="0" w:color="BFBFBF" w:themeColor="background1" w:themeShade="BF"/>
-            </w:tcBorders>
-            <w:vAlign w:val="center"/>
-          </w:tcPr>
-          <w:p>
-            <w:pPr>
-              <w:rPr>
-                <w:rFonts w:cstheme="minorHAnsi"/>
-              </w:rPr>
-            </w:pPr>
-          </w:p>
-        </w:tc>
-        <w:tc>
-          <w:tcPr>
-            <w:tcW w:w="5103" w:type="dxa"/>
-            <w:tcBorders>
-              <w:top w:val="single" w:sz="2" w:space="0" w:color="BFBFBF" w:themeColor="background1" w:themeShade="BF"/>
-              <w:left w:val="single" w:sz="2" w:space="0" w:color="BFBFBF" w:themeColor="background1" w:themeShade="BF"/>
-              <w:bottom w:val="single" w:sz="2" w:space="0" w:color="BFBFBF" w:themeColor="background1" w:themeShade="BF"/>
-              <w:right w:val="single" w:sz="2" w:space="0" w:color="BFBFBF" w:themeColor="background1" w:themeShade="BF"/>
-            </w:tcBorders>
-            <w:vAlign w:val="center"/>
-          </w:tcPr>
-          <w:p>
-            <w:pPr>
-              <w:rPr>
-                <w:rFonts w:cstheme="minorHAnsi"/>
-              </w:rPr>
-            </w:pPr>
+          <w:p>
+            <w:pPr>
+              <w:rPr>
+                <w:rFonts w:cstheme="minorHAnsi"/>
+              </w:rPr>
+            </w:pPr>
+            <w:r>
+              <w:rPr>
+                <w:rFonts w:cstheme="minorHAnsi"/>
+                <w:i/>
+                <w:color w:val="808080" w:themeColor="background1" w:themeShade="80"/>
+                <w:sz w:val="14"/>
+              </w:rPr>
+              <w:t>Demo1, Demo2, Demo 3, Demo 4, Demo 5</w:t>
+            </w:r>
+          </w:p>
+        </w:tc>
+        <w:tc>
+          <w:tcPr>
+            <w:tcW w:w="3543" w:type="dxa"/>
+            <w:tcBorders>
+              <w:top w:val="single" w:sz="2" w:space="0" w:color="D9D9D9" w:themeColor="background1" w:themeShade="D9"/>
+              <w:left w:val="nil"/>
+              <w:bottom w:val="nil"/>
+              <w:right w:val="single" w:sz="2" w:space="0" w:color="D9D9D9" w:themeColor="background1" w:themeShade="D9"/>
+            </w:tcBorders>
+            <w:vAlign w:val="center"/>
+          </w:tcPr>
+          <w:p>
+            <w:pPr>
+              <w:rPr>
+                <w:rFonts w:cstheme="minorHAnsi"/>
+              </w:rPr>
+            </w:pPr>
+            <w:r>
+              <w:rPr>
+                <w:rFonts w:cstheme="minorHAnsi"/>
+              </w:rPr>
+              <w:t xml:space="preserve">     </w:t>
+            </w:r>
+            <w:r>
+              <w:rPr>
+                <w:rFonts w:cstheme="minorHAnsi"/>
+              </w:rPr>
+              <w:t xml:space="preserve"> </w:t>
+            </w:r>
+            <w:r>
+              <w:rPr>
+                <w:rFonts w:cstheme="minorHAnsi"/>
+                <w:sz w:val="20"/>
+              </w:rPr>
+              <w:t>Dance</w:t>
+            </w:r>
+          </w:p>
+          <w:p>
+            <w:pPr>
+              <w:rPr>
+                <w:rFonts w:cstheme="minorHAnsi"/>
+              </w:rPr>
+            </w:pPr>
+            <w:r>
+              <w:rPr>
+                <w:rFonts w:cstheme="minorHAnsi"/>
+                <w:i/>
+                <w:color w:val="808080" w:themeColor="background1" w:themeShade="80"/>
+                <w:sz w:val="14"/>
+              </w:rPr>
+              <w:t>Demo1, Demo2, Demo 3, Demo 4, Demo 5</w:t>
+            </w:r>
           </w:p>
         </w:tc>
       </w:tr>
       <w:tr>
+        <w:tblPrEx>
+          <w:tblCellMar>
+            <w:top w:w="142" w:type="dxa"/>
+            <w:bottom w:w="142" w:type="dxa"/>
+          </w:tblCellMar>
+        </w:tblPrEx>
         <w:trPr>
           <w:trHeight w:val="340"/>
         </w:trPr>
         <w:tc>
           <w:tcPr>
-            <w:tcW w:w="1840" w:type="dxa"/>
+            <w:tcW w:w="1415" w:type="dxa"/>
             <w:gridSpan w:val="2"/>
-            <w:vMerge w:val="restart"/>
-            <w:tcBorders>
-              <w:left w:val="single" w:sz="2" w:space="0" w:color="BFBFBF" w:themeColor="background1" w:themeShade="BF"/>
-              <w:right w:val="single" w:sz="2" w:space="0" w:color="BFBFBF" w:themeColor="background1" w:themeShade="BF"/>
-            </w:tcBorders>
-            <w:vAlign w:val="center"/>
-          </w:tcPr>
-          <w:p>
-            <w:pPr>
-              <w:rPr>
-                <w:rFonts w:cstheme="minorHAnsi"/>
-              </w:rPr>
-            </w:pPr>
-            <w:r>
-              <w:rPr>
-                <w:rFonts w:cstheme="minorHAnsi"/>
-              </w:rPr>
-              <w:t>Schlager</w:t>
-            </w:r>
-          </w:p>
-        </w:tc>
-        <w:tc>
-          <w:tcPr>
-            <w:tcW w:w="851" w:type="dxa"/>
-            <w:tcBorders>
-              <w:top w:val="single" w:sz="2" w:space="0" w:color="BFBFBF" w:themeColor="background1" w:themeShade="BF"/>
-              <w:left w:val="single" w:sz="2" w:space="0" w:color="BFBFBF" w:themeColor="background1" w:themeShade="BF"/>
-              <w:bottom w:val="single" w:sz="2" w:space="0" w:color="BFBFBF" w:themeColor="background1" w:themeShade="BF"/>
-              <w:right w:val="single" w:sz="2" w:space="0" w:color="BFBFBF" w:themeColor="background1" w:themeShade="BF"/>
-            </w:tcBorders>
-            <w:vAlign w:val="center"/>
-          </w:tcPr>
-          <w:p>
-            <w:pPr>
-              <w:rPr>
-                <w:rFonts w:cstheme="minorHAnsi"/>
-                <w:sz w:val="16"/>
-              </w:rPr>
-            </w:pPr>
-            <w:r>
-              <w:rPr>
-                <w:rFonts w:cstheme="minorHAnsi"/>
-                <w:sz w:val="16"/>
-              </w:rPr>
-              <w:t>Classics</w:t>
-            </w:r>
-          </w:p>
-        </w:tc>
-        <w:tc>
-          <w:tcPr>
-            <w:tcW w:w="2976" w:type="dxa"/>
+            <w:tcBorders>
+              <w:top w:val="nil"/>
+              <w:left w:val="single" w:sz="2" w:space="0" w:color="D9D9D9" w:themeColor="background1" w:themeShade="D9"/>
+              <w:bottom w:val="nil"/>
+              <w:right w:val="nil"/>
+            </w:tcBorders>
+            <w:shd w:val="clear" w:color="auto" w:fill="auto"/>
+            <w:vAlign w:val="center"/>
+          </w:tcPr>
+          <w:p>
+            <w:pPr>
+              <w:rPr>
+                <w:rFonts w:cstheme="minorHAnsi"/>
+              </w:rPr>
+            </w:pPr>
+            <w:r>
+              <w:rPr>
+                <w:rFonts w:cstheme="minorHAnsi"/>
+              </w:rPr>
+              <w:t>Rockig</w:t>
+            </w:r>
+          </w:p>
+        </w:tc>
+        <w:tc>
+          <w:tcPr>
+            <w:tcW w:w="2835" w:type="dxa"/>
             <w:gridSpan w:val="2"/>
             <w:tcBorders>
-              <w:top w:val="single" w:sz="2" w:space="0" w:color="BFBFBF" w:themeColor="background1" w:themeShade="BF"/>
-              <w:left w:val="single" w:sz="2" w:space="0" w:color="BFBFBF" w:themeColor="background1" w:themeShade="BF"/>
-              <w:bottom w:val="single" w:sz="2" w:space="0" w:color="BFBFBF" w:themeColor="background1" w:themeShade="BF"/>
-              <w:right w:val="single" w:sz="2" w:space="0" w:color="BFBFBF" w:themeColor="background1" w:themeShade="BF"/>
-            </w:tcBorders>
-            <w:vAlign w:val="center"/>
-          </w:tcPr>
-          <w:p>
-            <w:pPr>
-              <w:rPr>
-                <w:rFonts w:cstheme="minorHAnsi"/>
-              </w:rPr>
-            </w:pPr>
-          </w:p>
-        </w:tc>
-        <w:tc>
-          <w:tcPr>
-            <w:tcW w:w="5103" w:type="dxa"/>
-            <w:tcBorders>
-              <w:top w:val="single" w:sz="2" w:space="0" w:color="BFBFBF" w:themeColor="background1" w:themeShade="BF"/>
-              <w:left w:val="single" w:sz="2" w:space="0" w:color="BFBFBF" w:themeColor="background1" w:themeShade="BF"/>
-              <w:bottom w:val="single" w:sz="2" w:space="0" w:color="BFBFBF" w:themeColor="background1" w:themeShade="BF"/>
-              <w:right w:val="single" w:sz="2" w:space="0" w:color="BFBFBF" w:themeColor="background1" w:themeShade="BF"/>
-            </w:tcBorders>
-            <w:vAlign w:val="center"/>
-          </w:tcPr>
-          <w:p>
-            <w:pPr>
-              <w:rPr>
-                <w:rFonts w:cstheme="minorHAnsi"/>
-              </w:rPr>
-            </w:pPr>
+              <w:top w:val="nil"/>
+              <w:left w:val="nil"/>
+              <w:bottom w:val="nil"/>
+              <w:right w:val="nil"/>
+            </w:tcBorders>
+            <w:tcMar>
+              <w:left w:w="0" w:type="dxa"/>
+              <w:right w:w="0" w:type="dxa"/>
+            </w:tcMar>
+            <w:vAlign w:val="center"/>
+          </w:tcPr>
+          <w:p>
+            <w:pPr>
+              <w:rPr>
+                <w:rFonts w:cstheme="minorHAnsi"/>
+              </w:rPr>
+            </w:pPr>
+            <w:r>
+              <w:rPr>
+                <w:rFonts w:cstheme="minorHAnsi"/>
+              </w:rPr>
+              <w:t xml:space="preserve">     </w:t>
+            </w:r>
+            <w:r>
+              <w:rPr>
+                <w:rFonts w:cstheme="minorHAnsi"/>
+              </w:rPr>
+              <w:t xml:space="preserve"> </w:t>
+            </w:r>
+            <w:r>
+              <w:rPr>
+                <w:rFonts w:cstheme="minorHAnsi"/>
+                <w:sz w:val="20"/>
+              </w:rPr>
+              <w:t xml:space="preserve">Deutsch </w:t>
+            </w:r>
+          </w:p>
+          <w:p>
+            <w:pPr>
+              <w:rPr>
+                <w:rFonts w:cstheme="minorHAnsi"/>
+              </w:rPr>
+            </w:pPr>
+            <w:r>
+              <w:rPr>
+                <w:rFonts w:cstheme="minorHAnsi"/>
+                <w:i/>
+                <w:color w:val="808080" w:themeColor="background1" w:themeShade="80"/>
+                <w:sz w:val="14"/>
+              </w:rPr>
+              <w:t>Demo1, Demo2, Demo 3, Demo 4, Demo 5</w:t>
+            </w:r>
+          </w:p>
+        </w:tc>
+        <w:tc>
+          <w:tcPr>
+            <w:tcW w:w="2977" w:type="dxa"/>
+            <w:tcBorders>
+              <w:top w:val="nil"/>
+              <w:left w:val="nil"/>
+              <w:bottom w:val="nil"/>
+              <w:right w:val="nil"/>
+            </w:tcBorders>
+            <w:vAlign w:val="center"/>
+          </w:tcPr>
+          <w:p>
+            <w:pPr>
+              <w:rPr>
+                <w:rFonts w:cstheme="minorHAnsi"/>
+              </w:rPr>
+            </w:pPr>
+            <w:r>
+              <w:rPr>
+                <w:rFonts w:cstheme="minorHAnsi"/>
+              </w:rPr>
+              <w:t xml:space="preserve">     </w:t>
+            </w:r>
+            <w:r>
+              <w:rPr>
+                <w:rFonts w:cstheme="minorHAnsi"/>
+              </w:rPr>
+              <w:t xml:space="preserve"> </w:t>
+            </w:r>
+            <w:r>
+              <w:rPr>
+                <w:rFonts w:cstheme="minorHAnsi"/>
+                <w:sz w:val="20"/>
+              </w:rPr>
+              <w:t>Classic</w:t>
+            </w:r>
+          </w:p>
+          <w:p>
+            <w:pPr>
+              <w:rPr>
+                <w:rFonts w:cstheme="minorHAnsi"/>
+              </w:rPr>
+            </w:pPr>
+            <w:r>
+              <w:rPr>
+                <w:rFonts w:cstheme="minorHAnsi"/>
+                <w:i/>
+                <w:color w:val="808080" w:themeColor="background1" w:themeShade="80"/>
+                <w:sz w:val="14"/>
+              </w:rPr>
+              <w:t>Demo1, Demo2, Demo 3, Demo 4, Demo 5</w:t>
+            </w:r>
+          </w:p>
+        </w:tc>
+        <w:tc>
+          <w:tcPr>
+            <w:tcW w:w="3543" w:type="dxa"/>
+            <w:tcBorders>
+              <w:top w:val="nil"/>
+              <w:left w:val="nil"/>
+              <w:bottom w:val="nil"/>
+              <w:right w:val="single" w:sz="2" w:space="0" w:color="D9D9D9" w:themeColor="background1" w:themeShade="D9"/>
+            </w:tcBorders>
+            <w:vAlign w:val="center"/>
+          </w:tcPr>
+          <w:p>
+            <w:pPr>
+              <w:rPr>
+                <w:rFonts w:cstheme="minorHAnsi"/>
+              </w:rPr>
+            </w:pPr>
+            <w:r>
+              <w:rPr>
+                <w:rFonts w:cstheme="minorHAnsi"/>
+              </w:rPr>
+              <w:t xml:space="preserve">     </w:t>
+            </w:r>
+            <w:r>
+              <w:rPr>
+                <w:rFonts w:cstheme="minorHAnsi"/>
+              </w:rPr>
+              <w:t xml:space="preserve"> </w:t>
+            </w:r>
+            <w:r>
+              <w:rPr>
+                <w:rFonts w:cstheme="minorHAnsi"/>
+                <w:sz w:val="20"/>
+              </w:rPr>
+              <w:t>Modern</w:t>
+            </w:r>
+          </w:p>
+          <w:p>
+            <w:pPr>
+              <w:rPr>
+                <w:rFonts w:cstheme="minorHAnsi"/>
+              </w:rPr>
+            </w:pPr>
+            <w:r>
+              <w:rPr>
+                <w:rFonts w:cstheme="minorHAnsi"/>
+                <w:i/>
+                <w:color w:val="808080" w:themeColor="background1" w:themeShade="80"/>
+                <w:sz w:val="14"/>
+              </w:rPr>
+              <w:t>Demo1, Demo2, Demo 3, Demo 4, Demo 5</w:t>
+            </w:r>
           </w:p>
         </w:tc>
       </w:tr>
       <w:tr>
+        <w:tblPrEx>
+          <w:tblCellMar>
+            <w:top w:w="142" w:type="dxa"/>
+            <w:bottom w:w="142" w:type="dxa"/>
+          </w:tblCellMar>
+        </w:tblPrEx>
         <w:trPr>
           <w:trHeight w:val="340"/>
         </w:trPr>
         <w:tc>
           <w:tcPr>
-            <w:tcW w:w="1840" w:type="dxa"/>
+            <w:tcW w:w="1415" w:type="dxa"/>
             <w:gridSpan w:val="2"/>
-            <w:vMerge/>
-            <w:tcBorders>
-              <w:left w:val="single" w:sz="2" w:space="0" w:color="BFBFBF" w:themeColor="background1" w:themeShade="BF"/>
-              <w:bottom w:val="single" w:sz="2" w:space="0" w:color="BFBFBF" w:themeColor="background1" w:themeShade="BF"/>
-              <w:right w:val="single" w:sz="2" w:space="0" w:color="BFBFBF" w:themeColor="background1" w:themeShade="BF"/>
-            </w:tcBorders>
-            <w:vAlign w:val="center"/>
-          </w:tcPr>
-          <w:p>
-            <w:pPr>
-              <w:rPr>
-                <w:rFonts w:cstheme="minorHAnsi"/>
-              </w:rPr>
-            </w:pPr>
-          </w:p>
-        </w:tc>
-        <w:tc>
-          <w:tcPr>
-            <w:tcW w:w="851" w:type="dxa"/>
-            <w:tcBorders>
-              <w:top w:val="single" w:sz="2" w:space="0" w:color="BFBFBF" w:themeColor="background1" w:themeShade="BF"/>
-              <w:left w:val="single" w:sz="2" w:space="0" w:color="BFBFBF" w:themeColor="background1" w:themeShade="BF"/>
-              <w:bottom w:val="single" w:sz="2" w:space="0" w:color="BFBFBF" w:themeColor="background1" w:themeShade="BF"/>
-              <w:right w:val="single" w:sz="2" w:space="0" w:color="BFBFBF" w:themeColor="background1" w:themeShade="BF"/>
-            </w:tcBorders>
-            <w:vAlign w:val="center"/>
-          </w:tcPr>
-          <w:p>
-            <w:pPr>
-              <w:rPr>
-                <w:rFonts w:cstheme="minorHAnsi"/>
-                <w:sz w:val="16"/>
-              </w:rPr>
-            </w:pPr>
-            <w:r>
-              <w:rPr>
-                <w:rFonts w:cstheme="minorHAnsi"/>
-                <w:sz w:val="16"/>
+            <w:tcBorders>
+              <w:top w:val="nil"/>
+              <w:left w:val="single" w:sz="2" w:space="0" w:color="D9D9D9" w:themeColor="background1" w:themeShade="D9"/>
+              <w:bottom w:val="nil"/>
+              <w:right w:val="nil"/>
+            </w:tcBorders>
+            <w:shd w:val="clear" w:color="auto" w:fill="auto"/>
+            <w:vAlign w:val="center"/>
+          </w:tcPr>
+          <w:p>
+            <w:pPr>
+              <w:rPr>
+                <w:rFonts w:cstheme="minorHAnsi"/>
+              </w:rPr>
+            </w:pPr>
+            <w:r>
+              <w:rPr>
+                <w:rFonts w:cstheme="minorHAnsi"/>
+              </w:rPr>
+              <w:t>Pop</w:t>
+            </w:r>
+          </w:p>
+        </w:tc>
+        <w:tc>
+          <w:tcPr>
+            <w:tcW w:w="2835" w:type="dxa"/>
+            <w:gridSpan w:val="2"/>
+            <w:tcBorders>
+              <w:top w:val="nil"/>
+              <w:left w:val="nil"/>
+              <w:bottom w:val="nil"/>
+              <w:right w:val="nil"/>
+            </w:tcBorders>
+            <w:tcMar>
+              <w:left w:w="0" w:type="dxa"/>
+              <w:right w:w="0" w:type="dxa"/>
+            </w:tcMar>
+            <w:vAlign w:val="center"/>
+          </w:tcPr>
+          <w:p>
+            <w:pPr>
+              <w:rPr>
+                <w:rFonts w:cstheme="minorHAnsi"/>
+              </w:rPr>
+            </w:pPr>
+            <w:r>
+              <w:rPr>
+                <w:rFonts w:cstheme="minorHAnsi"/>
+              </w:rPr>
+              <w:t xml:space="preserve">     </w:t>
+            </w:r>
+            <w:r>
+              <w:rPr>
+                <w:rFonts w:cstheme="minorHAnsi"/>
+              </w:rPr>
+              <w:t xml:space="preserve"> </w:t>
+            </w:r>
+            <w:r>
+              <w:rPr>
+                <w:rFonts w:cstheme="minorHAnsi"/>
+                <w:sz w:val="20"/>
+              </w:rPr>
+              <w:t xml:space="preserve">Deutsch </w:t>
+            </w:r>
+          </w:p>
+          <w:p>
+            <w:pPr>
+              <w:rPr>
+                <w:rFonts w:cstheme="minorHAnsi"/>
+              </w:rPr>
+            </w:pPr>
+            <w:r>
+              <w:rPr>
+                <w:rFonts w:cstheme="minorHAnsi"/>
+                <w:i/>
+                <w:color w:val="808080" w:themeColor="background1" w:themeShade="80"/>
+                <w:sz w:val="14"/>
+              </w:rPr>
+              <w:t>Demo1, Demo2, Demo 3, Demo 4, Demo 5</w:t>
+            </w:r>
+          </w:p>
+        </w:tc>
+        <w:tc>
+          <w:tcPr>
+            <w:tcW w:w="2977" w:type="dxa"/>
+            <w:tcBorders>
+              <w:top w:val="nil"/>
+              <w:left w:val="nil"/>
+              <w:bottom w:val="nil"/>
+              <w:right w:val="nil"/>
+            </w:tcBorders>
+            <w:vAlign w:val="center"/>
+          </w:tcPr>
+          <w:p>
+            <w:pPr>
+              <w:rPr>
+                <w:rFonts w:cstheme="minorHAnsi"/>
+              </w:rPr>
+            </w:pPr>
+            <w:r>
+              <w:rPr>
+                <w:rFonts w:cstheme="minorHAnsi"/>
+              </w:rPr>
+              <w:t xml:space="preserve">     </w:t>
+            </w:r>
+            <w:r>
+              <w:rPr>
+                <w:rFonts w:cstheme="minorHAnsi"/>
+              </w:rPr>
+              <w:t xml:space="preserve"> </w:t>
+            </w:r>
+            <w:r>
+              <w:rPr>
+                <w:rFonts w:cstheme="minorHAnsi"/>
+                <w:sz w:val="20"/>
+              </w:rPr>
+              <w:t>Classic</w:t>
+            </w:r>
+          </w:p>
+          <w:p>
+            <w:pPr>
+              <w:rPr>
+                <w:rFonts w:cstheme="minorHAnsi"/>
+              </w:rPr>
+            </w:pPr>
+            <w:r>
+              <w:rPr>
+                <w:rFonts w:cstheme="minorHAnsi"/>
+                <w:i/>
+                <w:color w:val="808080" w:themeColor="background1" w:themeShade="80"/>
+                <w:sz w:val="14"/>
+              </w:rPr>
+              <w:t>Demo1, Demo2, Demo 3, Demo 4, Demo 5</w:t>
+            </w:r>
+          </w:p>
+        </w:tc>
+        <w:tc>
+          <w:tcPr>
+            <w:tcW w:w="3543" w:type="dxa"/>
+            <w:tcBorders>
+              <w:top w:val="nil"/>
+              <w:left w:val="nil"/>
+              <w:bottom w:val="nil"/>
+              <w:right w:val="single" w:sz="2" w:space="0" w:color="D9D9D9" w:themeColor="background1" w:themeShade="D9"/>
+            </w:tcBorders>
+            <w:vAlign w:val="center"/>
+          </w:tcPr>
+          <w:p>
+            <w:pPr>
+              <w:rPr>
+                <w:rFonts w:cstheme="minorHAnsi"/>
+              </w:rPr>
+            </w:pPr>
+            <w:r>
+              <w:rPr>
+                <w:rFonts w:cstheme="minorHAnsi"/>
+              </w:rPr>
+              <w:t xml:space="preserve">     </w:t>
+            </w:r>
+            <w:r>
+              <w:rPr>
+                <w:rFonts w:cstheme="minorHAnsi"/>
+              </w:rPr>
+              <w:t xml:space="preserve"> </w:t>
+            </w:r>
+            <w:r>
+              <w:rPr>
+                <w:rFonts w:cstheme="minorHAnsi"/>
+                <w:sz w:val="20"/>
               </w:rPr>
               <w:t>Modern</w:t>
             </w:r>
           </w:p>
-        </w:tc>
-        <w:tc>
-          <w:tcPr>
-            <w:tcW w:w="2976" w:type="dxa"/>
-            <w:gridSpan w:val="2"/>
-            <w:tcBorders>
-              <w:top w:val="single" w:sz="2" w:space="0" w:color="BFBFBF" w:themeColor="background1" w:themeShade="BF"/>
-              <w:left w:val="single" w:sz="2" w:space="0" w:color="BFBFBF" w:themeColor="background1" w:themeShade="BF"/>
-              <w:bottom w:val="single" w:sz="2" w:space="0" w:color="BFBFBF" w:themeColor="background1" w:themeShade="BF"/>
-              <w:right w:val="single" w:sz="2" w:space="0" w:color="BFBFBF" w:themeColor="background1" w:themeShade="BF"/>
-            </w:tcBorders>
-            <w:vAlign w:val="center"/>
-          </w:tcPr>
-          <w:p>
-            <w:pPr>
-              <w:rPr>
-                <w:rFonts w:cstheme="minorHAnsi"/>
-              </w:rPr>
-            </w:pPr>
-          </w:p>
-        </w:tc>
-        <w:tc>
-          <w:tcPr>
-            <w:tcW w:w="5103" w:type="dxa"/>
-            <w:tcBorders>
-              <w:top w:val="single" w:sz="2" w:space="0" w:color="BFBFBF" w:themeColor="background1" w:themeShade="BF"/>
-              <w:left w:val="single" w:sz="2" w:space="0" w:color="BFBFBF" w:themeColor="background1" w:themeShade="BF"/>
-              <w:bottom w:val="single" w:sz="2" w:space="0" w:color="BFBFBF" w:themeColor="background1" w:themeShade="BF"/>
-              <w:right w:val="single" w:sz="2" w:space="0" w:color="BFBFBF" w:themeColor="background1" w:themeShade="BF"/>
-            </w:tcBorders>
-            <w:vAlign w:val="center"/>
-          </w:tcPr>
-          <w:p>
-            <w:pPr>
-              <w:rPr>
-                <w:rFonts w:cstheme="minorHAnsi"/>
-              </w:rPr>
-            </w:pPr>
+          <w:p>
+            <w:pPr>
+              <w:rPr>
+                <w:rFonts w:cstheme="minorHAnsi"/>
+              </w:rPr>
+            </w:pPr>
+            <w:r>
+              <w:rPr>
+                <w:rFonts w:cstheme="minorHAnsi"/>
+                <w:i/>
+                <w:color w:val="808080" w:themeColor="background1" w:themeShade="80"/>
+                <w:sz w:val="14"/>
+              </w:rPr>
+              <w:t>Demo1, Demo2, Demo 3, Demo 4, Demo 5</w:t>
+            </w:r>
           </w:p>
         </w:tc>
       </w:tr>
       <w:tr>
-        <w:trPr>
-          <w:trHeight w:val="58"/>
-        </w:trPr>
-        <w:tc>
-          <w:tcPr>
-            <w:tcW w:w="10770" w:type="dxa"/>
-            <w:gridSpan w:val="6"/>
-            <w:tcBorders>
-              <w:left w:val="single" w:sz="2" w:space="0" w:color="BFBFBF" w:themeColor="background1" w:themeShade="BF"/>
-              <w:bottom w:val="single" w:sz="2" w:space="0" w:color="BFBFBF" w:themeColor="background1" w:themeShade="BF"/>
-              <w:right w:val="single" w:sz="2" w:space="0" w:color="BFBFBF" w:themeColor="background1" w:themeShade="BF"/>
-            </w:tcBorders>
-            <w:shd w:val="clear" w:color="auto" w:fill="F2F2F2" w:themeFill="background1" w:themeFillShade="F2"/>
-            <w:vAlign w:val="center"/>
-          </w:tcPr>
-          <w:p>
-            <w:pPr>
-              <w:rPr>
-                <w:rFonts w:cstheme="minorHAnsi"/>
-                <w:b/>
-              </w:rPr>
-            </w:pPr>
-            <w:r>
-              <w:rPr>
-                <w:rFonts w:cstheme="minorHAnsi"/>
-                <w:b/>
-              </w:rPr>
-              <w:t>Solo</w:t>
-            </w:r>
-            <w:r>
-              <w:rPr>
-                <w:rFonts w:cstheme="minorHAnsi"/>
-                <w:b/>
-              </w:rPr>
-              <w:t>-Dance</w:t>
-            </w:r>
-          </w:p>
-        </w:tc>
-      </w:tr>
-      <w:tr>
+        <w:tblPrEx>
+          <w:tblCellMar>
+            <w:top w:w="142" w:type="dxa"/>
+            <w:bottom w:w="142" w:type="dxa"/>
+          </w:tblCellMar>
+        </w:tblPrEx>
         <w:trPr>
           <w:trHeight w:val="340"/>
         </w:trPr>
         <w:tc>
           <w:tcPr>
-            <w:tcW w:w="1840" w:type="dxa"/>
+            <w:tcW w:w="1415" w:type="dxa"/>
             <w:gridSpan w:val="2"/>
-            <w:vMerge w:val="restart"/>
-            <w:tcBorders>
-              <w:left w:val="single" w:sz="2" w:space="0" w:color="BFBFBF" w:themeColor="background1" w:themeShade="BF"/>
-              <w:right w:val="single" w:sz="2" w:space="0" w:color="BFBFBF" w:themeColor="background1" w:themeShade="BF"/>
-            </w:tcBorders>
-            <w:vAlign w:val="center"/>
-          </w:tcPr>
-          <w:p>
-            <w:pPr>
-              <w:rPr>
-                <w:rFonts w:cstheme="minorHAnsi"/>
-              </w:rPr>
-            </w:pPr>
-            <w:r>
-              <w:rPr>
-                <w:rFonts w:cstheme="minorHAnsi"/>
-              </w:rPr>
-              <w:t xml:space="preserve">Single-Charts </w:t>
-            </w:r>
-          </w:p>
-        </w:tc>
-        <w:tc>
-          <w:tcPr>
-            <w:tcW w:w="851" w:type="dxa"/>
-            <w:tcBorders>
-              <w:top w:val="single" w:sz="2" w:space="0" w:color="BFBFBF" w:themeColor="background1" w:themeShade="BF"/>
-              <w:left w:val="single" w:sz="2" w:space="0" w:color="BFBFBF" w:themeColor="background1" w:themeShade="BF"/>
-              <w:bottom w:val="single" w:sz="2" w:space="0" w:color="BFBFBF" w:themeColor="background1" w:themeShade="BF"/>
-              <w:right w:val="single" w:sz="2" w:space="0" w:color="BFBFBF" w:themeColor="background1" w:themeShade="BF"/>
-            </w:tcBorders>
-            <w:vAlign w:val="center"/>
-          </w:tcPr>
-          <w:p>
-            <w:pPr>
-              <w:rPr>
-                <w:rFonts w:cstheme="minorHAnsi"/>
-                <w:sz w:val="16"/>
-              </w:rPr>
-            </w:pPr>
-            <w:r>
-              <w:rPr>
-                <w:rFonts w:cstheme="minorHAnsi"/>
-                <w:sz w:val="16"/>
-              </w:rPr>
-              <w:t>Classics</w:t>
-            </w:r>
-          </w:p>
-        </w:tc>
-        <w:tc>
-          <w:tcPr>
-            <w:tcW w:w="2976" w:type="dxa"/>
+            <w:tcBorders>
+              <w:top w:val="nil"/>
+              <w:left w:val="single" w:sz="2" w:space="0" w:color="D9D9D9" w:themeColor="background1" w:themeShade="D9"/>
+              <w:bottom w:val="nil"/>
+              <w:right w:val="nil"/>
+            </w:tcBorders>
+            <w:shd w:val="clear" w:color="auto" w:fill="auto"/>
+            <w:vAlign w:val="center"/>
+          </w:tcPr>
+          <w:p>
+            <w:pPr>
+              <w:rPr>
+                <w:rFonts w:cstheme="minorHAnsi"/>
+              </w:rPr>
+            </w:pPr>
+            <w:r>
+              <w:rPr>
+                <w:rFonts w:cstheme="minorHAnsi"/>
+              </w:rPr>
+              <w:t>Oldies</w:t>
+            </w:r>
+          </w:p>
+        </w:tc>
+        <w:tc>
+          <w:tcPr>
+            <w:tcW w:w="2835" w:type="dxa"/>
             <w:gridSpan w:val="2"/>
             <w:tcBorders>
-              <w:top w:val="single" w:sz="2" w:space="0" w:color="BFBFBF" w:themeColor="background1" w:themeShade="BF"/>
-              <w:left w:val="single" w:sz="2" w:space="0" w:color="BFBFBF" w:themeColor="background1" w:themeShade="BF"/>
-              <w:bottom w:val="single" w:sz="2" w:space="0" w:color="BFBFBF" w:themeColor="background1" w:themeShade="BF"/>
-              <w:right w:val="single" w:sz="2" w:space="0" w:color="BFBFBF" w:themeColor="background1" w:themeShade="BF"/>
-            </w:tcBorders>
-            <w:vAlign w:val="center"/>
-          </w:tcPr>
-          <w:p>
-            <w:pPr>
-              <w:rPr>
-                <w:rFonts w:cstheme="minorHAnsi"/>
-              </w:rPr>
-            </w:pPr>
-          </w:p>
-        </w:tc>
-        <w:tc>
-          <w:tcPr>
-            <w:tcW w:w="5103" w:type="dxa"/>
-            <w:tcBorders>
-              <w:top w:val="single" w:sz="2" w:space="0" w:color="BFBFBF" w:themeColor="background1" w:themeShade="BF"/>
-              <w:left w:val="single" w:sz="2" w:space="0" w:color="BFBFBF" w:themeColor="background1" w:themeShade="BF"/>
-              <w:bottom w:val="single" w:sz="2" w:space="0" w:color="BFBFBF" w:themeColor="background1" w:themeShade="BF"/>
-              <w:right w:val="single" w:sz="2" w:space="0" w:color="BFBFBF" w:themeColor="background1" w:themeShade="BF"/>
+              <w:top w:val="nil"/>
+              <w:left w:val="nil"/>
+              <w:bottom w:val="nil"/>
+              <w:right w:val="nil"/>
+            </w:tcBorders>
+            <w:tcMar>
+              <w:left w:w="0" w:type="dxa"/>
+              <w:right w:w="0" w:type="dxa"/>
+            </w:tcMar>
+            <w:vAlign w:val="center"/>
+          </w:tcPr>
+          <w:p>
+            <w:pPr>
+              <w:rPr>
+                <w:rFonts w:cstheme="minorHAnsi"/>
+              </w:rPr>
+            </w:pPr>
+            <w:r>
+              <w:rPr>
+                <w:rFonts w:cstheme="minorHAnsi"/>
+              </w:rPr>
+              <w:t xml:space="preserve">     </w:t>
+            </w:r>
+            <w:r>
+              <w:rPr>
+                <w:rFonts w:cstheme="minorHAnsi"/>
+              </w:rPr>
+              <w:t xml:space="preserve"> </w:t>
+            </w:r>
+            <w:r>
+              <w:rPr>
+                <w:rFonts w:cstheme="minorHAnsi"/>
+                <w:sz w:val="20"/>
+              </w:rPr>
+              <w:t xml:space="preserve">Deutsch </w:t>
+            </w:r>
+          </w:p>
+          <w:p>
+            <w:pPr>
+              <w:rPr>
+                <w:rFonts w:cstheme="minorHAnsi"/>
+              </w:rPr>
+            </w:pPr>
+            <w:r>
+              <w:rPr>
+                <w:rFonts w:cstheme="minorHAnsi"/>
+                <w:i/>
+                <w:color w:val="808080" w:themeColor="background1" w:themeShade="80"/>
+                <w:sz w:val="14"/>
+              </w:rPr>
+              <w:t>Demo1, Demo2, Demo 3, Demo 4, Demo 5</w:t>
+            </w:r>
+          </w:p>
+        </w:tc>
+        <w:tc>
+          <w:tcPr>
+            <w:tcW w:w="2977" w:type="dxa"/>
+            <w:tcBorders>
+              <w:top w:val="nil"/>
+              <w:left w:val="nil"/>
+              <w:bottom w:val="nil"/>
+              <w:right w:val="nil"/>
+            </w:tcBorders>
+            <w:vAlign w:val="center"/>
+          </w:tcPr>
+          <w:p>
+            <w:pPr>
+              <w:rPr>
+                <w:rFonts w:cstheme="minorHAnsi"/>
+              </w:rPr>
+            </w:pPr>
+            <w:r>
+              <w:rPr>
+                <w:rFonts w:cstheme="minorHAnsi"/>
+              </w:rPr>
+              <w:t xml:space="preserve">     </w:t>
+            </w:r>
+            <w:r>
+              <w:rPr>
+                <w:rFonts w:cstheme="minorHAnsi"/>
+              </w:rPr>
+              <w:t xml:space="preserve"> </w:t>
+            </w:r>
+            <w:r>
+              <w:rPr>
+                <w:rFonts w:cstheme="minorHAnsi"/>
+                <w:sz w:val="20"/>
+              </w:rPr>
+              <w:t>International</w:t>
+            </w:r>
+          </w:p>
+          <w:p>
+            <w:pPr>
+              <w:rPr>
+                <w:rFonts w:cstheme="minorHAnsi"/>
+              </w:rPr>
+            </w:pPr>
+            <w:r>
+              <w:rPr>
+                <w:rFonts w:cstheme="minorHAnsi"/>
+                <w:i/>
+                <w:color w:val="808080" w:themeColor="background1" w:themeShade="80"/>
+                <w:sz w:val="14"/>
+              </w:rPr>
+              <w:t>Demo1, Demo2, Demo 3, Demo 4, Demo 5</w:t>
+            </w:r>
+          </w:p>
+        </w:tc>
+        <w:tc>
+          <w:tcPr>
+            <w:tcW w:w="3543" w:type="dxa"/>
+            <w:tcBorders>
+              <w:top w:val="nil"/>
+              <w:left w:val="nil"/>
+              <w:bottom w:val="nil"/>
+              <w:right w:val="single" w:sz="2" w:space="0" w:color="D9D9D9" w:themeColor="background1" w:themeShade="D9"/>
             </w:tcBorders>
             <w:vAlign w:val="center"/>
           </w:tcPr>
@@ -3578,84 +4290,163 @@
         </w:tc>
       </w:tr>
       <w:tr>
+        <w:tblPrEx>
+          <w:tblCellMar>
+            <w:top w:w="142" w:type="dxa"/>
+            <w:bottom w:w="142" w:type="dxa"/>
+          </w:tblCellMar>
+        </w:tblPrEx>
         <w:trPr>
           <w:trHeight w:val="340"/>
         </w:trPr>
         <w:tc>
           <w:tcPr>
-            <w:tcW w:w="1840" w:type="dxa"/>
+            <w:tcW w:w="1415" w:type="dxa"/>
             <w:gridSpan w:val="2"/>
-            <w:vMerge/>
-            <w:tcBorders>
-              <w:left w:val="single" w:sz="2" w:space="0" w:color="BFBFBF" w:themeColor="background1" w:themeShade="BF"/>
-              <w:bottom w:val="single" w:sz="2" w:space="0" w:color="BFBFBF" w:themeColor="background1" w:themeShade="BF"/>
-              <w:right w:val="single" w:sz="2" w:space="0" w:color="BFBFBF" w:themeColor="background1" w:themeShade="BF"/>
-            </w:tcBorders>
-            <w:vAlign w:val="center"/>
-          </w:tcPr>
-          <w:p>
-            <w:pPr>
-              <w:rPr>
-                <w:rFonts w:cstheme="minorHAnsi"/>
-              </w:rPr>
-            </w:pPr>
-          </w:p>
-        </w:tc>
-        <w:tc>
-          <w:tcPr>
-            <w:tcW w:w="851" w:type="dxa"/>
-            <w:tcBorders>
-              <w:top w:val="single" w:sz="2" w:space="0" w:color="BFBFBF" w:themeColor="background1" w:themeShade="BF"/>
-              <w:left w:val="single" w:sz="2" w:space="0" w:color="BFBFBF" w:themeColor="background1" w:themeShade="BF"/>
-              <w:bottom w:val="single" w:sz="2" w:space="0" w:color="BFBFBF" w:themeColor="background1" w:themeShade="BF"/>
-              <w:right w:val="single" w:sz="2" w:space="0" w:color="BFBFBF" w:themeColor="background1" w:themeShade="BF"/>
-            </w:tcBorders>
-            <w:vAlign w:val="center"/>
-          </w:tcPr>
-          <w:p>
-            <w:pPr>
-              <w:rPr>
-                <w:rFonts w:cstheme="minorHAnsi"/>
-                <w:sz w:val="16"/>
-              </w:rPr>
-            </w:pPr>
-            <w:r>
-              <w:rPr>
-                <w:rFonts w:cstheme="minorHAnsi"/>
-                <w:sz w:val="16"/>
-              </w:rPr>
-              <w:t>Modern</w:t>
-            </w:r>
-          </w:p>
-        </w:tc>
-        <w:tc>
-          <w:tcPr>
-            <w:tcW w:w="2976" w:type="dxa"/>
+            <w:tcBorders>
+              <w:top w:val="nil"/>
+              <w:left w:val="single" w:sz="2" w:space="0" w:color="D9D9D9" w:themeColor="background1" w:themeShade="D9"/>
+              <w:bottom w:val="nil"/>
+              <w:right w:val="nil"/>
+            </w:tcBorders>
+            <w:shd w:val="clear" w:color="auto" w:fill="auto"/>
+            <w:vAlign w:val="center"/>
+          </w:tcPr>
+          <w:p>
+            <w:pPr>
+              <w:rPr>
+                <w:rFonts w:cstheme="minorHAnsi"/>
+              </w:rPr>
+            </w:pPr>
+            <w:r>
+              <w:rPr>
+                <w:rFonts w:cstheme="minorHAnsi"/>
+              </w:rPr>
+              <w:t>70er</w:t>
+            </w:r>
+          </w:p>
+        </w:tc>
+        <w:tc>
+          <w:tcPr>
+            <w:tcW w:w="2835" w:type="dxa"/>
             <w:gridSpan w:val="2"/>
             <w:tcBorders>
-              <w:top w:val="single" w:sz="2" w:space="0" w:color="BFBFBF" w:themeColor="background1" w:themeShade="BF"/>
-              <w:left w:val="single" w:sz="2" w:space="0" w:color="BFBFBF" w:themeColor="background1" w:themeShade="BF"/>
-              <w:bottom w:val="single" w:sz="2" w:space="0" w:color="BFBFBF" w:themeColor="background1" w:themeShade="BF"/>
-              <w:right w:val="single" w:sz="2" w:space="0" w:color="BFBFBF" w:themeColor="background1" w:themeShade="BF"/>
-            </w:tcBorders>
-            <w:vAlign w:val="center"/>
-          </w:tcPr>
-          <w:p>
-            <w:pPr>
-              <w:rPr>
-                <w:rFonts w:cstheme="minorHAnsi"/>
-              </w:rPr>
-            </w:pPr>
-          </w:p>
-        </w:tc>
-        <w:tc>
-          <w:tcPr>
-            <w:tcW w:w="5103" w:type="dxa"/>
-            <w:tcBorders>
-              <w:top w:val="single" w:sz="2" w:space="0" w:color="BFBFBF" w:themeColor="background1" w:themeShade="BF"/>
-              <w:left w:val="single" w:sz="2" w:space="0" w:color="BFBFBF" w:themeColor="background1" w:themeShade="BF"/>
-              <w:bottom w:val="single" w:sz="2" w:space="0" w:color="BFBFBF" w:themeColor="background1" w:themeShade="BF"/>
-              <w:right w:val="single" w:sz="2" w:space="0" w:color="BFBFBF" w:themeColor="background1" w:themeShade="BF"/>
+              <w:top w:val="nil"/>
+              <w:left w:val="nil"/>
+              <w:bottom w:val="nil"/>
+              <w:right w:val="nil"/>
+            </w:tcBorders>
+            <w:tcMar>
+              <w:left w:w="0" w:type="dxa"/>
+              <w:right w:w="0" w:type="dxa"/>
+            </w:tcMar>
+            <w:vAlign w:val="center"/>
+          </w:tcPr>
+          <w:p>
+            <w:pPr>
+              <w:rPr>
+                <w:rFonts w:cstheme="minorHAnsi"/>
+              </w:rPr>
+            </w:pPr>
+            <w:r>
+              <w:rPr>
+                <w:rFonts w:cstheme="minorHAnsi"/>
+              </w:rPr>
+              <w:t xml:space="preserve">     </w:t>
+            </w:r>
+            <w:r>
+              <w:rPr>
+                <w:rFonts w:cstheme="minorHAnsi"/>
+              </w:rPr>
+              <w:t xml:space="preserve"> </w:t>
+            </w:r>
+            <w:r>
+              <w:rPr>
+                <w:rFonts w:cstheme="minorHAnsi"/>
+                <w:sz w:val="20"/>
+              </w:rPr>
+              <w:t>Classic</w:t>
+            </w:r>
+          </w:p>
+          <w:p>
+            <w:pPr>
+              <w:rPr>
+                <w:rFonts w:cstheme="minorHAnsi"/>
+              </w:rPr>
+            </w:pPr>
+            <w:r>
+              <w:rPr>
+                <w:rFonts w:cstheme="minorHAnsi"/>
+                <w:i/>
+                <w:color w:val="808080" w:themeColor="background1" w:themeShade="80"/>
+                <w:sz w:val="14"/>
+              </w:rPr>
+              <w:t>Demo1, Demo2, Demo 3, Demo 4, Demo 5</w:t>
+            </w:r>
+          </w:p>
+        </w:tc>
+        <w:tc>
+          <w:tcPr>
+            <w:tcW w:w="2977" w:type="dxa"/>
+            <w:tcBorders>
+              <w:top w:val="nil"/>
+              <w:left w:val="nil"/>
+              <w:bottom w:val="nil"/>
+              <w:right w:val="nil"/>
+            </w:tcBorders>
+            <w:vAlign w:val="center"/>
+          </w:tcPr>
+          <w:p>
+            <w:pPr>
+              <w:rPr>
+                <w:rFonts w:cstheme="minorHAnsi"/>
+              </w:rPr>
+            </w:pPr>
+            <w:r>
+              <w:rPr>
+                <w:rFonts w:cstheme="minorHAnsi"/>
+              </w:rPr>
+              <w:t xml:space="preserve">     </w:t>
+            </w:r>
+            <w:r>
+              <w:rPr>
+                <w:rFonts w:cstheme="minorHAnsi"/>
+              </w:rPr>
+              <w:t xml:space="preserve"> </w:t>
+            </w:r>
+            <w:r>
+              <w:rPr>
+                <w:rFonts w:cstheme="minorHAnsi"/>
+                <w:sz w:val="20"/>
+              </w:rPr>
+              <w:t>Dance</w:t>
+            </w:r>
+          </w:p>
+          <w:p>
+            <w:pPr>
+              <w:rPr>
+                <w:rFonts w:cstheme="minorHAnsi"/>
+              </w:rPr>
+            </w:pPr>
+            <w:r>
+              <w:rPr>
+                <w:rFonts w:cstheme="minorHAnsi"/>
+                <w:i/>
+                <w:color w:val="808080" w:themeColor="background1" w:themeShade="80"/>
+                <w:sz w:val="14"/>
+              </w:rPr>
+              <w:t>Demo1, Demo2, Demo 3, Demo 4, Demo 5</w:t>
+            </w:r>
+          </w:p>
+        </w:tc>
+        <w:tc>
+          <w:tcPr>
+            <w:tcW w:w="3543" w:type="dxa"/>
+            <w:tcBorders>
+              <w:top w:val="nil"/>
+              <w:left w:val="nil"/>
+              <w:bottom w:val="nil"/>
+              <w:right w:val="single" w:sz="2" w:space="0" w:color="D9D9D9" w:themeColor="background1" w:themeShade="D9"/>
             </w:tcBorders>
             <w:vAlign w:val="center"/>
           </w:tcPr>
@@ -3669,89 +4460,163 @@
         </w:tc>
       </w:tr>
       <w:tr>
+        <w:tblPrEx>
+          <w:tblCellMar>
+            <w:top w:w="142" w:type="dxa"/>
+            <w:bottom w:w="142" w:type="dxa"/>
+          </w:tblCellMar>
+        </w:tblPrEx>
         <w:trPr>
           <w:trHeight w:val="340"/>
         </w:trPr>
         <w:tc>
           <w:tcPr>
-            <w:tcW w:w="1840" w:type="dxa"/>
+            <w:tcW w:w="1415" w:type="dxa"/>
             <w:gridSpan w:val="2"/>
-            <w:vMerge w:val="restart"/>
-            <w:tcBorders>
-              <w:left w:val="single" w:sz="2" w:space="0" w:color="BFBFBF" w:themeColor="background1" w:themeShade="BF"/>
-              <w:right w:val="single" w:sz="2" w:space="0" w:color="BFBFBF" w:themeColor="background1" w:themeShade="BF"/>
-            </w:tcBorders>
-            <w:vAlign w:val="center"/>
-          </w:tcPr>
-          <w:p>
-            <w:pPr>
-              <w:rPr>
-                <w:rFonts w:cstheme="minorHAnsi"/>
-              </w:rPr>
-            </w:pPr>
-            <w:r>
-              <w:rPr>
-                <w:rFonts w:cstheme="minorHAnsi"/>
-              </w:rPr>
-              <w:t xml:space="preserve">Dance-Charts </w:t>
-            </w:r>
-          </w:p>
-        </w:tc>
-        <w:tc>
-          <w:tcPr>
-            <w:tcW w:w="851" w:type="dxa"/>
-            <w:tcBorders>
-              <w:top w:val="single" w:sz="2" w:space="0" w:color="BFBFBF" w:themeColor="background1" w:themeShade="BF"/>
-              <w:left w:val="single" w:sz="2" w:space="0" w:color="BFBFBF" w:themeColor="background1" w:themeShade="BF"/>
-              <w:bottom w:val="single" w:sz="2" w:space="0" w:color="BFBFBF" w:themeColor="background1" w:themeShade="BF"/>
-              <w:right w:val="single" w:sz="2" w:space="0" w:color="BFBFBF" w:themeColor="background1" w:themeShade="BF"/>
-            </w:tcBorders>
-            <w:vAlign w:val="center"/>
-          </w:tcPr>
-          <w:p>
-            <w:pPr>
-              <w:rPr>
-                <w:rFonts w:cstheme="minorHAnsi"/>
-                <w:sz w:val="16"/>
-              </w:rPr>
-            </w:pPr>
-            <w:r>
-              <w:rPr>
-                <w:rFonts w:cstheme="minorHAnsi"/>
-                <w:sz w:val="16"/>
-              </w:rPr>
-              <w:t>Classics</w:t>
-            </w:r>
-          </w:p>
-        </w:tc>
-        <w:tc>
-          <w:tcPr>
-            <w:tcW w:w="2976" w:type="dxa"/>
+            <w:tcBorders>
+              <w:top w:val="nil"/>
+              <w:left w:val="single" w:sz="2" w:space="0" w:color="D9D9D9" w:themeColor="background1" w:themeShade="D9"/>
+              <w:bottom w:val="nil"/>
+              <w:right w:val="nil"/>
+            </w:tcBorders>
+            <w:shd w:val="clear" w:color="auto" w:fill="auto"/>
+            <w:vAlign w:val="center"/>
+          </w:tcPr>
+          <w:p>
+            <w:pPr>
+              <w:rPr>
+                <w:rFonts w:cstheme="minorHAnsi"/>
+              </w:rPr>
+            </w:pPr>
+            <w:r>
+              <w:rPr>
+                <w:rFonts w:cstheme="minorHAnsi"/>
+              </w:rPr>
+              <w:t>80er</w:t>
+            </w:r>
+          </w:p>
+        </w:tc>
+        <w:tc>
+          <w:tcPr>
+            <w:tcW w:w="2835" w:type="dxa"/>
             <w:gridSpan w:val="2"/>
             <w:tcBorders>
-              <w:top w:val="single" w:sz="2" w:space="0" w:color="BFBFBF" w:themeColor="background1" w:themeShade="BF"/>
-              <w:left w:val="single" w:sz="2" w:space="0" w:color="BFBFBF" w:themeColor="background1" w:themeShade="BF"/>
-              <w:bottom w:val="single" w:sz="2" w:space="0" w:color="BFBFBF" w:themeColor="background1" w:themeShade="BF"/>
-              <w:right w:val="single" w:sz="2" w:space="0" w:color="BFBFBF" w:themeColor="background1" w:themeShade="BF"/>
-            </w:tcBorders>
-            <w:vAlign w:val="center"/>
-          </w:tcPr>
-          <w:p>
-            <w:pPr>
-              <w:rPr>
-                <w:rFonts w:cstheme="minorHAnsi"/>
-              </w:rPr>
-            </w:pPr>
-          </w:p>
-        </w:tc>
-        <w:tc>
-          <w:tcPr>
-            <w:tcW w:w="5103" w:type="dxa"/>
-            <w:tcBorders>
-              <w:top w:val="single" w:sz="2" w:space="0" w:color="BFBFBF" w:themeColor="background1" w:themeShade="BF"/>
-              <w:left w:val="single" w:sz="2" w:space="0" w:color="BFBFBF" w:themeColor="background1" w:themeShade="BF"/>
-              <w:bottom w:val="single" w:sz="2" w:space="0" w:color="BFBFBF" w:themeColor="background1" w:themeShade="BF"/>
-              <w:right w:val="single" w:sz="2" w:space="0" w:color="BFBFBF" w:themeColor="background1" w:themeShade="BF"/>
+              <w:top w:val="nil"/>
+              <w:left w:val="nil"/>
+              <w:bottom w:val="nil"/>
+              <w:right w:val="nil"/>
+            </w:tcBorders>
+            <w:tcMar>
+              <w:left w:w="0" w:type="dxa"/>
+              <w:right w:w="0" w:type="dxa"/>
+            </w:tcMar>
+            <w:vAlign w:val="center"/>
+          </w:tcPr>
+          <w:p>
+            <w:pPr>
+              <w:rPr>
+                <w:rFonts w:cstheme="minorHAnsi"/>
+              </w:rPr>
+            </w:pPr>
+            <w:r>
+              <w:rPr>
+                <w:rFonts w:cstheme="minorHAnsi"/>
+              </w:rPr>
+              <w:t xml:space="preserve">     </w:t>
+            </w:r>
+            <w:r>
+              <w:rPr>
+                <w:rFonts w:cstheme="minorHAnsi"/>
+              </w:rPr>
+              <w:t xml:space="preserve"> </w:t>
+            </w:r>
+            <w:r>
+              <w:rPr>
+                <w:rFonts w:cstheme="minorHAnsi"/>
+                <w:sz w:val="20"/>
+              </w:rPr>
+              <w:t>Classic</w:t>
+            </w:r>
+          </w:p>
+          <w:p>
+            <w:pPr>
+              <w:rPr>
+                <w:rFonts w:cstheme="minorHAnsi"/>
+              </w:rPr>
+            </w:pPr>
+            <w:r>
+              <w:rPr>
+                <w:rFonts w:cstheme="minorHAnsi"/>
+                <w:i/>
+                <w:color w:val="808080" w:themeColor="background1" w:themeShade="80"/>
+                <w:sz w:val="14"/>
+              </w:rPr>
+              <w:t>Demo1, Demo2, Demo 3, Demo 4, Demo 5</w:t>
+            </w:r>
+          </w:p>
+        </w:tc>
+        <w:tc>
+          <w:tcPr>
+            <w:tcW w:w="2977" w:type="dxa"/>
+            <w:tcBorders>
+              <w:top w:val="nil"/>
+              <w:left w:val="nil"/>
+              <w:bottom w:val="nil"/>
+              <w:right w:val="nil"/>
+            </w:tcBorders>
+            <w:vAlign w:val="center"/>
+          </w:tcPr>
+          <w:p>
+            <w:pPr>
+              <w:rPr>
+                <w:rFonts w:cstheme="minorHAnsi"/>
+              </w:rPr>
+            </w:pPr>
+            <w:r>
+              <w:rPr>
+                <w:rFonts w:cstheme="minorHAnsi"/>
+              </w:rPr>
+              <w:t xml:space="preserve">     </w:t>
+            </w:r>
+            <w:r>
+              <w:rPr>
+                <w:rFonts w:cstheme="minorHAnsi"/>
+              </w:rPr>
+              <w:t xml:space="preserve"> </w:t>
+            </w:r>
+            <w:r>
+              <w:rPr>
+                <w:rFonts w:cstheme="minorHAnsi"/>
+                <w:sz w:val="20"/>
+              </w:rPr>
+              <w:t>Dance</w:t>
+            </w:r>
+          </w:p>
+          <w:p>
+            <w:pPr>
+              <w:rPr>
+                <w:rFonts w:cstheme="minorHAnsi"/>
+              </w:rPr>
+            </w:pPr>
+            <w:r>
+              <w:rPr>
+                <w:rFonts w:cstheme="minorHAnsi"/>
+                <w:i/>
+                <w:color w:val="808080" w:themeColor="background1" w:themeShade="80"/>
+                <w:sz w:val="14"/>
+              </w:rPr>
+              <w:t>Demo1, Demo2, Demo 3, Demo 4, Demo 5</w:t>
+            </w:r>
+          </w:p>
+        </w:tc>
+        <w:tc>
+          <w:tcPr>
+            <w:tcW w:w="3543" w:type="dxa"/>
+            <w:tcBorders>
+              <w:top w:val="nil"/>
+              <w:left w:val="nil"/>
+              <w:bottom w:val="nil"/>
+              <w:right w:val="single" w:sz="2" w:space="0" w:color="D9D9D9" w:themeColor="background1" w:themeShade="D9"/>
             </w:tcBorders>
             <w:vAlign w:val="center"/>
           </w:tcPr>
@@ -3765,84 +4630,163 @@
         </w:tc>
       </w:tr>
       <w:tr>
+        <w:tblPrEx>
+          <w:tblCellMar>
+            <w:top w:w="142" w:type="dxa"/>
+            <w:bottom w:w="142" w:type="dxa"/>
+          </w:tblCellMar>
+        </w:tblPrEx>
         <w:trPr>
           <w:trHeight w:val="340"/>
         </w:trPr>
         <w:tc>
           <w:tcPr>
-            <w:tcW w:w="1840" w:type="dxa"/>
+            <w:tcW w:w="1415" w:type="dxa"/>
             <w:gridSpan w:val="2"/>
-            <w:vMerge/>
-            <w:tcBorders>
-              <w:left w:val="single" w:sz="2" w:space="0" w:color="BFBFBF" w:themeColor="background1" w:themeShade="BF"/>
-              <w:bottom w:val="single" w:sz="2" w:space="0" w:color="BFBFBF" w:themeColor="background1" w:themeShade="BF"/>
-              <w:right w:val="single" w:sz="2" w:space="0" w:color="BFBFBF" w:themeColor="background1" w:themeShade="BF"/>
-            </w:tcBorders>
-            <w:vAlign w:val="center"/>
-          </w:tcPr>
-          <w:p>
-            <w:pPr>
-              <w:rPr>
-                <w:rFonts w:cstheme="minorHAnsi"/>
-              </w:rPr>
-            </w:pPr>
-          </w:p>
-        </w:tc>
-        <w:tc>
-          <w:tcPr>
-            <w:tcW w:w="851" w:type="dxa"/>
-            <w:tcBorders>
-              <w:top w:val="single" w:sz="2" w:space="0" w:color="BFBFBF" w:themeColor="background1" w:themeShade="BF"/>
-              <w:left w:val="single" w:sz="2" w:space="0" w:color="BFBFBF" w:themeColor="background1" w:themeShade="BF"/>
-              <w:bottom w:val="single" w:sz="2" w:space="0" w:color="BFBFBF" w:themeColor="background1" w:themeShade="BF"/>
-              <w:right w:val="single" w:sz="2" w:space="0" w:color="BFBFBF" w:themeColor="background1" w:themeShade="BF"/>
-            </w:tcBorders>
-            <w:vAlign w:val="center"/>
-          </w:tcPr>
-          <w:p>
-            <w:pPr>
-              <w:rPr>
-                <w:rFonts w:cstheme="minorHAnsi"/>
-                <w:sz w:val="16"/>
-              </w:rPr>
-            </w:pPr>
-            <w:r>
-              <w:rPr>
-                <w:rFonts w:cstheme="minorHAnsi"/>
-                <w:sz w:val="16"/>
-              </w:rPr>
-              <w:t>Modern</w:t>
-            </w:r>
-          </w:p>
-        </w:tc>
-        <w:tc>
-          <w:tcPr>
-            <w:tcW w:w="2976" w:type="dxa"/>
+            <w:tcBorders>
+              <w:top w:val="nil"/>
+              <w:left w:val="single" w:sz="2" w:space="0" w:color="D9D9D9" w:themeColor="background1" w:themeShade="D9"/>
+              <w:bottom w:val="nil"/>
+              <w:right w:val="nil"/>
+            </w:tcBorders>
+            <w:shd w:val="clear" w:color="auto" w:fill="auto"/>
+            <w:vAlign w:val="center"/>
+          </w:tcPr>
+          <w:p>
+            <w:pPr>
+              <w:rPr>
+                <w:rFonts w:cstheme="minorHAnsi"/>
+              </w:rPr>
+            </w:pPr>
+            <w:r>
+              <w:rPr>
+                <w:rFonts w:cstheme="minorHAnsi"/>
+              </w:rPr>
+              <w:t>90er</w:t>
+            </w:r>
+          </w:p>
+        </w:tc>
+        <w:tc>
+          <w:tcPr>
+            <w:tcW w:w="2835" w:type="dxa"/>
             <w:gridSpan w:val="2"/>
             <w:tcBorders>
-              <w:top w:val="single" w:sz="2" w:space="0" w:color="BFBFBF" w:themeColor="background1" w:themeShade="BF"/>
-              <w:left w:val="single" w:sz="2" w:space="0" w:color="BFBFBF" w:themeColor="background1" w:themeShade="BF"/>
-              <w:bottom w:val="single" w:sz="2" w:space="0" w:color="BFBFBF" w:themeColor="background1" w:themeShade="BF"/>
-              <w:right w:val="single" w:sz="2" w:space="0" w:color="BFBFBF" w:themeColor="background1" w:themeShade="BF"/>
-            </w:tcBorders>
-            <w:vAlign w:val="center"/>
-          </w:tcPr>
-          <w:p>
-            <w:pPr>
-              <w:rPr>
-                <w:rFonts w:cstheme="minorHAnsi"/>
-              </w:rPr>
-            </w:pPr>
-          </w:p>
-        </w:tc>
-        <w:tc>
-          <w:tcPr>
-            <w:tcW w:w="5103" w:type="dxa"/>
-            <w:tcBorders>
-              <w:top w:val="single" w:sz="2" w:space="0" w:color="BFBFBF" w:themeColor="background1" w:themeShade="BF"/>
-              <w:left w:val="single" w:sz="2" w:space="0" w:color="BFBFBF" w:themeColor="background1" w:themeShade="BF"/>
-              <w:bottom w:val="single" w:sz="2" w:space="0" w:color="BFBFBF" w:themeColor="background1" w:themeShade="BF"/>
-              <w:right w:val="single" w:sz="2" w:space="0" w:color="BFBFBF" w:themeColor="background1" w:themeShade="BF"/>
+              <w:top w:val="nil"/>
+              <w:left w:val="nil"/>
+              <w:bottom w:val="nil"/>
+              <w:right w:val="nil"/>
+            </w:tcBorders>
+            <w:tcMar>
+              <w:left w:w="0" w:type="dxa"/>
+              <w:right w:w="0" w:type="dxa"/>
+            </w:tcMar>
+            <w:vAlign w:val="center"/>
+          </w:tcPr>
+          <w:p>
+            <w:pPr>
+              <w:rPr>
+                <w:rFonts w:cstheme="minorHAnsi"/>
+              </w:rPr>
+            </w:pPr>
+            <w:r>
+              <w:rPr>
+                <w:rFonts w:cstheme="minorHAnsi"/>
+              </w:rPr>
+              <w:t xml:space="preserve">     </w:t>
+            </w:r>
+            <w:r>
+              <w:rPr>
+                <w:rFonts w:cstheme="minorHAnsi"/>
+              </w:rPr>
+              <w:t xml:space="preserve"> </w:t>
+            </w:r>
+            <w:r>
+              <w:rPr>
+                <w:rFonts w:cstheme="minorHAnsi"/>
+                <w:sz w:val="20"/>
+              </w:rPr>
+              <w:t>Classic</w:t>
+            </w:r>
+          </w:p>
+          <w:p>
+            <w:pPr>
+              <w:rPr>
+                <w:rFonts w:cstheme="minorHAnsi"/>
+              </w:rPr>
+            </w:pPr>
+            <w:r>
+              <w:rPr>
+                <w:rFonts w:cstheme="minorHAnsi"/>
+                <w:i/>
+                <w:color w:val="808080" w:themeColor="background1" w:themeShade="80"/>
+                <w:sz w:val="14"/>
+              </w:rPr>
+              <w:t>Demo1, Demo2, Demo 3, Demo 4, Demo 5</w:t>
+            </w:r>
+          </w:p>
+        </w:tc>
+        <w:tc>
+          <w:tcPr>
+            <w:tcW w:w="2977" w:type="dxa"/>
+            <w:tcBorders>
+              <w:top w:val="nil"/>
+              <w:left w:val="nil"/>
+              <w:bottom w:val="nil"/>
+              <w:right w:val="nil"/>
+            </w:tcBorders>
+            <w:vAlign w:val="center"/>
+          </w:tcPr>
+          <w:p>
+            <w:pPr>
+              <w:rPr>
+                <w:rFonts w:cstheme="minorHAnsi"/>
+              </w:rPr>
+            </w:pPr>
+            <w:r>
+              <w:rPr>
+                <w:rFonts w:cstheme="minorHAnsi"/>
+              </w:rPr>
+              <w:t xml:space="preserve">     </w:t>
+            </w:r>
+            <w:r>
+              <w:rPr>
+                <w:rFonts w:cstheme="minorHAnsi"/>
+              </w:rPr>
+              <w:t xml:space="preserve"> </w:t>
+            </w:r>
+            <w:r>
+              <w:rPr>
+                <w:rFonts w:cstheme="minorHAnsi"/>
+                <w:sz w:val="20"/>
+              </w:rPr>
+              <w:t>Dance</w:t>
+            </w:r>
+          </w:p>
+          <w:p>
+            <w:pPr>
+              <w:rPr>
+                <w:rFonts w:cstheme="minorHAnsi"/>
+              </w:rPr>
+            </w:pPr>
+            <w:r>
+              <w:rPr>
+                <w:rFonts w:cstheme="minorHAnsi"/>
+                <w:i/>
+                <w:color w:val="808080" w:themeColor="background1" w:themeShade="80"/>
+                <w:sz w:val="14"/>
+              </w:rPr>
+              <w:t>Demo1, Demo2, Demo 3, Demo 4, Demo 5</w:t>
+            </w:r>
+          </w:p>
+        </w:tc>
+        <w:tc>
+          <w:tcPr>
+            <w:tcW w:w="3543" w:type="dxa"/>
+            <w:tcBorders>
+              <w:top w:val="nil"/>
+              <w:left w:val="nil"/>
+              <w:bottom w:val="nil"/>
+              <w:right w:val="single" w:sz="2" w:space="0" w:color="D9D9D9" w:themeColor="background1" w:themeShade="D9"/>
             </w:tcBorders>
             <w:vAlign w:val="center"/>
           </w:tcPr>
@@ -3856,89 +4800,163 @@
         </w:tc>
       </w:tr>
       <w:tr>
+        <w:tblPrEx>
+          <w:tblCellMar>
+            <w:top w:w="142" w:type="dxa"/>
+            <w:bottom w:w="142" w:type="dxa"/>
+          </w:tblCellMar>
+        </w:tblPrEx>
         <w:trPr>
           <w:trHeight w:val="340"/>
         </w:trPr>
         <w:tc>
           <w:tcPr>
-            <w:tcW w:w="1840" w:type="dxa"/>
+            <w:tcW w:w="1415" w:type="dxa"/>
             <w:gridSpan w:val="2"/>
-            <w:vMerge w:val="restart"/>
-            <w:tcBorders>
-              <w:left w:val="single" w:sz="2" w:space="0" w:color="BFBFBF" w:themeColor="background1" w:themeShade="BF"/>
-              <w:right w:val="single" w:sz="2" w:space="0" w:color="BFBFBF" w:themeColor="background1" w:themeShade="BF"/>
-            </w:tcBorders>
-            <w:vAlign w:val="center"/>
-          </w:tcPr>
-          <w:p>
-            <w:pPr>
-              <w:rPr>
-                <w:rFonts w:cstheme="minorHAnsi"/>
-              </w:rPr>
-            </w:pPr>
-            <w:r>
-              <w:rPr>
-                <w:rFonts w:cstheme="minorHAnsi"/>
-              </w:rPr>
-              <w:t>Hip-Hop</w:t>
-            </w:r>
-          </w:p>
-        </w:tc>
-        <w:tc>
-          <w:tcPr>
-            <w:tcW w:w="851" w:type="dxa"/>
-            <w:tcBorders>
-              <w:top w:val="single" w:sz="2" w:space="0" w:color="BFBFBF" w:themeColor="background1" w:themeShade="BF"/>
-              <w:left w:val="single" w:sz="2" w:space="0" w:color="BFBFBF" w:themeColor="background1" w:themeShade="BF"/>
-              <w:bottom w:val="single" w:sz="2" w:space="0" w:color="BFBFBF" w:themeColor="background1" w:themeShade="BF"/>
-              <w:right w:val="single" w:sz="2" w:space="0" w:color="BFBFBF" w:themeColor="background1" w:themeShade="BF"/>
-            </w:tcBorders>
-            <w:vAlign w:val="center"/>
-          </w:tcPr>
-          <w:p>
-            <w:pPr>
-              <w:rPr>
-                <w:rFonts w:cstheme="minorHAnsi"/>
-                <w:sz w:val="16"/>
-              </w:rPr>
-            </w:pPr>
-            <w:r>
-              <w:rPr>
-                <w:rFonts w:cstheme="minorHAnsi"/>
-                <w:sz w:val="16"/>
-              </w:rPr>
-              <w:t>Deutsch</w:t>
-            </w:r>
-          </w:p>
-        </w:tc>
-        <w:tc>
-          <w:tcPr>
-            <w:tcW w:w="2976" w:type="dxa"/>
+            <w:tcBorders>
+              <w:top w:val="nil"/>
+              <w:left w:val="single" w:sz="2" w:space="0" w:color="D9D9D9" w:themeColor="background1" w:themeShade="D9"/>
+              <w:bottom w:val="single" w:sz="2" w:space="0" w:color="D9D9D9" w:themeColor="background1" w:themeShade="D9"/>
+              <w:right w:val="nil"/>
+            </w:tcBorders>
+            <w:shd w:val="clear" w:color="auto" w:fill="auto"/>
+            <w:vAlign w:val="center"/>
+          </w:tcPr>
+          <w:p>
+            <w:pPr>
+              <w:rPr>
+                <w:rFonts w:cstheme="minorHAnsi"/>
+              </w:rPr>
+            </w:pPr>
+            <w:r>
+              <w:rPr>
+                <w:rFonts w:cstheme="minorHAnsi"/>
+              </w:rPr>
+              <w:t>2000er</w:t>
+            </w:r>
+          </w:p>
+        </w:tc>
+        <w:tc>
+          <w:tcPr>
+            <w:tcW w:w="2835" w:type="dxa"/>
             <w:gridSpan w:val="2"/>
             <w:tcBorders>
-              <w:top w:val="single" w:sz="2" w:space="0" w:color="BFBFBF" w:themeColor="background1" w:themeShade="BF"/>
-              <w:left w:val="single" w:sz="2" w:space="0" w:color="BFBFBF" w:themeColor="background1" w:themeShade="BF"/>
-              <w:bottom w:val="single" w:sz="2" w:space="0" w:color="BFBFBF" w:themeColor="background1" w:themeShade="BF"/>
-              <w:right w:val="single" w:sz="2" w:space="0" w:color="BFBFBF" w:themeColor="background1" w:themeShade="BF"/>
-            </w:tcBorders>
-            <w:vAlign w:val="center"/>
-          </w:tcPr>
-          <w:p>
-            <w:pPr>
-              <w:rPr>
-                <w:rFonts w:cstheme="minorHAnsi"/>
-              </w:rPr>
-            </w:pPr>
-          </w:p>
-        </w:tc>
-        <w:tc>
-          <w:tcPr>
-            <w:tcW w:w="5103" w:type="dxa"/>
-            <w:tcBorders>
-              <w:top w:val="single" w:sz="2" w:space="0" w:color="BFBFBF" w:themeColor="background1" w:themeShade="BF"/>
-              <w:left w:val="single" w:sz="2" w:space="0" w:color="BFBFBF" w:themeColor="background1" w:themeShade="BF"/>
-              <w:bottom w:val="single" w:sz="2" w:space="0" w:color="BFBFBF" w:themeColor="background1" w:themeShade="BF"/>
-              <w:right w:val="single" w:sz="2" w:space="0" w:color="BFBFBF" w:themeColor="background1" w:themeShade="BF"/>
+              <w:top w:val="nil"/>
+              <w:left w:val="nil"/>
+              <w:bottom w:val="single" w:sz="2" w:space="0" w:color="D9D9D9" w:themeColor="background1" w:themeShade="D9"/>
+              <w:right w:val="nil"/>
+            </w:tcBorders>
+            <w:tcMar>
+              <w:left w:w="0" w:type="dxa"/>
+              <w:right w:w="0" w:type="dxa"/>
+            </w:tcMar>
+            <w:vAlign w:val="center"/>
+          </w:tcPr>
+          <w:p>
+            <w:pPr>
+              <w:rPr>
+                <w:rFonts w:cstheme="minorHAnsi"/>
+              </w:rPr>
+            </w:pPr>
+            <w:r>
+              <w:rPr>
+                <w:rFonts w:cstheme="minorHAnsi"/>
+              </w:rPr>
+              <w:t xml:space="preserve">     </w:t>
+            </w:r>
+            <w:r>
+              <w:rPr>
+                <w:rFonts w:cstheme="minorHAnsi"/>
+              </w:rPr>
+              <w:t xml:space="preserve"> </w:t>
+            </w:r>
+            <w:r>
+              <w:rPr>
+                <w:rFonts w:cstheme="minorHAnsi"/>
+                <w:sz w:val="20"/>
+              </w:rPr>
+              <w:t>Classic</w:t>
+            </w:r>
+          </w:p>
+          <w:p>
+            <w:pPr>
+              <w:rPr>
+                <w:rFonts w:cstheme="minorHAnsi"/>
+              </w:rPr>
+            </w:pPr>
+            <w:r>
+              <w:rPr>
+                <w:rFonts w:cstheme="minorHAnsi"/>
+                <w:i/>
+                <w:color w:val="808080" w:themeColor="background1" w:themeShade="80"/>
+                <w:sz w:val="14"/>
+              </w:rPr>
+              <w:t>Demo1, Demo2, Demo 3, Demo 4, Demo 5</w:t>
+            </w:r>
+          </w:p>
+        </w:tc>
+        <w:tc>
+          <w:tcPr>
+            <w:tcW w:w="2977" w:type="dxa"/>
+            <w:tcBorders>
+              <w:top w:val="nil"/>
+              <w:left w:val="nil"/>
+              <w:bottom w:val="single" w:sz="2" w:space="0" w:color="D9D9D9" w:themeColor="background1" w:themeShade="D9"/>
+              <w:right w:val="nil"/>
+            </w:tcBorders>
+            <w:vAlign w:val="center"/>
+          </w:tcPr>
+          <w:p>
+            <w:pPr>
+              <w:rPr>
+                <w:rFonts w:cstheme="minorHAnsi"/>
+              </w:rPr>
+            </w:pPr>
+            <w:r>
+              <w:rPr>
+                <w:rFonts w:cstheme="minorHAnsi"/>
+              </w:rPr>
+              <w:t xml:space="preserve">     </w:t>
+            </w:r>
+            <w:r>
+              <w:rPr>
+                <w:rFonts w:cstheme="minorHAnsi"/>
+              </w:rPr>
+              <w:t xml:space="preserve"> </w:t>
+            </w:r>
+            <w:r>
+              <w:rPr>
+                <w:rFonts w:cstheme="minorHAnsi"/>
+                <w:sz w:val="20"/>
+              </w:rPr>
+              <w:t>Dance</w:t>
+            </w:r>
+          </w:p>
+          <w:p>
+            <w:pPr>
+              <w:rPr>
+                <w:rFonts w:cstheme="minorHAnsi"/>
+              </w:rPr>
+            </w:pPr>
+            <w:r>
+              <w:rPr>
+                <w:rFonts w:cstheme="minorHAnsi"/>
+                <w:i/>
+                <w:color w:val="808080" w:themeColor="background1" w:themeShade="80"/>
+                <w:sz w:val="14"/>
+              </w:rPr>
+              <w:t>Demo1, Demo2, Demo 3, Demo 4, Demo 5</w:t>
+            </w:r>
+          </w:p>
+        </w:tc>
+        <w:tc>
+          <w:tcPr>
+            <w:tcW w:w="3543" w:type="dxa"/>
+            <w:tcBorders>
+              <w:top w:val="nil"/>
+              <w:left w:val="nil"/>
+              <w:bottom w:val="single" w:sz="2" w:space="0" w:color="D9D9D9" w:themeColor="background1" w:themeShade="D9"/>
+              <w:right w:val="single" w:sz="2" w:space="0" w:color="D9D9D9" w:themeColor="background1" w:themeShade="D9"/>
             </w:tcBorders>
             <w:vAlign w:val="center"/>
           </w:tcPr>
@@ -3952,83 +4970,163 @@
         </w:tc>
       </w:tr>
       <w:tr>
+        <w:tblPrEx>
+          <w:tblCellMar>
+            <w:top w:w="142" w:type="dxa"/>
+            <w:bottom w:w="142" w:type="dxa"/>
+          </w:tblCellMar>
+        </w:tblPrEx>
         <w:trPr>
           <w:trHeight w:val="340"/>
         </w:trPr>
         <w:tc>
           <w:tcPr>
-            <w:tcW w:w="1840" w:type="dxa"/>
+            <w:tcW w:w="1415" w:type="dxa"/>
             <w:gridSpan w:val="2"/>
-            <w:vMerge/>
-            <w:tcBorders>
-              <w:left w:val="single" w:sz="2" w:space="0" w:color="BFBFBF" w:themeColor="background1" w:themeShade="BF"/>
-              <w:right w:val="single" w:sz="2" w:space="0" w:color="BFBFBF" w:themeColor="background1" w:themeShade="BF"/>
-            </w:tcBorders>
-            <w:vAlign w:val="center"/>
-          </w:tcPr>
-          <w:p>
-            <w:pPr>
-              <w:rPr>
-                <w:rFonts w:cstheme="minorHAnsi"/>
-              </w:rPr>
-            </w:pPr>
-          </w:p>
-        </w:tc>
-        <w:tc>
-          <w:tcPr>
-            <w:tcW w:w="851" w:type="dxa"/>
-            <w:tcBorders>
-              <w:top w:val="single" w:sz="2" w:space="0" w:color="BFBFBF" w:themeColor="background1" w:themeShade="BF"/>
-              <w:left w:val="single" w:sz="2" w:space="0" w:color="BFBFBF" w:themeColor="background1" w:themeShade="BF"/>
-              <w:bottom w:val="single" w:sz="2" w:space="0" w:color="BFBFBF" w:themeColor="background1" w:themeShade="BF"/>
-              <w:right w:val="single" w:sz="2" w:space="0" w:color="BFBFBF" w:themeColor="background1" w:themeShade="BF"/>
-            </w:tcBorders>
-            <w:vAlign w:val="center"/>
-          </w:tcPr>
-          <w:p>
-            <w:pPr>
-              <w:rPr>
-                <w:rFonts w:cstheme="minorHAnsi"/>
-                <w:sz w:val="16"/>
-              </w:rPr>
-            </w:pPr>
-            <w:r>
-              <w:rPr>
-                <w:rFonts w:cstheme="minorHAnsi"/>
-                <w:sz w:val="16"/>
-              </w:rPr>
-              <w:t>Classics</w:t>
-            </w:r>
-          </w:p>
-        </w:tc>
-        <w:tc>
-          <w:tcPr>
-            <w:tcW w:w="2976" w:type="dxa"/>
+            <w:tcBorders>
+              <w:top w:val="single" w:sz="2" w:space="0" w:color="D9D9D9" w:themeColor="background1" w:themeShade="D9"/>
+              <w:left w:val="single" w:sz="2" w:space="0" w:color="D9D9D9" w:themeColor="background1" w:themeShade="D9"/>
+              <w:bottom w:val="nil"/>
+              <w:right w:val="nil"/>
+            </w:tcBorders>
+            <w:shd w:val="clear" w:color="auto" w:fill="auto"/>
+            <w:vAlign w:val="center"/>
+          </w:tcPr>
+          <w:p>
+            <w:pPr>
+              <w:rPr>
+                <w:rFonts w:cstheme="minorHAnsi"/>
+              </w:rPr>
+            </w:pPr>
+            <w:r>
+              <w:rPr>
+                <w:rFonts w:cstheme="minorHAnsi"/>
+              </w:rPr>
+              <w:t>Schlager</w:t>
+            </w:r>
+          </w:p>
+        </w:tc>
+        <w:tc>
+          <w:tcPr>
+            <w:tcW w:w="2835" w:type="dxa"/>
             <w:gridSpan w:val="2"/>
             <w:tcBorders>
-              <w:top w:val="single" w:sz="2" w:space="0" w:color="BFBFBF" w:themeColor="background1" w:themeShade="BF"/>
-              <w:left w:val="single" w:sz="2" w:space="0" w:color="BFBFBF" w:themeColor="background1" w:themeShade="BF"/>
-              <w:bottom w:val="single" w:sz="2" w:space="0" w:color="BFBFBF" w:themeColor="background1" w:themeShade="BF"/>
-              <w:right w:val="single" w:sz="2" w:space="0" w:color="BFBFBF" w:themeColor="background1" w:themeShade="BF"/>
-            </w:tcBorders>
-            <w:vAlign w:val="center"/>
-          </w:tcPr>
-          <w:p>
-            <w:pPr>
-              <w:rPr>
-                <w:rFonts w:cstheme="minorHAnsi"/>
-              </w:rPr>
-            </w:pPr>
-          </w:p>
-        </w:tc>
-        <w:tc>
-          <w:tcPr>
-            <w:tcW w:w="5103" w:type="dxa"/>
-            <w:tcBorders>
-              <w:top w:val="single" w:sz="2" w:space="0" w:color="BFBFBF" w:themeColor="background1" w:themeShade="BF"/>
-              <w:left w:val="single" w:sz="2" w:space="0" w:color="BFBFBF" w:themeColor="background1" w:themeShade="BF"/>
-              <w:bottom w:val="single" w:sz="2" w:space="0" w:color="BFBFBF" w:themeColor="background1" w:themeShade="BF"/>
-              <w:right w:val="single" w:sz="2" w:space="0" w:color="BFBFBF" w:themeColor="background1" w:themeShade="BF"/>
+              <w:top w:val="single" w:sz="2" w:space="0" w:color="D9D9D9" w:themeColor="background1" w:themeShade="D9"/>
+              <w:left w:val="nil"/>
+              <w:bottom w:val="nil"/>
+              <w:right w:val="nil"/>
+            </w:tcBorders>
+            <w:tcMar>
+              <w:left w:w="0" w:type="dxa"/>
+              <w:right w:w="0" w:type="dxa"/>
+            </w:tcMar>
+            <w:vAlign w:val="center"/>
+          </w:tcPr>
+          <w:p>
+            <w:pPr>
+              <w:rPr>
+                <w:rFonts w:cstheme="minorHAnsi"/>
+              </w:rPr>
+            </w:pPr>
+            <w:r>
+              <w:rPr>
+                <w:rFonts w:cstheme="minorHAnsi"/>
+              </w:rPr>
+              <w:t xml:space="preserve">     </w:t>
+            </w:r>
+            <w:r>
+              <w:rPr>
+                <w:rFonts w:cstheme="minorHAnsi"/>
+              </w:rPr>
+              <w:t xml:space="preserve"> </w:t>
+            </w:r>
+            <w:r>
+              <w:rPr>
+                <w:rFonts w:cstheme="minorHAnsi"/>
+                <w:sz w:val="20"/>
+              </w:rPr>
+              <w:t>Classic</w:t>
+            </w:r>
+          </w:p>
+          <w:p>
+            <w:pPr>
+              <w:rPr>
+                <w:rFonts w:cstheme="minorHAnsi"/>
+              </w:rPr>
+            </w:pPr>
+            <w:r>
+              <w:rPr>
+                <w:rFonts w:cstheme="minorHAnsi"/>
+                <w:i/>
+                <w:color w:val="808080" w:themeColor="background1" w:themeShade="80"/>
+                <w:sz w:val="14"/>
+              </w:rPr>
+              <w:t>Demo1, Demo2, Demo 3, Demo 4, Demo 5</w:t>
+            </w:r>
+          </w:p>
+        </w:tc>
+        <w:tc>
+          <w:tcPr>
+            <w:tcW w:w="2977" w:type="dxa"/>
+            <w:tcBorders>
+              <w:top w:val="single" w:sz="2" w:space="0" w:color="D9D9D9" w:themeColor="background1" w:themeShade="D9"/>
+              <w:left w:val="nil"/>
+              <w:bottom w:val="nil"/>
+              <w:right w:val="nil"/>
+            </w:tcBorders>
+            <w:vAlign w:val="center"/>
+          </w:tcPr>
+          <w:p>
+            <w:pPr>
+              <w:rPr>
+                <w:rFonts w:cstheme="minorHAnsi"/>
+              </w:rPr>
+            </w:pPr>
+            <w:r>
+              <w:rPr>
+                <w:rFonts w:cstheme="minorHAnsi"/>
+              </w:rPr>
+              <w:t xml:space="preserve">     </w:t>
+            </w:r>
+            <w:r>
+              <w:rPr>
+                <w:rFonts w:cstheme="minorHAnsi"/>
+              </w:rPr>
+              <w:t xml:space="preserve"> </w:t>
+            </w:r>
+            <w:r>
+              <w:rPr>
+                <w:rFonts w:cstheme="minorHAnsi"/>
+                <w:sz w:val="20"/>
+              </w:rPr>
+              <w:t>Modern</w:t>
+            </w:r>
+          </w:p>
+          <w:p>
+            <w:pPr>
+              <w:rPr>
+                <w:rFonts w:cstheme="minorHAnsi"/>
+              </w:rPr>
+            </w:pPr>
+            <w:r>
+              <w:rPr>
+                <w:rFonts w:cstheme="minorHAnsi"/>
+                <w:i/>
+                <w:color w:val="808080" w:themeColor="background1" w:themeShade="80"/>
+                <w:sz w:val="14"/>
+              </w:rPr>
+              <w:t>Demo1, Demo2, Demo 3, Demo 4, Demo 5</w:t>
+            </w:r>
+          </w:p>
+        </w:tc>
+        <w:tc>
+          <w:tcPr>
+            <w:tcW w:w="3543" w:type="dxa"/>
+            <w:tcBorders>
+              <w:top w:val="single" w:sz="2" w:space="0" w:color="D9D9D9" w:themeColor="background1" w:themeShade="D9"/>
+              <w:left w:val="nil"/>
+              <w:bottom w:val="nil"/>
+              <w:right w:val="single" w:sz="2" w:space="0" w:color="D9D9D9" w:themeColor="background1" w:themeShade="D9"/>
             </w:tcBorders>
             <w:vAlign w:val="center"/>
           </w:tcPr>
@@ -4042,84 +5140,165 @@
         </w:tc>
       </w:tr>
       <w:tr>
+        <w:tblPrEx>
+          <w:tblCellMar>
+            <w:top w:w="142" w:type="dxa"/>
+            <w:bottom w:w="142" w:type="dxa"/>
+          </w:tblCellMar>
+        </w:tblPrEx>
         <w:trPr>
           <w:trHeight w:val="340"/>
         </w:trPr>
         <w:tc>
           <w:tcPr>
-            <w:tcW w:w="1840" w:type="dxa"/>
+            <w:tcW w:w="1415" w:type="dxa"/>
             <w:gridSpan w:val="2"/>
-            <w:vMerge/>
-            <w:tcBorders>
-              <w:left w:val="single" w:sz="2" w:space="0" w:color="BFBFBF" w:themeColor="background1" w:themeShade="BF"/>
-              <w:bottom w:val="single" w:sz="2" w:space="0" w:color="BFBFBF" w:themeColor="background1" w:themeShade="BF"/>
-              <w:right w:val="single" w:sz="2" w:space="0" w:color="BFBFBF" w:themeColor="background1" w:themeShade="BF"/>
-            </w:tcBorders>
-            <w:vAlign w:val="center"/>
-          </w:tcPr>
-          <w:p>
-            <w:pPr>
-              <w:rPr>
-                <w:rFonts w:cstheme="minorHAnsi"/>
-              </w:rPr>
-            </w:pPr>
-          </w:p>
-        </w:tc>
-        <w:tc>
-          <w:tcPr>
-            <w:tcW w:w="851" w:type="dxa"/>
-            <w:tcBorders>
-              <w:top w:val="single" w:sz="2" w:space="0" w:color="BFBFBF" w:themeColor="background1" w:themeShade="BF"/>
-              <w:left w:val="single" w:sz="2" w:space="0" w:color="BFBFBF" w:themeColor="background1" w:themeShade="BF"/>
-              <w:bottom w:val="single" w:sz="2" w:space="0" w:color="BFBFBF" w:themeColor="background1" w:themeShade="BF"/>
-              <w:right w:val="single" w:sz="2" w:space="0" w:color="BFBFBF" w:themeColor="background1" w:themeShade="BF"/>
-            </w:tcBorders>
-            <w:vAlign w:val="center"/>
-          </w:tcPr>
-          <w:p>
-            <w:pPr>
-              <w:rPr>
-                <w:rFonts w:cstheme="minorHAnsi"/>
-                <w:sz w:val="16"/>
-              </w:rPr>
-            </w:pPr>
-            <w:r>
-              <w:rPr>
-                <w:rFonts w:cstheme="minorHAnsi"/>
-                <w:sz w:val="16"/>
+            <w:tcBorders>
+              <w:top w:val="nil"/>
+              <w:left w:val="single" w:sz="2" w:space="0" w:color="D9D9D9" w:themeColor="background1" w:themeShade="D9"/>
+              <w:bottom w:val="nil"/>
+              <w:right w:val="nil"/>
+            </w:tcBorders>
+            <w:shd w:val="clear" w:color="auto" w:fill="auto"/>
+            <w:vAlign w:val="center"/>
+          </w:tcPr>
+          <w:p>
+            <w:pPr>
+              <w:rPr>
+                <w:rFonts w:cstheme="minorHAnsi"/>
+              </w:rPr>
+            </w:pPr>
+            <w:bookmarkStart w:id="0" w:name="_GoBack"/>
+            <w:bookmarkEnd w:id="0"/>
+            <w:r>
+              <w:rPr>
+                <w:rFonts w:cstheme="minorHAnsi"/>
+              </w:rPr>
+              <w:t>Feten-Hits</w:t>
+            </w:r>
+          </w:p>
+        </w:tc>
+        <w:tc>
+          <w:tcPr>
+            <w:tcW w:w="2835" w:type="dxa"/>
+            <w:gridSpan w:val="2"/>
+            <w:tcBorders>
+              <w:top w:val="nil"/>
+              <w:left w:val="nil"/>
+              <w:bottom w:val="nil"/>
+              <w:right w:val="nil"/>
+            </w:tcBorders>
+            <w:tcMar>
+              <w:left w:w="0" w:type="dxa"/>
+              <w:right w:w="0" w:type="dxa"/>
+            </w:tcMar>
+            <w:vAlign w:val="center"/>
+          </w:tcPr>
+          <w:p>
+            <w:pPr>
+              <w:rPr>
+                <w:rFonts w:cstheme="minorHAnsi"/>
+              </w:rPr>
+            </w:pPr>
+            <w:r>
+              <w:rPr>
+                <w:rFonts w:cstheme="minorHAnsi"/>
+              </w:rPr>
+              <w:t xml:space="preserve">     </w:t>
+            </w:r>
+            <w:r>
+              <w:rPr>
+                <w:rFonts w:cstheme="minorHAnsi"/>
+              </w:rPr>
+              <w:t xml:space="preserve"> </w:t>
+            </w:r>
+            <w:r>
+              <w:rPr>
+                <w:rFonts w:cstheme="minorHAnsi"/>
+                <w:sz w:val="20"/>
+              </w:rPr>
+              <w:t>Classic</w:t>
+            </w:r>
+          </w:p>
+          <w:p>
+            <w:pPr>
+              <w:rPr>
+                <w:rFonts w:cstheme="minorHAnsi"/>
+              </w:rPr>
+            </w:pPr>
+            <w:r>
+              <w:rPr>
+                <w:rFonts w:cstheme="minorHAnsi"/>
+                <w:i/>
+                <w:color w:val="808080" w:themeColor="background1" w:themeShade="80"/>
+                <w:sz w:val="14"/>
+              </w:rPr>
+              <w:t>Demo1, Demo2, Demo 3, Demo 4, Demo 5</w:t>
+            </w:r>
+          </w:p>
+        </w:tc>
+        <w:tc>
+          <w:tcPr>
+            <w:tcW w:w="2977" w:type="dxa"/>
+            <w:tcBorders>
+              <w:top w:val="nil"/>
+              <w:left w:val="nil"/>
+              <w:bottom w:val="nil"/>
+              <w:right w:val="nil"/>
+            </w:tcBorders>
+            <w:vAlign w:val="center"/>
+          </w:tcPr>
+          <w:p>
+            <w:pPr>
+              <w:rPr>
+                <w:rFonts w:cstheme="minorHAnsi"/>
+              </w:rPr>
+            </w:pPr>
+            <w:r>
+              <w:rPr>
+                <w:rFonts w:cstheme="minorHAnsi"/>
+              </w:rPr>
+              <w:t xml:space="preserve">     </w:t>
+            </w:r>
+            <w:r>
+              <w:rPr>
+                <w:rFonts w:cstheme="minorHAnsi"/>
+              </w:rPr>
+              <w:t xml:space="preserve"> </w:t>
+            </w:r>
+            <w:r>
+              <w:rPr>
+                <w:rFonts w:cstheme="minorHAnsi"/>
+                <w:sz w:val="20"/>
               </w:rPr>
               <w:t>Modern</w:t>
             </w:r>
           </w:p>
-        </w:tc>
-        <w:tc>
-          <w:tcPr>
-            <w:tcW w:w="2976" w:type="dxa"/>
-            <w:gridSpan w:val="2"/>
-            <w:tcBorders>
-              <w:top w:val="single" w:sz="2" w:space="0" w:color="BFBFBF" w:themeColor="background1" w:themeShade="BF"/>
-              <w:left w:val="single" w:sz="2" w:space="0" w:color="BFBFBF" w:themeColor="background1" w:themeShade="BF"/>
-              <w:bottom w:val="single" w:sz="2" w:space="0" w:color="BFBFBF" w:themeColor="background1" w:themeShade="BF"/>
-              <w:right w:val="single" w:sz="2" w:space="0" w:color="BFBFBF" w:themeColor="background1" w:themeShade="BF"/>
-            </w:tcBorders>
-            <w:vAlign w:val="center"/>
-          </w:tcPr>
-          <w:p>
-            <w:pPr>
-              <w:rPr>
-                <w:rFonts w:cstheme="minorHAnsi"/>
-              </w:rPr>
-            </w:pPr>
-          </w:p>
-        </w:tc>
-        <w:tc>
-          <w:tcPr>
-            <w:tcW w:w="5103" w:type="dxa"/>
-            <w:tcBorders>
-              <w:top w:val="single" w:sz="2" w:space="0" w:color="BFBFBF" w:themeColor="background1" w:themeShade="BF"/>
-              <w:left w:val="single" w:sz="2" w:space="0" w:color="BFBFBF" w:themeColor="background1" w:themeShade="BF"/>
-              <w:bottom w:val="single" w:sz="2" w:space="0" w:color="BFBFBF" w:themeColor="background1" w:themeShade="BF"/>
-              <w:right w:val="single" w:sz="2" w:space="0" w:color="BFBFBF" w:themeColor="background1" w:themeShade="BF"/>
+          <w:p>
+            <w:pPr>
+              <w:rPr>
+                <w:rFonts w:cstheme="minorHAnsi"/>
+              </w:rPr>
+            </w:pPr>
+            <w:r>
+              <w:rPr>
+                <w:rFonts w:cstheme="minorHAnsi"/>
+                <w:i/>
+                <w:color w:val="808080" w:themeColor="background1" w:themeShade="80"/>
+                <w:sz w:val="14"/>
+              </w:rPr>
+              <w:t>Demo1, Demo2, Demo 3, Demo 4, Demo 5</w:t>
+            </w:r>
+          </w:p>
+        </w:tc>
+        <w:tc>
+          <w:tcPr>
+            <w:tcW w:w="3543" w:type="dxa"/>
+            <w:tcBorders>
+              <w:top w:val="nil"/>
+              <w:left w:val="nil"/>
+              <w:bottom w:val="nil"/>
+              <w:right w:val="single" w:sz="2" w:space="0" w:color="D9D9D9" w:themeColor="background1" w:themeShade="D9"/>
             </w:tcBorders>
             <w:vAlign w:val="center"/>
           </w:tcPr>
@@ -4133,89 +5312,128 @@
         </w:tc>
       </w:tr>
       <w:tr>
+        <w:tblPrEx>
+          <w:tblCellMar>
+            <w:top w:w="142" w:type="dxa"/>
+            <w:bottom w:w="142" w:type="dxa"/>
+          </w:tblCellMar>
+        </w:tblPrEx>
         <w:trPr>
           <w:trHeight w:val="340"/>
         </w:trPr>
         <w:tc>
           <w:tcPr>
-            <w:tcW w:w="1840" w:type="dxa"/>
+            <w:tcW w:w="1415" w:type="dxa"/>
             <w:gridSpan w:val="2"/>
-            <w:vMerge w:val="restart"/>
-            <w:tcBorders>
-              <w:left w:val="single" w:sz="2" w:space="0" w:color="BFBFBF" w:themeColor="background1" w:themeShade="BF"/>
-              <w:right w:val="single" w:sz="2" w:space="0" w:color="BFBFBF" w:themeColor="background1" w:themeShade="BF"/>
-            </w:tcBorders>
-            <w:vAlign w:val="center"/>
-          </w:tcPr>
-          <w:p>
-            <w:pPr>
-              <w:rPr>
-                <w:rFonts w:cstheme="minorHAnsi"/>
-              </w:rPr>
-            </w:pPr>
-            <w:r>
-              <w:rPr>
-                <w:rFonts w:cstheme="minorHAnsi"/>
-              </w:rPr>
-              <w:t>House, Electro</w:t>
-            </w:r>
-          </w:p>
-        </w:tc>
-        <w:tc>
-          <w:tcPr>
-            <w:tcW w:w="851" w:type="dxa"/>
-            <w:tcBorders>
-              <w:top w:val="single" w:sz="2" w:space="0" w:color="BFBFBF" w:themeColor="background1" w:themeShade="BF"/>
-              <w:left w:val="single" w:sz="2" w:space="0" w:color="BFBFBF" w:themeColor="background1" w:themeShade="BF"/>
-              <w:bottom w:val="single" w:sz="2" w:space="0" w:color="BFBFBF" w:themeColor="background1" w:themeShade="BF"/>
-              <w:right w:val="single" w:sz="2" w:space="0" w:color="BFBFBF" w:themeColor="background1" w:themeShade="BF"/>
-            </w:tcBorders>
-            <w:vAlign w:val="center"/>
-          </w:tcPr>
-          <w:p>
-            <w:pPr>
-              <w:rPr>
-                <w:rFonts w:cstheme="minorHAnsi"/>
-                <w:sz w:val="16"/>
-              </w:rPr>
-            </w:pPr>
-            <w:r>
-              <w:rPr>
-                <w:rFonts w:cstheme="minorHAnsi"/>
-                <w:sz w:val="16"/>
-              </w:rPr>
-              <w:t>Classics</w:t>
-            </w:r>
-          </w:p>
-        </w:tc>
-        <w:tc>
-          <w:tcPr>
-            <w:tcW w:w="2976" w:type="dxa"/>
+            <w:tcBorders>
+              <w:top w:val="nil"/>
+              <w:left w:val="single" w:sz="2" w:space="0" w:color="D9D9D9" w:themeColor="background1" w:themeShade="D9"/>
+              <w:bottom w:val="single" w:sz="2" w:space="0" w:color="D9D9D9" w:themeColor="background1" w:themeShade="D9"/>
+              <w:right w:val="nil"/>
+            </w:tcBorders>
+            <w:shd w:val="clear" w:color="auto" w:fill="auto"/>
+            <w:vAlign w:val="center"/>
+          </w:tcPr>
+          <w:p>
+            <w:pPr>
+              <w:rPr>
+                <w:rFonts w:cstheme="minorHAnsi"/>
+              </w:rPr>
+            </w:pPr>
+            <w:r>
+              <w:rPr>
+                <w:rFonts w:cstheme="minorHAnsi"/>
+              </w:rPr>
+              <w:t>NDW</w:t>
+            </w:r>
+          </w:p>
+        </w:tc>
+        <w:tc>
+          <w:tcPr>
+            <w:tcW w:w="2835" w:type="dxa"/>
             <w:gridSpan w:val="2"/>
             <w:tcBorders>
-              <w:top w:val="single" w:sz="2" w:space="0" w:color="BFBFBF" w:themeColor="background1" w:themeShade="BF"/>
-              <w:left w:val="single" w:sz="2" w:space="0" w:color="BFBFBF" w:themeColor="background1" w:themeShade="BF"/>
-              <w:bottom w:val="single" w:sz="2" w:space="0" w:color="BFBFBF" w:themeColor="background1" w:themeShade="BF"/>
-              <w:right w:val="single" w:sz="2" w:space="0" w:color="BFBFBF" w:themeColor="background1" w:themeShade="BF"/>
-            </w:tcBorders>
-            <w:vAlign w:val="center"/>
-          </w:tcPr>
-          <w:p>
-            <w:pPr>
-              <w:rPr>
-                <w:rFonts w:cstheme="minorHAnsi"/>
-              </w:rPr>
-            </w:pPr>
-          </w:p>
-        </w:tc>
-        <w:tc>
-          <w:tcPr>
-            <w:tcW w:w="5103" w:type="dxa"/>
-            <w:tcBorders>
-              <w:top w:val="single" w:sz="2" w:space="0" w:color="BFBFBF" w:themeColor="background1" w:themeShade="BF"/>
-              <w:left w:val="single" w:sz="2" w:space="0" w:color="BFBFBF" w:themeColor="background1" w:themeShade="BF"/>
-              <w:bottom w:val="single" w:sz="2" w:space="0" w:color="BFBFBF" w:themeColor="background1" w:themeShade="BF"/>
-              <w:right w:val="single" w:sz="2" w:space="0" w:color="BFBFBF" w:themeColor="background1" w:themeShade="BF"/>
+              <w:top w:val="nil"/>
+              <w:left w:val="nil"/>
+              <w:bottom w:val="single" w:sz="2" w:space="0" w:color="D9D9D9" w:themeColor="background1" w:themeShade="D9"/>
+              <w:right w:val="nil"/>
+            </w:tcBorders>
+            <w:tcMar>
+              <w:left w:w="0" w:type="dxa"/>
+              <w:right w:w="0" w:type="dxa"/>
+            </w:tcMar>
+            <w:vAlign w:val="center"/>
+          </w:tcPr>
+          <w:p>
+            <w:pPr>
+              <w:rPr>
+                <w:rFonts w:cstheme="minorHAnsi"/>
+              </w:rPr>
+            </w:pPr>
+            <w:r>
+              <w:rPr>
+                <w:rFonts w:cstheme="minorHAnsi"/>
+              </w:rPr>
+              <w:t xml:space="preserve">     </w:t>
+            </w:r>
+            <w:r>
+              <w:rPr>
+                <w:rFonts w:cstheme="minorHAnsi"/>
+              </w:rPr>
+              <w:t xml:space="preserve"> </w:t>
+            </w:r>
+            <w:r>
+              <w:rPr>
+                <w:rFonts w:cstheme="minorHAnsi"/>
+                <w:sz w:val="20"/>
+              </w:rPr>
+              <w:t>Classic</w:t>
+            </w:r>
+          </w:p>
+          <w:p>
+            <w:pPr>
+              <w:rPr>
+                <w:rFonts w:cstheme="minorHAnsi"/>
+              </w:rPr>
+            </w:pPr>
+            <w:r>
+              <w:rPr>
+                <w:rFonts w:cstheme="minorHAnsi"/>
+                <w:i/>
+                <w:color w:val="808080" w:themeColor="background1" w:themeShade="80"/>
+                <w:sz w:val="14"/>
+              </w:rPr>
+              <w:t>Demo1, Demo2, Demo 3, Demo 4, Demo 5</w:t>
+            </w:r>
+          </w:p>
+        </w:tc>
+        <w:tc>
+          <w:tcPr>
+            <w:tcW w:w="2977" w:type="dxa"/>
+            <w:tcBorders>
+              <w:top w:val="nil"/>
+              <w:left w:val="nil"/>
+              <w:bottom w:val="single" w:sz="2" w:space="0" w:color="D9D9D9" w:themeColor="background1" w:themeShade="D9"/>
+              <w:right w:val="nil"/>
+            </w:tcBorders>
+            <w:vAlign w:val="center"/>
+          </w:tcPr>
+          <w:p>
+            <w:pPr>
+              <w:rPr>
+                <w:rFonts w:cstheme="minorHAnsi"/>
+              </w:rPr>
+            </w:pPr>
+          </w:p>
+        </w:tc>
+        <w:tc>
+          <w:tcPr>
+            <w:tcW w:w="3543" w:type="dxa"/>
+            <w:tcBorders>
+              <w:top w:val="nil"/>
+              <w:left w:val="nil"/>
+              <w:bottom w:val="single" w:sz="2" w:space="0" w:color="D9D9D9" w:themeColor="background1" w:themeShade="D9"/>
+              <w:right w:val="single" w:sz="2" w:space="0" w:color="D9D9D9" w:themeColor="background1" w:themeShade="D9"/>
             </w:tcBorders>
             <w:vAlign w:val="center"/>
           </w:tcPr>
@@ -4229,84 +5447,163 @@
         </w:tc>
       </w:tr>
       <w:tr>
+        <w:tblPrEx>
+          <w:tblCellMar>
+            <w:top w:w="142" w:type="dxa"/>
+            <w:bottom w:w="142" w:type="dxa"/>
+          </w:tblCellMar>
+        </w:tblPrEx>
         <w:trPr>
           <w:trHeight w:val="340"/>
         </w:trPr>
         <w:tc>
           <w:tcPr>
-            <w:tcW w:w="1840" w:type="dxa"/>
+            <w:tcW w:w="1415" w:type="dxa"/>
             <w:gridSpan w:val="2"/>
-            <w:vMerge/>
-            <w:tcBorders>
-              <w:left w:val="single" w:sz="2" w:space="0" w:color="BFBFBF" w:themeColor="background1" w:themeShade="BF"/>
-              <w:bottom w:val="single" w:sz="2" w:space="0" w:color="BFBFBF" w:themeColor="background1" w:themeShade="BF"/>
-              <w:right w:val="single" w:sz="2" w:space="0" w:color="BFBFBF" w:themeColor="background1" w:themeShade="BF"/>
-            </w:tcBorders>
-            <w:vAlign w:val="center"/>
-          </w:tcPr>
-          <w:p>
-            <w:pPr>
-              <w:rPr>
-                <w:rFonts w:cstheme="minorHAnsi"/>
-              </w:rPr>
-            </w:pPr>
-          </w:p>
-        </w:tc>
-        <w:tc>
-          <w:tcPr>
-            <w:tcW w:w="851" w:type="dxa"/>
-            <w:tcBorders>
-              <w:top w:val="single" w:sz="2" w:space="0" w:color="BFBFBF" w:themeColor="background1" w:themeShade="BF"/>
-              <w:left w:val="single" w:sz="2" w:space="0" w:color="BFBFBF" w:themeColor="background1" w:themeShade="BF"/>
-              <w:bottom w:val="single" w:sz="2" w:space="0" w:color="BFBFBF" w:themeColor="background1" w:themeShade="BF"/>
-              <w:right w:val="single" w:sz="2" w:space="0" w:color="BFBFBF" w:themeColor="background1" w:themeShade="BF"/>
-            </w:tcBorders>
-            <w:vAlign w:val="center"/>
-          </w:tcPr>
-          <w:p>
-            <w:pPr>
-              <w:rPr>
-                <w:rFonts w:cstheme="minorHAnsi"/>
-                <w:sz w:val="16"/>
-              </w:rPr>
-            </w:pPr>
-            <w:r>
-              <w:rPr>
-                <w:rFonts w:cstheme="minorHAnsi"/>
-                <w:sz w:val="16"/>
+            <w:tcBorders>
+              <w:top w:val="single" w:sz="2" w:space="0" w:color="D9D9D9" w:themeColor="background1" w:themeShade="D9"/>
+              <w:left w:val="single" w:sz="2" w:space="0" w:color="D9D9D9" w:themeColor="background1" w:themeShade="D9"/>
+              <w:bottom w:val="nil"/>
+              <w:right w:val="nil"/>
+            </w:tcBorders>
+            <w:shd w:val="clear" w:color="auto" w:fill="auto"/>
+            <w:vAlign w:val="center"/>
+          </w:tcPr>
+          <w:p>
+            <w:pPr>
+              <w:rPr>
+                <w:rFonts w:cstheme="minorHAnsi"/>
+              </w:rPr>
+            </w:pPr>
+            <w:r>
+              <w:rPr>
+                <w:rFonts w:cstheme="minorHAnsi"/>
+              </w:rPr>
+              <w:t>Reggae</w:t>
+            </w:r>
+          </w:p>
+        </w:tc>
+        <w:tc>
+          <w:tcPr>
+            <w:tcW w:w="2835" w:type="dxa"/>
+            <w:gridSpan w:val="2"/>
+            <w:tcBorders>
+              <w:top w:val="single" w:sz="2" w:space="0" w:color="D9D9D9" w:themeColor="background1" w:themeShade="D9"/>
+              <w:left w:val="nil"/>
+              <w:bottom w:val="nil"/>
+              <w:right w:val="nil"/>
+            </w:tcBorders>
+            <w:tcMar>
+              <w:left w:w="0" w:type="dxa"/>
+              <w:right w:w="0" w:type="dxa"/>
+            </w:tcMar>
+            <w:vAlign w:val="center"/>
+          </w:tcPr>
+          <w:p>
+            <w:pPr>
+              <w:rPr>
+                <w:rFonts w:cstheme="minorHAnsi"/>
+              </w:rPr>
+            </w:pPr>
+            <w:r>
+              <w:rPr>
+                <w:rFonts w:cstheme="minorHAnsi"/>
+              </w:rPr>
+              <w:t xml:space="preserve">     </w:t>
+            </w:r>
+            <w:r>
+              <w:rPr>
+                <w:rFonts w:cstheme="minorHAnsi"/>
+              </w:rPr>
+              <w:t xml:space="preserve"> </w:t>
+            </w:r>
+            <w:r>
+              <w:rPr>
+                <w:rFonts w:cstheme="minorHAnsi"/>
+                <w:sz w:val="20"/>
+              </w:rPr>
+              <w:t>Classic</w:t>
+            </w:r>
+          </w:p>
+          <w:p>
+            <w:pPr>
+              <w:rPr>
+                <w:rFonts w:cstheme="minorHAnsi"/>
+              </w:rPr>
+            </w:pPr>
+            <w:r>
+              <w:rPr>
+                <w:rFonts w:cstheme="minorHAnsi"/>
+                <w:i/>
+                <w:color w:val="808080" w:themeColor="background1" w:themeShade="80"/>
+                <w:sz w:val="14"/>
+              </w:rPr>
+              <w:t>Demo1, Demo2, Demo 3, Demo 4, Demo 5</w:t>
+            </w:r>
+          </w:p>
+        </w:tc>
+        <w:tc>
+          <w:tcPr>
+            <w:tcW w:w="2977" w:type="dxa"/>
+            <w:tcBorders>
+              <w:top w:val="single" w:sz="2" w:space="0" w:color="D9D9D9" w:themeColor="background1" w:themeShade="D9"/>
+              <w:left w:val="nil"/>
+              <w:bottom w:val="nil"/>
+              <w:right w:val="nil"/>
+            </w:tcBorders>
+            <w:vAlign w:val="center"/>
+          </w:tcPr>
+          <w:p>
+            <w:pPr>
+              <w:rPr>
+                <w:rFonts w:cstheme="minorHAnsi"/>
+              </w:rPr>
+            </w:pPr>
+            <w:r>
+              <w:rPr>
+                <w:rFonts w:cstheme="minorHAnsi"/>
+              </w:rPr>
+              <w:t xml:space="preserve">     </w:t>
+            </w:r>
+            <w:r>
+              <w:rPr>
+                <w:rFonts w:cstheme="minorHAnsi"/>
+              </w:rPr>
+              <w:t xml:space="preserve"> </w:t>
+            </w:r>
+            <w:r>
+              <w:rPr>
+                <w:rFonts w:cstheme="minorHAnsi"/>
+                <w:sz w:val="20"/>
               </w:rPr>
               <w:t>Modern</w:t>
             </w:r>
           </w:p>
-        </w:tc>
-        <w:tc>
-          <w:tcPr>
-            <w:tcW w:w="2976" w:type="dxa"/>
-            <w:gridSpan w:val="2"/>
-            <w:tcBorders>
-              <w:top w:val="single" w:sz="2" w:space="0" w:color="BFBFBF" w:themeColor="background1" w:themeShade="BF"/>
-              <w:left w:val="single" w:sz="2" w:space="0" w:color="BFBFBF" w:themeColor="background1" w:themeShade="BF"/>
-              <w:bottom w:val="single" w:sz="2" w:space="0" w:color="BFBFBF" w:themeColor="background1" w:themeShade="BF"/>
-              <w:right w:val="single" w:sz="2" w:space="0" w:color="BFBFBF" w:themeColor="background1" w:themeShade="BF"/>
-            </w:tcBorders>
-            <w:vAlign w:val="center"/>
-          </w:tcPr>
-          <w:p>
-            <w:pPr>
-              <w:rPr>
-                <w:rFonts w:cstheme="minorHAnsi"/>
-              </w:rPr>
-            </w:pPr>
-          </w:p>
-        </w:tc>
-        <w:tc>
-          <w:tcPr>
-            <w:tcW w:w="5103" w:type="dxa"/>
-            <w:tcBorders>
-              <w:top w:val="single" w:sz="2" w:space="0" w:color="BFBFBF" w:themeColor="background1" w:themeShade="BF"/>
-              <w:left w:val="single" w:sz="2" w:space="0" w:color="BFBFBF" w:themeColor="background1" w:themeShade="BF"/>
-              <w:bottom w:val="single" w:sz="2" w:space="0" w:color="BFBFBF" w:themeColor="background1" w:themeShade="BF"/>
-              <w:right w:val="single" w:sz="2" w:space="0" w:color="BFBFBF" w:themeColor="background1" w:themeShade="BF"/>
+          <w:p>
+            <w:pPr>
+              <w:rPr>
+                <w:rFonts w:cstheme="minorHAnsi"/>
+              </w:rPr>
+            </w:pPr>
+            <w:r>
+              <w:rPr>
+                <w:rFonts w:cstheme="minorHAnsi"/>
+                <w:i/>
+                <w:color w:val="808080" w:themeColor="background1" w:themeShade="80"/>
+                <w:sz w:val="14"/>
+              </w:rPr>
+              <w:t>Demo1, Demo2, Demo 3, Demo 4, Demo 5</w:t>
+            </w:r>
+          </w:p>
+        </w:tc>
+        <w:tc>
+          <w:tcPr>
+            <w:tcW w:w="3543" w:type="dxa"/>
+            <w:tcBorders>
+              <w:top w:val="single" w:sz="2" w:space="0" w:color="D9D9D9" w:themeColor="background1" w:themeShade="D9"/>
+              <w:left w:val="nil"/>
+              <w:bottom w:val="nil"/>
+              <w:right w:val="single" w:sz="2" w:space="0" w:color="D9D9D9" w:themeColor="background1" w:themeShade="D9"/>
             </w:tcBorders>
             <w:vAlign w:val="center"/>
           </w:tcPr>
@@ -4320,89 +5617,151 @@
         </w:tc>
       </w:tr>
       <w:tr>
+        <w:tblPrEx>
+          <w:tblCellMar>
+            <w:top w:w="142" w:type="dxa"/>
+            <w:bottom w:w="142" w:type="dxa"/>
+          </w:tblCellMar>
+        </w:tblPrEx>
         <w:trPr>
           <w:trHeight w:val="340"/>
         </w:trPr>
         <w:tc>
           <w:tcPr>
-            <w:tcW w:w="1840" w:type="dxa"/>
+            <w:tcW w:w="1415" w:type="dxa"/>
             <w:gridSpan w:val="2"/>
-            <w:vMerge w:val="restart"/>
-            <w:tcBorders>
-              <w:left w:val="single" w:sz="2" w:space="0" w:color="BFBFBF" w:themeColor="background1" w:themeShade="BF"/>
-              <w:right w:val="single" w:sz="2" w:space="0" w:color="BFBFBF" w:themeColor="background1" w:themeShade="BF"/>
-            </w:tcBorders>
-            <w:vAlign w:val="center"/>
-          </w:tcPr>
-          <w:p>
-            <w:pPr>
-              <w:rPr>
-                <w:rFonts w:cstheme="minorHAnsi"/>
-              </w:rPr>
-            </w:pPr>
-            <w:r>
-              <w:rPr>
-                <w:rFonts w:cstheme="minorHAnsi"/>
-              </w:rPr>
-              <w:t>Black Musik, RNB</w:t>
-            </w:r>
-          </w:p>
-        </w:tc>
-        <w:tc>
-          <w:tcPr>
-            <w:tcW w:w="851" w:type="dxa"/>
-            <w:tcBorders>
-              <w:top w:val="single" w:sz="2" w:space="0" w:color="BFBFBF" w:themeColor="background1" w:themeShade="BF"/>
-              <w:left w:val="single" w:sz="2" w:space="0" w:color="BFBFBF" w:themeColor="background1" w:themeShade="BF"/>
-              <w:bottom w:val="single" w:sz="2" w:space="0" w:color="BFBFBF" w:themeColor="background1" w:themeShade="BF"/>
-              <w:right w:val="single" w:sz="2" w:space="0" w:color="BFBFBF" w:themeColor="background1" w:themeShade="BF"/>
-            </w:tcBorders>
-            <w:vAlign w:val="center"/>
-          </w:tcPr>
-          <w:p>
-            <w:pPr>
-              <w:rPr>
-                <w:rFonts w:cstheme="minorHAnsi"/>
-                <w:sz w:val="16"/>
-              </w:rPr>
-            </w:pPr>
-            <w:r>
-              <w:rPr>
-                <w:rFonts w:cstheme="minorHAnsi"/>
-                <w:sz w:val="16"/>
-              </w:rPr>
-              <w:t>Classics</w:t>
-            </w:r>
-          </w:p>
-        </w:tc>
-        <w:tc>
-          <w:tcPr>
-            <w:tcW w:w="2976" w:type="dxa"/>
+            <w:tcBorders>
+              <w:top w:val="nil"/>
+              <w:left w:val="single" w:sz="2" w:space="0" w:color="D9D9D9" w:themeColor="background1" w:themeShade="D9"/>
+              <w:bottom w:val="nil"/>
+              <w:right w:val="nil"/>
+            </w:tcBorders>
+            <w:shd w:val="clear" w:color="auto" w:fill="auto"/>
+            <w:vAlign w:val="center"/>
+          </w:tcPr>
+          <w:p>
+            <w:pPr>
+              <w:rPr>
+                <w:rFonts w:cstheme="minorHAnsi"/>
+              </w:rPr>
+            </w:pPr>
+            <w:r>
+              <w:rPr>
+                <w:rFonts w:cstheme="minorHAnsi"/>
+              </w:rPr>
+              <w:t>Blues</w:t>
+            </w:r>
+          </w:p>
+        </w:tc>
+        <w:tc>
+          <w:tcPr>
+            <w:tcW w:w="2835" w:type="dxa"/>
             <w:gridSpan w:val="2"/>
             <w:tcBorders>
-              <w:top w:val="single" w:sz="2" w:space="0" w:color="BFBFBF" w:themeColor="background1" w:themeShade="BF"/>
-              <w:left w:val="single" w:sz="2" w:space="0" w:color="BFBFBF" w:themeColor="background1" w:themeShade="BF"/>
-              <w:bottom w:val="single" w:sz="2" w:space="0" w:color="BFBFBF" w:themeColor="background1" w:themeShade="BF"/>
-              <w:right w:val="single" w:sz="2" w:space="0" w:color="BFBFBF" w:themeColor="background1" w:themeShade="BF"/>
-            </w:tcBorders>
-            <w:vAlign w:val="center"/>
-          </w:tcPr>
-          <w:p>
-            <w:pPr>
-              <w:rPr>
-                <w:rFonts w:cstheme="minorHAnsi"/>
-              </w:rPr>
-            </w:pPr>
-          </w:p>
-        </w:tc>
-        <w:tc>
-          <w:tcPr>
-            <w:tcW w:w="5103" w:type="dxa"/>
-            <w:tcBorders>
-              <w:top w:val="single" w:sz="2" w:space="0" w:color="BFBFBF" w:themeColor="background1" w:themeShade="BF"/>
-              <w:left w:val="single" w:sz="2" w:space="0" w:color="BFBFBF" w:themeColor="background1" w:themeShade="BF"/>
-              <w:bottom w:val="single" w:sz="2" w:space="0" w:color="BFBFBF" w:themeColor="background1" w:themeShade="BF"/>
-              <w:right w:val="single" w:sz="2" w:space="0" w:color="BFBFBF" w:themeColor="background1" w:themeShade="BF"/>
+              <w:top w:val="nil"/>
+              <w:left w:val="nil"/>
+              <w:bottom w:val="nil"/>
+              <w:right w:val="nil"/>
+            </w:tcBorders>
+            <w:tcMar>
+              <w:left w:w="0" w:type="dxa"/>
+              <w:right w:w="0" w:type="dxa"/>
+            </w:tcMar>
+            <w:vAlign w:val="center"/>
+          </w:tcPr>
+          <w:p>
+            <w:pPr>
+              <w:rPr>
+                <w:rFonts w:cstheme="minorHAnsi"/>
+              </w:rPr>
+            </w:pPr>
+            <w:r>
+              <w:rPr>
+                <w:rFonts w:cstheme="minorHAnsi"/>
+              </w:rPr>
+              <w:t xml:space="preserve">      </w:t>
+            </w:r>
+            <w:r>
+              <w:rPr>
+                <w:rFonts w:cstheme="minorHAnsi"/>
+                <w:sz w:val="20"/>
+              </w:rPr>
+              <w:t>Classic</w:t>
+            </w:r>
+          </w:p>
+          <w:p>
+            <w:pPr>
+              <w:rPr>
+                <w:rFonts w:cstheme="minorHAnsi"/>
+              </w:rPr>
+            </w:pPr>
+            <w:r>
+              <w:rPr>
+                <w:rFonts w:cstheme="minorHAnsi"/>
+                <w:i/>
+                <w:color w:val="808080" w:themeColor="background1" w:themeShade="80"/>
+                <w:sz w:val="14"/>
+              </w:rPr>
+              <w:t>Demo1, Demo2, Demo 3, Demo 4, Demo 5</w:t>
+            </w:r>
+          </w:p>
+        </w:tc>
+        <w:tc>
+          <w:tcPr>
+            <w:tcW w:w="2977" w:type="dxa"/>
+            <w:tcBorders>
+              <w:top w:val="nil"/>
+              <w:left w:val="nil"/>
+              <w:bottom w:val="nil"/>
+              <w:right w:val="nil"/>
+            </w:tcBorders>
+            <w:vAlign w:val="center"/>
+          </w:tcPr>
+          <w:p>
+            <w:pPr>
+              <w:rPr>
+                <w:rFonts w:cstheme="minorHAnsi"/>
+              </w:rPr>
+            </w:pPr>
+            <w:r>
+              <w:rPr>
+                <w:rFonts w:cstheme="minorHAnsi"/>
+              </w:rPr>
+              <w:t xml:space="preserve">      </w:t>
+            </w:r>
+            <w:r>
+              <w:rPr>
+                <w:rFonts w:cstheme="minorHAnsi"/>
+                <w:sz w:val="20"/>
+              </w:rPr>
+              <w:t>Modern</w:t>
+            </w:r>
+          </w:p>
+          <w:p>
+            <w:pPr>
+              <w:rPr>
+                <w:rFonts w:cstheme="minorHAnsi"/>
+              </w:rPr>
+            </w:pPr>
+            <w:r>
+              <w:rPr>
+                <w:rFonts w:cstheme="minorHAnsi"/>
+                <w:i/>
+                <w:color w:val="808080" w:themeColor="background1" w:themeShade="80"/>
+                <w:sz w:val="14"/>
+              </w:rPr>
+              <w:t>Demo1, Demo2, Demo 3, Demo 4, Demo 5</w:t>
+            </w:r>
+          </w:p>
+        </w:tc>
+        <w:tc>
+          <w:tcPr>
+            <w:tcW w:w="3543" w:type="dxa"/>
+            <w:tcBorders>
+              <w:top w:val="nil"/>
+              <w:left w:val="nil"/>
+              <w:bottom w:val="nil"/>
+              <w:right w:val="single" w:sz="2" w:space="0" w:color="D9D9D9" w:themeColor="background1" w:themeShade="D9"/>
             </w:tcBorders>
             <w:vAlign w:val="center"/>
           </w:tcPr>
@@ -4416,84 +5775,151 @@
         </w:tc>
       </w:tr>
       <w:tr>
+        <w:tblPrEx>
+          <w:tblCellMar>
+            <w:top w:w="142" w:type="dxa"/>
+            <w:bottom w:w="142" w:type="dxa"/>
+          </w:tblCellMar>
+        </w:tblPrEx>
         <w:trPr>
           <w:trHeight w:val="340"/>
         </w:trPr>
         <w:tc>
           <w:tcPr>
-            <w:tcW w:w="1840" w:type="dxa"/>
+            <w:tcW w:w="1415" w:type="dxa"/>
             <w:gridSpan w:val="2"/>
-            <w:vMerge/>
-            <w:tcBorders>
-              <w:left w:val="single" w:sz="2" w:space="0" w:color="BFBFBF" w:themeColor="background1" w:themeShade="BF"/>
-              <w:bottom w:val="single" w:sz="2" w:space="0" w:color="BFBFBF" w:themeColor="background1" w:themeShade="BF"/>
-              <w:right w:val="single" w:sz="2" w:space="0" w:color="BFBFBF" w:themeColor="background1" w:themeShade="BF"/>
-            </w:tcBorders>
-            <w:vAlign w:val="center"/>
-          </w:tcPr>
-          <w:p>
-            <w:pPr>
-              <w:rPr>
-                <w:rFonts w:cstheme="minorHAnsi"/>
-              </w:rPr>
-            </w:pPr>
-          </w:p>
-        </w:tc>
-        <w:tc>
-          <w:tcPr>
-            <w:tcW w:w="851" w:type="dxa"/>
-            <w:tcBorders>
-              <w:top w:val="single" w:sz="2" w:space="0" w:color="BFBFBF" w:themeColor="background1" w:themeShade="BF"/>
-              <w:left w:val="single" w:sz="2" w:space="0" w:color="BFBFBF" w:themeColor="background1" w:themeShade="BF"/>
-              <w:bottom w:val="single" w:sz="2" w:space="0" w:color="BFBFBF" w:themeColor="background1" w:themeShade="BF"/>
-              <w:right w:val="single" w:sz="2" w:space="0" w:color="BFBFBF" w:themeColor="background1" w:themeShade="BF"/>
-            </w:tcBorders>
-            <w:vAlign w:val="center"/>
-          </w:tcPr>
-          <w:p>
-            <w:pPr>
-              <w:rPr>
-                <w:rFonts w:cstheme="minorHAnsi"/>
-                <w:sz w:val="16"/>
-              </w:rPr>
-            </w:pPr>
-            <w:r>
-              <w:rPr>
-                <w:rFonts w:cstheme="minorHAnsi"/>
-                <w:sz w:val="16"/>
+            <w:tcBorders>
+              <w:top w:val="nil"/>
+              <w:left w:val="single" w:sz="2" w:space="0" w:color="D9D9D9" w:themeColor="background1" w:themeShade="D9"/>
+              <w:bottom w:val="single" w:sz="2" w:space="0" w:color="D9D9D9" w:themeColor="background1" w:themeShade="D9"/>
+              <w:right w:val="nil"/>
+            </w:tcBorders>
+            <w:shd w:val="clear" w:color="auto" w:fill="auto"/>
+            <w:vAlign w:val="center"/>
+          </w:tcPr>
+          <w:p>
+            <w:pPr>
+              <w:rPr>
+                <w:rFonts w:cstheme="minorHAnsi"/>
+              </w:rPr>
+            </w:pPr>
+            <w:r>
+              <w:rPr>
+                <w:rFonts w:cstheme="minorHAnsi"/>
+              </w:rPr>
+              <w:t>Soul</w:t>
+            </w:r>
+          </w:p>
+        </w:tc>
+        <w:tc>
+          <w:tcPr>
+            <w:tcW w:w="2835" w:type="dxa"/>
+            <w:gridSpan w:val="2"/>
+            <w:tcBorders>
+              <w:top w:val="nil"/>
+              <w:left w:val="nil"/>
+              <w:bottom w:val="single" w:sz="2" w:space="0" w:color="D9D9D9" w:themeColor="background1" w:themeShade="D9"/>
+              <w:right w:val="nil"/>
+            </w:tcBorders>
+            <w:tcMar>
+              <w:left w:w="0" w:type="dxa"/>
+              <w:right w:w="0" w:type="dxa"/>
+            </w:tcMar>
+            <w:vAlign w:val="center"/>
+          </w:tcPr>
+          <w:p>
+            <w:pPr>
+              <w:rPr>
+                <w:rFonts w:cstheme="minorHAnsi"/>
+              </w:rPr>
+            </w:pPr>
+            <w:r>
+              <w:rPr>
+                <w:rFonts w:cstheme="minorHAnsi"/>
+              </w:rPr>
+              <w:t xml:space="preserve">      </w:t>
+            </w:r>
+            <w:r>
+              <w:rPr>
+                <w:rFonts w:cstheme="minorHAnsi"/>
+                <w:sz w:val="20"/>
+              </w:rPr>
+              <w:t>Classic</w:t>
+            </w:r>
+          </w:p>
+          <w:p>
+            <w:pPr>
+              <w:rPr>
+                <w:rFonts w:cstheme="minorHAnsi"/>
+              </w:rPr>
+            </w:pPr>
+            <w:r>
+              <w:rPr>
+                <w:rFonts w:cstheme="minorHAnsi"/>
+                <w:i/>
+                <w:color w:val="808080" w:themeColor="background1" w:themeShade="80"/>
+                <w:sz w:val="14"/>
+              </w:rPr>
+              <w:t>Demo1, Demo2, Demo 3, Demo 4, Demo 5</w:t>
+            </w:r>
+          </w:p>
+        </w:tc>
+        <w:tc>
+          <w:tcPr>
+            <w:tcW w:w="2977" w:type="dxa"/>
+            <w:tcBorders>
+              <w:top w:val="nil"/>
+              <w:left w:val="nil"/>
+              <w:bottom w:val="single" w:sz="2" w:space="0" w:color="D9D9D9" w:themeColor="background1" w:themeShade="D9"/>
+              <w:right w:val="nil"/>
+            </w:tcBorders>
+            <w:vAlign w:val="center"/>
+          </w:tcPr>
+          <w:p>
+            <w:pPr>
+              <w:rPr>
+                <w:rFonts w:cstheme="minorHAnsi"/>
+              </w:rPr>
+            </w:pPr>
+            <w:r>
+              <w:rPr>
+                <w:rFonts w:cstheme="minorHAnsi"/>
+              </w:rPr>
+              <w:t xml:space="preserve">      </w:t>
+            </w:r>
+            <w:r>
+              <w:rPr>
+                <w:rFonts w:cstheme="minorHAnsi"/>
+                <w:sz w:val="20"/>
               </w:rPr>
               <w:t>Modern</w:t>
             </w:r>
           </w:p>
-        </w:tc>
-        <w:tc>
-          <w:tcPr>
-            <w:tcW w:w="2976" w:type="dxa"/>
-            <w:gridSpan w:val="2"/>
-            <w:tcBorders>
-              <w:top w:val="single" w:sz="2" w:space="0" w:color="BFBFBF" w:themeColor="background1" w:themeShade="BF"/>
-              <w:left w:val="single" w:sz="2" w:space="0" w:color="BFBFBF" w:themeColor="background1" w:themeShade="BF"/>
-              <w:bottom w:val="single" w:sz="2" w:space="0" w:color="BFBFBF" w:themeColor="background1" w:themeShade="BF"/>
-              <w:right w:val="single" w:sz="2" w:space="0" w:color="BFBFBF" w:themeColor="background1" w:themeShade="BF"/>
-            </w:tcBorders>
-            <w:vAlign w:val="center"/>
-          </w:tcPr>
-          <w:p>
-            <w:pPr>
-              <w:rPr>
-                <w:rFonts w:cstheme="minorHAnsi"/>
-              </w:rPr>
-            </w:pPr>
-          </w:p>
-        </w:tc>
-        <w:tc>
-          <w:tcPr>
-            <w:tcW w:w="5103" w:type="dxa"/>
-            <w:tcBorders>
-              <w:top w:val="single" w:sz="2" w:space="0" w:color="BFBFBF" w:themeColor="background1" w:themeShade="BF"/>
-              <w:left w:val="single" w:sz="2" w:space="0" w:color="BFBFBF" w:themeColor="background1" w:themeShade="BF"/>
-              <w:bottom w:val="single" w:sz="2" w:space="0" w:color="BFBFBF" w:themeColor="background1" w:themeShade="BF"/>
-              <w:right w:val="single" w:sz="2" w:space="0" w:color="BFBFBF" w:themeColor="background1" w:themeShade="BF"/>
+          <w:p>
+            <w:pPr>
+              <w:rPr>
+                <w:rFonts w:cstheme="minorHAnsi"/>
+              </w:rPr>
+            </w:pPr>
+            <w:r>
+              <w:rPr>
+                <w:rFonts w:cstheme="minorHAnsi"/>
+                <w:i/>
+                <w:color w:val="808080" w:themeColor="background1" w:themeShade="80"/>
+                <w:sz w:val="14"/>
+              </w:rPr>
+              <w:t>Demo1, Demo2, Demo 3, Demo 4, Demo 5</w:t>
+            </w:r>
+          </w:p>
+        </w:tc>
+        <w:tc>
+          <w:tcPr>
+            <w:tcW w:w="3543" w:type="dxa"/>
+            <w:tcBorders>
+              <w:top w:val="nil"/>
+              <w:left w:val="nil"/>
+              <w:bottom w:val="single" w:sz="2" w:space="0" w:color="D9D9D9" w:themeColor="background1" w:themeShade="D9"/>
+              <w:right w:val="single" w:sz="2" w:space="0" w:color="D9D9D9" w:themeColor="background1" w:themeShade="D9"/>
             </w:tcBorders>
             <w:vAlign w:val="center"/>
           </w:tcPr>
@@ -4507,156 +5933,150 @@
         </w:tc>
       </w:tr>
       <w:tr>
-        <w:trPr>
-          <w:trHeight w:val="58"/>
-        </w:trPr>
-        <w:tc>
-          <w:tcPr>
-            <w:tcW w:w="10770" w:type="dxa"/>
-            <w:gridSpan w:val="6"/>
-            <w:tcBorders>
-              <w:left w:val="single" w:sz="2" w:space="0" w:color="BFBFBF" w:themeColor="background1" w:themeShade="BF"/>
-              <w:right w:val="single" w:sz="2" w:space="0" w:color="BFBFBF" w:themeColor="background1" w:themeShade="BF"/>
-            </w:tcBorders>
-            <w:shd w:val="clear" w:color="auto" w:fill="F2F2F2" w:themeFill="background1" w:themeFillShade="F2"/>
-            <w:vAlign w:val="center"/>
-          </w:tcPr>
-          <w:p>
-            <w:pPr>
-              <w:rPr>
-                <w:rFonts w:cstheme="minorHAnsi"/>
-                <w:b/>
-              </w:rPr>
-            </w:pPr>
-            <w:r>
-              <w:rPr>
-                <w:rFonts w:cstheme="minorHAnsi"/>
-                <w:b/>
-              </w:rPr>
-              <w:t xml:space="preserve">Party-Hits </w:t>
-            </w:r>
-            <w:r>
-              <w:rPr>
-                <w:rFonts w:cstheme="minorHAnsi"/>
-                <w:b/>
-              </w:rPr>
-              <w:t>(</w:t>
-            </w:r>
-            <w:r>
-              <w:rPr>
-                <w:rFonts w:cstheme="minorHAnsi"/>
-                <w:b/>
-              </w:rPr>
-              <w:t>Real-Classics</w:t>
-            </w:r>
-            <w:r>
-              <w:rPr>
-                <w:rFonts w:cstheme="minorHAnsi"/>
-                <w:b/>
-              </w:rPr>
-              <w:t>)</w:t>
-            </w:r>
-            <w:r>
-              <w:rPr>
-                <w:rFonts w:cstheme="minorHAnsi"/>
-                <w:b/>
-              </w:rPr>
-              <w:t xml:space="preserve"> </w:t>
-            </w:r>
-            <w:r>
-              <w:rPr>
-                <w:rFonts w:cstheme="minorHAnsi"/>
-                <w:i/>
-                <w:color w:val="7F7F7F" w:themeColor="text1" w:themeTint="80"/>
-              </w:rPr>
-              <w:t>Internationale Interpreten</w:t>
-            </w:r>
-          </w:p>
-        </w:tc>
-      </w:tr>
-      <w:tr>
+        <w:tblPrEx>
+          <w:tblCellMar>
+            <w:top w:w="142" w:type="dxa"/>
+            <w:bottom w:w="142" w:type="dxa"/>
+          </w:tblCellMar>
+        </w:tblPrEx>
         <w:trPr>
           <w:trHeight w:val="340"/>
         </w:trPr>
         <w:tc>
           <w:tcPr>
-            <w:tcW w:w="1840" w:type="dxa"/>
+            <w:tcW w:w="1415" w:type="dxa"/>
             <w:gridSpan w:val="2"/>
             <w:tcBorders>
-              <w:left w:val="single" w:sz="2" w:space="0" w:color="BFBFBF" w:themeColor="background1" w:themeShade="BF"/>
-              <w:right w:val="single" w:sz="2" w:space="0" w:color="BFBFBF" w:themeColor="background1" w:themeShade="BF"/>
-            </w:tcBorders>
-            <w:vAlign w:val="center"/>
-          </w:tcPr>
-          <w:p>
-            <w:pPr>
-              <w:rPr>
-                <w:rFonts w:cstheme="minorHAnsi"/>
-              </w:rPr>
-            </w:pPr>
-            <w:r>
-              <w:rPr>
-                <w:rFonts w:cstheme="minorHAnsi"/>
-              </w:rPr>
-              <w:t>Rock</w:t>
-            </w:r>
-          </w:p>
-        </w:tc>
-        <w:tc>
-          <w:tcPr>
-            <w:tcW w:w="851" w:type="dxa"/>
-            <w:tcBorders>
-              <w:top w:val="single" w:sz="2" w:space="0" w:color="BFBFBF" w:themeColor="background1" w:themeShade="BF"/>
-              <w:left w:val="single" w:sz="2" w:space="0" w:color="BFBFBF" w:themeColor="background1" w:themeShade="BF"/>
-              <w:bottom w:val="single" w:sz="2" w:space="0" w:color="BFBFBF" w:themeColor="background1" w:themeShade="BF"/>
-              <w:right w:val="single" w:sz="2" w:space="0" w:color="BFBFBF" w:themeColor="background1" w:themeShade="BF"/>
-            </w:tcBorders>
-            <w:vAlign w:val="center"/>
-          </w:tcPr>
-          <w:p>
-            <w:pPr>
-              <w:rPr>
-                <w:rFonts w:cstheme="minorHAnsi"/>
-                <w:sz w:val="16"/>
-              </w:rPr>
-            </w:pPr>
-            <w:r>
-              <w:rPr>
-                <w:rFonts w:cstheme="minorHAnsi"/>
-                <w:sz w:val="16"/>
-              </w:rPr>
-              <w:t>Classics</w:t>
-            </w:r>
-          </w:p>
-        </w:tc>
-        <w:tc>
-          <w:tcPr>
-            <w:tcW w:w="2976" w:type="dxa"/>
+              <w:top w:val="single" w:sz="2" w:space="0" w:color="D9D9D9" w:themeColor="background1" w:themeShade="D9"/>
+              <w:left w:val="single" w:sz="2" w:space="0" w:color="D9D9D9" w:themeColor="background1" w:themeShade="D9"/>
+              <w:bottom w:val="nil"/>
+              <w:right w:val="nil"/>
+            </w:tcBorders>
+            <w:shd w:val="clear" w:color="auto" w:fill="auto"/>
+            <w:vAlign w:val="center"/>
+          </w:tcPr>
+          <w:p>
+            <w:pPr>
+              <w:rPr>
+                <w:rFonts w:cstheme="minorHAnsi"/>
+              </w:rPr>
+            </w:pPr>
+            <w:r>
+              <w:rPr>
+                <w:rFonts w:cstheme="minorHAnsi"/>
+              </w:rPr>
+              <w:t>Black, RNB</w:t>
+            </w:r>
+          </w:p>
+        </w:tc>
+        <w:tc>
+          <w:tcPr>
+            <w:tcW w:w="2835" w:type="dxa"/>
             <w:gridSpan w:val="2"/>
             <w:tcBorders>
-              <w:top w:val="single" w:sz="2" w:space="0" w:color="BFBFBF" w:themeColor="background1" w:themeShade="BF"/>
-              <w:left w:val="single" w:sz="2" w:space="0" w:color="BFBFBF" w:themeColor="background1" w:themeShade="BF"/>
-              <w:bottom w:val="single" w:sz="2" w:space="0" w:color="BFBFBF" w:themeColor="background1" w:themeShade="BF"/>
-              <w:right w:val="single" w:sz="2" w:space="0" w:color="BFBFBF" w:themeColor="background1" w:themeShade="BF"/>
-            </w:tcBorders>
-            <w:vAlign w:val="center"/>
-          </w:tcPr>
-          <w:p>
-            <w:pPr>
-              <w:rPr>
-                <w:rFonts w:cstheme="minorHAnsi"/>
-              </w:rPr>
-            </w:pPr>
-          </w:p>
-        </w:tc>
-        <w:tc>
-          <w:tcPr>
-            <w:tcW w:w="5103" w:type="dxa"/>
-            <w:tcBorders>
-              <w:top w:val="single" w:sz="2" w:space="0" w:color="BFBFBF" w:themeColor="background1" w:themeShade="BF"/>
-              <w:left w:val="single" w:sz="2" w:space="0" w:color="BFBFBF" w:themeColor="background1" w:themeShade="BF"/>
-              <w:bottom w:val="single" w:sz="2" w:space="0" w:color="BFBFBF" w:themeColor="background1" w:themeShade="BF"/>
-              <w:right w:val="single" w:sz="2" w:space="0" w:color="BFBFBF" w:themeColor="background1" w:themeShade="BF"/>
+              <w:top w:val="single" w:sz="2" w:space="0" w:color="D9D9D9" w:themeColor="background1" w:themeShade="D9"/>
+              <w:left w:val="nil"/>
+              <w:bottom w:val="nil"/>
+              <w:right w:val="nil"/>
+            </w:tcBorders>
+            <w:tcMar>
+              <w:left w:w="0" w:type="dxa"/>
+              <w:right w:w="0" w:type="dxa"/>
+            </w:tcMar>
+          </w:tcPr>
+          <w:p>
+            <w:pPr>
+              <w:rPr>
+                <w:rFonts w:cstheme="minorHAnsi"/>
+              </w:rPr>
+            </w:pPr>
+            <w:r>
+              <w:rPr>
+                <w:rFonts w:cstheme="minorHAnsi"/>
+              </w:rPr>
+              <w:t xml:space="preserve">      </w:t>
+            </w:r>
+            <w:r>
+              <w:rPr>
+                <w:rFonts w:cstheme="minorHAnsi"/>
+                <w:sz w:val="20"/>
+              </w:rPr>
+              <w:t>Classic</w:t>
+            </w:r>
+          </w:p>
+          <w:p>
+            <w:pPr>
+              <w:rPr>
+                <w:rFonts w:cstheme="minorHAnsi"/>
+              </w:rPr>
+            </w:pPr>
+            <w:r>
+              <w:rPr>
+                <w:rFonts w:cstheme="minorHAnsi"/>
+                <w:i/>
+                <w:color w:val="808080" w:themeColor="background1" w:themeShade="80"/>
+                <w:sz w:val="14"/>
+              </w:rPr>
+              <w:t>Demo1, Demo2, Demo 3, Demo 4, Demo 5</w:t>
+            </w:r>
+          </w:p>
+        </w:tc>
+        <w:tc>
+          <w:tcPr>
+            <w:tcW w:w="2977" w:type="dxa"/>
+            <w:tcBorders>
+              <w:top w:val="single" w:sz="2" w:space="0" w:color="D9D9D9" w:themeColor="background1" w:themeShade="D9"/>
+              <w:left w:val="nil"/>
+              <w:bottom w:val="nil"/>
+              <w:right w:val="nil"/>
+            </w:tcBorders>
+            <w:vAlign w:val="center"/>
+          </w:tcPr>
+          <w:p>
+            <w:pPr>
+              <w:rPr>
+                <w:rFonts w:cstheme="minorHAnsi"/>
+              </w:rPr>
+            </w:pPr>
+            <w:r>
+              <w:rPr>
+                <w:rFonts w:cstheme="minorHAnsi"/>
+              </w:rPr>
+              <w:t xml:space="preserve">      </w:t>
+            </w:r>
+            <w:r>
+              <w:rPr>
+                <w:rFonts w:cstheme="minorHAnsi"/>
+                <w:sz w:val="20"/>
+              </w:rPr>
+              <w:t>Modern</w:t>
+            </w:r>
+          </w:p>
+          <w:p>
+            <w:pPr>
+              <w:rPr>
+                <w:rFonts w:cstheme="minorHAnsi"/>
+              </w:rPr>
+            </w:pPr>
+            <w:r>
+              <w:rPr>
+                <w:rFonts w:cstheme="minorHAnsi"/>
+                <w:i/>
+                <w:color w:val="808080" w:themeColor="background1" w:themeShade="80"/>
+                <w:sz w:val="14"/>
+              </w:rPr>
+              <w:t>Demo1, Demo2, Demo 3, Demo 4, Demo 5</w:t>
+            </w:r>
+          </w:p>
+        </w:tc>
+        <w:tc>
+          <w:tcPr>
+            <w:tcW w:w="3543" w:type="dxa"/>
+            <w:tcBorders>
+              <w:top w:val="single" w:sz="2" w:space="0" w:color="D9D9D9" w:themeColor="background1" w:themeShade="D9"/>
+              <w:left w:val="nil"/>
+              <w:bottom w:val="nil"/>
+              <w:right w:val="single" w:sz="2" w:space="0" w:color="D9D9D9" w:themeColor="background1" w:themeShade="D9"/>
             </w:tcBorders>
             <w:vAlign w:val="center"/>
           </w:tcPr>
@@ -4670,1864 +6090,153 @@
         </w:tc>
       </w:tr>
       <w:tr>
+        <w:tblPrEx>
+          <w:tblCellMar>
+            <w:top w:w="142" w:type="dxa"/>
+            <w:bottom w:w="142" w:type="dxa"/>
+          </w:tblCellMar>
+        </w:tblPrEx>
         <w:trPr>
           <w:trHeight w:val="340"/>
         </w:trPr>
         <w:tc>
           <w:tcPr>
-            <w:tcW w:w="1840" w:type="dxa"/>
+            <w:tcW w:w="1415" w:type="dxa"/>
             <w:gridSpan w:val="2"/>
             <w:tcBorders>
-              <w:left w:val="single" w:sz="2" w:space="0" w:color="BFBFBF" w:themeColor="background1" w:themeShade="BF"/>
-              <w:right w:val="single" w:sz="2" w:space="0" w:color="BFBFBF" w:themeColor="background1" w:themeShade="BF"/>
-            </w:tcBorders>
-            <w:vAlign w:val="center"/>
-          </w:tcPr>
-          <w:p>
-            <w:pPr>
-              <w:rPr>
-                <w:rFonts w:cstheme="minorHAnsi"/>
-              </w:rPr>
-            </w:pPr>
-            <w:r>
-              <w:rPr>
-                <w:rFonts w:cstheme="minorHAnsi"/>
-              </w:rPr>
-              <w:t>Pop</w:t>
-            </w:r>
-          </w:p>
-        </w:tc>
-        <w:tc>
-          <w:tcPr>
-            <w:tcW w:w="851" w:type="dxa"/>
-            <w:tcBorders>
-              <w:top w:val="single" w:sz="2" w:space="0" w:color="BFBFBF" w:themeColor="background1" w:themeShade="BF"/>
-              <w:left w:val="single" w:sz="2" w:space="0" w:color="BFBFBF" w:themeColor="background1" w:themeShade="BF"/>
-              <w:bottom w:val="single" w:sz="2" w:space="0" w:color="BFBFBF" w:themeColor="background1" w:themeShade="BF"/>
-              <w:right w:val="single" w:sz="2" w:space="0" w:color="BFBFBF" w:themeColor="background1" w:themeShade="BF"/>
-            </w:tcBorders>
-            <w:vAlign w:val="center"/>
-          </w:tcPr>
-          <w:p>
-            <w:pPr>
-              <w:rPr>
-                <w:rFonts w:cstheme="minorHAnsi"/>
-                <w:sz w:val="16"/>
-              </w:rPr>
-            </w:pPr>
-            <w:r>
-              <w:rPr>
-                <w:rFonts w:cstheme="minorHAnsi"/>
-                <w:sz w:val="16"/>
-              </w:rPr>
-              <w:t>Classics</w:t>
-            </w:r>
-          </w:p>
-        </w:tc>
-        <w:tc>
-          <w:tcPr>
-            <w:tcW w:w="2976" w:type="dxa"/>
+              <w:top w:val="nil"/>
+              <w:left w:val="single" w:sz="2" w:space="0" w:color="D9D9D9" w:themeColor="background1" w:themeShade="D9"/>
+              <w:bottom w:val="single" w:sz="2" w:space="0" w:color="D9D9D9" w:themeColor="background1" w:themeShade="D9"/>
+              <w:right w:val="nil"/>
+            </w:tcBorders>
+            <w:shd w:val="clear" w:color="auto" w:fill="auto"/>
+            <w:vAlign w:val="center"/>
+          </w:tcPr>
+          <w:p>
+            <w:pPr>
+              <w:rPr>
+                <w:rFonts w:cstheme="minorHAnsi"/>
+              </w:rPr>
+            </w:pPr>
+            <w:r>
+              <w:rPr>
+                <w:rFonts w:cstheme="minorHAnsi"/>
+              </w:rPr>
+              <w:t>Clubbing</w:t>
+            </w:r>
+          </w:p>
+        </w:tc>
+        <w:tc>
+          <w:tcPr>
+            <w:tcW w:w="2835" w:type="dxa"/>
             <w:gridSpan w:val="2"/>
             <w:tcBorders>
-              <w:top w:val="single" w:sz="2" w:space="0" w:color="BFBFBF" w:themeColor="background1" w:themeShade="BF"/>
-              <w:left w:val="single" w:sz="2" w:space="0" w:color="BFBFBF" w:themeColor="background1" w:themeShade="BF"/>
-              <w:bottom w:val="single" w:sz="2" w:space="0" w:color="BFBFBF" w:themeColor="background1" w:themeShade="BF"/>
-              <w:right w:val="single" w:sz="2" w:space="0" w:color="BFBFBF" w:themeColor="background1" w:themeShade="BF"/>
-            </w:tcBorders>
-            <w:vAlign w:val="center"/>
-          </w:tcPr>
-          <w:p>
-            <w:pPr>
-              <w:rPr>
-                <w:rFonts w:cstheme="minorHAnsi"/>
-              </w:rPr>
-            </w:pPr>
-          </w:p>
-        </w:tc>
-        <w:tc>
-          <w:tcPr>
-            <w:tcW w:w="5103" w:type="dxa"/>
-            <w:tcBorders>
-              <w:top w:val="single" w:sz="2" w:space="0" w:color="BFBFBF" w:themeColor="background1" w:themeShade="BF"/>
-              <w:left w:val="single" w:sz="2" w:space="0" w:color="BFBFBF" w:themeColor="background1" w:themeShade="BF"/>
-              <w:bottom w:val="single" w:sz="2" w:space="0" w:color="BFBFBF" w:themeColor="background1" w:themeShade="BF"/>
-              <w:right w:val="single" w:sz="2" w:space="0" w:color="BFBFBF" w:themeColor="background1" w:themeShade="BF"/>
-            </w:tcBorders>
-            <w:vAlign w:val="center"/>
-          </w:tcPr>
-          <w:p>
-            <w:pPr>
-              <w:rPr>
-                <w:rFonts w:cstheme="minorHAnsi"/>
-              </w:rPr>
-            </w:pPr>
-          </w:p>
-        </w:tc>
-      </w:tr>
-      <w:tr>
-        <w:trPr>
-          <w:trHeight w:val="340"/>
-        </w:trPr>
-        <w:tc>
-          <w:tcPr>
-            <w:tcW w:w="1840" w:type="dxa"/>
-            <w:gridSpan w:val="2"/>
-            <w:tcBorders>
-              <w:left w:val="single" w:sz="2" w:space="0" w:color="BFBFBF" w:themeColor="background1" w:themeShade="BF"/>
-              <w:bottom w:val="single" w:sz="2" w:space="0" w:color="BFBFBF" w:themeColor="background1" w:themeShade="BF"/>
-              <w:right w:val="single" w:sz="2" w:space="0" w:color="BFBFBF" w:themeColor="background1" w:themeShade="BF"/>
-            </w:tcBorders>
-            <w:vAlign w:val="center"/>
-          </w:tcPr>
-          <w:p>
-            <w:pPr>
-              <w:rPr>
-                <w:rFonts w:cstheme="minorHAnsi"/>
-              </w:rPr>
-            </w:pPr>
-            <w:r>
-              <w:rPr>
-                <w:rFonts w:cstheme="minorHAnsi"/>
-              </w:rPr>
-              <w:t>Oldies</w:t>
-            </w:r>
-          </w:p>
-        </w:tc>
-        <w:tc>
-          <w:tcPr>
-            <w:tcW w:w="851" w:type="dxa"/>
-            <w:tcBorders>
-              <w:top w:val="single" w:sz="2" w:space="0" w:color="BFBFBF" w:themeColor="background1" w:themeShade="BF"/>
-              <w:left w:val="single" w:sz="2" w:space="0" w:color="BFBFBF" w:themeColor="background1" w:themeShade="BF"/>
-              <w:bottom w:val="single" w:sz="2" w:space="0" w:color="BFBFBF" w:themeColor="background1" w:themeShade="BF"/>
-              <w:right w:val="single" w:sz="2" w:space="0" w:color="BFBFBF" w:themeColor="background1" w:themeShade="BF"/>
-            </w:tcBorders>
-            <w:vAlign w:val="center"/>
-          </w:tcPr>
-          <w:p>
-            <w:pPr>
-              <w:rPr>
-                <w:rFonts w:cstheme="minorHAnsi"/>
-                <w:sz w:val="16"/>
-              </w:rPr>
-            </w:pPr>
-            <w:r>
-              <w:rPr>
-                <w:rFonts w:cstheme="minorHAnsi"/>
-                <w:sz w:val="16"/>
-              </w:rPr>
-              <w:t>Classics</w:t>
-            </w:r>
-          </w:p>
-        </w:tc>
-        <w:tc>
-          <w:tcPr>
-            <w:tcW w:w="2976" w:type="dxa"/>
-            <w:gridSpan w:val="2"/>
-            <w:tcBorders>
-              <w:top w:val="single" w:sz="2" w:space="0" w:color="BFBFBF" w:themeColor="background1" w:themeShade="BF"/>
-              <w:left w:val="single" w:sz="2" w:space="0" w:color="BFBFBF" w:themeColor="background1" w:themeShade="BF"/>
-              <w:bottom w:val="single" w:sz="2" w:space="0" w:color="BFBFBF" w:themeColor="background1" w:themeShade="BF"/>
-              <w:right w:val="single" w:sz="2" w:space="0" w:color="BFBFBF" w:themeColor="background1" w:themeShade="BF"/>
-            </w:tcBorders>
-            <w:vAlign w:val="center"/>
-          </w:tcPr>
-          <w:p>
-            <w:pPr>
-              <w:rPr>
-                <w:rFonts w:cstheme="minorHAnsi"/>
-              </w:rPr>
-            </w:pPr>
-          </w:p>
-        </w:tc>
-        <w:tc>
-          <w:tcPr>
-            <w:tcW w:w="5103" w:type="dxa"/>
-            <w:tcBorders>
-              <w:top w:val="single" w:sz="2" w:space="0" w:color="BFBFBF" w:themeColor="background1" w:themeShade="BF"/>
-              <w:left w:val="single" w:sz="2" w:space="0" w:color="BFBFBF" w:themeColor="background1" w:themeShade="BF"/>
-              <w:bottom w:val="single" w:sz="2" w:space="0" w:color="BFBFBF" w:themeColor="background1" w:themeShade="BF"/>
-              <w:right w:val="single" w:sz="2" w:space="0" w:color="BFBFBF" w:themeColor="background1" w:themeShade="BF"/>
-            </w:tcBorders>
-            <w:vAlign w:val="center"/>
-          </w:tcPr>
-          <w:p>
-            <w:pPr>
-              <w:rPr>
-                <w:rFonts w:cstheme="minorHAnsi"/>
-              </w:rPr>
-            </w:pPr>
-          </w:p>
-        </w:tc>
-      </w:tr>
-      <w:tr>
-        <w:trPr>
-          <w:trHeight w:val="58"/>
-        </w:trPr>
-        <w:tc>
-          <w:tcPr>
-            <w:tcW w:w="10770" w:type="dxa"/>
-            <w:gridSpan w:val="6"/>
-            <w:tcBorders>
-              <w:left w:val="single" w:sz="2" w:space="0" w:color="BFBFBF" w:themeColor="background1" w:themeShade="BF"/>
-              <w:right w:val="single" w:sz="2" w:space="0" w:color="BFBFBF" w:themeColor="background1" w:themeShade="BF"/>
-            </w:tcBorders>
-            <w:shd w:val="clear" w:color="auto" w:fill="F2F2F2" w:themeFill="background1" w:themeFillShade="F2"/>
-            <w:vAlign w:val="center"/>
-          </w:tcPr>
-          <w:p>
-            <w:pPr>
-              <w:rPr>
-                <w:rFonts w:cstheme="minorHAnsi"/>
-                <w:b/>
-              </w:rPr>
-            </w:pPr>
-            <w:r>
-              <w:rPr>
-                <w:rFonts w:cstheme="minorHAnsi"/>
-                <w:b/>
-              </w:rPr>
-              <w:t xml:space="preserve">Party-Hits </w:t>
-            </w:r>
-            <w:r>
-              <w:rPr>
-                <w:rFonts w:cstheme="minorHAnsi"/>
-                <w:b/>
-              </w:rPr>
-              <w:t>(</w:t>
-            </w:r>
-            <w:r>
-              <w:rPr>
-                <w:rFonts w:cstheme="minorHAnsi"/>
-                <w:b/>
-              </w:rPr>
-              <w:t>Feten-Hits</w:t>
-            </w:r>
-            <w:r>
-              <w:rPr>
-                <w:rFonts w:cstheme="minorHAnsi"/>
-                <w:b/>
-              </w:rPr>
-              <w:t>)</w:t>
-            </w:r>
-            <w:r>
-              <w:rPr>
-                <w:rFonts w:cstheme="minorHAnsi"/>
-                <w:b/>
-              </w:rPr>
-              <w:t xml:space="preserve"> </w:t>
-            </w:r>
-            <w:r>
-              <w:rPr>
-                <w:rFonts w:cstheme="minorHAnsi"/>
-                <w:i/>
-                <w:color w:val="7F7F7F" w:themeColor="text1" w:themeTint="80"/>
-              </w:rPr>
-              <w:t>Deutsche Interpreten</w:t>
-            </w:r>
-          </w:p>
-        </w:tc>
-      </w:tr>
-      <w:tr>
-        <w:trPr>
-          <w:trHeight w:val="340"/>
-        </w:trPr>
-        <w:tc>
-          <w:tcPr>
-            <w:tcW w:w="1840" w:type="dxa"/>
-            <w:gridSpan w:val="2"/>
-            <w:tcBorders>
-              <w:left w:val="single" w:sz="2" w:space="0" w:color="BFBFBF" w:themeColor="background1" w:themeShade="BF"/>
-              <w:right w:val="single" w:sz="2" w:space="0" w:color="BFBFBF" w:themeColor="background1" w:themeShade="BF"/>
-            </w:tcBorders>
-            <w:vAlign w:val="center"/>
-          </w:tcPr>
-          <w:p>
-            <w:pPr>
-              <w:rPr>
-                <w:rFonts w:cstheme="minorHAnsi"/>
-              </w:rPr>
-            </w:pPr>
-            <w:r>
-              <w:rPr>
-                <w:rFonts w:cstheme="minorHAnsi"/>
-              </w:rPr>
-              <w:t>Rock</w:t>
-            </w:r>
-          </w:p>
-        </w:tc>
-        <w:tc>
-          <w:tcPr>
-            <w:tcW w:w="851" w:type="dxa"/>
-            <w:tcBorders>
-              <w:top w:val="single" w:sz="2" w:space="0" w:color="BFBFBF" w:themeColor="background1" w:themeShade="BF"/>
-              <w:left w:val="single" w:sz="2" w:space="0" w:color="BFBFBF" w:themeColor="background1" w:themeShade="BF"/>
-              <w:bottom w:val="single" w:sz="2" w:space="0" w:color="BFBFBF" w:themeColor="background1" w:themeShade="BF"/>
-              <w:right w:val="single" w:sz="2" w:space="0" w:color="BFBFBF" w:themeColor="background1" w:themeShade="BF"/>
-            </w:tcBorders>
-            <w:vAlign w:val="center"/>
-          </w:tcPr>
-          <w:p>
-            <w:pPr>
-              <w:rPr>
-                <w:rFonts w:cstheme="minorHAnsi"/>
-                <w:sz w:val="16"/>
-              </w:rPr>
-            </w:pPr>
-            <w:r>
-              <w:rPr>
-                <w:rFonts w:cstheme="minorHAnsi"/>
-                <w:sz w:val="16"/>
-              </w:rPr>
-              <w:t>Classics</w:t>
-            </w:r>
-          </w:p>
-        </w:tc>
-        <w:tc>
-          <w:tcPr>
-            <w:tcW w:w="2976" w:type="dxa"/>
-            <w:gridSpan w:val="2"/>
-            <w:tcBorders>
-              <w:top w:val="single" w:sz="2" w:space="0" w:color="BFBFBF" w:themeColor="background1" w:themeShade="BF"/>
-              <w:left w:val="single" w:sz="2" w:space="0" w:color="BFBFBF" w:themeColor="background1" w:themeShade="BF"/>
-              <w:bottom w:val="single" w:sz="2" w:space="0" w:color="BFBFBF" w:themeColor="background1" w:themeShade="BF"/>
-              <w:right w:val="single" w:sz="2" w:space="0" w:color="BFBFBF" w:themeColor="background1" w:themeShade="BF"/>
-            </w:tcBorders>
-            <w:vAlign w:val="center"/>
-          </w:tcPr>
-          <w:p>
-            <w:pPr>
-              <w:rPr>
-                <w:rFonts w:cstheme="minorHAnsi"/>
-              </w:rPr>
-            </w:pPr>
-          </w:p>
-        </w:tc>
-        <w:tc>
-          <w:tcPr>
-            <w:tcW w:w="5103" w:type="dxa"/>
-            <w:tcBorders>
-              <w:top w:val="single" w:sz="2" w:space="0" w:color="BFBFBF" w:themeColor="background1" w:themeShade="BF"/>
-              <w:left w:val="single" w:sz="2" w:space="0" w:color="BFBFBF" w:themeColor="background1" w:themeShade="BF"/>
-              <w:bottom w:val="single" w:sz="2" w:space="0" w:color="BFBFBF" w:themeColor="background1" w:themeShade="BF"/>
-              <w:right w:val="single" w:sz="2" w:space="0" w:color="BFBFBF" w:themeColor="background1" w:themeShade="BF"/>
-            </w:tcBorders>
-            <w:vAlign w:val="center"/>
-          </w:tcPr>
-          <w:p>
-            <w:pPr>
-              <w:rPr>
-                <w:rFonts w:cstheme="minorHAnsi"/>
-              </w:rPr>
-            </w:pPr>
-          </w:p>
-        </w:tc>
-      </w:tr>
-      <w:tr>
-        <w:trPr>
-          <w:trHeight w:val="340"/>
-        </w:trPr>
-        <w:tc>
-          <w:tcPr>
-            <w:tcW w:w="1840" w:type="dxa"/>
-            <w:gridSpan w:val="2"/>
-            <w:tcBorders>
-              <w:left w:val="single" w:sz="2" w:space="0" w:color="BFBFBF" w:themeColor="background1" w:themeShade="BF"/>
-              <w:right w:val="single" w:sz="2" w:space="0" w:color="BFBFBF" w:themeColor="background1" w:themeShade="BF"/>
-            </w:tcBorders>
-            <w:vAlign w:val="center"/>
-          </w:tcPr>
-          <w:p>
-            <w:pPr>
-              <w:rPr>
-                <w:rFonts w:cstheme="minorHAnsi"/>
-              </w:rPr>
-            </w:pPr>
-            <w:r>
-              <w:rPr>
-                <w:rFonts w:cstheme="minorHAnsi"/>
-              </w:rPr>
-              <w:t>Pop</w:t>
-            </w:r>
-          </w:p>
-        </w:tc>
-        <w:tc>
-          <w:tcPr>
-            <w:tcW w:w="851" w:type="dxa"/>
-            <w:tcBorders>
-              <w:top w:val="single" w:sz="2" w:space="0" w:color="BFBFBF" w:themeColor="background1" w:themeShade="BF"/>
-              <w:left w:val="single" w:sz="2" w:space="0" w:color="BFBFBF" w:themeColor="background1" w:themeShade="BF"/>
-              <w:bottom w:val="single" w:sz="2" w:space="0" w:color="BFBFBF" w:themeColor="background1" w:themeShade="BF"/>
-              <w:right w:val="single" w:sz="2" w:space="0" w:color="BFBFBF" w:themeColor="background1" w:themeShade="BF"/>
-            </w:tcBorders>
-            <w:vAlign w:val="center"/>
-          </w:tcPr>
-          <w:p>
-            <w:pPr>
-              <w:rPr>
-                <w:rFonts w:cstheme="minorHAnsi"/>
-                <w:sz w:val="16"/>
-              </w:rPr>
-            </w:pPr>
-            <w:r>
-              <w:rPr>
-                <w:rFonts w:cstheme="minorHAnsi"/>
-                <w:sz w:val="16"/>
-              </w:rPr>
-              <w:t>Classics</w:t>
-            </w:r>
-          </w:p>
-        </w:tc>
-        <w:tc>
-          <w:tcPr>
-            <w:tcW w:w="2976" w:type="dxa"/>
-            <w:gridSpan w:val="2"/>
-            <w:tcBorders>
-              <w:top w:val="single" w:sz="2" w:space="0" w:color="BFBFBF" w:themeColor="background1" w:themeShade="BF"/>
-              <w:left w:val="single" w:sz="2" w:space="0" w:color="BFBFBF" w:themeColor="background1" w:themeShade="BF"/>
-              <w:bottom w:val="single" w:sz="2" w:space="0" w:color="BFBFBF" w:themeColor="background1" w:themeShade="BF"/>
-              <w:right w:val="single" w:sz="2" w:space="0" w:color="BFBFBF" w:themeColor="background1" w:themeShade="BF"/>
-            </w:tcBorders>
-            <w:vAlign w:val="center"/>
-          </w:tcPr>
-          <w:p>
-            <w:pPr>
-              <w:rPr>
-                <w:rFonts w:cstheme="minorHAnsi"/>
-              </w:rPr>
-            </w:pPr>
-          </w:p>
-        </w:tc>
-        <w:tc>
-          <w:tcPr>
-            <w:tcW w:w="5103" w:type="dxa"/>
-            <w:tcBorders>
-              <w:top w:val="single" w:sz="2" w:space="0" w:color="BFBFBF" w:themeColor="background1" w:themeShade="BF"/>
-              <w:left w:val="single" w:sz="2" w:space="0" w:color="BFBFBF" w:themeColor="background1" w:themeShade="BF"/>
-              <w:bottom w:val="single" w:sz="2" w:space="0" w:color="BFBFBF" w:themeColor="background1" w:themeShade="BF"/>
-              <w:right w:val="single" w:sz="2" w:space="0" w:color="BFBFBF" w:themeColor="background1" w:themeShade="BF"/>
-            </w:tcBorders>
-            <w:vAlign w:val="center"/>
-          </w:tcPr>
-          <w:p>
-            <w:pPr>
-              <w:rPr>
-                <w:rFonts w:cstheme="minorHAnsi"/>
-              </w:rPr>
-            </w:pPr>
-          </w:p>
-        </w:tc>
-      </w:tr>
-      <w:tr>
-        <w:trPr>
-          <w:trHeight w:val="340"/>
-        </w:trPr>
-        <w:tc>
-          <w:tcPr>
-            <w:tcW w:w="1840" w:type="dxa"/>
-            <w:gridSpan w:val="2"/>
-            <w:tcBorders>
-              <w:left w:val="single" w:sz="2" w:space="0" w:color="BFBFBF" w:themeColor="background1" w:themeShade="BF"/>
-              <w:right w:val="single" w:sz="2" w:space="0" w:color="BFBFBF" w:themeColor="background1" w:themeShade="BF"/>
-            </w:tcBorders>
-            <w:vAlign w:val="center"/>
-          </w:tcPr>
-          <w:p>
-            <w:pPr>
-              <w:rPr>
-                <w:rFonts w:cstheme="minorHAnsi"/>
-              </w:rPr>
-            </w:pPr>
-            <w:r>
-              <w:rPr>
-                <w:rFonts w:cstheme="minorHAnsi"/>
-              </w:rPr>
-              <w:t>Oldies</w:t>
-            </w:r>
-          </w:p>
-        </w:tc>
-        <w:tc>
-          <w:tcPr>
-            <w:tcW w:w="851" w:type="dxa"/>
-            <w:tcBorders>
-              <w:top w:val="single" w:sz="2" w:space="0" w:color="BFBFBF" w:themeColor="background1" w:themeShade="BF"/>
-              <w:left w:val="single" w:sz="2" w:space="0" w:color="BFBFBF" w:themeColor="background1" w:themeShade="BF"/>
-              <w:bottom w:val="single" w:sz="2" w:space="0" w:color="BFBFBF" w:themeColor="background1" w:themeShade="BF"/>
-              <w:right w:val="single" w:sz="2" w:space="0" w:color="BFBFBF" w:themeColor="background1" w:themeShade="BF"/>
-            </w:tcBorders>
-            <w:vAlign w:val="center"/>
-          </w:tcPr>
-          <w:p>
-            <w:pPr>
-              <w:rPr>
-                <w:rFonts w:cstheme="minorHAnsi"/>
-                <w:sz w:val="16"/>
-              </w:rPr>
-            </w:pPr>
-            <w:r>
-              <w:rPr>
-                <w:rFonts w:cstheme="minorHAnsi"/>
-                <w:sz w:val="16"/>
-              </w:rPr>
-              <w:t>Classics</w:t>
-            </w:r>
-          </w:p>
-        </w:tc>
-        <w:tc>
-          <w:tcPr>
-            <w:tcW w:w="2976" w:type="dxa"/>
-            <w:gridSpan w:val="2"/>
-            <w:tcBorders>
-              <w:top w:val="single" w:sz="2" w:space="0" w:color="BFBFBF" w:themeColor="background1" w:themeShade="BF"/>
-              <w:left w:val="single" w:sz="2" w:space="0" w:color="BFBFBF" w:themeColor="background1" w:themeShade="BF"/>
-              <w:bottom w:val="single" w:sz="2" w:space="0" w:color="BFBFBF" w:themeColor="background1" w:themeShade="BF"/>
-              <w:right w:val="single" w:sz="2" w:space="0" w:color="BFBFBF" w:themeColor="background1" w:themeShade="BF"/>
-            </w:tcBorders>
-            <w:vAlign w:val="center"/>
-          </w:tcPr>
-          <w:p>
-            <w:pPr>
-              <w:rPr>
-                <w:rFonts w:cstheme="minorHAnsi"/>
-              </w:rPr>
-            </w:pPr>
-          </w:p>
-        </w:tc>
-        <w:tc>
-          <w:tcPr>
-            <w:tcW w:w="5103" w:type="dxa"/>
-            <w:tcBorders>
-              <w:top w:val="single" w:sz="2" w:space="0" w:color="BFBFBF" w:themeColor="background1" w:themeShade="BF"/>
-              <w:left w:val="single" w:sz="2" w:space="0" w:color="BFBFBF" w:themeColor="background1" w:themeShade="BF"/>
-              <w:bottom w:val="single" w:sz="2" w:space="0" w:color="BFBFBF" w:themeColor="background1" w:themeShade="BF"/>
-              <w:right w:val="single" w:sz="2" w:space="0" w:color="BFBFBF" w:themeColor="background1" w:themeShade="BF"/>
-            </w:tcBorders>
-            <w:vAlign w:val="center"/>
-          </w:tcPr>
-          <w:p>
-            <w:pPr>
-              <w:rPr>
-                <w:rFonts w:cstheme="minorHAnsi"/>
-              </w:rPr>
-            </w:pPr>
-          </w:p>
-        </w:tc>
-      </w:tr>
-      <w:tr>
-        <w:trPr>
-          <w:trHeight w:val="340"/>
-        </w:trPr>
-        <w:tc>
-          <w:tcPr>
-            <w:tcW w:w="1840" w:type="dxa"/>
-            <w:gridSpan w:val="2"/>
-            <w:vMerge w:val="restart"/>
-            <w:tcBorders>
-              <w:left w:val="single" w:sz="2" w:space="0" w:color="BFBFBF" w:themeColor="background1" w:themeShade="BF"/>
-              <w:right w:val="single" w:sz="2" w:space="0" w:color="BFBFBF" w:themeColor="background1" w:themeShade="BF"/>
-            </w:tcBorders>
-            <w:vAlign w:val="center"/>
-          </w:tcPr>
-          <w:p>
-            <w:pPr>
-              <w:rPr>
-                <w:rFonts w:cstheme="minorHAnsi"/>
-              </w:rPr>
-            </w:pPr>
-            <w:r>
-              <w:rPr>
-                <w:rFonts w:cstheme="minorHAnsi"/>
-              </w:rPr>
-              <w:t>Schlager</w:t>
-            </w:r>
-          </w:p>
-        </w:tc>
-        <w:tc>
-          <w:tcPr>
-            <w:tcW w:w="851" w:type="dxa"/>
-            <w:tcBorders>
-              <w:top w:val="single" w:sz="2" w:space="0" w:color="BFBFBF" w:themeColor="background1" w:themeShade="BF"/>
-              <w:left w:val="single" w:sz="2" w:space="0" w:color="BFBFBF" w:themeColor="background1" w:themeShade="BF"/>
-              <w:bottom w:val="single" w:sz="2" w:space="0" w:color="BFBFBF" w:themeColor="background1" w:themeShade="BF"/>
-              <w:right w:val="single" w:sz="2" w:space="0" w:color="BFBFBF" w:themeColor="background1" w:themeShade="BF"/>
-            </w:tcBorders>
-            <w:vAlign w:val="center"/>
-          </w:tcPr>
-          <w:p>
-            <w:pPr>
-              <w:rPr>
-                <w:rFonts w:cstheme="minorHAnsi"/>
-                <w:sz w:val="16"/>
-              </w:rPr>
-            </w:pPr>
-            <w:r>
-              <w:rPr>
-                <w:rFonts w:cstheme="minorHAnsi"/>
-                <w:sz w:val="16"/>
-              </w:rPr>
-              <w:t>Classics</w:t>
-            </w:r>
-          </w:p>
-        </w:tc>
-        <w:tc>
-          <w:tcPr>
-            <w:tcW w:w="2976" w:type="dxa"/>
-            <w:gridSpan w:val="2"/>
-            <w:tcBorders>
-              <w:top w:val="single" w:sz="2" w:space="0" w:color="BFBFBF" w:themeColor="background1" w:themeShade="BF"/>
-              <w:left w:val="single" w:sz="2" w:space="0" w:color="BFBFBF" w:themeColor="background1" w:themeShade="BF"/>
-              <w:bottom w:val="single" w:sz="2" w:space="0" w:color="BFBFBF" w:themeColor="background1" w:themeShade="BF"/>
-              <w:right w:val="single" w:sz="2" w:space="0" w:color="BFBFBF" w:themeColor="background1" w:themeShade="BF"/>
-            </w:tcBorders>
-            <w:vAlign w:val="center"/>
-          </w:tcPr>
-          <w:p>
-            <w:pPr>
-              <w:rPr>
-                <w:rFonts w:cstheme="minorHAnsi"/>
-              </w:rPr>
-            </w:pPr>
-          </w:p>
-        </w:tc>
-        <w:tc>
-          <w:tcPr>
-            <w:tcW w:w="5103" w:type="dxa"/>
-            <w:tcBorders>
-              <w:top w:val="single" w:sz="2" w:space="0" w:color="BFBFBF" w:themeColor="background1" w:themeShade="BF"/>
-              <w:left w:val="single" w:sz="2" w:space="0" w:color="BFBFBF" w:themeColor="background1" w:themeShade="BF"/>
-              <w:bottom w:val="single" w:sz="2" w:space="0" w:color="BFBFBF" w:themeColor="background1" w:themeShade="BF"/>
-              <w:right w:val="single" w:sz="2" w:space="0" w:color="BFBFBF" w:themeColor="background1" w:themeShade="BF"/>
-            </w:tcBorders>
-            <w:vAlign w:val="center"/>
-          </w:tcPr>
-          <w:p>
-            <w:pPr>
-              <w:rPr>
-                <w:rFonts w:cstheme="minorHAnsi"/>
-              </w:rPr>
-            </w:pPr>
-          </w:p>
-        </w:tc>
-      </w:tr>
-      <w:tr>
-        <w:trPr>
-          <w:trHeight w:val="340"/>
-        </w:trPr>
-        <w:tc>
-          <w:tcPr>
-            <w:tcW w:w="1840" w:type="dxa"/>
-            <w:gridSpan w:val="2"/>
-            <w:vMerge/>
-            <w:tcBorders>
-              <w:left w:val="single" w:sz="2" w:space="0" w:color="BFBFBF" w:themeColor="background1" w:themeShade="BF"/>
-              <w:right w:val="single" w:sz="2" w:space="0" w:color="BFBFBF" w:themeColor="background1" w:themeShade="BF"/>
-            </w:tcBorders>
-            <w:vAlign w:val="center"/>
-          </w:tcPr>
-          <w:p>
-            <w:pPr>
-              <w:rPr>
-                <w:rFonts w:cstheme="minorHAnsi"/>
-              </w:rPr>
-            </w:pPr>
-          </w:p>
-        </w:tc>
-        <w:tc>
-          <w:tcPr>
-            <w:tcW w:w="851" w:type="dxa"/>
-            <w:tcBorders>
-              <w:top w:val="single" w:sz="2" w:space="0" w:color="BFBFBF" w:themeColor="background1" w:themeShade="BF"/>
-              <w:left w:val="single" w:sz="2" w:space="0" w:color="BFBFBF" w:themeColor="background1" w:themeShade="BF"/>
-              <w:bottom w:val="single" w:sz="2" w:space="0" w:color="BFBFBF" w:themeColor="background1" w:themeShade="BF"/>
-              <w:right w:val="single" w:sz="2" w:space="0" w:color="BFBFBF" w:themeColor="background1" w:themeShade="BF"/>
-            </w:tcBorders>
-            <w:vAlign w:val="center"/>
-          </w:tcPr>
-          <w:p>
-            <w:pPr>
-              <w:rPr>
-                <w:rFonts w:cstheme="minorHAnsi"/>
-                <w:sz w:val="16"/>
-              </w:rPr>
-            </w:pPr>
-            <w:r>
-              <w:rPr>
-                <w:rFonts w:cstheme="minorHAnsi"/>
-                <w:sz w:val="16"/>
+              <w:top w:val="nil"/>
+              <w:left w:val="nil"/>
+              <w:bottom w:val="single" w:sz="2" w:space="0" w:color="D9D9D9" w:themeColor="background1" w:themeShade="D9"/>
+              <w:right w:val="nil"/>
+            </w:tcBorders>
+            <w:tcMar>
+              <w:left w:w="0" w:type="dxa"/>
+              <w:right w:w="0" w:type="dxa"/>
+            </w:tcMar>
+          </w:tcPr>
+          <w:p>
+            <w:pPr>
+              <w:rPr>
+                <w:rFonts w:cstheme="minorHAnsi"/>
+              </w:rPr>
+            </w:pPr>
+            <w:r>
+              <w:rPr>
+                <w:rFonts w:cstheme="minorHAnsi"/>
+              </w:rPr>
+              <w:t xml:space="preserve">      </w:t>
+            </w:r>
+            <w:r>
+              <w:rPr>
+                <w:rFonts w:cstheme="minorHAnsi"/>
+                <w:sz w:val="20"/>
+              </w:rPr>
+              <w:t>Classic</w:t>
+            </w:r>
+          </w:p>
+          <w:p>
+            <w:pPr>
+              <w:rPr>
+                <w:rFonts w:cstheme="minorHAnsi"/>
+              </w:rPr>
+            </w:pPr>
+            <w:r>
+              <w:rPr>
+                <w:rFonts w:cstheme="minorHAnsi"/>
+                <w:i/>
+                <w:color w:val="808080" w:themeColor="background1" w:themeShade="80"/>
+                <w:sz w:val="14"/>
+              </w:rPr>
+              <w:t>Demo1, Demo2, Demo 3, Demo 4, Demo 5</w:t>
+            </w:r>
+          </w:p>
+        </w:tc>
+        <w:tc>
+          <w:tcPr>
+            <w:tcW w:w="2977" w:type="dxa"/>
+            <w:tcBorders>
+              <w:top w:val="nil"/>
+              <w:left w:val="nil"/>
+              <w:bottom w:val="single" w:sz="2" w:space="0" w:color="D9D9D9" w:themeColor="background1" w:themeShade="D9"/>
+              <w:right w:val="nil"/>
+            </w:tcBorders>
+            <w:vAlign w:val="center"/>
+          </w:tcPr>
+          <w:p>
+            <w:pPr>
+              <w:rPr>
+                <w:rFonts w:cstheme="minorHAnsi"/>
+              </w:rPr>
+            </w:pPr>
+            <w:r>
+              <w:rPr>
+                <w:rFonts w:cstheme="minorHAnsi"/>
+              </w:rPr>
+              <w:t xml:space="preserve">      </w:t>
+            </w:r>
+            <w:r>
+              <w:rPr>
+                <w:rFonts w:cstheme="minorHAnsi"/>
+                <w:sz w:val="20"/>
               </w:rPr>
               <w:t>Modern</w:t>
             </w:r>
           </w:p>
-        </w:tc>
-        <w:tc>
-          <w:tcPr>
-            <w:tcW w:w="2976" w:type="dxa"/>
-            <w:gridSpan w:val="2"/>
-            <w:tcBorders>
-              <w:top w:val="single" w:sz="2" w:space="0" w:color="BFBFBF" w:themeColor="background1" w:themeShade="BF"/>
-              <w:left w:val="single" w:sz="2" w:space="0" w:color="BFBFBF" w:themeColor="background1" w:themeShade="BF"/>
-              <w:bottom w:val="single" w:sz="2" w:space="0" w:color="BFBFBF" w:themeColor="background1" w:themeShade="BF"/>
-              <w:right w:val="single" w:sz="2" w:space="0" w:color="BFBFBF" w:themeColor="background1" w:themeShade="BF"/>
-            </w:tcBorders>
-            <w:vAlign w:val="center"/>
-          </w:tcPr>
-          <w:p>
-            <w:pPr>
-              <w:rPr>
-                <w:rFonts w:cstheme="minorHAnsi"/>
-              </w:rPr>
-            </w:pPr>
-          </w:p>
-        </w:tc>
-        <w:tc>
-          <w:tcPr>
-            <w:tcW w:w="5103" w:type="dxa"/>
-            <w:tcBorders>
-              <w:top w:val="single" w:sz="2" w:space="0" w:color="BFBFBF" w:themeColor="background1" w:themeShade="BF"/>
-              <w:left w:val="single" w:sz="2" w:space="0" w:color="BFBFBF" w:themeColor="background1" w:themeShade="BF"/>
-              <w:bottom w:val="single" w:sz="2" w:space="0" w:color="BFBFBF" w:themeColor="background1" w:themeShade="BF"/>
-              <w:right w:val="single" w:sz="2" w:space="0" w:color="BFBFBF" w:themeColor="background1" w:themeShade="BF"/>
-            </w:tcBorders>
-            <w:vAlign w:val="center"/>
-          </w:tcPr>
-          <w:p>
-            <w:pPr>
-              <w:rPr>
-                <w:rFonts w:cstheme="minorHAnsi"/>
-              </w:rPr>
-            </w:pPr>
-          </w:p>
-        </w:tc>
-      </w:tr>
-      <w:tr>
-        <w:trPr>
-          <w:trHeight w:val="340"/>
-        </w:trPr>
-        <w:tc>
-          <w:tcPr>
-            <w:tcW w:w="1840" w:type="dxa"/>
-            <w:gridSpan w:val="2"/>
-            <w:tcBorders>
-              <w:left w:val="single" w:sz="2" w:space="0" w:color="BFBFBF" w:themeColor="background1" w:themeShade="BF"/>
-              <w:right w:val="single" w:sz="2" w:space="0" w:color="BFBFBF" w:themeColor="background1" w:themeShade="BF"/>
-            </w:tcBorders>
-            <w:vAlign w:val="center"/>
-          </w:tcPr>
-          <w:p>
-            <w:pPr>
-              <w:rPr>
-                <w:rFonts w:cstheme="minorHAnsi"/>
-              </w:rPr>
-            </w:pPr>
-            <w:proofErr w:type="spellStart"/>
-            <w:r>
-              <w:rPr>
-                <w:rFonts w:cstheme="minorHAnsi"/>
-              </w:rPr>
-              <w:t>Apres</w:t>
-            </w:r>
-            <w:proofErr w:type="spellEnd"/>
-            <w:r>
-              <w:rPr>
-                <w:rFonts w:cstheme="minorHAnsi"/>
-              </w:rPr>
-              <w:t>-Ski</w:t>
-            </w:r>
-          </w:p>
-        </w:tc>
-        <w:tc>
-          <w:tcPr>
-            <w:tcW w:w="851" w:type="dxa"/>
-            <w:tcBorders>
-              <w:top w:val="single" w:sz="2" w:space="0" w:color="BFBFBF" w:themeColor="background1" w:themeShade="BF"/>
-              <w:left w:val="single" w:sz="2" w:space="0" w:color="BFBFBF" w:themeColor="background1" w:themeShade="BF"/>
-              <w:bottom w:val="single" w:sz="2" w:space="0" w:color="BFBFBF" w:themeColor="background1" w:themeShade="BF"/>
-              <w:right w:val="single" w:sz="2" w:space="0" w:color="BFBFBF" w:themeColor="background1" w:themeShade="BF"/>
-            </w:tcBorders>
-            <w:vAlign w:val="center"/>
-          </w:tcPr>
-          <w:p>
-            <w:pPr>
-              <w:rPr>
-                <w:rFonts w:cstheme="minorHAnsi"/>
-                <w:sz w:val="16"/>
-              </w:rPr>
-            </w:pPr>
-            <w:r>
-              <w:rPr>
-                <w:rFonts w:cstheme="minorHAnsi"/>
-                <w:sz w:val="16"/>
-              </w:rPr>
-              <w:t>Classics</w:t>
-            </w:r>
-          </w:p>
-        </w:tc>
-        <w:tc>
-          <w:tcPr>
-            <w:tcW w:w="2976" w:type="dxa"/>
-            <w:gridSpan w:val="2"/>
-            <w:tcBorders>
-              <w:top w:val="single" w:sz="2" w:space="0" w:color="BFBFBF" w:themeColor="background1" w:themeShade="BF"/>
-              <w:left w:val="single" w:sz="2" w:space="0" w:color="BFBFBF" w:themeColor="background1" w:themeShade="BF"/>
-              <w:bottom w:val="single" w:sz="2" w:space="0" w:color="BFBFBF" w:themeColor="background1" w:themeShade="BF"/>
-              <w:right w:val="single" w:sz="2" w:space="0" w:color="BFBFBF" w:themeColor="background1" w:themeShade="BF"/>
-            </w:tcBorders>
-            <w:vAlign w:val="center"/>
-          </w:tcPr>
-          <w:p>
-            <w:pPr>
-              <w:rPr>
-                <w:rFonts w:cstheme="minorHAnsi"/>
-              </w:rPr>
-            </w:pPr>
-          </w:p>
-        </w:tc>
-        <w:tc>
-          <w:tcPr>
-            <w:tcW w:w="5103" w:type="dxa"/>
-            <w:tcBorders>
-              <w:top w:val="single" w:sz="2" w:space="0" w:color="BFBFBF" w:themeColor="background1" w:themeShade="BF"/>
-              <w:left w:val="single" w:sz="2" w:space="0" w:color="BFBFBF" w:themeColor="background1" w:themeShade="BF"/>
-              <w:bottom w:val="single" w:sz="2" w:space="0" w:color="BFBFBF" w:themeColor="background1" w:themeShade="BF"/>
-              <w:right w:val="single" w:sz="2" w:space="0" w:color="BFBFBF" w:themeColor="background1" w:themeShade="BF"/>
-            </w:tcBorders>
-            <w:vAlign w:val="center"/>
-          </w:tcPr>
-          <w:p>
-            <w:pPr>
-              <w:rPr>
-                <w:rFonts w:cstheme="minorHAnsi"/>
-              </w:rPr>
-            </w:pPr>
-          </w:p>
-        </w:tc>
-      </w:tr>
-      <w:tr>
-        <w:trPr>
-          <w:trHeight w:val="340"/>
-        </w:trPr>
-        <w:tc>
-          <w:tcPr>
-            <w:tcW w:w="1840" w:type="dxa"/>
-            <w:gridSpan w:val="2"/>
-            <w:tcBorders>
-              <w:left w:val="single" w:sz="2" w:space="0" w:color="BFBFBF" w:themeColor="background1" w:themeShade="BF"/>
-              <w:bottom w:val="single" w:sz="2" w:space="0" w:color="BFBFBF" w:themeColor="background1" w:themeShade="BF"/>
-              <w:right w:val="single" w:sz="2" w:space="0" w:color="BFBFBF" w:themeColor="background1" w:themeShade="BF"/>
-            </w:tcBorders>
-            <w:vAlign w:val="center"/>
-          </w:tcPr>
-          <w:p>
-            <w:pPr>
-              <w:rPr>
-                <w:rFonts w:cstheme="minorHAnsi"/>
-              </w:rPr>
-            </w:pPr>
-            <w:r>
-              <w:rPr>
-                <w:rFonts w:cstheme="minorHAnsi"/>
-              </w:rPr>
-              <w:t>NDW</w:t>
-            </w:r>
-          </w:p>
-        </w:tc>
-        <w:tc>
-          <w:tcPr>
-            <w:tcW w:w="851" w:type="dxa"/>
-            <w:tcBorders>
-              <w:top w:val="single" w:sz="2" w:space="0" w:color="BFBFBF" w:themeColor="background1" w:themeShade="BF"/>
-              <w:left w:val="single" w:sz="2" w:space="0" w:color="BFBFBF" w:themeColor="background1" w:themeShade="BF"/>
-              <w:bottom w:val="single" w:sz="2" w:space="0" w:color="BFBFBF" w:themeColor="background1" w:themeShade="BF"/>
-              <w:right w:val="single" w:sz="2" w:space="0" w:color="BFBFBF" w:themeColor="background1" w:themeShade="BF"/>
-            </w:tcBorders>
-            <w:vAlign w:val="center"/>
-          </w:tcPr>
-          <w:p>
-            <w:pPr>
-              <w:rPr>
-                <w:rFonts w:cstheme="minorHAnsi"/>
-                <w:sz w:val="16"/>
-              </w:rPr>
-            </w:pPr>
-            <w:r>
-              <w:rPr>
-                <w:rFonts w:cstheme="minorHAnsi"/>
-                <w:sz w:val="16"/>
-              </w:rPr>
-              <w:t>Classics</w:t>
-            </w:r>
-          </w:p>
-        </w:tc>
-        <w:tc>
-          <w:tcPr>
-            <w:tcW w:w="2976" w:type="dxa"/>
-            <w:gridSpan w:val="2"/>
-            <w:tcBorders>
-              <w:top w:val="single" w:sz="2" w:space="0" w:color="BFBFBF" w:themeColor="background1" w:themeShade="BF"/>
-              <w:left w:val="single" w:sz="2" w:space="0" w:color="BFBFBF" w:themeColor="background1" w:themeShade="BF"/>
-              <w:bottom w:val="single" w:sz="2" w:space="0" w:color="BFBFBF" w:themeColor="background1" w:themeShade="BF"/>
-              <w:right w:val="single" w:sz="2" w:space="0" w:color="BFBFBF" w:themeColor="background1" w:themeShade="BF"/>
-            </w:tcBorders>
-            <w:vAlign w:val="center"/>
-          </w:tcPr>
-          <w:p>
-            <w:pPr>
-              <w:rPr>
-                <w:rFonts w:cstheme="minorHAnsi"/>
-              </w:rPr>
-            </w:pPr>
-          </w:p>
-        </w:tc>
-        <w:tc>
-          <w:tcPr>
-            <w:tcW w:w="5103" w:type="dxa"/>
-            <w:tcBorders>
-              <w:top w:val="single" w:sz="2" w:space="0" w:color="BFBFBF" w:themeColor="background1" w:themeShade="BF"/>
-              <w:left w:val="single" w:sz="2" w:space="0" w:color="BFBFBF" w:themeColor="background1" w:themeShade="BF"/>
-              <w:bottom w:val="single" w:sz="2" w:space="0" w:color="BFBFBF" w:themeColor="background1" w:themeShade="BF"/>
-              <w:right w:val="single" w:sz="2" w:space="0" w:color="BFBFBF" w:themeColor="background1" w:themeShade="BF"/>
-            </w:tcBorders>
-            <w:vAlign w:val="center"/>
-          </w:tcPr>
-          <w:p>
-            <w:pPr>
-              <w:rPr>
-                <w:rFonts w:cstheme="minorHAnsi"/>
-              </w:rPr>
-            </w:pPr>
-          </w:p>
-        </w:tc>
-      </w:tr>
-      <w:tr>
-        <w:trPr>
-          <w:trHeight w:val="58"/>
-        </w:trPr>
-        <w:tc>
-          <w:tcPr>
-            <w:tcW w:w="10770" w:type="dxa"/>
-            <w:gridSpan w:val="6"/>
-            <w:tcBorders>
-              <w:left w:val="single" w:sz="2" w:space="0" w:color="BFBFBF" w:themeColor="background1" w:themeShade="BF"/>
-              <w:bottom w:val="single" w:sz="2" w:space="0" w:color="BFBFBF" w:themeColor="background1" w:themeShade="BF"/>
-              <w:right w:val="single" w:sz="2" w:space="0" w:color="BFBFBF" w:themeColor="background1" w:themeShade="BF"/>
-            </w:tcBorders>
-            <w:shd w:val="clear" w:color="auto" w:fill="F2F2F2" w:themeFill="background1" w:themeFillShade="F2"/>
-            <w:vAlign w:val="center"/>
-          </w:tcPr>
-          <w:p>
-            <w:pPr>
-              <w:rPr>
-                <w:rFonts w:cstheme="minorHAnsi"/>
-                <w:b/>
-              </w:rPr>
-            </w:pPr>
-            <w:r>
-              <w:rPr>
-                <w:rFonts w:cstheme="minorHAnsi"/>
-                <w:b/>
-              </w:rPr>
-              <w:t>Dekaden</w:t>
-            </w:r>
-          </w:p>
-        </w:tc>
-      </w:tr>
-      <w:tr>
-        <w:trPr>
-          <w:trHeight w:val="340"/>
-        </w:trPr>
-        <w:tc>
-          <w:tcPr>
-            <w:tcW w:w="1840" w:type="dxa"/>
-            <w:gridSpan w:val="2"/>
-            <w:vMerge w:val="restart"/>
-            <w:tcBorders>
-              <w:left w:val="single" w:sz="2" w:space="0" w:color="BFBFBF" w:themeColor="background1" w:themeShade="BF"/>
-              <w:right w:val="single" w:sz="2" w:space="0" w:color="BFBFBF" w:themeColor="background1" w:themeShade="BF"/>
-            </w:tcBorders>
-            <w:vAlign w:val="center"/>
-          </w:tcPr>
-          <w:p>
-            <w:pPr>
-              <w:rPr>
-                <w:rFonts w:cstheme="minorHAnsi"/>
-              </w:rPr>
-            </w:pPr>
-            <w:r>
-              <w:rPr>
-                <w:rFonts w:cstheme="minorHAnsi"/>
-              </w:rPr>
-              <w:t>70er</w:t>
-            </w:r>
-          </w:p>
-        </w:tc>
-        <w:tc>
-          <w:tcPr>
-            <w:tcW w:w="851" w:type="dxa"/>
-            <w:tcBorders>
-              <w:top w:val="single" w:sz="2" w:space="0" w:color="BFBFBF" w:themeColor="background1" w:themeShade="BF"/>
-              <w:left w:val="single" w:sz="2" w:space="0" w:color="BFBFBF" w:themeColor="background1" w:themeShade="BF"/>
-              <w:bottom w:val="single" w:sz="2" w:space="0" w:color="BFBFBF" w:themeColor="background1" w:themeShade="BF"/>
-              <w:right w:val="single" w:sz="2" w:space="0" w:color="BFBFBF" w:themeColor="background1" w:themeShade="BF"/>
-            </w:tcBorders>
-            <w:vAlign w:val="center"/>
-          </w:tcPr>
-          <w:p>
-            <w:pPr>
-              <w:rPr>
-                <w:rFonts w:cstheme="minorHAnsi"/>
-                <w:sz w:val="16"/>
-              </w:rPr>
-            </w:pPr>
-            <w:r>
-              <w:rPr>
-                <w:rFonts w:cstheme="minorHAnsi"/>
-                <w:sz w:val="16"/>
-              </w:rPr>
-              <w:t>Classics</w:t>
-            </w:r>
-          </w:p>
-        </w:tc>
-        <w:tc>
-          <w:tcPr>
-            <w:tcW w:w="2976" w:type="dxa"/>
-            <w:gridSpan w:val="2"/>
-            <w:tcBorders>
-              <w:top w:val="single" w:sz="2" w:space="0" w:color="BFBFBF" w:themeColor="background1" w:themeShade="BF"/>
-              <w:left w:val="single" w:sz="2" w:space="0" w:color="BFBFBF" w:themeColor="background1" w:themeShade="BF"/>
-              <w:bottom w:val="single" w:sz="2" w:space="0" w:color="BFBFBF" w:themeColor="background1" w:themeShade="BF"/>
-              <w:right w:val="single" w:sz="2" w:space="0" w:color="BFBFBF" w:themeColor="background1" w:themeShade="BF"/>
-            </w:tcBorders>
-            <w:vAlign w:val="center"/>
-          </w:tcPr>
-          <w:p>
-            <w:pPr>
-              <w:rPr>
-                <w:rFonts w:cstheme="minorHAnsi"/>
-              </w:rPr>
-            </w:pPr>
-          </w:p>
-        </w:tc>
-        <w:tc>
-          <w:tcPr>
-            <w:tcW w:w="5103" w:type="dxa"/>
-            <w:tcBorders>
-              <w:top w:val="single" w:sz="2" w:space="0" w:color="BFBFBF" w:themeColor="background1" w:themeShade="BF"/>
-              <w:left w:val="single" w:sz="2" w:space="0" w:color="BFBFBF" w:themeColor="background1" w:themeShade="BF"/>
-              <w:bottom w:val="single" w:sz="2" w:space="0" w:color="BFBFBF" w:themeColor="background1" w:themeShade="BF"/>
-              <w:right w:val="single" w:sz="2" w:space="0" w:color="BFBFBF" w:themeColor="background1" w:themeShade="BF"/>
-            </w:tcBorders>
-            <w:vAlign w:val="center"/>
-          </w:tcPr>
-          <w:p>
-            <w:pPr>
-              <w:rPr>
-                <w:rFonts w:cstheme="minorHAnsi"/>
-              </w:rPr>
-            </w:pPr>
-          </w:p>
-        </w:tc>
-      </w:tr>
-      <w:tr>
-        <w:trPr>
-          <w:trHeight w:val="340"/>
-        </w:trPr>
-        <w:tc>
-          <w:tcPr>
-            <w:tcW w:w="1840" w:type="dxa"/>
-            <w:gridSpan w:val="2"/>
-            <w:vMerge/>
-            <w:tcBorders>
-              <w:left w:val="single" w:sz="2" w:space="0" w:color="BFBFBF" w:themeColor="background1" w:themeShade="BF"/>
-              <w:bottom w:val="single" w:sz="2" w:space="0" w:color="BFBFBF" w:themeColor="background1" w:themeShade="BF"/>
-              <w:right w:val="single" w:sz="2" w:space="0" w:color="BFBFBF" w:themeColor="background1" w:themeShade="BF"/>
-            </w:tcBorders>
-            <w:vAlign w:val="center"/>
-          </w:tcPr>
-          <w:p>
-            <w:pPr>
-              <w:rPr>
-                <w:rFonts w:cstheme="minorHAnsi"/>
-              </w:rPr>
-            </w:pPr>
-          </w:p>
-        </w:tc>
-        <w:tc>
-          <w:tcPr>
-            <w:tcW w:w="851" w:type="dxa"/>
-            <w:tcBorders>
-              <w:top w:val="single" w:sz="2" w:space="0" w:color="BFBFBF" w:themeColor="background1" w:themeShade="BF"/>
-              <w:left w:val="single" w:sz="2" w:space="0" w:color="BFBFBF" w:themeColor="background1" w:themeShade="BF"/>
-              <w:bottom w:val="single" w:sz="2" w:space="0" w:color="BFBFBF" w:themeColor="background1" w:themeShade="BF"/>
-              <w:right w:val="single" w:sz="2" w:space="0" w:color="BFBFBF" w:themeColor="background1" w:themeShade="BF"/>
-            </w:tcBorders>
-            <w:vAlign w:val="center"/>
-          </w:tcPr>
-          <w:p>
-            <w:pPr>
-              <w:rPr>
-                <w:rFonts w:cstheme="minorHAnsi"/>
-                <w:sz w:val="16"/>
-              </w:rPr>
-            </w:pPr>
-            <w:r>
-              <w:rPr>
-                <w:rFonts w:cstheme="minorHAnsi"/>
-                <w:sz w:val="16"/>
-              </w:rPr>
-              <w:t>Dance</w:t>
-            </w:r>
-          </w:p>
-        </w:tc>
-        <w:tc>
-          <w:tcPr>
-            <w:tcW w:w="2976" w:type="dxa"/>
-            <w:gridSpan w:val="2"/>
-            <w:tcBorders>
-              <w:top w:val="single" w:sz="2" w:space="0" w:color="BFBFBF" w:themeColor="background1" w:themeShade="BF"/>
-              <w:left w:val="single" w:sz="2" w:space="0" w:color="BFBFBF" w:themeColor="background1" w:themeShade="BF"/>
-              <w:bottom w:val="single" w:sz="2" w:space="0" w:color="BFBFBF" w:themeColor="background1" w:themeShade="BF"/>
-              <w:right w:val="single" w:sz="2" w:space="0" w:color="BFBFBF" w:themeColor="background1" w:themeShade="BF"/>
-            </w:tcBorders>
-            <w:vAlign w:val="center"/>
-          </w:tcPr>
-          <w:p>
-            <w:pPr>
-              <w:rPr>
-                <w:rFonts w:cstheme="minorHAnsi"/>
-              </w:rPr>
-            </w:pPr>
-          </w:p>
-        </w:tc>
-        <w:tc>
-          <w:tcPr>
-            <w:tcW w:w="5103" w:type="dxa"/>
-            <w:tcBorders>
-              <w:top w:val="single" w:sz="2" w:space="0" w:color="BFBFBF" w:themeColor="background1" w:themeShade="BF"/>
-              <w:left w:val="single" w:sz="2" w:space="0" w:color="BFBFBF" w:themeColor="background1" w:themeShade="BF"/>
-              <w:bottom w:val="single" w:sz="2" w:space="0" w:color="BFBFBF" w:themeColor="background1" w:themeShade="BF"/>
-              <w:right w:val="single" w:sz="2" w:space="0" w:color="BFBFBF" w:themeColor="background1" w:themeShade="BF"/>
-            </w:tcBorders>
-            <w:vAlign w:val="center"/>
-          </w:tcPr>
-          <w:p>
-            <w:pPr>
-              <w:rPr>
-                <w:rFonts w:cstheme="minorHAnsi"/>
-              </w:rPr>
-            </w:pPr>
-          </w:p>
-        </w:tc>
-      </w:tr>
-      <w:tr>
-        <w:trPr>
-          <w:trHeight w:val="340"/>
-        </w:trPr>
-        <w:tc>
-          <w:tcPr>
-            <w:tcW w:w="1840" w:type="dxa"/>
-            <w:gridSpan w:val="2"/>
-            <w:vMerge w:val="restart"/>
-            <w:tcBorders>
-              <w:left w:val="single" w:sz="2" w:space="0" w:color="BFBFBF" w:themeColor="background1" w:themeShade="BF"/>
-              <w:right w:val="single" w:sz="2" w:space="0" w:color="BFBFBF" w:themeColor="background1" w:themeShade="BF"/>
-            </w:tcBorders>
-            <w:vAlign w:val="center"/>
-          </w:tcPr>
-          <w:p>
-            <w:pPr>
-              <w:rPr>
-                <w:rFonts w:cstheme="minorHAnsi"/>
-              </w:rPr>
-            </w:pPr>
-            <w:r>
-              <w:rPr>
-                <w:rFonts w:cstheme="minorHAnsi"/>
-              </w:rPr>
-              <w:t>80er</w:t>
-            </w:r>
-          </w:p>
-        </w:tc>
-        <w:tc>
-          <w:tcPr>
-            <w:tcW w:w="851" w:type="dxa"/>
-            <w:tcBorders>
-              <w:top w:val="single" w:sz="2" w:space="0" w:color="BFBFBF" w:themeColor="background1" w:themeShade="BF"/>
-              <w:left w:val="single" w:sz="2" w:space="0" w:color="BFBFBF" w:themeColor="background1" w:themeShade="BF"/>
-              <w:bottom w:val="single" w:sz="2" w:space="0" w:color="BFBFBF" w:themeColor="background1" w:themeShade="BF"/>
-              <w:right w:val="single" w:sz="2" w:space="0" w:color="BFBFBF" w:themeColor="background1" w:themeShade="BF"/>
-            </w:tcBorders>
-            <w:vAlign w:val="center"/>
-          </w:tcPr>
-          <w:p>
-            <w:pPr>
-              <w:rPr>
-                <w:rFonts w:cstheme="minorHAnsi"/>
-                <w:sz w:val="16"/>
-              </w:rPr>
-            </w:pPr>
-            <w:r>
-              <w:rPr>
-                <w:rFonts w:cstheme="minorHAnsi"/>
-                <w:sz w:val="16"/>
-              </w:rPr>
-              <w:t>Classics</w:t>
-            </w:r>
-          </w:p>
-        </w:tc>
-        <w:tc>
-          <w:tcPr>
-            <w:tcW w:w="2976" w:type="dxa"/>
-            <w:gridSpan w:val="2"/>
-            <w:tcBorders>
-              <w:top w:val="single" w:sz="2" w:space="0" w:color="BFBFBF" w:themeColor="background1" w:themeShade="BF"/>
-              <w:left w:val="single" w:sz="2" w:space="0" w:color="BFBFBF" w:themeColor="background1" w:themeShade="BF"/>
-              <w:bottom w:val="single" w:sz="2" w:space="0" w:color="BFBFBF" w:themeColor="background1" w:themeShade="BF"/>
-              <w:right w:val="single" w:sz="2" w:space="0" w:color="BFBFBF" w:themeColor="background1" w:themeShade="BF"/>
-            </w:tcBorders>
-            <w:vAlign w:val="center"/>
-          </w:tcPr>
-          <w:p>
-            <w:pPr>
-              <w:rPr>
-                <w:rFonts w:cstheme="minorHAnsi"/>
-              </w:rPr>
-            </w:pPr>
-          </w:p>
-        </w:tc>
-        <w:tc>
-          <w:tcPr>
-            <w:tcW w:w="5103" w:type="dxa"/>
-            <w:tcBorders>
-              <w:top w:val="single" w:sz="2" w:space="0" w:color="BFBFBF" w:themeColor="background1" w:themeShade="BF"/>
-              <w:left w:val="single" w:sz="2" w:space="0" w:color="BFBFBF" w:themeColor="background1" w:themeShade="BF"/>
-              <w:bottom w:val="single" w:sz="2" w:space="0" w:color="BFBFBF" w:themeColor="background1" w:themeShade="BF"/>
-              <w:right w:val="single" w:sz="2" w:space="0" w:color="BFBFBF" w:themeColor="background1" w:themeShade="BF"/>
-            </w:tcBorders>
-            <w:vAlign w:val="center"/>
-          </w:tcPr>
-          <w:p>
-            <w:pPr>
-              <w:rPr>
-                <w:rFonts w:cstheme="minorHAnsi"/>
-              </w:rPr>
-            </w:pPr>
-          </w:p>
-        </w:tc>
-      </w:tr>
-      <w:tr>
-        <w:trPr>
-          <w:trHeight w:val="340"/>
-        </w:trPr>
-        <w:tc>
-          <w:tcPr>
-            <w:tcW w:w="1840" w:type="dxa"/>
-            <w:gridSpan w:val="2"/>
-            <w:vMerge/>
-            <w:tcBorders>
-              <w:left w:val="single" w:sz="2" w:space="0" w:color="BFBFBF" w:themeColor="background1" w:themeShade="BF"/>
-              <w:bottom w:val="single" w:sz="2" w:space="0" w:color="BFBFBF" w:themeColor="background1" w:themeShade="BF"/>
-              <w:right w:val="single" w:sz="2" w:space="0" w:color="BFBFBF" w:themeColor="background1" w:themeShade="BF"/>
-            </w:tcBorders>
-            <w:vAlign w:val="center"/>
-          </w:tcPr>
-          <w:p>
-            <w:pPr>
-              <w:rPr>
-                <w:rFonts w:cstheme="minorHAnsi"/>
-              </w:rPr>
-            </w:pPr>
-          </w:p>
-        </w:tc>
-        <w:tc>
-          <w:tcPr>
-            <w:tcW w:w="851" w:type="dxa"/>
-            <w:tcBorders>
-              <w:top w:val="single" w:sz="2" w:space="0" w:color="BFBFBF" w:themeColor="background1" w:themeShade="BF"/>
-              <w:left w:val="single" w:sz="2" w:space="0" w:color="BFBFBF" w:themeColor="background1" w:themeShade="BF"/>
-              <w:bottom w:val="single" w:sz="2" w:space="0" w:color="BFBFBF" w:themeColor="background1" w:themeShade="BF"/>
-              <w:right w:val="single" w:sz="2" w:space="0" w:color="BFBFBF" w:themeColor="background1" w:themeShade="BF"/>
-            </w:tcBorders>
-            <w:vAlign w:val="center"/>
-          </w:tcPr>
-          <w:p>
-            <w:pPr>
-              <w:rPr>
-                <w:rFonts w:cstheme="minorHAnsi"/>
-                <w:sz w:val="16"/>
-              </w:rPr>
-            </w:pPr>
-            <w:r>
-              <w:rPr>
-                <w:rFonts w:cstheme="minorHAnsi"/>
-                <w:sz w:val="16"/>
-              </w:rPr>
-              <w:t>Dance</w:t>
-            </w:r>
-          </w:p>
-        </w:tc>
-        <w:tc>
-          <w:tcPr>
-            <w:tcW w:w="2976" w:type="dxa"/>
-            <w:gridSpan w:val="2"/>
-            <w:tcBorders>
-              <w:top w:val="single" w:sz="2" w:space="0" w:color="BFBFBF" w:themeColor="background1" w:themeShade="BF"/>
-              <w:left w:val="single" w:sz="2" w:space="0" w:color="BFBFBF" w:themeColor="background1" w:themeShade="BF"/>
-              <w:bottom w:val="single" w:sz="2" w:space="0" w:color="BFBFBF" w:themeColor="background1" w:themeShade="BF"/>
-              <w:right w:val="single" w:sz="2" w:space="0" w:color="BFBFBF" w:themeColor="background1" w:themeShade="BF"/>
-            </w:tcBorders>
-            <w:vAlign w:val="center"/>
-          </w:tcPr>
-          <w:p>
-            <w:pPr>
-              <w:rPr>
-                <w:rFonts w:cstheme="minorHAnsi"/>
-              </w:rPr>
-            </w:pPr>
-          </w:p>
-        </w:tc>
-        <w:tc>
-          <w:tcPr>
-            <w:tcW w:w="5103" w:type="dxa"/>
-            <w:tcBorders>
-              <w:top w:val="single" w:sz="2" w:space="0" w:color="BFBFBF" w:themeColor="background1" w:themeShade="BF"/>
-              <w:left w:val="single" w:sz="2" w:space="0" w:color="BFBFBF" w:themeColor="background1" w:themeShade="BF"/>
-              <w:bottom w:val="single" w:sz="2" w:space="0" w:color="BFBFBF" w:themeColor="background1" w:themeShade="BF"/>
-              <w:right w:val="single" w:sz="2" w:space="0" w:color="BFBFBF" w:themeColor="background1" w:themeShade="BF"/>
-            </w:tcBorders>
-            <w:vAlign w:val="center"/>
-          </w:tcPr>
-          <w:p>
-            <w:pPr>
-              <w:rPr>
-                <w:rFonts w:cstheme="minorHAnsi"/>
-              </w:rPr>
-            </w:pPr>
-          </w:p>
-        </w:tc>
-      </w:tr>
-      <w:tr>
-        <w:trPr>
-          <w:trHeight w:val="340"/>
-        </w:trPr>
-        <w:tc>
-          <w:tcPr>
-            <w:tcW w:w="1840" w:type="dxa"/>
-            <w:gridSpan w:val="2"/>
-            <w:vMerge w:val="restart"/>
-            <w:tcBorders>
-              <w:left w:val="single" w:sz="2" w:space="0" w:color="BFBFBF" w:themeColor="background1" w:themeShade="BF"/>
-              <w:right w:val="single" w:sz="2" w:space="0" w:color="BFBFBF" w:themeColor="background1" w:themeShade="BF"/>
-            </w:tcBorders>
-            <w:vAlign w:val="center"/>
-          </w:tcPr>
-          <w:p>
-            <w:pPr>
-              <w:rPr>
-                <w:rFonts w:cstheme="minorHAnsi"/>
-              </w:rPr>
-            </w:pPr>
-            <w:r>
-              <w:rPr>
-                <w:rFonts w:cstheme="minorHAnsi"/>
-              </w:rPr>
-              <w:t>90er</w:t>
-            </w:r>
-          </w:p>
-        </w:tc>
-        <w:tc>
-          <w:tcPr>
-            <w:tcW w:w="851" w:type="dxa"/>
-            <w:tcBorders>
-              <w:top w:val="single" w:sz="2" w:space="0" w:color="BFBFBF" w:themeColor="background1" w:themeShade="BF"/>
-              <w:left w:val="single" w:sz="2" w:space="0" w:color="BFBFBF" w:themeColor="background1" w:themeShade="BF"/>
-              <w:bottom w:val="single" w:sz="2" w:space="0" w:color="BFBFBF" w:themeColor="background1" w:themeShade="BF"/>
-              <w:right w:val="single" w:sz="2" w:space="0" w:color="BFBFBF" w:themeColor="background1" w:themeShade="BF"/>
-            </w:tcBorders>
-            <w:vAlign w:val="center"/>
-          </w:tcPr>
-          <w:p>
-            <w:pPr>
-              <w:rPr>
-                <w:rFonts w:cstheme="minorHAnsi"/>
-                <w:sz w:val="16"/>
-              </w:rPr>
-            </w:pPr>
-            <w:r>
-              <w:rPr>
-                <w:rFonts w:cstheme="minorHAnsi"/>
-                <w:sz w:val="16"/>
-              </w:rPr>
-              <w:t>Classics</w:t>
-            </w:r>
-          </w:p>
-        </w:tc>
-        <w:tc>
-          <w:tcPr>
-            <w:tcW w:w="2976" w:type="dxa"/>
-            <w:gridSpan w:val="2"/>
-            <w:tcBorders>
-              <w:top w:val="single" w:sz="2" w:space="0" w:color="BFBFBF" w:themeColor="background1" w:themeShade="BF"/>
-              <w:left w:val="single" w:sz="2" w:space="0" w:color="BFBFBF" w:themeColor="background1" w:themeShade="BF"/>
-              <w:bottom w:val="single" w:sz="2" w:space="0" w:color="BFBFBF" w:themeColor="background1" w:themeShade="BF"/>
-              <w:right w:val="single" w:sz="2" w:space="0" w:color="BFBFBF" w:themeColor="background1" w:themeShade="BF"/>
-            </w:tcBorders>
-            <w:vAlign w:val="center"/>
-          </w:tcPr>
-          <w:p>
-            <w:pPr>
-              <w:rPr>
-                <w:rFonts w:cstheme="minorHAnsi"/>
-              </w:rPr>
-            </w:pPr>
-          </w:p>
-        </w:tc>
-        <w:tc>
-          <w:tcPr>
-            <w:tcW w:w="5103" w:type="dxa"/>
-            <w:tcBorders>
-              <w:top w:val="single" w:sz="2" w:space="0" w:color="BFBFBF" w:themeColor="background1" w:themeShade="BF"/>
-              <w:left w:val="single" w:sz="2" w:space="0" w:color="BFBFBF" w:themeColor="background1" w:themeShade="BF"/>
-              <w:bottom w:val="single" w:sz="2" w:space="0" w:color="BFBFBF" w:themeColor="background1" w:themeShade="BF"/>
-              <w:right w:val="single" w:sz="2" w:space="0" w:color="BFBFBF" w:themeColor="background1" w:themeShade="BF"/>
-            </w:tcBorders>
-            <w:vAlign w:val="center"/>
-          </w:tcPr>
-          <w:p>
-            <w:pPr>
-              <w:rPr>
-                <w:rFonts w:cstheme="minorHAnsi"/>
-              </w:rPr>
-            </w:pPr>
-          </w:p>
-        </w:tc>
-      </w:tr>
-      <w:tr>
-        <w:trPr>
-          <w:trHeight w:val="340"/>
-        </w:trPr>
-        <w:tc>
-          <w:tcPr>
-            <w:tcW w:w="1840" w:type="dxa"/>
-            <w:gridSpan w:val="2"/>
-            <w:vMerge/>
-            <w:tcBorders>
-              <w:left w:val="single" w:sz="2" w:space="0" w:color="BFBFBF" w:themeColor="background1" w:themeShade="BF"/>
-              <w:bottom w:val="single" w:sz="2" w:space="0" w:color="BFBFBF" w:themeColor="background1" w:themeShade="BF"/>
-              <w:right w:val="single" w:sz="2" w:space="0" w:color="BFBFBF" w:themeColor="background1" w:themeShade="BF"/>
-            </w:tcBorders>
-            <w:vAlign w:val="center"/>
-          </w:tcPr>
-          <w:p>
-            <w:pPr>
-              <w:rPr>
-                <w:rFonts w:cstheme="minorHAnsi"/>
-              </w:rPr>
-            </w:pPr>
-          </w:p>
-        </w:tc>
-        <w:tc>
-          <w:tcPr>
-            <w:tcW w:w="851" w:type="dxa"/>
-            <w:tcBorders>
-              <w:top w:val="single" w:sz="2" w:space="0" w:color="BFBFBF" w:themeColor="background1" w:themeShade="BF"/>
-              <w:left w:val="single" w:sz="2" w:space="0" w:color="BFBFBF" w:themeColor="background1" w:themeShade="BF"/>
-              <w:bottom w:val="single" w:sz="2" w:space="0" w:color="BFBFBF" w:themeColor="background1" w:themeShade="BF"/>
-              <w:right w:val="single" w:sz="2" w:space="0" w:color="BFBFBF" w:themeColor="background1" w:themeShade="BF"/>
-            </w:tcBorders>
-            <w:vAlign w:val="center"/>
-          </w:tcPr>
-          <w:p>
-            <w:pPr>
-              <w:rPr>
-                <w:rFonts w:cstheme="minorHAnsi"/>
-                <w:sz w:val="16"/>
-              </w:rPr>
-            </w:pPr>
-            <w:r>
-              <w:rPr>
-                <w:rFonts w:cstheme="minorHAnsi"/>
-                <w:sz w:val="16"/>
-              </w:rPr>
-              <w:t>Dance</w:t>
-            </w:r>
-          </w:p>
-        </w:tc>
-        <w:tc>
-          <w:tcPr>
-            <w:tcW w:w="2976" w:type="dxa"/>
-            <w:gridSpan w:val="2"/>
-            <w:tcBorders>
-              <w:top w:val="single" w:sz="2" w:space="0" w:color="BFBFBF" w:themeColor="background1" w:themeShade="BF"/>
-              <w:left w:val="single" w:sz="2" w:space="0" w:color="BFBFBF" w:themeColor="background1" w:themeShade="BF"/>
-              <w:bottom w:val="single" w:sz="2" w:space="0" w:color="BFBFBF" w:themeColor="background1" w:themeShade="BF"/>
-              <w:right w:val="single" w:sz="2" w:space="0" w:color="BFBFBF" w:themeColor="background1" w:themeShade="BF"/>
-            </w:tcBorders>
-            <w:vAlign w:val="center"/>
-          </w:tcPr>
-          <w:p>
-            <w:pPr>
-              <w:rPr>
-                <w:rFonts w:cstheme="minorHAnsi"/>
-              </w:rPr>
-            </w:pPr>
-          </w:p>
-        </w:tc>
-        <w:tc>
-          <w:tcPr>
-            <w:tcW w:w="5103" w:type="dxa"/>
-            <w:tcBorders>
-              <w:top w:val="single" w:sz="2" w:space="0" w:color="BFBFBF" w:themeColor="background1" w:themeShade="BF"/>
-              <w:left w:val="single" w:sz="2" w:space="0" w:color="BFBFBF" w:themeColor="background1" w:themeShade="BF"/>
-              <w:bottom w:val="single" w:sz="2" w:space="0" w:color="BFBFBF" w:themeColor="background1" w:themeShade="BF"/>
-              <w:right w:val="single" w:sz="2" w:space="0" w:color="BFBFBF" w:themeColor="background1" w:themeShade="BF"/>
-            </w:tcBorders>
-            <w:vAlign w:val="center"/>
-          </w:tcPr>
-          <w:p>
-            <w:pPr>
-              <w:rPr>
-                <w:rFonts w:cstheme="minorHAnsi"/>
-              </w:rPr>
-            </w:pPr>
-          </w:p>
-        </w:tc>
-      </w:tr>
-      <w:tr>
-        <w:trPr>
-          <w:trHeight w:val="340"/>
-        </w:trPr>
-        <w:tc>
-          <w:tcPr>
-            <w:tcW w:w="1840" w:type="dxa"/>
-            <w:gridSpan w:val="2"/>
-            <w:vMerge w:val="restart"/>
-            <w:tcBorders>
-              <w:left w:val="single" w:sz="2" w:space="0" w:color="BFBFBF" w:themeColor="background1" w:themeShade="BF"/>
-              <w:right w:val="single" w:sz="2" w:space="0" w:color="BFBFBF" w:themeColor="background1" w:themeShade="BF"/>
-            </w:tcBorders>
-            <w:vAlign w:val="center"/>
-          </w:tcPr>
-          <w:p>
-            <w:pPr>
-              <w:rPr>
-                <w:rFonts w:cstheme="minorHAnsi"/>
-              </w:rPr>
-            </w:pPr>
-            <w:r>
-              <w:rPr>
-                <w:rFonts w:cstheme="minorHAnsi"/>
-              </w:rPr>
-              <w:t>Rockig</w:t>
-            </w:r>
-          </w:p>
-        </w:tc>
-        <w:tc>
-          <w:tcPr>
-            <w:tcW w:w="851" w:type="dxa"/>
-            <w:tcBorders>
-              <w:top w:val="single" w:sz="2" w:space="0" w:color="BFBFBF" w:themeColor="background1" w:themeShade="BF"/>
-              <w:left w:val="single" w:sz="2" w:space="0" w:color="BFBFBF" w:themeColor="background1" w:themeShade="BF"/>
-              <w:bottom w:val="single" w:sz="2" w:space="0" w:color="BFBFBF" w:themeColor="background1" w:themeShade="BF"/>
-              <w:right w:val="single" w:sz="2" w:space="0" w:color="BFBFBF" w:themeColor="background1" w:themeShade="BF"/>
-            </w:tcBorders>
-            <w:vAlign w:val="center"/>
-          </w:tcPr>
-          <w:p>
-            <w:pPr>
-              <w:rPr>
-                <w:rFonts w:cstheme="minorHAnsi"/>
-                <w:sz w:val="16"/>
-              </w:rPr>
-            </w:pPr>
-            <w:r>
-              <w:rPr>
-                <w:rFonts w:cstheme="minorHAnsi"/>
-                <w:sz w:val="16"/>
-              </w:rPr>
-              <w:t>Classics</w:t>
-            </w:r>
-          </w:p>
-        </w:tc>
-        <w:tc>
-          <w:tcPr>
-            <w:tcW w:w="2976" w:type="dxa"/>
-            <w:gridSpan w:val="2"/>
-            <w:tcBorders>
-              <w:top w:val="single" w:sz="2" w:space="0" w:color="BFBFBF" w:themeColor="background1" w:themeShade="BF"/>
-              <w:left w:val="single" w:sz="2" w:space="0" w:color="BFBFBF" w:themeColor="background1" w:themeShade="BF"/>
-              <w:bottom w:val="single" w:sz="2" w:space="0" w:color="BFBFBF" w:themeColor="background1" w:themeShade="BF"/>
-              <w:right w:val="single" w:sz="2" w:space="0" w:color="BFBFBF" w:themeColor="background1" w:themeShade="BF"/>
-            </w:tcBorders>
-            <w:vAlign w:val="center"/>
-          </w:tcPr>
-          <w:p>
-            <w:pPr>
-              <w:rPr>
-                <w:rFonts w:cstheme="minorHAnsi"/>
-              </w:rPr>
-            </w:pPr>
-          </w:p>
-        </w:tc>
-        <w:tc>
-          <w:tcPr>
-            <w:tcW w:w="5103" w:type="dxa"/>
-            <w:tcBorders>
-              <w:top w:val="single" w:sz="2" w:space="0" w:color="BFBFBF" w:themeColor="background1" w:themeShade="BF"/>
-              <w:left w:val="single" w:sz="2" w:space="0" w:color="BFBFBF" w:themeColor="background1" w:themeShade="BF"/>
-              <w:bottom w:val="single" w:sz="2" w:space="0" w:color="BFBFBF" w:themeColor="background1" w:themeShade="BF"/>
-              <w:right w:val="single" w:sz="2" w:space="0" w:color="BFBFBF" w:themeColor="background1" w:themeShade="BF"/>
-            </w:tcBorders>
-            <w:vAlign w:val="center"/>
-          </w:tcPr>
-          <w:p>
-            <w:pPr>
-              <w:rPr>
-                <w:rFonts w:cstheme="minorHAnsi"/>
-              </w:rPr>
-            </w:pPr>
-          </w:p>
-        </w:tc>
-      </w:tr>
-      <w:tr>
-        <w:trPr>
-          <w:trHeight w:val="340"/>
-        </w:trPr>
-        <w:tc>
-          <w:tcPr>
-            <w:tcW w:w="1840" w:type="dxa"/>
-            <w:gridSpan w:val="2"/>
-            <w:vMerge/>
-            <w:tcBorders>
-              <w:left w:val="single" w:sz="2" w:space="0" w:color="BFBFBF" w:themeColor="background1" w:themeShade="BF"/>
-              <w:bottom w:val="single" w:sz="2" w:space="0" w:color="BFBFBF" w:themeColor="background1" w:themeShade="BF"/>
-              <w:right w:val="single" w:sz="2" w:space="0" w:color="BFBFBF" w:themeColor="background1" w:themeShade="BF"/>
-            </w:tcBorders>
-            <w:vAlign w:val="center"/>
-          </w:tcPr>
-          <w:p>
-            <w:pPr>
-              <w:rPr>
-                <w:rFonts w:cstheme="minorHAnsi"/>
-              </w:rPr>
-            </w:pPr>
-          </w:p>
-        </w:tc>
-        <w:tc>
-          <w:tcPr>
-            <w:tcW w:w="851" w:type="dxa"/>
-            <w:tcBorders>
-              <w:top w:val="single" w:sz="2" w:space="0" w:color="BFBFBF" w:themeColor="background1" w:themeShade="BF"/>
-              <w:left w:val="single" w:sz="2" w:space="0" w:color="BFBFBF" w:themeColor="background1" w:themeShade="BF"/>
-              <w:bottom w:val="single" w:sz="2" w:space="0" w:color="BFBFBF" w:themeColor="background1" w:themeShade="BF"/>
-              <w:right w:val="single" w:sz="2" w:space="0" w:color="BFBFBF" w:themeColor="background1" w:themeShade="BF"/>
-            </w:tcBorders>
-            <w:vAlign w:val="center"/>
-          </w:tcPr>
-          <w:p>
-            <w:pPr>
-              <w:rPr>
-                <w:rFonts w:cstheme="minorHAnsi"/>
-                <w:sz w:val="16"/>
-              </w:rPr>
-            </w:pPr>
-            <w:r>
-              <w:rPr>
-                <w:rFonts w:cstheme="minorHAnsi"/>
-                <w:sz w:val="16"/>
-              </w:rPr>
-              <w:t>Modern</w:t>
-            </w:r>
-          </w:p>
-        </w:tc>
-        <w:tc>
-          <w:tcPr>
-            <w:tcW w:w="2976" w:type="dxa"/>
-            <w:gridSpan w:val="2"/>
-            <w:tcBorders>
-              <w:top w:val="single" w:sz="2" w:space="0" w:color="BFBFBF" w:themeColor="background1" w:themeShade="BF"/>
-              <w:left w:val="single" w:sz="2" w:space="0" w:color="BFBFBF" w:themeColor="background1" w:themeShade="BF"/>
-              <w:bottom w:val="single" w:sz="2" w:space="0" w:color="BFBFBF" w:themeColor="background1" w:themeShade="BF"/>
-              <w:right w:val="single" w:sz="2" w:space="0" w:color="BFBFBF" w:themeColor="background1" w:themeShade="BF"/>
-            </w:tcBorders>
-            <w:vAlign w:val="center"/>
-          </w:tcPr>
-          <w:p>
-            <w:pPr>
-              <w:rPr>
-                <w:rFonts w:cstheme="minorHAnsi"/>
-              </w:rPr>
-            </w:pPr>
-          </w:p>
-        </w:tc>
-        <w:tc>
-          <w:tcPr>
-            <w:tcW w:w="5103" w:type="dxa"/>
-            <w:tcBorders>
-              <w:top w:val="single" w:sz="2" w:space="0" w:color="BFBFBF" w:themeColor="background1" w:themeShade="BF"/>
-              <w:left w:val="single" w:sz="2" w:space="0" w:color="BFBFBF" w:themeColor="background1" w:themeShade="BF"/>
-              <w:bottom w:val="single" w:sz="2" w:space="0" w:color="BFBFBF" w:themeColor="background1" w:themeShade="BF"/>
-              <w:right w:val="single" w:sz="2" w:space="0" w:color="BFBFBF" w:themeColor="background1" w:themeShade="BF"/>
-            </w:tcBorders>
-            <w:vAlign w:val="center"/>
-          </w:tcPr>
-          <w:p>
-            <w:pPr>
-              <w:rPr>
-                <w:rFonts w:cstheme="minorHAnsi"/>
-              </w:rPr>
-            </w:pPr>
-          </w:p>
-        </w:tc>
-      </w:tr>
-      <w:tr>
-        <w:trPr>
-          <w:trHeight w:val="340"/>
-        </w:trPr>
-        <w:tc>
-          <w:tcPr>
-            <w:tcW w:w="1840" w:type="dxa"/>
-            <w:gridSpan w:val="2"/>
-            <w:tcBorders>
-              <w:left w:val="single" w:sz="2" w:space="0" w:color="BFBFBF" w:themeColor="background1" w:themeShade="BF"/>
-              <w:bottom w:val="single" w:sz="2" w:space="0" w:color="BFBFBF" w:themeColor="background1" w:themeShade="BF"/>
-              <w:right w:val="single" w:sz="2" w:space="0" w:color="BFBFBF" w:themeColor="background1" w:themeShade="BF"/>
-            </w:tcBorders>
-            <w:vAlign w:val="center"/>
-          </w:tcPr>
-          <w:p>
-            <w:pPr>
-              <w:rPr>
-                <w:rFonts w:cstheme="minorHAnsi"/>
-              </w:rPr>
-            </w:pPr>
-            <w:r>
-              <w:rPr>
-                <w:rFonts w:cstheme="minorHAnsi"/>
-              </w:rPr>
-              <w:t xml:space="preserve">Reggae, Soul </w:t>
-            </w:r>
-          </w:p>
-        </w:tc>
-        <w:tc>
-          <w:tcPr>
-            <w:tcW w:w="851" w:type="dxa"/>
-            <w:tcBorders>
-              <w:top w:val="single" w:sz="2" w:space="0" w:color="BFBFBF" w:themeColor="background1" w:themeShade="BF"/>
-              <w:left w:val="single" w:sz="2" w:space="0" w:color="BFBFBF" w:themeColor="background1" w:themeShade="BF"/>
-              <w:bottom w:val="single" w:sz="2" w:space="0" w:color="BFBFBF" w:themeColor="background1" w:themeShade="BF"/>
-              <w:right w:val="single" w:sz="2" w:space="0" w:color="BFBFBF" w:themeColor="background1" w:themeShade="BF"/>
-            </w:tcBorders>
-            <w:vAlign w:val="center"/>
-          </w:tcPr>
-          <w:p>
-            <w:pPr>
-              <w:rPr>
-                <w:rFonts w:cstheme="minorHAnsi"/>
-                <w:sz w:val="16"/>
-              </w:rPr>
-            </w:pPr>
-            <w:r>
-              <w:rPr>
-                <w:rFonts w:cstheme="minorHAnsi"/>
-                <w:sz w:val="16"/>
-              </w:rPr>
-              <w:t>Classics</w:t>
-            </w:r>
-          </w:p>
-        </w:tc>
-        <w:tc>
-          <w:tcPr>
-            <w:tcW w:w="2976" w:type="dxa"/>
-            <w:gridSpan w:val="2"/>
-            <w:tcBorders>
-              <w:top w:val="single" w:sz="2" w:space="0" w:color="BFBFBF" w:themeColor="background1" w:themeShade="BF"/>
-              <w:left w:val="single" w:sz="2" w:space="0" w:color="BFBFBF" w:themeColor="background1" w:themeShade="BF"/>
-              <w:bottom w:val="single" w:sz="2" w:space="0" w:color="BFBFBF" w:themeColor="background1" w:themeShade="BF"/>
-              <w:right w:val="single" w:sz="2" w:space="0" w:color="BFBFBF" w:themeColor="background1" w:themeShade="BF"/>
-            </w:tcBorders>
-            <w:vAlign w:val="center"/>
-          </w:tcPr>
-          <w:p>
-            <w:pPr>
-              <w:rPr>
-                <w:rFonts w:cstheme="minorHAnsi"/>
-              </w:rPr>
-            </w:pPr>
-          </w:p>
-        </w:tc>
-        <w:tc>
-          <w:tcPr>
-            <w:tcW w:w="5103" w:type="dxa"/>
-            <w:tcBorders>
-              <w:top w:val="single" w:sz="2" w:space="0" w:color="BFBFBF" w:themeColor="background1" w:themeShade="BF"/>
-              <w:left w:val="single" w:sz="2" w:space="0" w:color="BFBFBF" w:themeColor="background1" w:themeShade="BF"/>
-              <w:bottom w:val="single" w:sz="2" w:space="0" w:color="BFBFBF" w:themeColor="background1" w:themeShade="BF"/>
-              <w:right w:val="single" w:sz="2" w:space="0" w:color="BFBFBF" w:themeColor="background1" w:themeShade="BF"/>
-            </w:tcBorders>
-            <w:vAlign w:val="center"/>
-          </w:tcPr>
-          <w:p>
-            <w:pPr>
-              <w:rPr>
-                <w:rFonts w:cstheme="minorHAnsi"/>
-              </w:rPr>
-            </w:pPr>
-          </w:p>
-        </w:tc>
-      </w:tr>
-      <w:tr>
-        <w:trPr>
-          <w:trHeight w:val="58"/>
-        </w:trPr>
-        <w:tc>
-          <w:tcPr>
-            <w:tcW w:w="10770" w:type="dxa"/>
-            <w:gridSpan w:val="6"/>
-            <w:tcBorders>
-              <w:left w:val="single" w:sz="2" w:space="0" w:color="BFBFBF" w:themeColor="background1" w:themeShade="BF"/>
-              <w:right w:val="single" w:sz="2" w:space="0" w:color="BFBFBF" w:themeColor="background1" w:themeShade="BF"/>
-            </w:tcBorders>
-            <w:shd w:val="clear" w:color="auto" w:fill="F2F2F2" w:themeFill="background1" w:themeFillShade="F2"/>
-            <w:vAlign w:val="center"/>
-          </w:tcPr>
-          <w:p>
-            <w:pPr>
-              <w:rPr>
-                <w:rFonts w:cstheme="minorHAnsi"/>
-                <w:b/>
-              </w:rPr>
-            </w:pPr>
-            <w:r>
-              <w:rPr>
-                <w:rFonts w:cstheme="minorHAnsi"/>
-                <w:b/>
-              </w:rPr>
-              <w:t>Sonstige</w:t>
-            </w:r>
-          </w:p>
-        </w:tc>
-      </w:tr>
-      <w:tr>
-        <w:trPr>
-          <w:trHeight w:val="340"/>
-        </w:trPr>
-        <w:tc>
-          <w:tcPr>
-            <w:tcW w:w="10770" w:type="dxa"/>
-            <w:gridSpan w:val="6"/>
-            <w:tcBorders>
-              <w:left w:val="single" w:sz="2" w:space="0" w:color="BFBFBF" w:themeColor="background1" w:themeShade="BF"/>
-              <w:right w:val="single" w:sz="2" w:space="0" w:color="BFBFBF" w:themeColor="background1" w:themeShade="BF"/>
-            </w:tcBorders>
-            <w:vAlign w:val="center"/>
-          </w:tcPr>
-          <w:p>
-            <w:pPr>
-              <w:rPr>
-                <w:rFonts w:cstheme="minorHAnsi"/>
-              </w:rPr>
-            </w:pPr>
-          </w:p>
+          <w:p>
+            <w:pPr>
+              <w:rPr>
+                <w:rFonts w:cstheme="minorHAnsi"/>
+              </w:rPr>
+            </w:pPr>
+            <w:r>
+              <w:rPr>
+                <w:rFonts w:cstheme="minorHAnsi"/>
+                <w:i/>
+                <w:color w:val="808080" w:themeColor="background1" w:themeShade="80"/>
+                <w:sz w:val="14"/>
+              </w:rPr>
+              <w:t>Demo1, Demo2, Demo 3, Demo 4, Demo 5</w:t>
+            </w:r>
+          </w:p>
+        </w:tc>
+        <w:tc>
+          <w:tcPr>
+            <w:tcW w:w="3543" w:type="dxa"/>
+            <w:tcBorders>
+              <w:top w:val="nil"/>
+              <w:left w:val="nil"/>
+              <w:bottom w:val="single" w:sz="2" w:space="0" w:color="D9D9D9" w:themeColor="background1" w:themeShade="D9"/>
+              <w:right w:val="single" w:sz="2" w:space="0" w:color="D9D9D9" w:themeColor="background1" w:themeShade="D9"/>
+            </w:tcBorders>
+            <w:vAlign w:val="center"/>
+          </w:tcPr>
           <w:p>
             <w:pPr>
               <w:rPr>
@@ -6540,10 +6249,33 @@
     </w:tbl>
     <w:p>
       <w:pPr>
+        <w:spacing w:after="0" w:line="240" w:lineRule="auto"/>
+        <w:rPr>
+          <w:rFonts w:cstheme="minorHAnsi"/>
+          <w:b/>
+        </w:rPr>
+      </w:pPr>
+    </w:p>
+    <w:p>
+      <w:pPr>
+        <w:spacing w:after="0" w:line="240" w:lineRule="auto"/>
         <w:rPr>
           <w:rFonts w:cstheme="minorHAnsi"/>
         </w:rPr>
       </w:pPr>
+      <w:r>
+        <w:rPr>
+          <w:rFonts w:cstheme="minorHAnsi"/>
+          <w:b/>
+        </w:rPr>
+        <w:t>Sonstige</w:t>
+      </w:r>
+      <w:r>
+        <w:rPr>
+          <w:rFonts w:cstheme="minorHAnsi"/>
+        </w:rPr>
+        <w:br w:type="page"/>
+      </w:r>
     </w:p>
     <w:tbl>
       <w:tblPr>
@@ -9686,7 +9418,7 @@
 </file>
 
 <file path=customXml/itemProps1.xml><?xml version="1.0" encoding="utf-8"?>
-<ds:datastoreItem xmlns:ds="http://schemas.openxmlformats.org/officeDocument/2006/customXml" ds:itemID="{FE62813B-3029-403B-B1CF-8A0D6374353A}">
+<ds:datastoreItem xmlns:ds="http://schemas.openxmlformats.org/officeDocument/2006/customXml" ds:itemID="{FC2D1B79-4D1E-4651-8E89-6D7903CBC021}">
   <ds:schemaRefs>
     <ds:schemaRef ds:uri="http://schemas.openxmlformats.org/officeDocument/2006/bibliography"/>
   </ds:schemaRefs>

--- a/Live_Projects/DJ/Events/VorlageHTML.docx
+++ b/Live_Projects/DJ/Events/VorlageHTML.docx
@@ -2318,12 +2318,12 @@
         <w:tblLook w:val="04A0" w:firstRow="1" w:lastRow="0" w:firstColumn="1" w:lastColumn="0" w:noHBand="0" w:noVBand="1"/>
       </w:tblPr>
       <w:tblGrid>
-        <w:gridCol w:w="222"/>
-        <w:gridCol w:w="1193"/>
-        <w:gridCol w:w="1745"/>
-        <w:gridCol w:w="1090"/>
-        <w:gridCol w:w="2977"/>
-        <w:gridCol w:w="3543"/>
+        <w:gridCol w:w="226"/>
+        <w:gridCol w:w="1189"/>
+        <w:gridCol w:w="1754"/>
+        <w:gridCol w:w="1088"/>
+        <w:gridCol w:w="3115"/>
+        <w:gridCol w:w="3398"/>
       </w:tblGrid>
       <w:tr>
         <w:tc>
@@ -2378,7 +2378,7 @@
         </w:trPr>
         <w:tc>
           <w:tcPr>
-            <w:tcW w:w="222" w:type="dxa"/>
+            <w:tcW w:w="226" w:type="dxa"/>
             <w:vMerge w:val="restart"/>
             <w:tcBorders>
               <w:top w:val="single" w:sz="2" w:space="0" w:color="BFBFBF" w:themeColor="background1" w:themeShade="BF"/>
@@ -2396,7 +2396,7 @@
         </w:tc>
         <w:tc>
           <w:tcPr>
-            <w:tcW w:w="2938" w:type="dxa"/>
+            <w:tcW w:w="2943" w:type="dxa"/>
             <w:gridSpan w:val="2"/>
             <w:tcBorders>
               <w:top w:val="single" w:sz="2" w:space="0" w:color="BFBFBF" w:themeColor="background1" w:themeShade="BF"/>
@@ -2456,7 +2456,7 @@
         </w:tc>
         <w:tc>
           <w:tcPr>
-            <w:tcW w:w="7610" w:type="dxa"/>
+            <w:tcW w:w="7601" w:type="dxa"/>
             <w:gridSpan w:val="3"/>
             <w:tcBorders>
               <w:top w:val="single" w:sz="2" w:space="0" w:color="BFBFBF" w:themeColor="background1" w:themeShade="BF"/>
@@ -2481,7 +2481,7 @@
         </w:trPr>
         <w:tc>
           <w:tcPr>
-            <w:tcW w:w="222" w:type="dxa"/>
+            <w:tcW w:w="226" w:type="dxa"/>
             <w:vMerge/>
             <w:tcBorders>
               <w:right w:val="nil"/>
@@ -2497,7 +2497,7 @@
         </w:tc>
         <w:tc>
           <w:tcPr>
-            <w:tcW w:w="2938" w:type="dxa"/>
+            <w:tcW w:w="2943" w:type="dxa"/>
             <w:gridSpan w:val="2"/>
             <w:tcBorders>
               <w:top w:val="nil"/>
@@ -2588,7 +2588,7 @@
         </w:tc>
         <w:tc>
           <w:tcPr>
-            <w:tcW w:w="7610" w:type="dxa"/>
+            <w:tcW w:w="7601" w:type="dxa"/>
             <w:gridSpan w:val="3"/>
             <w:tcBorders>
               <w:top w:val="nil"/>
@@ -2707,7 +2707,7 @@
         </w:tc>
         <w:tc>
           <w:tcPr>
-            <w:tcW w:w="2835" w:type="dxa"/>
+            <w:tcW w:w="2842" w:type="dxa"/>
             <w:gridSpan w:val="2"/>
             <w:tcBorders>
               <w:top w:val="single" w:sz="2" w:space="0" w:color="D9D9D9" w:themeColor="background1" w:themeShade="D9"/>
@@ -2730,147 +2730,160 @@
             <w:r>
               <w:rPr>
                 <w:rFonts w:cstheme="minorHAnsi"/>
-              </w:rPr>
-              <w:t xml:space="preserve">     </w:t>
-            </w:r>
-            <w:r>
-              <w:rPr>
-                <w:rFonts w:cstheme="minorHAnsi"/>
+                <w:sz w:val="20"/>
+              </w:rPr>
+              <w:t xml:space="preserve">Tango </w:t>
+            </w:r>
+            <w:r>
+              <w:rPr>
+                <w:rFonts w:cstheme="minorHAnsi"/>
+                <w:i/>
+                <w:color w:val="808080" w:themeColor="background1" w:themeShade="80"/>
+                <w:sz w:val="14"/>
+              </w:rPr>
+              <w:t>(</w:t>
+            </w:r>
+            <w:r>
+              <w:rPr>
+                <w:rFonts w:cstheme="minorHAnsi"/>
+                <w:i/>
+                <w:color w:val="808080" w:themeColor="background1" w:themeShade="80"/>
+                <w:sz w:val="14"/>
+              </w:rPr>
+              <w:t>Demo1, Demo2, Demo 3</w:t>
+            </w:r>
+            <w:r>
+              <w:rPr>
+                <w:rFonts w:cstheme="minorHAnsi"/>
+                <w:i/>
+                <w:color w:val="808080" w:themeColor="background1" w:themeShade="80"/>
+                <w:sz w:val="14"/>
+              </w:rPr>
+              <w:t>)</w:t>
+            </w:r>
+          </w:p>
+        </w:tc>
+        <w:tc>
+          <w:tcPr>
+            <w:tcW w:w="3115" w:type="dxa"/>
+            <w:tcBorders>
+              <w:top w:val="single" w:sz="2" w:space="0" w:color="D9D9D9" w:themeColor="background1" w:themeShade="D9"/>
+              <w:left w:val="nil"/>
+              <w:bottom w:val="nil"/>
+              <w:right w:val="nil"/>
+            </w:tcBorders>
+            <w:vAlign w:val="center"/>
+          </w:tcPr>
+          <w:p>
+            <w:pPr>
+              <w:rPr>
+                <w:rFonts w:cstheme="minorHAnsi"/>
+              </w:rPr>
+            </w:pPr>
+            <w:r>
+              <w:rPr>
+                <w:rFonts w:cstheme="minorHAnsi"/>
+                <w:sz w:val="20"/>
+              </w:rPr>
+              <w:t>Salsa</w:t>
+            </w:r>
+            <w:r>
+              <w:rPr>
+                <w:rFonts w:cstheme="minorHAnsi"/>
+                <w:sz w:val="20"/>
               </w:rPr>
               <w:t xml:space="preserve"> </w:t>
             </w:r>
             <w:r>
               <w:rPr>
                 <w:rFonts w:cstheme="minorHAnsi"/>
+                <w:i/>
+                <w:color w:val="808080" w:themeColor="background1" w:themeShade="80"/>
+                <w:sz w:val="14"/>
+              </w:rPr>
+              <w:t>(</w:t>
+            </w:r>
+            <w:r>
+              <w:rPr>
+                <w:rFonts w:cstheme="minorHAnsi"/>
+                <w:i/>
+                <w:color w:val="808080" w:themeColor="background1" w:themeShade="80"/>
+                <w:sz w:val="14"/>
+              </w:rPr>
+              <w:t>Demo1, Demo2, Demo 3</w:t>
+            </w:r>
+            <w:r>
+              <w:rPr>
+                <w:rFonts w:cstheme="minorHAnsi"/>
+                <w:i/>
+                <w:color w:val="808080" w:themeColor="background1" w:themeShade="80"/>
+                <w:sz w:val="14"/>
+              </w:rPr>
+              <w:t>)</w:t>
+            </w:r>
+          </w:p>
+        </w:tc>
+        <w:tc>
+          <w:tcPr>
+            <w:tcW w:w="3398" w:type="dxa"/>
+            <w:tcBorders>
+              <w:top w:val="single" w:sz="2" w:space="0" w:color="D9D9D9" w:themeColor="background1" w:themeShade="D9"/>
+              <w:left w:val="nil"/>
+              <w:bottom w:val="nil"/>
+              <w:right w:val="single" w:sz="2" w:space="0" w:color="D9D9D9" w:themeColor="background1" w:themeShade="D9"/>
+            </w:tcBorders>
+            <w:vAlign w:val="center"/>
+          </w:tcPr>
+          <w:p>
+            <w:pPr>
+              <w:rPr>
+                <w:rFonts w:cstheme="minorHAnsi"/>
+              </w:rPr>
+            </w:pPr>
+            <w:proofErr w:type="spellStart"/>
+            <w:r>
+              <w:rPr>
+                <w:rFonts w:cstheme="minorHAnsi"/>
                 <w:sz w:val="20"/>
               </w:rPr>
-              <w:t xml:space="preserve">Tango </w:t>
-            </w:r>
-          </w:p>
-          <w:p>
-            <w:pPr>
-              <w:rPr>
-                <w:rFonts w:cstheme="minorHAnsi"/>
-              </w:rPr>
-            </w:pPr>
-            <w:r>
-              <w:rPr>
-                <w:rFonts w:cstheme="minorHAnsi"/>
-                <w:i/>
-                <w:color w:val="808080" w:themeColor="background1" w:themeShade="80"/>
-                <w:sz w:val="14"/>
-              </w:rPr>
-              <w:t>Demo1, Demo2, Demo 3, Demo 4, Demo 5</w:t>
-            </w:r>
-          </w:p>
-        </w:tc>
-        <w:tc>
-          <w:tcPr>
-            <w:tcW w:w="2977" w:type="dxa"/>
-            <w:tcBorders>
-              <w:top w:val="single" w:sz="2" w:space="0" w:color="D9D9D9" w:themeColor="background1" w:themeShade="D9"/>
-              <w:left w:val="nil"/>
-              <w:bottom w:val="nil"/>
-              <w:right w:val="nil"/>
-            </w:tcBorders>
-            <w:vAlign w:val="center"/>
-          </w:tcPr>
-          <w:p>
-            <w:pPr>
-              <w:rPr>
-                <w:rFonts w:cstheme="minorHAnsi"/>
-              </w:rPr>
-            </w:pPr>
-            <w:r>
-              <w:rPr>
-                <w:rFonts w:cstheme="minorHAnsi"/>
-              </w:rPr>
-              <w:t xml:space="preserve">     </w:t>
-            </w:r>
-            <w:r>
-              <w:rPr>
-                <w:rFonts w:cstheme="minorHAnsi"/>
+              <w:t>Latin</w:t>
+            </w:r>
+            <w:proofErr w:type="spellEnd"/>
+            <w:r>
+              <w:rPr>
+                <w:rFonts w:cstheme="minorHAnsi"/>
+                <w:i/>
+                <w:color w:val="808080" w:themeColor="background1" w:themeShade="80"/>
+                <w:sz w:val="14"/>
               </w:rPr>
               <w:t xml:space="preserve"> </w:t>
             </w:r>
             <w:r>
               <w:rPr>
                 <w:rFonts w:cstheme="minorHAnsi"/>
-                <w:sz w:val="20"/>
-              </w:rPr>
-              <w:t>Salsa</w:t>
-            </w:r>
-          </w:p>
-          <w:p>
-            <w:pPr>
-              <w:rPr>
-                <w:rFonts w:cstheme="minorHAnsi"/>
-              </w:rPr>
-            </w:pPr>
-            <w:r>
-              <w:rPr>
-                <w:rFonts w:cstheme="minorHAnsi"/>
-                <w:i/>
-                <w:color w:val="808080" w:themeColor="background1" w:themeShade="80"/>
-                <w:sz w:val="14"/>
-              </w:rPr>
-              <w:t>Demo1, Demo2, Demo 3, Demo 4, Demo 5</w:t>
-            </w:r>
-          </w:p>
-        </w:tc>
-        <w:tc>
-          <w:tcPr>
-            <w:tcW w:w="3543" w:type="dxa"/>
-            <w:tcBorders>
-              <w:top w:val="single" w:sz="2" w:space="0" w:color="D9D9D9" w:themeColor="background1" w:themeShade="D9"/>
-              <w:left w:val="nil"/>
-              <w:bottom w:val="nil"/>
-              <w:right w:val="single" w:sz="2" w:space="0" w:color="D9D9D9" w:themeColor="background1" w:themeShade="D9"/>
-            </w:tcBorders>
-            <w:vAlign w:val="center"/>
-          </w:tcPr>
-          <w:p>
-            <w:pPr>
-              <w:rPr>
-                <w:rFonts w:cstheme="minorHAnsi"/>
-              </w:rPr>
-            </w:pPr>
-            <w:r>
-              <w:rPr>
-                <w:rFonts w:cstheme="minorHAnsi"/>
-              </w:rPr>
-              <w:t xml:space="preserve">     </w:t>
-            </w:r>
-            <w:r>
-              <w:rPr>
-                <w:rFonts w:cstheme="minorHAnsi"/>
-              </w:rPr>
-              <w:t xml:space="preserve"> </w:t>
-            </w:r>
-            <w:proofErr w:type="spellStart"/>
-            <w:r>
-              <w:rPr>
-                <w:rFonts w:cstheme="minorHAnsi"/>
-                <w:sz w:val="20"/>
-              </w:rPr>
-              <w:t>Latin</w:t>
-            </w:r>
-            <w:proofErr w:type="spellEnd"/>
-          </w:p>
-          <w:p>
-            <w:pPr>
-              <w:rPr>
-                <w:rFonts w:cstheme="minorHAnsi"/>
-              </w:rPr>
-            </w:pPr>
-            <w:r>
-              <w:rPr>
-                <w:rFonts w:cstheme="minorHAnsi"/>
-                <w:i/>
-                <w:color w:val="808080" w:themeColor="background1" w:themeShade="80"/>
-                <w:sz w:val="14"/>
-              </w:rPr>
-              <w:t>Demo1, Demo2, Demo 3, Demo 4, Demo 5</w:t>
+                <w:i/>
+                <w:color w:val="808080" w:themeColor="background1" w:themeShade="80"/>
+                <w:sz w:val="14"/>
+              </w:rPr>
+              <w:t>(</w:t>
+            </w:r>
+            <w:r>
+              <w:rPr>
+                <w:rFonts w:cstheme="minorHAnsi"/>
+                <w:i/>
+                <w:color w:val="808080" w:themeColor="background1" w:themeShade="80"/>
+                <w:sz w:val="14"/>
+              </w:rPr>
+              <w:t>Demo1, Demo2, Demo 3</w:t>
+            </w:r>
+            <w:r>
+              <w:rPr>
+                <w:rFonts w:cstheme="minorHAnsi"/>
+                <w:i/>
+                <w:color w:val="808080" w:themeColor="background1" w:themeShade="80"/>
+                <w:sz w:val="14"/>
+              </w:rPr>
+              <w:t>)</w:t>
             </w:r>
           </w:p>
         </w:tc>
@@ -2914,7 +2927,7 @@
         </w:tc>
         <w:tc>
           <w:tcPr>
-            <w:tcW w:w="2835" w:type="dxa"/>
+            <w:tcW w:w="2842" w:type="dxa"/>
             <w:gridSpan w:val="2"/>
             <w:tcBorders>
               <w:top w:val="nil"/>
@@ -2937,145 +2950,156 @@
             <w:r>
               <w:rPr>
                 <w:rFonts w:cstheme="minorHAnsi"/>
-              </w:rPr>
-              <w:t xml:space="preserve">     </w:t>
-            </w:r>
-            <w:r>
-              <w:rPr>
-                <w:rFonts w:cstheme="minorHAnsi"/>
+                <w:sz w:val="20"/>
+              </w:rPr>
+              <w:t xml:space="preserve">Classic </w:t>
+            </w:r>
+            <w:r>
+              <w:rPr>
+                <w:rFonts w:cstheme="minorHAnsi"/>
+                <w:i/>
+                <w:color w:val="808080" w:themeColor="background1" w:themeShade="80"/>
+                <w:sz w:val="14"/>
+              </w:rPr>
+              <w:t>(</w:t>
+            </w:r>
+            <w:r>
+              <w:rPr>
+                <w:rFonts w:cstheme="minorHAnsi"/>
+                <w:i/>
+                <w:color w:val="808080" w:themeColor="background1" w:themeShade="80"/>
+                <w:sz w:val="14"/>
+              </w:rPr>
+              <w:t>Demo1, Demo2, Demo 3</w:t>
+            </w:r>
+            <w:r>
+              <w:rPr>
+                <w:rFonts w:cstheme="minorHAnsi"/>
+                <w:i/>
+                <w:color w:val="808080" w:themeColor="background1" w:themeShade="80"/>
+                <w:sz w:val="14"/>
+              </w:rPr>
+              <w:t>)</w:t>
+            </w:r>
+          </w:p>
+        </w:tc>
+        <w:tc>
+          <w:tcPr>
+            <w:tcW w:w="3115" w:type="dxa"/>
+            <w:tcBorders>
+              <w:top w:val="nil"/>
+              <w:left w:val="nil"/>
+              <w:bottom w:val="nil"/>
+              <w:right w:val="nil"/>
+            </w:tcBorders>
+            <w:vAlign w:val="center"/>
+          </w:tcPr>
+          <w:p>
+            <w:pPr>
+              <w:rPr>
+                <w:rFonts w:cstheme="minorHAnsi"/>
+              </w:rPr>
+            </w:pPr>
+            <w:r>
+              <w:rPr>
+                <w:rFonts w:cstheme="minorHAnsi"/>
+                <w:sz w:val="20"/>
+              </w:rPr>
+              <w:t>Wiener</w:t>
+            </w:r>
+            <w:r>
+              <w:rPr>
+                <w:rFonts w:cstheme="minorHAnsi"/>
+                <w:sz w:val="20"/>
               </w:rPr>
               <w:t xml:space="preserve"> </w:t>
             </w:r>
             <w:r>
               <w:rPr>
                 <w:rFonts w:cstheme="minorHAnsi"/>
+                <w:i/>
+                <w:color w:val="808080" w:themeColor="background1" w:themeShade="80"/>
+                <w:sz w:val="14"/>
+              </w:rPr>
+              <w:t>(</w:t>
+            </w:r>
+            <w:r>
+              <w:rPr>
+                <w:rFonts w:cstheme="minorHAnsi"/>
+                <w:i/>
+                <w:color w:val="808080" w:themeColor="background1" w:themeShade="80"/>
+                <w:sz w:val="14"/>
+              </w:rPr>
+              <w:t>Demo1, Demo2, Demo 3</w:t>
+            </w:r>
+            <w:r>
+              <w:rPr>
+                <w:rFonts w:cstheme="minorHAnsi"/>
+                <w:i/>
+                <w:color w:val="808080" w:themeColor="background1" w:themeShade="80"/>
+                <w:sz w:val="14"/>
+              </w:rPr>
+              <w:t>)</w:t>
+            </w:r>
+          </w:p>
+        </w:tc>
+        <w:tc>
+          <w:tcPr>
+            <w:tcW w:w="3398" w:type="dxa"/>
+            <w:tcBorders>
+              <w:top w:val="nil"/>
+              <w:left w:val="nil"/>
+              <w:bottom w:val="nil"/>
+              <w:right w:val="single" w:sz="2" w:space="0" w:color="D9D9D9" w:themeColor="background1" w:themeShade="D9"/>
+            </w:tcBorders>
+            <w:vAlign w:val="center"/>
+          </w:tcPr>
+          <w:p>
+            <w:pPr>
+              <w:rPr>
+                <w:rFonts w:cstheme="minorHAnsi"/>
+              </w:rPr>
+            </w:pPr>
+            <w:r>
+              <w:rPr>
+                <w:rFonts w:cstheme="minorHAnsi"/>
                 <w:sz w:val="20"/>
               </w:rPr>
-              <w:t xml:space="preserve">Classic </w:t>
-            </w:r>
-          </w:p>
-          <w:p>
-            <w:pPr>
-              <w:rPr>
-                <w:rFonts w:cstheme="minorHAnsi"/>
-              </w:rPr>
-            </w:pPr>
-            <w:r>
-              <w:rPr>
-                <w:rFonts w:cstheme="minorHAnsi"/>
-                <w:i/>
-                <w:color w:val="808080" w:themeColor="background1" w:themeShade="80"/>
-                <w:sz w:val="14"/>
-              </w:rPr>
-              <w:t>Demo1, Demo2, Demo 3, Demo 4, Demo 5</w:t>
-            </w:r>
-          </w:p>
-        </w:tc>
-        <w:tc>
-          <w:tcPr>
-            <w:tcW w:w="2977" w:type="dxa"/>
-            <w:tcBorders>
-              <w:top w:val="nil"/>
-              <w:left w:val="nil"/>
-              <w:bottom w:val="nil"/>
-              <w:right w:val="nil"/>
-            </w:tcBorders>
-            <w:vAlign w:val="center"/>
-          </w:tcPr>
-          <w:p>
-            <w:pPr>
-              <w:rPr>
-                <w:rFonts w:cstheme="minorHAnsi"/>
-              </w:rPr>
-            </w:pPr>
-            <w:r>
-              <w:rPr>
-                <w:rFonts w:cstheme="minorHAnsi"/>
-              </w:rPr>
-              <w:t xml:space="preserve">     </w:t>
-            </w:r>
-            <w:r>
-              <w:rPr>
-                <w:rFonts w:cstheme="minorHAnsi"/>
+              <w:t>Modern</w:t>
+            </w:r>
+            <w:r>
+              <w:rPr>
+                <w:rFonts w:cstheme="minorHAnsi"/>
+                <w:sz w:val="20"/>
               </w:rPr>
               <w:t xml:space="preserve"> </w:t>
             </w:r>
             <w:r>
               <w:rPr>
                 <w:rFonts w:cstheme="minorHAnsi"/>
-                <w:sz w:val="20"/>
-              </w:rPr>
-              <w:t>Wiener</w:t>
-            </w:r>
-          </w:p>
-          <w:p>
-            <w:pPr>
-              <w:rPr>
-                <w:rFonts w:cstheme="minorHAnsi"/>
-              </w:rPr>
-            </w:pPr>
-            <w:r>
-              <w:rPr>
-                <w:rFonts w:cstheme="minorHAnsi"/>
-                <w:i/>
-                <w:color w:val="808080" w:themeColor="background1" w:themeShade="80"/>
-                <w:sz w:val="14"/>
-              </w:rPr>
-              <w:t>Demo1, Demo2, Demo 3, Demo 4, Demo 5</w:t>
-            </w:r>
-          </w:p>
-        </w:tc>
-        <w:tc>
-          <w:tcPr>
-            <w:tcW w:w="3543" w:type="dxa"/>
-            <w:tcBorders>
-              <w:top w:val="nil"/>
-              <w:left w:val="nil"/>
-              <w:bottom w:val="nil"/>
-              <w:right w:val="single" w:sz="2" w:space="0" w:color="D9D9D9" w:themeColor="background1" w:themeShade="D9"/>
-            </w:tcBorders>
-            <w:vAlign w:val="center"/>
-          </w:tcPr>
-          <w:p>
-            <w:pPr>
-              <w:rPr>
-                <w:rFonts w:cstheme="minorHAnsi"/>
-              </w:rPr>
-            </w:pPr>
-            <w:r>
-              <w:rPr>
-                <w:rFonts w:cstheme="minorHAnsi"/>
-              </w:rPr>
-              <w:t xml:space="preserve">     </w:t>
-            </w:r>
-            <w:r>
-              <w:rPr>
-                <w:rFonts w:cstheme="minorHAnsi"/>
-              </w:rPr>
-              <w:t xml:space="preserve"> </w:t>
-            </w:r>
-            <w:r>
-              <w:rPr>
-                <w:rFonts w:cstheme="minorHAnsi"/>
-                <w:sz w:val="20"/>
-              </w:rPr>
-              <w:t>Modern</w:t>
-            </w:r>
-          </w:p>
-          <w:p>
-            <w:pPr>
-              <w:rPr>
-                <w:rFonts w:cstheme="minorHAnsi"/>
-              </w:rPr>
-            </w:pPr>
-            <w:r>
-              <w:rPr>
-                <w:rFonts w:cstheme="minorHAnsi"/>
-                <w:i/>
-                <w:color w:val="808080" w:themeColor="background1" w:themeShade="80"/>
-                <w:sz w:val="14"/>
-              </w:rPr>
-              <w:t>Demo1, Demo2, Demo 3, Demo 4, Demo 5</w:t>
+                <w:i/>
+                <w:color w:val="808080" w:themeColor="background1" w:themeShade="80"/>
+                <w:sz w:val="14"/>
+              </w:rPr>
+              <w:t>(</w:t>
+            </w:r>
+            <w:r>
+              <w:rPr>
+                <w:rFonts w:cstheme="minorHAnsi"/>
+                <w:i/>
+                <w:color w:val="808080" w:themeColor="background1" w:themeShade="80"/>
+                <w:sz w:val="14"/>
+              </w:rPr>
+              <w:t>Demo1, Demo2, Demo 3</w:t>
+            </w:r>
+            <w:r>
+              <w:rPr>
+                <w:rFonts w:cstheme="minorHAnsi"/>
+                <w:i/>
+                <w:color w:val="808080" w:themeColor="background1" w:themeShade="80"/>
+                <w:sz w:val="14"/>
+              </w:rPr>
+              <w:t>)</w:t>
             </w:r>
           </w:p>
         </w:tc>
@@ -3119,7 +3143,7 @@
         </w:tc>
         <w:tc>
           <w:tcPr>
-            <w:tcW w:w="2835" w:type="dxa"/>
+            <w:tcW w:w="2842" w:type="dxa"/>
             <w:gridSpan w:val="2"/>
             <w:tcBorders>
               <w:top w:val="nil"/>
@@ -3142,145 +3166,156 @@
             <w:r>
               <w:rPr>
                 <w:rFonts w:cstheme="minorHAnsi"/>
-              </w:rPr>
-              <w:t xml:space="preserve">     </w:t>
-            </w:r>
-            <w:r>
-              <w:rPr>
-                <w:rFonts w:cstheme="minorHAnsi"/>
+                <w:sz w:val="20"/>
+              </w:rPr>
+              <w:t xml:space="preserve">Classic </w:t>
+            </w:r>
+            <w:r>
+              <w:rPr>
+                <w:rFonts w:cstheme="minorHAnsi"/>
+                <w:i/>
+                <w:color w:val="808080" w:themeColor="background1" w:themeShade="80"/>
+                <w:sz w:val="14"/>
+              </w:rPr>
+              <w:t>(</w:t>
+            </w:r>
+            <w:r>
+              <w:rPr>
+                <w:rFonts w:cstheme="minorHAnsi"/>
+                <w:i/>
+                <w:color w:val="808080" w:themeColor="background1" w:themeShade="80"/>
+                <w:sz w:val="14"/>
+              </w:rPr>
+              <w:t>Demo1, Demo2, Demo 3</w:t>
+            </w:r>
+            <w:r>
+              <w:rPr>
+                <w:rFonts w:cstheme="minorHAnsi"/>
+                <w:i/>
+                <w:color w:val="808080" w:themeColor="background1" w:themeShade="80"/>
+                <w:sz w:val="14"/>
+              </w:rPr>
+              <w:t>)</w:t>
+            </w:r>
+          </w:p>
+        </w:tc>
+        <w:tc>
+          <w:tcPr>
+            <w:tcW w:w="3115" w:type="dxa"/>
+            <w:tcBorders>
+              <w:top w:val="nil"/>
+              <w:left w:val="nil"/>
+              <w:bottom w:val="nil"/>
+              <w:right w:val="nil"/>
+            </w:tcBorders>
+            <w:vAlign w:val="center"/>
+          </w:tcPr>
+          <w:p>
+            <w:pPr>
+              <w:rPr>
+                <w:rFonts w:cstheme="minorHAnsi"/>
+              </w:rPr>
+            </w:pPr>
+            <w:r>
+              <w:rPr>
+                <w:rFonts w:cstheme="minorHAnsi"/>
+                <w:sz w:val="20"/>
+              </w:rPr>
+              <w:t>Modern</w:t>
+            </w:r>
+            <w:r>
+              <w:rPr>
+                <w:rFonts w:cstheme="minorHAnsi"/>
+                <w:sz w:val="20"/>
               </w:rPr>
               <w:t xml:space="preserve"> </w:t>
             </w:r>
             <w:r>
               <w:rPr>
                 <w:rFonts w:cstheme="minorHAnsi"/>
+                <w:i/>
+                <w:color w:val="808080" w:themeColor="background1" w:themeShade="80"/>
+                <w:sz w:val="14"/>
+              </w:rPr>
+              <w:t>(</w:t>
+            </w:r>
+            <w:r>
+              <w:rPr>
+                <w:rFonts w:cstheme="minorHAnsi"/>
+                <w:i/>
+                <w:color w:val="808080" w:themeColor="background1" w:themeShade="80"/>
+                <w:sz w:val="14"/>
+              </w:rPr>
+              <w:t>Demo1, Demo2, Demo 3</w:t>
+            </w:r>
+            <w:r>
+              <w:rPr>
+                <w:rFonts w:cstheme="minorHAnsi"/>
+                <w:i/>
+                <w:color w:val="808080" w:themeColor="background1" w:themeShade="80"/>
+                <w:sz w:val="14"/>
+              </w:rPr>
+              <w:t>)</w:t>
+            </w:r>
+          </w:p>
+        </w:tc>
+        <w:tc>
+          <w:tcPr>
+            <w:tcW w:w="3398" w:type="dxa"/>
+            <w:tcBorders>
+              <w:top w:val="nil"/>
+              <w:left w:val="nil"/>
+              <w:bottom w:val="nil"/>
+              <w:right w:val="single" w:sz="2" w:space="0" w:color="D9D9D9" w:themeColor="background1" w:themeShade="D9"/>
+            </w:tcBorders>
+            <w:vAlign w:val="center"/>
+          </w:tcPr>
+          <w:p>
+            <w:pPr>
+              <w:rPr>
+                <w:rFonts w:cstheme="minorHAnsi"/>
+              </w:rPr>
+            </w:pPr>
+            <w:r>
+              <w:rPr>
+                <w:rFonts w:cstheme="minorHAnsi"/>
                 <w:sz w:val="20"/>
               </w:rPr>
-              <w:t xml:space="preserve">Classic </w:t>
-            </w:r>
-          </w:p>
-          <w:p>
-            <w:pPr>
-              <w:rPr>
-                <w:rFonts w:cstheme="minorHAnsi"/>
-              </w:rPr>
-            </w:pPr>
-            <w:r>
-              <w:rPr>
-                <w:rFonts w:cstheme="minorHAnsi"/>
-                <w:i/>
-                <w:color w:val="808080" w:themeColor="background1" w:themeShade="80"/>
-                <w:sz w:val="14"/>
-              </w:rPr>
-              <w:t>Demo1, Demo2, Demo 3, Demo 4, Demo 5</w:t>
-            </w:r>
-          </w:p>
-        </w:tc>
-        <w:tc>
-          <w:tcPr>
-            <w:tcW w:w="2977" w:type="dxa"/>
-            <w:tcBorders>
-              <w:top w:val="nil"/>
-              <w:left w:val="nil"/>
-              <w:bottom w:val="nil"/>
-              <w:right w:val="nil"/>
-            </w:tcBorders>
-            <w:vAlign w:val="center"/>
-          </w:tcPr>
-          <w:p>
-            <w:pPr>
-              <w:rPr>
-                <w:rFonts w:cstheme="minorHAnsi"/>
-              </w:rPr>
-            </w:pPr>
-            <w:r>
-              <w:rPr>
-                <w:rFonts w:cstheme="minorHAnsi"/>
-              </w:rPr>
-              <w:t xml:space="preserve">     </w:t>
-            </w:r>
-            <w:r>
-              <w:rPr>
-                <w:rFonts w:cstheme="minorHAnsi"/>
+              <w:t>Schlager</w:t>
+            </w:r>
+            <w:r>
+              <w:rPr>
+                <w:rFonts w:cstheme="minorHAnsi"/>
+                <w:sz w:val="20"/>
               </w:rPr>
               <w:t xml:space="preserve"> </w:t>
             </w:r>
             <w:r>
               <w:rPr>
                 <w:rFonts w:cstheme="minorHAnsi"/>
-                <w:sz w:val="20"/>
-              </w:rPr>
-              <w:t>Modern</w:t>
-            </w:r>
-          </w:p>
-          <w:p>
-            <w:pPr>
-              <w:rPr>
-                <w:rFonts w:cstheme="minorHAnsi"/>
-              </w:rPr>
-            </w:pPr>
-            <w:r>
-              <w:rPr>
-                <w:rFonts w:cstheme="minorHAnsi"/>
-                <w:i/>
-                <w:color w:val="808080" w:themeColor="background1" w:themeShade="80"/>
-                <w:sz w:val="14"/>
-              </w:rPr>
-              <w:t>Demo1, Demo2, Demo 3, Demo 4, Demo 5</w:t>
-            </w:r>
-          </w:p>
-        </w:tc>
-        <w:tc>
-          <w:tcPr>
-            <w:tcW w:w="3543" w:type="dxa"/>
-            <w:tcBorders>
-              <w:top w:val="nil"/>
-              <w:left w:val="nil"/>
-              <w:bottom w:val="nil"/>
-              <w:right w:val="single" w:sz="2" w:space="0" w:color="D9D9D9" w:themeColor="background1" w:themeShade="D9"/>
-            </w:tcBorders>
-            <w:vAlign w:val="center"/>
-          </w:tcPr>
-          <w:p>
-            <w:pPr>
-              <w:rPr>
-                <w:rFonts w:cstheme="minorHAnsi"/>
-              </w:rPr>
-            </w:pPr>
-            <w:r>
-              <w:rPr>
-                <w:rFonts w:cstheme="minorHAnsi"/>
-              </w:rPr>
-              <w:t xml:space="preserve">     </w:t>
-            </w:r>
-            <w:r>
-              <w:rPr>
-                <w:rFonts w:cstheme="minorHAnsi"/>
-              </w:rPr>
-              <w:t xml:space="preserve"> </w:t>
-            </w:r>
-            <w:r>
-              <w:rPr>
-                <w:rFonts w:cstheme="minorHAnsi"/>
-                <w:sz w:val="20"/>
-              </w:rPr>
-              <w:t>Schlager</w:t>
-            </w:r>
-          </w:p>
-          <w:p>
-            <w:pPr>
-              <w:rPr>
-                <w:rFonts w:cstheme="minorHAnsi"/>
-              </w:rPr>
-            </w:pPr>
-            <w:r>
-              <w:rPr>
-                <w:rFonts w:cstheme="minorHAnsi"/>
-                <w:i/>
-                <w:color w:val="808080" w:themeColor="background1" w:themeShade="80"/>
-                <w:sz w:val="14"/>
-              </w:rPr>
-              <w:t>Demo1, Demo2, Demo 3, Demo 4, Demo 5</w:t>
+                <w:i/>
+                <w:color w:val="808080" w:themeColor="background1" w:themeShade="80"/>
+                <w:sz w:val="14"/>
+              </w:rPr>
+              <w:t>(</w:t>
+            </w:r>
+            <w:r>
+              <w:rPr>
+                <w:rFonts w:cstheme="minorHAnsi"/>
+                <w:i/>
+                <w:color w:val="808080" w:themeColor="background1" w:themeShade="80"/>
+                <w:sz w:val="14"/>
+              </w:rPr>
+              <w:t>Demo1, Demo2, Demo 3</w:t>
+            </w:r>
+            <w:r>
+              <w:rPr>
+                <w:rFonts w:cstheme="minorHAnsi"/>
+                <w:i/>
+                <w:color w:val="808080" w:themeColor="background1" w:themeShade="80"/>
+                <w:sz w:val="14"/>
+              </w:rPr>
+              <w:t>)</w:t>
             </w:r>
           </w:p>
         </w:tc>
@@ -3324,7 +3359,7 @@
         </w:tc>
         <w:tc>
           <w:tcPr>
-            <w:tcW w:w="2835" w:type="dxa"/>
+            <w:tcW w:w="2842" w:type="dxa"/>
             <w:gridSpan w:val="2"/>
             <w:tcBorders>
               <w:top w:val="nil"/>
@@ -3347,21 +3382,69 @@
             <w:r>
               <w:rPr>
                 <w:rFonts w:cstheme="minorHAnsi"/>
-              </w:rPr>
-              <w:t xml:space="preserve">     </w:t>
-            </w:r>
-            <w:r>
-              <w:rPr>
-                <w:rFonts w:cstheme="minorHAnsi"/>
+                <w:sz w:val="20"/>
+              </w:rPr>
+              <w:t>Deutsch</w:t>
+            </w:r>
+            <w:r>
+              <w:rPr>
+                <w:rFonts w:cstheme="minorHAnsi"/>
+                <w:sz w:val="20"/>
               </w:rPr>
               <w:t xml:space="preserve"> </w:t>
             </w:r>
             <w:r>
               <w:rPr>
                 <w:rFonts w:cstheme="minorHAnsi"/>
+                <w:i/>
+                <w:color w:val="808080" w:themeColor="background1" w:themeShade="80"/>
+                <w:sz w:val="14"/>
+              </w:rPr>
+              <w:t>(</w:t>
+            </w:r>
+            <w:r>
+              <w:rPr>
+                <w:rFonts w:cstheme="minorHAnsi"/>
+                <w:i/>
+                <w:color w:val="808080" w:themeColor="background1" w:themeShade="80"/>
+                <w:sz w:val="14"/>
+              </w:rPr>
+              <w:t>Demo1, Demo2, Demo 3</w:t>
+            </w:r>
+            <w:r>
+              <w:rPr>
+                <w:rFonts w:cstheme="minorHAnsi"/>
+                <w:i/>
+                <w:color w:val="808080" w:themeColor="background1" w:themeShade="80"/>
+                <w:sz w:val="14"/>
+              </w:rPr>
+              <w:t>)</w:t>
+            </w:r>
+          </w:p>
+        </w:tc>
+        <w:tc>
+          <w:tcPr>
+            <w:tcW w:w="3115" w:type="dxa"/>
+            <w:tcBorders>
+              <w:top w:val="nil"/>
+              <w:left w:val="nil"/>
+              <w:bottom w:val="single" w:sz="2" w:space="0" w:color="D9D9D9" w:themeColor="background1" w:themeShade="D9"/>
+              <w:right w:val="nil"/>
+            </w:tcBorders>
+            <w:vAlign w:val="center"/>
+          </w:tcPr>
+          <w:p>
+            <w:pPr>
+              <w:rPr>
+                <w:rFonts w:cstheme="minorHAnsi"/>
+              </w:rPr>
+            </w:pPr>
+            <w:r>
+              <w:rPr>
+                <w:rFonts w:cstheme="minorHAnsi"/>
                 <w:sz w:val="20"/>
               </w:rPr>
-              <w:t>Deutsch</w:t>
+              <w:t>Classic</w:t>
             </w:r>
             <w:r>
               <w:rPr>
@@ -3370,81 +3453,38 @@
               </w:rPr>
               <w:t xml:space="preserve"> </w:t>
             </w:r>
-          </w:p>
-          <w:p>
-            <w:pPr>
-              <w:rPr>
-                <w:rFonts w:cstheme="minorHAnsi"/>
-              </w:rPr>
-            </w:pPr>
-            <w:r>
-              <w:rPr>
-                <w:rFonts w:cstheme="minorHAnsi"/>
-                <w:i/>
-                <w:color w:val="808080" w:themeColor="background1" w:themeShade="80"/>
-                <w:sz w:val="14"/>
-              </w:rPr>
-              <w:t>Demo1, Demo2, Demo 3, Demo 4, Demo 5</w:t>
-            </w:r>
-          </w:p>
-        </w:tc>
-        <w:tc>
-          <w:tcPr>
-            <w:tcW w:w="2977" w:type="dxa"/>
-            <w:tcBorders>
-              <w:top w:val="nil"/>
-              <w:left w:val="nil"/>
-              <w:bottom w:val="single" w:sz="2" w:space="0" w:color="D9D9D9" w:themeColor="background1" w:themeShade="D9"/>
-              <w:right w:val="nil"/>
-            </w:tcBorders>
-            <w:vAlign w:val="center"/>
-          </w:tcPr>
-          <w:p>
-            <w:pPr>
-              <w:rPr>
-                <w:rFonts w:cstheme="minorHAnsi"/>
-              </w:rPr>
-            </w:pPr>
-            <w:r>
-              <w:rPr>
-                <w:rFonts w:cstheme="minorHAnsi"/>
-              </w:rPr>
-              <w:t xml:space="preserve">     </w:t>
-            </w:r>
-            <w:r>
-              <w:rPr>
-                <w:rFonts w:cstheme="minorHAnsi"/>
-              </w:rPr>
-              <w:t xml:space="preserve"> </w:t>
-            </w:r>
-            <w:r>
-              <w:rPr>
-                <w:rFonts w:cstheme="minorHAnsi"/>
-                <w:sz w:val="20"/>
-              </w:rPr>
-              <w:t>Classic</w:t>
-            </w:r>
-          </w:p>
-          <w:p>
-            <w:pPr>
-              <w:rPr>
-                <w:rFonts w:cstheme="minorHAnsi"/>
-              </w:rPr>
-            </w:pPr>
-            <w:r>
-              <w:rPr>
-                <w:rFonts w:cstheme="minorHAnsi"/>
-                <w:i/>
-                <w:color w:val="808080" w:themeColor="background1" w:themeShade="80"/>
-                <w:sz w:val="14"/>
-              </w:rPr>
-              <w:t>Demo1, Demo2, Demo 3, Demo 4, Demo 5</w:t>
-            </w:r>
-          </w:p>
-        </w:tc>
-        <w:tc>
-          <w:tcPr>
-            <w:tcW w:w="3543" w:type="dxa"/>
+            <w:r>
+              <w:rPr>
+                <w:rFonts w:cstheme="minorHAnsi"/>
+                <w:i/>
+                <w:color w:val="808080" w:themeColor="background1" w:themeShade="80"/>
+                <w:sz w:val="14"/>
+              </w:rPr>
+              <w:t>(</w:t>
+            </w:r>
+            <w:r>
+              <w:rPr>
+                <w:rFonts w:cstheme="minorHAnsi"/>
+                <w:i/>
+                <w:color w:val="808080" w:themeColor="background1" w:themeShade="80"/>
+                <w:sz w:val="14"/>
+              </w:rPr>
+              <w:t>Demo1, Demo2, Demo 3</w:t>
+            </w:r>
+            <w:r>
+              <w:rPr>
+                <w:rFonts w:cstheme="minorHAnsi"/>
+                <w:i/>
+                <w:color w:val="808080" w:themeColor="background1" w:themeShade="80"/>
+                <w:sz w:val="14"/>
+              </w:rPr>
+              <w:t>)</w:t>
+            </w:r>
+          </w:p>
+        </w:tc>
+        <w:tc>
+          <w:tcPr>
+            <w:tcW w:w="3398" w:type="dxa"/>
             <w:tcBorders>
               <w:top w:val="nil"/>
               <w:left w:val="nil"/>
@@ -3459,40 +3499,48 @@
                 <w:rFonts w:cstheme="minorHAnsi"/>
               </w:rPr>
             </w:pPr>
-            <w:r>
-              <w:rPr>
-                <w:rFonts w:cstheme="minorHAnsi"/>
-              </w:rPr>
-              <w:t xml:space="preserve">     </w:t>
-            </w:r>
-            <w:r>
-              <w:rPr>
-                <w:rFonts w:cstheme="minorHAnsi"/>
+            <w:bookmarkStart w:id="0" w:name="_GoBack"/>
+            <w:bookmarkEnd w:id="0"/>
+            <w:r>
+              <w:rPr>
+                <w:rFonts w:cstheme="minorHAnsi"/>
+                <w:sz w:val="20"/>
+              </w:rPr>
+              <w:t>Modern</w:t>
+            </w:r>
+            <w:r>
+              <w:rPr>
+                <w:rFonts w:cstheme="minorHAnsi"/>
+                <w:sz w:val="20"/>
               </w:rPr>
               <w:t xml:space="preserve"> </w:t>
             </w:r>
             <w:r>
               <w:rPr>
                 <w:rFonts w:cstheme="minorHAnsi"/>
-                <w:sz w:val="20"/>
-              </w:rPr>
-              <w:t>Modern</w:t>
-            </w:r>
-          </w:p>
-          <w:p>
-            <w:pPr>
-              <w:rPr>
-                <w:rFonts w:cstheme="minorHAnsi"/>
-              </w:rPr>
-            </w:pPr>
-            <w:r>
-              <w:rPr>
-                <w:rFonts w:cstheme="minorHAnsi"/>
-                <w:i/>
-                <w:color w:val="808080" w:themeColor="background1" w:themeShade="80"/>
-                <w:sz w:val="14"/>
-              </w:rPr>
-              <w:t>Demo1, Demo2, Demo 3, Demo 4, Demo 5</w:t>
+                <w:i/>
+                <w:color w:val="808080" w:themeColor="background1" w:themeShade="80"/>
+                <w:sz w:val="14"/>
+              </w:rPr>
+              <w:t>(</w:t>
+            </w:r>
+            <w:r>
+              <w:rPr>
+                <w:rFonts w:cstheme="minorHAnsi"/>
+                <w:i/>
+                <w:color w:val="808080" w:themeColor="background1" w:themeShade="80"/>
+                <w:sz w:val="14"/>
+              </w:rPr>
+              <w:t>Demo1, Demo2, Demo 3</w:t>
+            </w:r>
+            <w:r>
+              <w:rPr>
+                <w:rFonts w:cstheme="minorHAnsi"/>
+                <w:i/>
+                <w:color w:val="808080" w:themeColor="background1" w:themeShade="80"/>
+                <w:sz w:val="14"/>
+              </w:rPr>
+              <w:t>)</w:t>
             </w:r>
           </w:p>
         </w:tc>
@@ -3536,7 +3584,7 @@
         </w:tc>
         <w:tc>
           <w:tcPr>
-            <w:tcW w:w="2835" w:type="dxa"/>
+            <w:tcW w:w="2842" w:type="dxa"/>
             <w:gridSpan w:val="2"/>
             <w:tcBorders>
               <w:top w:val="single" w:sz="2" w:space="0" w:color="D9D9D9" w:themeColor="background1" w:themeShade="D9"/>
@@ -3582,27 +3630,38 @@
               </w:rPr>
               <w:t xml:space="preserve"> </w:t>
             </w:r>
-          </w:p>
-          <w:p>
-            <w:pPr>
-              <w:rPr>
-                <w:rFonts w:cstheme="minorHAnsi"/>
-              </w:rPr>
-            </w:pPr>
-            <w:r>
-              <w:rPr>
-                <w:rFonts w:cstheme="minorHAnsi"/>
-                <w:i/>
-                <w:color w:val="808080" w:themeColor="background1" w:themeShade="80"/>
-                <w:sz w:val="14"/>
-              </w:rPr>
-              <w:t>Demo1, Demo2, Demo 3, Demo 4, Demo 5</w:t>
-            </w:r>
-          </w:p>
-        </w:tc>
-        <w:tc>
-          <w:tcPr>
-            <w:tcW w:w="2977" w:type="dxa"/>
+            <w:r>
+              <w:rPr>
+                <w:rFonts w:cstheme="minorHAnsi"/>
+                <w:i/>
+                <w:color w:val="808080" w:themeColor="background1" w:themeShade="80"/>
+                <w:sz w:val="14"/>
+              </w:rPr>
+              <w:t>(</w:t>
+            </w:r>
+            <w:r>
+              <w:rPr>
+                <w:rFonts w:cstheme="minorHAnsi"/>
+                <w:i/>
+                <w:color w:val="808080" w:themeColor="background1" w:themeShade="80"/>
+                <w:sz w:val="14"/>
+              </w:rPr>
+              <w:t>Demo1, Demo2, Demo 3</w:t>
+            </w:r>
+            <w:r>
+              <w:rPr>
+                <w:rFonts w:cstheme="minorHAnsi"/>
+                <w:i/>
+                <w:color w:val="808080" w:themeColor="background1" w:themeShade="80"/>
+                <w:sz w:val="14"/>
+              </w:rPr>
+              <w:t>)</w:t>
+            </w:r>
+          </w:p>
+        </w:tc>
+        <w:tc>
+          <w:tcPr>
+            <w:tcW w:w="3115" w:type="dxa"/>
             <w:tcBorders>
               <w:top w:val="single" w:sz="2" w:space="0" w:color="D9D9D9" w:themeColor="background1" w:themeShade="D9"/>
               <w:left w:val="nil"/>
@@ -3636,27 +3695,45 @@
               </w:rPr>
               <w:t>Modern</w:t>
             </w:r>
-          </w:p>
-          <w:p>
-            <w:pPr>
-              <w:rPr>
-                <w:rFonts w:cstheme="minorHAnsi"/>
-              </w:rPr>
-            </w:pPr>
-            <w:r>
-              <w:rPr>
-                <w:rFonts w:cstheme="minorHAnsi"/>
-                <w:i/>
-                <w:color w:val="808080" w:themeColor="background1" w:themeShade="80"/>
-                <w:sz w:val="14"/>
-              </w:rPr>
-              <w:t>Demo1, Demo2, Demo 3, Demo 4, Demo 5</w:t>
-            </w:r>
-          </w:p>
-        </w:tc>
-        <w:tc>
-          <w:tcPr>
-            <w:tcW w:w="3543" w:type="dxa"/>
+            <w:r>
+              <w:rPr>
+                <w:rFonts w:cstheme="minorHAnsi"/>
+                <w:sz w:val="20"/>
+              </w:rPr>
+              <w:t xml:space="preserve"> </w:t>
+            </w:r>
+            <w:r>
+              <w:rPr>
+                <w:rFonts w:cstheme="minorHAnsi"/>
+                <w:i/>
+                <w:color w:val="808080" w:themeColor="background1" w:themeShade="80"/>
+                <w:sz w:val="14"/>
+              </w:rPr>
+              <w:t>(</w:t>
+            </w:r>
+            <w:r>
+              <w:rPr>
+                <w:rFonts w:cstheme="minorHAnsi"/>
+                <w:i/>
+                <w:color w:val="808080" w:themeColor="background1" w:themeShade="80"/>
+                <w:sz w:val="14"/>
+              </w:rPr>
+              <w:t>Demo1, Demo2, Demo 3</w:t>
+            </w:r>
+            <w:r>
+              <w:rPr>
+                <w:rFonts w:cstheme="minorHAnsi"/>
+                <w:i/>
+                <w:color w:val="808080" w:themeColor="background1" w:themeShade="80"/>
+                <w:sz w:val="14"/>
+              </w:rPr>
+              <w:t>)</w:t>
+            </w:r>
+          </w:p>
+        </w:tc>
+        <w:tc>
+          <w:tcPr>
+            <w:tcW w:w="3398" w:type="dxa"/>
             <w:tcBorders>
               <w:top w:val="single" w:sz="2" w:space="0" w:color="D9D9D9" w:themeColor="background1" w:themeShade="D9"/>
               <w:left w:val="nil"/>
@@ -3690,21 +3767,39 @@
               </w:rPr>
               <w:t>Dance</w:t>
             </w:r>
-          </w:p>
-          <w:p>
-            <w:pPr>
-              <w:rPr>
-                <w:rFonts w:cstheme="minorHAnsi"/>
-              </w:rPr>
-            </w:pPr>
-            <w:r>
-              <w:rPr>
-                <w:rFonts w:cstheme="minorHAnsi"/>
-                <w:i/>
-                <w:color w:val="808080" w:themeColor="background1" w:themeShade="80"/>
-                <w:sz w:val="14"/>
-              </w:rPr>
-              <w:t>Demo1, Demo2, Demo 3, Demo 4, Demo 5</w:t>
+            <w:r>
+              <w:rPr>
+                <w:rFonts w:cstheme="minorHAnsi"/>
+                <w:sz w:val="20"/>
+              </w:rPr>
+              <w:t xml:space="preserve"> </w:t>
+            </w:r>
+            <w:r>
+              <w:rPr>
+                <w:rFonts w:cstheme="minorHAnsi"/>
+                <w:i/>
+                <w:color w:val="808080" w:themeColor="background1" w:themeShade="80"/>
+                <w:sz w:val="14"/>
+              </w:rPr>
+              <w:t>(</w:t>
+            </w:r>
+            <w:r>
+              <w:rPr>
+                <w:rFonts w:cstheme="minorHAnsi"/>
+                <w:i/>
+                <w:color w:val="808080" w:themeColor="background1" w:themeShade="80"/>
+                <w:sz w:val="14"/>
+              </w:rPr>
+              <w:t>Demo1, Demo2, Demo 3</w:t>
+            </w:r>
+            <w:r>
+              <w:rPr>
+                <w:rFonts w:cstheme="minorHAnsi"/>
+                <w:i/>
+                <w:color w:val="808080" w:themeColor="background1" w:themeShade="80"/>
+                <w:sz w:val="14"/>
+              </w:rPr>
+              <w:t>)</w:t>
             </w:r>
           </w:p>
         </w:tc>
@@ -3748,7 +3843,7 @@
         </w:tc>
         <w:tc>
           <w:tcPr>
-            <w:tcW w:w="2835" w:type="dxa"/>
+            <w:tcW w:w="2842" w:type="dxa"/>
             <w:gridSpan w:val="2"/>
             <w:tcBorders>
               <w:top w:val="nil"/>
@@ -3787,32 +3882,103 @@
               </w:rPr>
               <w:t xml:space="preserve">Deutsch </w:t>
             </w:r>
-          </w:p>
-          <w:p>
-            <w:pPr>
-              <w:rPr>
-                <w:rFonts w:cstheme="minorHAnsi"/>
-              </w:rPr>
-            </w:pPr>
-            <w:r>
-              <w:rPr>
-                <w:rFonts w:cstheme="minorHAnsi"/>
-                <w:i/>
-                <w:color w:val="808080" w:themeColor="background1" w:themeShade="80"/>
-                <w:sz w:val="14"/>
-              </w:rPr>
-              <w:t>Demo1, Demo2, Demo 3, Demo 4, Demo 5</w:t>
-            </w:r>
-          </w:p>
-        </w:tc>
-        <w:tc>
-          <w:tcPr>
-            <w:tcW w:w="2977" w:type="dxa"/>
-            <w:tcBorders>
-              <w:top w:val="nil"/>
-              <w:left w:val="nil"/>
-              <w:bottom w:val="nil"/>
-              <w:right w:val="nil"/>
+            <w:r>
+              <w:rPr>
+                <w:rFonts w:cstheme="minorHAnsi"/>
+                <w:i/>
+                <w:color w:val="808080" w:themeColor="background1" w:themeShade="80"/>
+                <w:sz w:val="14"/>
+              </w:rPr>
+              <w:t>(</w:t>
+            </w:r>
+            <w:r>
+              <w:rPr>
+                <w:rFonts w:cstheme="minorHAnsi"/>
+                <w:i/>
+                <w:color w:val="808080" w:themeColor="background1" w:themeShade="80"/>
+                <w:sz w:val="14"/>
+              </w:rPr>
+              <w:t>Demo1, Demo2, Demo 3</w:t>
+            </w:r>
+            <w:r>
+              <w:rPr>
+                <w:rFonts w:cstheme="minorHAnsi"/>
+                <w:i/>
+                <w:color w:val="808080" w:themeColor="background1" w:themeShade="80"/>
+                <w:sz w:val="14"/>
+              </w:rPr>
+              <w:t>)</w:t>
+            </w:r>
+          </w:p>
+        </w:tc>
+        <w:tc>
+          <w:tcPr>
+            <w:tcW w:w="3115" w:type="dxa"/>
+            <w:tcBorders>
+              <w:top w:val="nil"/>
+              <w:left w:val="nil"/>
+              <w:bottom w:val="nil"/>
+              <w:right w:val="nil"/>
+            </w:tcBorders>
+            <w:vAlign w:val="center"/>
+          </w:tcPr>
+          <w:p>
+            <w:pPr>
+              <w:rPr>
+                <w:rFonts w:cstheme="minorHAnsi"/>
+              </w:rPr>
+            </w:pPr>
+            <w:r>
+              <w:rPr>
+                <w:rFonts w:cstheme="minorHAnsi"/>
+                <w:sz w:val="20"/>
+              </w:rPr>
+              <w:t>Classic</w:t>
+            </w:r>
+            <w:r>
+              <w:rPr>
+                <w:rFonts w:cstheme="minorHAnsi"/>
+                <w:sz w:val="20"/>
+              </w:rPr>
+              <w:t xml:space="preserve"> </w:t>
+            </w:r>
+            <w:r>
+              <w:rPr>
+                <w:rFonts w:cstheme="minorHAnsi"/>
+                <w:i/>
+                <w:color w:val="808080" w:themeColor="background1" w:themeShade="80"/>
+                <w:sz w:val="14"/>
+              </w:rPr>
+              <w:t>(</w:t>
+            </w:r>
+            <w:r>
+              <w:rPr>
+                <w:rFonts w:cstheme="minorHAnsi"/>
+                <w:i/>
+                <w:color w:val="808080" w:themeColor="background1" w:themeShade="80"/>
+                <w:sz w:val="14"/>
+              </w:rPr>
+              <w:t>Demo1, Demo2, Demo 3</w:t>
+            </w:r>
+            <w:r>
+              <w:rPr>
+                <w:rFonts w:cstheme="minorHAnsi"/>
+                <w:i/>
+                <w:color w:val="808080" w:themeColor="background1" w:themeShade="80"/>
+                <w:sz w:val="14"/>
+              </w:rPr>
+              <w:t>)</w:t>
+            </w:r>
+          </w:p>
+        </w:tc>
+        <w:tc>
+          <w:tcPr>
+            <w:tcW w:w="3398" w:type="dxa"/>
+            <w:tcBorders>
+              <w:top w:val="nil"/>
+              <w:left w:val="nil"/>
+              <w:bottom w:val="nil"/>
+              <w:right w:val="single" w:sz="2" w:space="0" w:color="D9D9D9" w:themeColor="background1" w:themeShade="D9"/>
             </w:tcBorders>
             <w:vAlign w:val="center"/>
           </w:tcPr>
@@ -3839,77 +4005,41 @@
                 <w:rFonts w:cstheme="minorHAnsi"/>
                 <w:sz w:val="20"/>
               </w:rPr>
-              <w:t>Classic</w:t>
-            </w:r>
-          </w:p>
-          <w:p>
-            <w:pPr>
-              <w:rPr>
-                <w:rFonts w:cstheme="minorHAnsi"/>
-              </w:rPr>
-            </w:pPr>
-            <w:r>
-              <w:rPr>
-                <w:rFonts w:cstheme="minorHAnsi"/>
-                <w:i/>
-                <w:color w:val="808080" w:themeColor="background1" w:themeShade="80"/>
-                <w:sz w:val="14"/>
-              </w:rPr>
-              <w:t>Demo1, Demo2, Demo 3, Demo 4, Demo 5</w:t>
-            </w:r>
-          </w:p>
-        </w:tc>
-        <w:tc>
-          <w:tcPr>
-            <w:tcW w:w="3543" w:type="dxa"/>
-            <w:tcBorders>
-              <w:top w:val="nil"/>
-              <w:left w:val="nil"/>
-              <w:bottom w:val="nil"/>
-              <w:right w:val="single" w:sz="2" w:space="0" w:color="D9D9D9" w:themeColor="background1" w:themeShade="D9"/>
-            </w:tcBorders>
-            <w:vAlign w:val="center"/>
-          </w:tcPr>
-          <w:p>
-            <w:pPr>
-              <w:rPr>
-                <w:rFonts w:cstheme="minorHAnsi"/>
-              </w:rPr>
-            </w:pPr>
-            <w:r>
-              <w:rPr>
-                <w:rFonts w:cstheme="minorHAnsi"/>
-              </w:rPr>
-              <w:t xml:space="preserve">     </w:t>
-            </w:r>
-            <w:r>
-              <w:rPr>
-                <w:rFonts w:cstheme="minorHAnsi"/>
+              <w:t>Modern</w:t>
+            </w:r>
+            <w:r>
+              <w:rPr>
+                <w:rFonts w:cstheme="minorHAnsi"/>
+                <w:sz w:val="20"/>
               </w:rPr>
               <w:t xml:space="preserve"> </w:t>
             </w:r>
             <w:r>
               <w:rPr>
                 <w:rFonts w:cstheme="minorHAnsi"/>
-                <w:sz w:val="20"/>
-              </w:rPr>
-              <w:t>Modern</w:t>
-            </w:r>
-          </w:p>
-          <w:p>
-            <w:pPr>
-              <w:rPr>
-                <w:rFonts w:cstheme="minorHAnsi"/>
-              </w:rPr>
-            </w:pPr>
-            <w:r>
-              <w:rPr>
-                <w:rFonts w:cstheme="minorHAnsi"/>
-                <w:i/>
-                <w:color w:val="808080" w:themeColor="background1" w:themeShade="80"/>
-                <w:sz w:val="14"/>
-              </w:rPr>
-              <w:t>Demo1, Demo2, Demo 3, Demo 4, Demo 5</w:t>
+                <w:i/>
+                <w:color w:val="808080" w:themeColor="background1" w:themeShade="80"/>
+                <w:sz w:val="14"/>
+              </w:rPr>
+              <w:t>(</w:t>
+            </w:r>
+            <w:r>
+              <w:rPr>
+                <w:rFonts w:cstheme="minorHAnsi"/>
+                <w:i/>
+                <w:color w:val="808080" w:themeColor="background1" w:themeShade="80"/>
+                <w:sz w:val="14"/>
+              </w:rPr>
+              <w:t>Demo1, Demo2, Demo 3</w:t>
+            </w:r>
+            <w:r>
+              <w:rPr>
+                <w:rFonts w:cstheme="minorHAnsi"/>
+                <w:i/>
+                <w:color w:val="808080" w:themeColor="background1" w:themeShade="80"/>
+                <w:sz w:val="14"/>
+              </w:rPr>
+              <w:t>)</w:t>
             </w:r>
           </w:p>
         </w:tc>
@@ -3953,7 +4083,7 @@
         </w:tc>
         <w:tc>
           <w:tcPr>
-            <w:tcW w:w="2835" w:type="dxa"/>
+            <w:tcW w:w="2842" w:type="dxa"/>
             <w:gridSpan w:val="2"/>
             <w:tcBorders>
               <w:top w:val="nil"/>
@@ -3992,32 +4122,103 @@
               </w:rPr>
               <w:t xml:space="preserve">Deutsch </w:t>
             </w:r>
-          </w:p>
-          <w:p>
-            <w:pPr>
-              <w:rPr>
-                <w:rFonts w:cstheme="minorHAnsi"/>
-              </w:rPr>
-            </w:pPr>
-            <w:r>
-              <w:rPr>
-                <w:rFonts w:cstheme="minorHAnsi"/>
-                <w:i/>
-                <w:color w:val="808080" w:themeColor="background1" w:themeShade="80"/>
-                <w:sz w:val="14"/>
-              </w:rPr>
-              <w:t>Demo1, Demo2, Demo 3, Demo 4, Demo 5</w:t>
-            </w:r>
-          </w:p>
-        </w:tc>
-        <w:tc>
-          <w:tcPr>
-            <w:tcW w:w="2977" w:type="dxa"/>
-            <w:tcBorders>
-              <w:top w:val="nil"/>
-              <w:left w:val="nil"/>
-              <w:bottom w:val="nil"/>
-              <w:right w:val="nil"/>
+            <w:r>
+              <w:rPr>
+                <w:rFonts w:cstheme="minorHAnsi"/>
+                <w:i/>
+                <w:color w:val="808080" w:themeColor="background1" w:themeShade="80"/>
+                <w:sz w:val="14"/>
+              </w:rPr>
+              <w:t>(</w:t>
+            </w:r>
+            <w:r>
+              <w:rPr>
+                <w:rFonts w:cstheme="minorHAnsi"/>
+                <w:i/>
+                <w:color w:val="808080" w:themeColor="background1" w:themeShade="80"/>
+                <w:sz w:val="14"/>
+              </w:rPr>
+              <w:t>Demo1, Demo2, Demo 3</w:t>
+            </w:r>
+            <w:r>
+              <w:rPr>
+                <w:rFonts w:cstheme="minorHAnsi"/>
+                <w:i/>
+                <w:color w:val="808080" w:themeColor="background1" w:themeShade="80"/>
+                <w:sz w:val="14"/>
+              </w:rPr>
+              <w:t>)</w:t>
+            </w:r>
+          </w:p>
+        </w:tc>
+        <w:tc>
+          <w:tcPr>
+            <w:tcW w:w="3115" w:type="dxa"/>
+            <w:tcBorders>
+              <w:top w:val="nil"/>
+              <w:left w:val="nil"/>
+              <w:bottom w:val="nil"/>
+              <w:right w:val="nil"/>
+            </w:tcBorders>
+            <w:vAlign w:val="center"/>
+          </w:tcPr>
+          <w:p>
+            <w:pPr>
+              <w:rPr>
+                <w:rFonts w:cstheme="minorHAnsi"/>
+              </w:rPr>
+            </w:pPr>
+            <w:r>
+              <w:rPr>
+                <w:rFonts w:cstheme="minorHAnsi"/>
+                <w:sz w:val="20"/>
+              </w:rPr>
+              <w:t>Classic</w:t>
+            </w:r>
+            <w:r>
+              <w:rPr>
+                <w:rFonts w:cstheme="minorHAnsi"/>
+                <w:sz w:val="20"/>
+              </w:rPr>
+              <w:t xml:space="preserve"> </w:t>
+            </w:r>
+            <w:r>
+              <w:rPr>
+                <w:rFonts w:cstheme="minorHAnsi"/>
+                <w:i/>
+                <w:color w:val="808080" w:themeColor="background1" w:themeShade="80"/>
+                <w:sz w:val="14"/>
+              </w:rPr>
+              <w:t>(</w:t>
+            </w:r>
+            <w:r>
+              <w:rPr>
+                <w:rFonts w:cstheme="minorHAnsi"/>
+                <w:i/>
+                <w:color w:val="808080" w:themeColor="background1" w:themeShade="80"/>
+                <w:sz w:val="14"/>
+              </w:rPr>
+              <w:t>Demo1, Demo2, Demo 3</w:t>
+            </w:r>
+            <w:r>
+              <w:rPr>
+                <w:rFonts w:cstheme="minorHAnsi"/>
+                <w:i/>
+                <w:color w:val="808080" w:themeColor="background1" w:themeShade="80"/>
+                <w:sz w:val="14"/>
+              </w:rPr>
+              <w:t>)</w:t>
+            </w:r>
+          </w:p>
+        </w:tc>
+        <w:tc>
+          <w:tcPr>
+            <w:tcW w:w="3398" w:type="dxa"/>
+            <w:tcBorders>
+              <w:top w:val="nil"/>
+              <w:left w:val="nil"/>
+              <w:bottom w:val="nil"/>
+              <w:right w:val="single" w:sz="2" w:space="0" w:color="D9D9D9" w:themeColor="background1" w:themeShade="D9"/>
             </w:tcBorders>
             <w:vAlign w:val="center"/>
           </w:tcPr>
@@ -4044,77 +4245,41 @@
                 <w:rFonts w:cstheme="minorHAnsi"/>
                 <w:sz w:val="20"/>
               </w:rPr>
-              <w:t>Classic</w:t>
-            </w:r>
-          </w:p>
-          <w:p>
-            <w:pPr>
-              <w:rPr>
-                <w:rFonts w:cstheme="minorHAnsi"/>
-              </w:rPr>
-            </w:pPr>
-            <w:r>
-              <w:rPr>
-                <w:rFonts w:cstheme="minorHAnsi"/>
-                <w:i/>
-                <w:color w:val="808080" w:themeColor="background1" w:themeShade="80"/>
-                <w:sz w:val="14"/>
-              </w:rPr>
-              <w:t>Demo1, Demo2, Demo 3, Demo 4, Demo 5</w:t>
-            </w:r>
-          </w:p>
-        </w:tc>
-        <w:tc>
-          <w:tcPr>
-            <w:tcW w:w="3543" w:type="dxa"/>
-            <w:tcBorders>
-              <w:top w:val="nil"/>
-              <w:left w:val="nil"/>
-              <w:bottom w:val="nil"/>
-              <w:right w:val="single" w:sz="2" w:space="0" w:color="D9D9D9" w:themeColor="background1" w:themeShade="D9"/>
-            </w:tcBorders>
-            <w:vAlign w:val="center"/>
-          </w:tcPr>
-          <w:p>
-            <w:pPr>
-              <w:rPr>
-                <w:rFonts w:cstheme="minorHAnsi"/>
-              </w:rPr>
-            </w:pPr>
-            <w:r>
-              <w:rPr>
-                <w:rFonts w:cstheme="minorHAnsi"/>
-              </w:rPr>
-              <w:t xml:space="preserve">     </w:t>
-            </w:r>
-            <w:r>
-              <w:rPr>
-                <w:rFonts w:cstheme="minorHAnsi"/>
+              <w:t>Modern</w:t>
+            </w:r>
+            <w:r>
+              <w:rPr>
+                <w:rFonts w:cstheme="minorHAnsi"/>
+                <w:sz w:val="20"/>
               </w:rPr>
               <w:t xml:space="preserve"> </w:t>
             </w:r>
             <w:r>
               <w:rPr>
                 <w:rFonts w:cstheme="minorHAnsi"/>
-                <w:sz w:val="20"/>
-              </w:rPr>
-              <w:t>Modern</w:t>
-            </w:r>
-          </w:p>
-          <w:p>
-            <w:pPr>
-              <w:rPr>
-                <w:rFonts w:cstheme="minorHAnsi"/>
-              </w:rPr>
-            </w:pPr>
-            <w:r>
-              <w:rPr>
-                <w:rFonts w:cstheme="minorHAnsi"/>
-                <w:i/>
-                <w:color w:val="808080" w:themeColor="background1" w:themeShade="80"/>
-                <w:sz w:val="14"/>
-              </w:rPr>
-              <w:t>Demo1, Demo2, Demo 3, Demo 4, Demo 5</w:t>
+                <w:i/>
+                <w:color w:val="808080" w:themeColor="background1" w:themeShade="80"/>
+                <w:sz w:val="14"/>
+              </w:rPr>
+              <w:t>(</w:t>
+            </w:r>
+            <w:r>
+              <w:rPr>
+                <w:rFonts w:cstheme="minorHAnsi"/>
+                <w:i/>
+                <w:color w:val="808080" w:themeColor="background1" w:themeShade="80"/>
+                <w:sz w:val="14"/>
+              </w:rPr>
+              <w:t>Demo1, Demo2, Demo 3</w:t>
+            </w:r>
+            <w:r>
+              <w:rPr>
+                <w:rFonts w:cstheme="minorHAnsi"/>
+                <w:i/>
+                <w:color w:val="808080" w:themeColor="background1" w:themeShade="80"/>
+                <w:sz w:val="14"/>
+              </w:rPr>
+              <w:t>)</w:t>
             </w:r>
           </w:p>
         </w:tc>
@@ -4158,7 +4323,7 @@
         </w:tc>
         <w:tc>
           <w:tcPr>
-            <w:tcW w:w="2835" w:type="dxa"/>
+            <w:tcW w:w="2842" w:type="dxa"/>
             <w:gridSpan w:val="2"/>
             <w:tcBorders>
               <w:top w:val="nil"/>
@@ -4197,27 +4362,38 @@
               </w:rPr>
               <w:t xml:space="preserve">Deutsch </w:t>
             </w:r>
-          </w:p>
-          <w:p>
-            <w:pPr>
-              <w:rPr>
-                <w:rFonts w:cstheme="minorHAnsi"/>
-              </w:rPr>
-            </w:pPr>
-            <w:r>
-              <w:rPr>
-                <w:rFonts w:cstheme="minorHAnsi"/>
-                <w:i/>
-                <w:color w:val="808080" w:themeColor="background1" w:themeShade="80"/>
-                <w:sz w:val="14"/>
-              </w:rPr>
-              <w:t>Demo1, Demo2, Demo 3, Demo 4, Demo 5</w:t>
-            </w:r>
-          </w:p>
-        </w:tc>
-        <w:tc>
-          <w:tcPr>
-            <w:tcW w:w="2977" w:type="dxa"/>
+            <w:r>
+              <w:rPr>
+                <w:rFonts w:cstheme="minorHAnsi"/>
+                <w:i/>
+                <w:color w:val="808080" w:themeColor="background1" w:themeShade="80"/>
+                <w:sz w:val="14"/>
+              </w:rPr>
+              <w:t>(</w:t>
+            </w:r>
+            <w:r>
+              <w:rPr>
+                <w:rFonts w:cstheme="minorHAnsi"/>
+                <w:i/>
+                <w:color w:val="808080" w:themeColor="background1" w:themeShade="80"/>
+                <w:sz w:val="14"/>
+              </w:rPr>
+              <w:t>Demo1, Demo2, Demo 3</w:t>
+            </w:r>
+            <w:r>
+              <w:rPr>
+                <w:rFonts w:cstheme="minorHAnsi"/>
+                <w:i/>
+                <w:color w:val="808080" w:themeColor="background1" w:themeShade="80"/>
+                <w:sz w:val="14"/>
+              </w:rPr>
+              <w:t>)</w:t>
+            </w:r>
+          </w:p>
+        </w:tc>
+        <w:tc>
+          <w:tcPr>
+            <w:tcW w:w="3115" w:type="dxa"/>
             <w:tcBorders>
               <w:top w:val="nil"/>
               <w:left w:val="nil"/>
@@ -4251,27 +4427,47 @@
               </w:rPr>
               <w:t>International</w:t>
             </w:r>
-          </w:p>
-          <w:p>
-            <w:pPr>
-              <w:rPr>
-                <w:rFonts w:cstheme="minorHAnsi"/>
-              </w:rPr>
-            </w:pPr>
-            <w:r>
-              <w:rPr>
-                <w:rFonts w:cstheme="minorHAnsi"/>
-                <w:i/>
-                <w:color w:val="808080" w:themeColor="background1" w:themeShade="80"/>
-                <w:sz w:val="14"/>
-              </w:rPr>
-              <w:t>Demo1, Demo2, Demo 3, Demo 4, Demo 5</w:t>
-            </w:r>
-          </w:p>
-        </w:tc>
-        <w:tc>
-          <w:tcPr>
-            <w:tcW w:w="3543" w:type="dxa"/>
+            <w:r>
+              <w:rPr>
+                <w:rFonts w:cstheme="minorHAnsi"/>
+                <w:i/>
+                <w:color w:val="808080" w:themeColor="background1" w:themeShade="80"/>
+                <w:sz w:val="14"/>
+              </w:rPr>
+              <w:t xml:space="preserve"> </w:t>
+            </w:r>
+            <w:r>
+              <w:rPr>
+                <w:rFonts w:cstheme="minorHAnsi"/>
+                <w:i/>
+                <w:color w:val="808080" w:themeColor="background1" w:themeShade="80"/>
+                <w:sz w:val="14"/>
+              </w:rPr>
+              <w:t>(</w:t>
+            </w:r>
+            <w:r>
+              <w:rPr>
+                <w:rFonts w:cstheme="minorHAnsi"/>
+                <w:i/>
+                <w:color w:val="808080" w:themeColor="background1" w:themeShade="80"/>
+                <w:sz w:val="14"/>
+              </w:rPr>
+              <w:t>Demo1, Demo2, Demo 3</w:t>
+            </w:r>
+            <w:r>
+              <w:rPr>
+                <w:rFonts w:cstheme="minorHAnsi"/>
+                <w:i/>
+                <w:color w:val="808080" w:themeColor="background1" w:themeShade="80"/>
+                <w:sz w:val="14"/>
+              </w:rPr>
+              <w:t>)</w:t>
+            </w:r>
+          </w:p>
+        </w:tc>
+        <w:tc>
+          <w:tcPr>
+            <w:tcW w:w="3398" w:type="dxa"/>
             <w:tcBorders>
               <w:top w:val="nil"/>
               <w:left w:val="nil"/>
@@ -4328,7 +4524,7 @@
         </w:tc>
         <w:tc>
           <w:tcPr>
-            <w:tcW w:w="2835" w:type="dxa"/>
+            <w:tcW w:w="2842" w:type="dxa"/>
             <w:gridSpan w:val="2"/>
             <w:tcBorders>
               <w:top w:val="nil"/>
@@ -4367,27 +4563,45 @@
               </w:rPr>
               <w:t>Classic</w:t>
             </w:r>
-          </w:p>
-          <w:p>
-            <w:pPr>
-              <w:rPr>
-                <w:rFonts w:cstheme="minorHAnsi"/>
-              </w:rPr>
-            </w:pPr>
-            <w:r>
-              <w:rPr>
-                <w:rFonts w:cstheme="minorHAnsi"/>
-                <w:i/>
-                <w:color w:val="808080" w:themeColor="background1" w:themeShade="80"/>
-                <w:sz w:val="14"/>
-              </w:rPr>
-              <w:t>Demo1, Demo2, Demo 3, Demo 4, Demo 5</w:t>
-            </w:r>
-          </w:p>
-        </w:tc>
-        <w:tc>
-          <w:tcPr>
-            <w:tcW w:w="2977" w:type="dxa"/>
+            <w:r>
+              <w:rPr>
+                <w:rFonts w:cstheme="minorHAnsi"/>
+                <w:sz w:val="20"/>
+              </w:rPr>
+              <w:t xml:space="preserve"> </w:t>
+            </w:r>
+            <w:r>
+              <w:rPr>
+                <w:rFonts w:cstheme="minorHAnsi"/>
+                <w:i/>
+                <w:color w:val="808080" w:themeColor="background1" w:themeShade="80"/>
+                <w:sz w:val="14"/>
+              </w:rPr>
+              <w:t>(</w:t>
+            </w:r>
+            <w:r>
+              <w:rPr>
+                <w:rFonts w:cstheme="minorHAnsi"/>
+                <w:i/>
+                <w:color w:val="808080" w:themeColor="background1" w:themeShade="80"/>
+                <w:sz w:val="14"/>
+              </w:rPr>
+              <w:t>Demo1, Demo2, Demo 3</w:t>
+            </w:r>
+            <w:r>
+              <w:rPr>
+                <w:rFonts w:cstheme="minorHAnsi"/>
+                <w:i/>
+                <w:color w:val="808080" w:themeColor="background1" w:themeShade="80"/>
+                <w:sz w:val="14"/>
+              </w:rPr>
+              <w:t>)</w:t>
+            </w:r>
+          </w:p>
+        </w:tc>
+        <w:tc>
+          <w:tcPr>
+            <w:tcW w:w="3115" w:type="dxa"/>
             <w:tcBorders>
               <w:top w:val="nil"/>
               <w:left w:val="nil"/>
@@ -4421,27 +4635,47 @@
               </w:rPr>
               <w:t>Dance</w:t>
             </w:r>
-          </w:p>
-          <w:p>
-            <w:pPr>
-              <w:rPr>
-                <w:rFonts w:cstheme="minorHAnsi"/>
-              </w:rPr>
-            </w:pPr>
-            <w:r>
-              <w:rPr>
-                <w:rFonts w:cstheme="minorHAnsi"/>
-                <w:i/>
-                <w:color w:val="808080" w:themeColor="background1" w:themeShade="80"/>
-                <w:sz w:val="14"/>
-              </w:rPr>
-              <w:t>Demo1, Demo2, Demo 3, Demo 4, Demo 5</w:t>
-            </w:r>
-          </w:p>
-        </w:tc>
-        <w:tc>
-          <w:tcPr>
-            <w:tcW w:w="3543" w:type="dxa"/>
+            <w:r>
+              <w:rPr>
+                <w:rFonts w:cstheme="minorHAnsi"/>
+                <w:i/>
+                <w:color w:val="808080" w:themeColor="background1" w:themeShade="80"/>
+                <w:sz w:val="14"/>
+              </w:rPr>
+              <w:t xml:space="preserve"> </w:t>
+            </w:r>
+            <w:r>
+              <w:rPr>
+                <w:rFonts w:cstheme="minorHAnsi"/>
+                <w:i/>
+                <w:color w:val="808080" w:themeColor="background1" w:themeShade="80"/>
+                <w:sz w:val="14"/>
+              </w:rPr>
+              <w:t>(</w:t>
+            </w:r>
+            <w:r>
+              <w:rPr>
+                <w:rFonts w:cstheme="minorHAnsi"/>
+                <w:i/>
+                <w:color w:val="808080" w:themeColor="background1" w:themeShade="80"/>
+                <w:sz w:val="14"/>
+              </w:rPr>
+              <w:t>Demo1, Demo2, Demo 3</w:t>
+            </w:r>
+            <w:r>
+              <w:rPr>
+                <w:rFonts w:cstheme="minorHAnsi"/>
+                <w:i/>
+                <w:color w:val="808080" w:themeColor="background1" w:themeShade="80"/>
+                <w:sz w:val="14"/>
+              </w:rPr>
+              <w:t>)</w:t>
+            </w:r>
+          </w:p>
+        </w:tc>
+        <w:tc>
+          <w:tcPr>
+            <w:tcW w:w="3398" w:type="dxa"/>
             <w:tcBorders>
               <w:top w:val="nil"/>
               <w:left w:val="nil"/>
@@ -4498,7 +4732,7 @@
         </w:tc>
         <w:tc>
           <w:tcPr>
-            <w:tcW w:w="2835" w:type="dxa"/>
+            <w:tcW w:w="2842" w:type="dxa"/>
             <w:gridSpan w:val="2"/>
             <w:tcBorders>
               <w:top w:val="nil"/>
@@ -4537,27 +4771,47 @@
               </w:rPr>
               <w:t>Classic</w:t>
             </w:r>
-          </w:p>
-          <w:p>
-            <w:pPr>
-              <w:rPr>
-                <w:rFonts w:cstheme="minorHAnsi"/>
-              </w:rPr>
-            </w:pPr>
-            <w:r>
-              <w:rPr>
-                <w:rFonts w:cstheme="minorHAnsi"/>
-                <w:i/>
-                <w:color w:val="808080" w:themeColor="background1" w:themeShade="80"/>
-                <w:sz w:val="14"/>
-              </w:rPr>
-              <w:t>Demo1, Demo2, Demo 3, Demo 4, Demo 5</w:t>
-            </w:r>
-          </w:p>
-        </w:tc>
-        <w:tc>
-          <w:tcPr>
-            <w:tcW w:w="2977" w:type="dxa"/>
+            <w:r>
+              <w:rPr>
+                <w:rFonts w:cstheme="minorHAnsi"/>
+                <w:i/>
+                <w:color w:val="808080" w:themeColor="background1" w:themeShade="80"/>
+                <w:sz w:val="14"/>
+              </w:rPr>
+              <w:t xml:space="preserve"> </w:t>
+            </w:r>
+            <w:r>
+              <w:rPr>
+                <w:rFonts w:cstheme="minorHAnsi"/>
+                <w:i/>
+                <w:color w:val="808080" w:themeColor="background1" w:themeShade="80"/>
+                <w:sz w:val="14"/>
+              </w:rPr>
+              <w:t>(</w:t>
+            </w:r>
+            <w:r>
+              <w:rPr>
+                <w:rFonts w:cstheme="minorHAnsi"/>
+                <w:i/>
+                <w:color w:val="808080" w:themeColor="background1" w:themeShade="80"/>
+                <w:sz w:val="14"/>
+              </w:rPr>
+              <w:t>Demo1, Demo2, Demo 3</w:t>
+            </w:r>
+            <w:r>
+              <w:rPr>
+                <w:rFonts w:cstheme="minorHAnsi"/>
+                <w:i/>
+                <w:color w:val="808080" w:themeColor="background1" w:themeShade="80"/>
+                <w:sz w:val="14"/>
+              </w:rPr>
+              <w:t>)</w:t>
+            </w:r>
+          </w:p>
+        </w:tc>
+        <w:tc>
+          <w:tcPr>
+            <w:tcW w:w="3115" w:type="dxa"/>
             <w:tcBorders>
               <w:top w:val="nil"/>
               <w:left w:val="nil"/>
@@ -4591,27 +4845,47 @@
               </w:rPr>
               <w:t>Dance</w:t>
             </w:r>
-          </w:p>
-          <w:p>
-            <w:pPr>
-              <w:rPr>
-                <w:rFonts w:cstheme="minorHAnsi"/>
-              </w:rPr>
-            </w:pPr>
-            <w:r>
-              <w:rPr>
-                <w:rFonts w:cstheme="minorHAnsi"/>
-                <w:i/>
-                <w:color w:val="808080" w:themeColor="background1" w:themeShade="80"/>
-                <w:sz w:val="14"/>
-              </w:rPr>
-              <w:t>Demo1, Demo2, Demo 3, Demo 4, Demo 5</w:t>
-            </w:r>
-          </w:p>
-        </w:tc>
-        <w:tc>
-          <w:tcPr>
-            <w:tcW w:w="3543" w:type="dxa"/>
+            <w:r>
+              <w:rPr>
+                <w:rFonts w:cstheme="minorHAnsi"/>
+                <w:i/>
+                <w:color w:val="808080" w:themeColor="background1" w:themeShade="80"/>
+                <w:sz w:val="14"/>
+              </w:rPr>
+              <w:t xml:space="preserve"> </w:t>
+            </w:r>
+            <w:r>
+              <w:rPr>
+                <w:rFonts w:cstheme="minorHAnsi"/>
+                <w:i/>
+                <w:color w:val="808080" w:themeColor="background1" w:themeShade="80"/>
+                <w:sz w:val="14"/>
+              </w:rPr>
+              <w:t>(</w:t>
+            </w:r>
+            <w:r>
+              <w:rPr>
+                <w:rFonts w:cstheme="minorHAnsi"/>
+                <w:i/>
+                <w:color w:val="808080" w:themeColor="background1" w:themeShade="80"/>
+                <w:sz w:val="14"/>
+              </w:rPr>
+              <w:t>Demo1, Demo2, Demo 3</w:t>
+            </w:r>
+            <w:r>
+              <w:rPr>
+                <w:rFonts w:cstheme="minorHAnsi"/>
+                <w:i/>
+                <w:color w:val="808080" w:themeColor="background1" w:themeShade="80"/>
+                <w:sz w:val="14"/>
+              </w:rPr>
+              <w:t>)</w:t>
+            </w:r>
+          </w:p>
+        </w:tc>
+        <w:tc>
+          <w:tcPr>
+            <w:tcW w:w="3398" w:type="dxa"/>
             <w:tcBorders>
               <w:top w:val="nil"/>
               <w:left w:val="nil"/>
@@ -4668,7 +4942,7 @@
         </w:tc>
         <w:tc>
           <w:tcPr>
-            <w:tcW w:w="2835" w:type="dxa"/>
+            <w:tcW w:w="2842" w:type="dxa"/>
             <w:gridSpan w:val="2"/>
             <w:tcBorders>
               <w:top w:val="nil"/>
@@ -4707,27 +4981,47 @@
               </w:rPr>
               <w:t>Classic</w:t>
             </w:r>
-          </w:p>
-          <w:p>
-            <w:pPr>
-              <w:rPr>
-                <w:rFonts w:cstheme="minorHAnsi"/>
-              </w:rPr>
-            </w:pPr>
-            <w:r>
-              <w:rPr>
-                <w:rFonts w:cstheme="minorHAnsi"/>
-                <w:i/>
-                <w:color w:val="808080" w:themeColor="background1" w:themeShade="80"/>
-                <w:sz w:val="14"/>
-              </w:rPr>
-              <w:t>Demo1, Demo2, Demo 3, Demo 4, Demo 5</w:t>
-            </w:r>
-          </w:p>
-        </w:tc>
-        <w:tc>
-          <w:tcPr>
-            <w:tcW w:w="2977" w:type="dxa"/>
+            <w:r>
+              <w:rPr>
+                <w:rFonts w:cstheme="minorHAnsi"/>
+                <w:i/>
+                <w:color w:val="808080" w:themeColor="background1" w:themeShade="80"/>
+                <w:sz w:val="14"/>
+              </w:rPr>
+              <w:t xml:space="preserve"> </w:t>
+            </w:r>
+            <w:r>
+              <w:rPr>
+                <w:rFonts w:cstheme="minorHAnsi"/>
+                <w:i/>
+                <w:color w:val="808080" w:themeColor="background1" w:themeShade="80"/>
+                <w:sz w:val="14"/>
+              </w:rPr>
+              <w:t>(</w:t>
+            </w:r>
+            <w:r>
+              <w:rPr>
+                <w:rFonts w:cstheme="minorHAnsi"/>
+                <w:i/>
+                <w:color w:val="808080" w:themeColor="background1" w:themeShade="80"/>
+                <w:sz w:val="14"/>
+              </w:rPr>
+              <w:t>Demo1, Demo2, Demo 3</w:t>
+            </w:r>
+            <w:r>
+              <w:rPr>
+                <w:rFonts w:cstheme="minorHAnsi"/>
+                <w:i/>
+                <w:color w:val="808080" w:themeColor="background1" w:themeShade="80"/>
+                <w:sz w:val="14"/>
+              </w:rPr>
+              <w:t>)</w:t>
+            </w:r>
+          </w:p>
+        </w:tc>
+        <w:tc>
+          <w:tcPr>
+            <w:tcW w:w="3115" w:type="dxa"/>
             <w:tcBorders>
               <w:top w:val="nil"/>
               <w:left w:val="nil"/>
@@ -4761,27 +5055,47 @@
               </w:rPr>
               <w:t>Dance</w:t>
             </w:r>
-          </w:p>
-          <w:p>
-            <w:pPr>
-              <w:rPr>
-                <w:rFonts w:cstheme="minorHAnsi"/>
-              </w:rPr>
-            </w:pPr>
-            <w:r>
-              <w:rPr>
-                <w:rFonts w:cstheme="minorHAnsi"/>
-                <w:i/>
-                <w:color w:val="808080" w:themeColor="background1" w:themeShade="80"/>
-                <w:sz w:val="14"/>
-              </w:rPr>
-              <w:t>Demo1, Demo2, Demo 3, Demo 4, Demo 5</w:t>
-            </w:r>
-          </w:p>
-        </w:tc>
-        <w:tc>
-          <w:tcPr>
-            <w:tcW w:w="3543" w:type="dxa"/>
+            <w:r>
+              <w:rPr>
+                <w:rFonts w:cstheme="minorHAnsi"/>
+                <w:i/>
+                <w:color w:val="808080" w:themeColor="background1" w:themeShade="80"/>
+                <w:sz w:val="14"/>
+              </w:rPr>
+              <w:t xml:space="preserve"> </w:t>
+            </w:r>
+            <w:r>
+              <w:rPr>
+                <w:rFonts w:cstheme="minorHAnsi"/>
+                <w:i/>
+                <w:color w:val="808080" w:themeColor="background1" w:themeShade="80"/>
+                <w:sz w:val="14"/>
+              </w:rPr>
+              <w:t>(</w:t>
+            </w:r>
+            <w:r>
+              <w:rPr>
+                <w:rFonts w:cstheme="minorHAnsi"/>
+                <w:i/>
+                <w:color w:val="808080" w:themeColor="background1" w:themeShade="80"/>
+                <w:sz w:val="14"/>
+              </w:rPr>
+              <w:t>Demo1, Demo2, Demo 3</w:t>
+            </w:r>
+            <w:r>
+              <w:rPr>
+                <w:rFonts w:cstheme="minorHAnsi"/>
+                <w:i/>
+                <w:color w:val="808080" w:themeColor="background1" w:themeShade="80"/>
+                <w:sz w:val="14"/>
+              </w:rPr>
+              <w:t>)</w:t>
+            </w:r>
+          </w:p>
+        </w:tc>
+        <w:tc>
+          <w:tcPr>
+            <w:tcW w:w="3398" w:type="dxa"/>
             <w:tcBorders>
               <w:top w:val="nil"/>
               <w:left w:val="nil"/>
@@ -4838,7 +5152,7 @@
         </w:tc>
         <w:tc>
           <w:tcPr>
-            <w:tcW w:w="2835" w:type="dxa"/>
+            <w:tcW w:w="2842" w:type="dxa"/>
             <w:gridSpan w:val="2"/>
             <w:tcBorders>
               <w:top w:val="nil"/>
@@ -4877,27 +5191,47 @@
               </w:rPr>
               <w:t>Classic</w:t>
             </w:r>
-          </w:p>
-          <w:p>
-            <w:pPr>
-              <w:rPr>
-                <w:rFonts w:cstheme="minorHAnsi"/>
-              </w:rPr>
-            </w:pPr>
-            <w:r>
-              <w:rPr>
-                <w:rFonts w:cstheme="minorHAnsi"/>
-                <w:i/>
-                <w:color w:val="808080" w:themeColor="background1" w:themeShade="80"/>
-                <w:sz w:val="14"/>
-              </w:rPr>
-              <w:t>Demo1, Demo2, Demo 3, Demo 4, Demo 5</w:t>
-            </w:r>
-          </w:p>
-        </w:tc>
-        <w:tc>
-          <w:tcPr>
-            <w:tcW w:w="2977" w:type="dxa"/>
+            <w:r>
+              <w:rPr>
+                <w:rFonts w:cstheme="minorHAnsi"/>
+                <w:i/>
+                <w:color w:val="808080" w:themeColor="background1" w:themeShade="80"/>
+                <w:sz w:val="14"/>
+              </w:rPr>
+              <w:t xml:space="preserve"> </w:t>
+            </w:r>
+            <w:r>
+              <w:rPr>
+                <w:rFonts w:cstheme="minorHAnsi"/>
+                <w:i/>
+                <w:color w:val="808080" w:themeColor="background1" w:themeShade="80"/>
+                <w:sz w:val="14"/>
+              </w:rPr>
+              <w:t>(</w:t>
+            </w:r>
+            <w:r>
+              <w:rPr>
+                <w:rFonts w:cstheme="minorHAnsi"/>
+                <w:i/>
+                <w:color w:val="808080" w:themeColor="background1" w:themeShade="80"/>
+                <w:sz w:val="14"/>
+              </w:rPr>
+              <w:t>Demo1, Demo2, Demo 3</w:t>
+            </w:r>
+            <w:r>
+              <w:rPr>
+                <w:rFonts w:cstheme="minorHAnsi"/>
+                <w:i/>
+                <w:color w:val="808080" w:themeColor="background1" w:themeShade="80"/>
+                <w:sz w:val="14"/>
+              </w:rPr>
+              <w:t>)</w:t>
+            </w:r>
+          </w:p>
+        </w:tc>
+        <w:tc>
+          <w:tcPr>
+            <w:tcW w:w="3115" w:type="dxa"/>
             <w:tcBorders>
               <w:top w:val="nil"/>
               <w:left w:val="nil"/>
@@ -4931,27 +5265,47 @@
               </w:rPr>
               <w:t>Dance</w:t>
             </w:r>
-          </w:p>
-          <w:p>
-            <w:pPr>
-              <w:rPr>
-                <w:rFonts w:cstheme="minorHAnsi"/>
-              </w:rPr>
-            </w:pPr>
-            <w:r>
-              <w:rPr>
-                <w:rFonts w:cstheme="minorHAnsi"/>
-                <w:i/>
-                <w:color w:val="808080" w:themeColor="background1" w:themeShade="80"/>
-                <w:sz w:val="14"/>
-              </w:rPr>
-              <w:t>Demo1, Demo2, Demo 3, Demo 4, Demo 5</w:t>
-            </w:r>
-          </w:p>
-        </w:tc>
-        <w:tc>
-          <w:tcPr>
-            <w:tcW w:w="3543" w:type="dxa"/>
+            <w:r>
+              <w:rPr>
+                <w:rFonts w:cstheme="minorHAnsi"/>
+                <w:i/>
+                <w:color w:val="808080" w:themeColor="background1" w:themeShade="80"/>
+                <w:sz w:val="14"/>
+              </w:rPr>
+              <w:t xml:space="preserve"> </w:t>
+            </w:r>
+            <w:r>
+              <w:rPr>
+                <w:rFonts w:cstheme="minorHAnsi"/>
+                <w:i/>
+                <w:color w:val="808080" w:themeColor="background1" w:themeShade="80"/>
+                <w:sz w:val="14"/>
+              </w:rPr>
+              <w:t>(</w:t>
+            </w:r>
+            <w:r>
+              <w:rPr>
+                <w:rFonts w:cstheme="minorHAnsi"/>
+                <w:i/>
+                <w:color w:val="808080" w:themeColor="background1" w:themeShade="80"/>
+                <w:sz w:val="14"/>
+              </w:rPr>
+              <w:t>Demo1, Demo2, Demo 3</w:t>
+            </w:r>
+            <w:r>
+              <w:rPr>
+                <w:rFonts w:cstheme="minorHAnsi"/>
+                <w:i/>
+                <w:color w:val="808080" w:themeColor="background1" w:themeShade="80"/>
+                <w:sz w:val="14"/>
+              </w:rPr>
+              <w:t>)</w:t>
+            </w:r>
+          </w:p>
+        </w:tc>
+        <w:tc>
+          <w:tcPr>
+            <w:tcW w:w="3398" w:type="dxa"/>
             <w:tcBorders>
               <w:top w:val="nil"/>
               <w:left w:val="nil"/>
@@ -5008,7 +5362,7 @@
         </w:tc>
         <w:tc>
           <w:tcPr>
-            <w:tcW w:w="2835" w:type="dxa"/>
+            <w:tcW w:w="2842" w:type="dxa"/>
             <w:gridSpan w:val="2"/>
             <w:tcBorders>
               <w:top w:val="single" w:sz="2" w:space="0" w:color="D9D9D9" w:themeColor="background1" w:themeShade="D9"/>
@@ -5047,27 +5401,47 @@
               </w:rPr>
               <w:t>Classic</w:t>
             </w:r>
-          </w:p>
-          <w:p>
-            <w:pPr>
-              <w:rPr>
-                <w:rFonts w:cstheme="minorHAnsi"/>
-              </w:rPr>
-            </w:pPr>
-            <w:r>
-              <w:rPr>
-                <w:rFonts w:cstheme="minorHAnsi"/>
-                <w:i/>
-                <w:color w:val="808080" w:themeColor="background1" w:themeShade="80"/>
-                <w:sz w:val="14"/>
-              </w:rPr>
-              <w:t>Demo1, Demo2, Demo 3, Demo 4, Demo 5</w:t>
-            </w:r>
-          </w:p>
-        </w:tc>
-        <w:tc>
-          <w:tcPr>
-            <w:tcW w:w="2977" w:type="dxa"/>
+            <w:r>
+              <w:rPr>
+                <w:rFonts w:cstheme="minorHAnsi"/>
+                <w:i/>
+                <w:color w:val="808080" w:themeColor="background1" w:themeShade="80"/>
+                <w:sz w:val="14"/>
+              </w:rPr>
+              <w:t xml:space="preserve"> </w:t>
+            </w:r>
+            <w:r>
+              <w:rPr>
+                <w:rFonts w:cstheme="minorHAnsi"/>
+                <w:i/>
+                <w:color w:val="808080" w:themeColor="background1" w:themeShade="80"/>
+                <w:sz w:val="14"/>
+              </w:rPr>
+              <w:t>(</w:t>
+            </w:r>
+            <w:r>
+              <w:rPr>
+                <w:rFonts w:cstheme="minorHAnsi"/>
+                <w:i/>
+                <w:color w:val="808080" w:themeColor="background1" w:themeShade="80"/>
+                <w:sz w:val="14"/>
+              </w:rPr>
+              <w:t>Demo1, Demo2, Demo 3</w:t>
+            </w:r>
+            <w:r>
+              <w:rPr>
+                <w:rFonts w:cstheme="minorHAnsi"/>
+                <w:i/>
+                <w:color w:val="808080" w:themeColor="background1" w:themeShade="80"/>
+                <w:sz w:val="14"/>
+              </w:rPr>
+              <w:t>)</w:t>
+            </w:r>
+          </w:p>
+        </w:tc>
+        <w:tc>
+          <w:tcPr>
+            <w:tcW w:w="3115" w:type="dxa"/>
             <w:tcBorders>
               <w:top w:val="single" w:sz="2" w:space="0" w:color="D9D9D9" w:themeColor="background1" w:themeShade="D9"/>
               <w:left w:val="nil"/>
@@ -5101,27 +5475,47 @@
               </w:rPr>
               <w:t>Modern</w:t>
             </w:r>
-          </w:p>
-          <w:p>
-            <w:pPr>
-              <w:rPr>
-                <w:rFonts w:cstheme="minorHAnsi"/>
-              </w:rPr>
-            </w:pPr>
-            <w:r>
-              <w:rPr>
-                <w:rFonts w:cstheme="minorHAnsi"/>
-                <w:i/>
-                <w:color w:val="808080" w:themeColor="background1" w:themeShade="80"/>
-                <w:sz w:val="14"/>
-              </w:rPr>
-              <w:t>Demo1, Demo2, Demo 3, Demo 4, Demo 5</w:t>
-            </w:r>
-          </w:p>
-        </w:tc>
-        <w:tc>
-          <w:tcPr>
-            <w:tcW w:w="3543" w:type="dxa"/>
+            <w:r>
+              <w:rPr>
+                <w:rFonts w:cstheme="minorHAnsi"/>
+                <w:i/>
+                <w:color w:val="808080" w:themeColor="background1" w:themeShade="80"/>
+                <w:sz w:val="14"/>
+              </w:rPr>
+              <w:t xml:space="preserve"> </w:t>
+            </w:r>
+            <w:r>
+              <w:rPr>
+                <w:rFonts w:cstheme="minorHAnsi"/>
+                <w:i/>
+                <w:color w:val="808080" w:themeColor="background1" w:themeShade="80"/>
+                <w:sz w:val="14"/>
+              </w:rPr>
+              <w:t>(</w:t>
+            </w:r>
+            <w:r>
+              <w:rPr>
+                <w:rFonts w:cstheme="minorHAnsi"/>
+                <w:i/>
+                <w:color w:val="808080" w:themeColor="background1" w:themeShade="80"/>
+                <w:sz w:val="14"/>
+              </w:rPr>
+              <w:t>Demo1, Demo2, Demo 3</w:t>
+            </w:r>
+            <w:r>
+              <w:rPr>
+                <w:rFonts w:cstheme="minorHAnsi"/>
+                <w:i/>
+                <w:color w:val="808080" w:themeColor="background1" w:themeShade="80"/>
+                <w:sz w:val="14"/>
+              </w:rPr>
+              <w:t>)</w:t>
+            </w:r>
+          </w:p>
+        </w:tc>
+        <w:tc>
+          <w:tcPr>
+            <w:tcW w:w="3398" w:type="dxa"/>
             <w:tcBorders>
               <w:top w:val="single" w:sz="2" w:space="0" w:color="D9D9D9" w:themeColor="background1" w:themeShade="D9"/>
               <w:left w:val="nil"/>
@@ -5168,8 +5562,6 @@
                 <w:rFonts w:cstheme="minorHAnsi"/>
               </w:rPr>
             </w:pPr>
-            <w:bookmarkStart w:id="0" w:name="_GoBack"/>
-            <w:bookmarkEnd w:id="0"/>
             <w:r>
               <w:rPr>
                 <w:rFonts w:cstheme="minorHAnsi"/>
@@ -5180,7 +5572,7 @@
         </w:tc>
         <w:tc>
           <w:tcPr>
-            <w:tcW w:w="2835" w:type="dxa"/>
+            <w:tcW w:w="2842" w:type="dxa"/>
             <w:gridSpan w:val="2"/>
             <w:tcBorders>
               <w:top w:val="nil"/>
@@ -5219,27 +5611,45 @@
               </w:rPr>
               <w:t>Classic</w:t>
             </w:r>
-          </w:p>
-          <w:p>
-            <w:pPr>
-              <w:rPr>
-                <w:rFonts w:cstheme="minorHAnsi"/>
-              </w:rPr>
-            </w:pPr>
-            <w:r>
-              <w:rPr>
-                <w:rFonts w:cstheme="minorHAnsi"/>
-                <w:i/>
-                <w:color w:val="808080" w:themeColor="background1" w:themeShade="80"/>
-                <w:sz w:val="14"/>
-              </w:rPr>
-              <w:t>Demo1, Demo2, Demo 3, Demo 4, Demo 5</w:t>
-            </w:r>
-          </w:p>
-        </w:tc>
-        <w:tc>
-          <w:tcPr>
-            <w:tcW w:w="2977" w:type="dxa"/>
+            <w:r>
+              <w:rPr>
+                <w:rFonts w:cstheme="minorHAnsi"/>
+                <w:sz w:val="20"/>
+              </w:rPr>
+              <w:t xml:space="preserve"> </w:t>
+            </w:r>
+            <w:r>
+              <w:rPr>
+                <w:rFonts w:cstheme="minorHAnsi"/>
+                <w:i/>
+                <w:color w:val="808080" w:themeColor="background1" w:themeShade="80"/>
+                <w:sz w:val="14"/>
+              </w:rPr>
+              <w:t>(</w:t>
+            </w:r>
+            <w:r>
+              <w:rPr>
+                <w:rFonts w:cstheme="minorHAnsi"/>
+                <w:i/>
+                <w:color w:val="808080" w:themeColor="background1" w:themeShade="80"/>
+                <w:sz w:val="14"/>
+              </w:rPr>
+              <w:t>Demo1, Demo2, Demo 3</w:t>
+            </w:r>
+            <w:r>
+              <w:rPr>
+                <w:rFonts w:cstheme="minorHAnsi"/>
+                <w:i/>
+                <w:color w:val="808080" w:themeColor="background1" w:themeShade="80"/>
+                <w:sz w:val="14"/>
+              </w:rPr>
+              <w:t>)</w:t>
+            </w:r>
+          </w:p>
+        </w:tc>
+        <w:tc>
+          <w:tcPr>
+            <w:tcW w:w="3115" w:type="dxa"/>
             <w:tcBorders>
               <w:top w:val="nil"/>
               <w:left w:val="nil"/>
@@ -5273,27 +5683,47 @@
               </w:rPr>
               <w:t>Modern</w:t>
             </w:r>
-          </w:p>
-          <w:p>
-            <w:pPr>
-              <w:rPr>
-                <w:rFonts w:cstheme="minorHAnsi"/>
-              </w:rPr>
-            </w:pPr>
-            <w:r>
-              <w:rPr>
-                <w:rFonts w:cstheme="minorHAnsi"/>
-                <w:i/>
-                <w:color w:val="808080" w:themeColor="background1" w:themeShade="80"/>
-                <w:sz w:val="14"/>
-              </w:rPr>
-              <w:t>Demo1, Demo2, Demo 3, Demo 4, Demo 5</w:t>
-            </w:r>
-          </w:p>
-        </w:tc>
-        <w:tc>
-          <w:tcPr>
-            <w:tcW w:w="3543" w:type="dxa"/>
+            <w:r>
+              <w:rPr>
+                <w:rFonts w:cstheme="minorHAnsi"/>
+                <w:i/>
+                <w:color w:val="808080" w:themeColor="background1" w:themeShade="80"/>
+                <w:sz w:val="14"/>
+              </w:rPr>
+              <w:t xml:space="preserve"> </w:t>
+            </w:r>
+            <w:r>
+              <w:rPr>
+                <w:rFonts w:cstheme="minorHAnsi"/>
+                <w:i/>
+                <w:color w:val="808080" w:themeColor="background1" w:themeShade="80"/>
+                <w:sz w:val="14"/>
+              </w:rPr>
+              <w:t>(</w:t>
+            </w:r>
+            <w:r>
+              <w:rPr>
+                <w:rFonts w:cstheme="minorHAnsi"/>
+                <w:i/>
+                <w:color w:val="808080" w:themeColor="background1" w:themeShade="80"/>
+                <w:sz w:val="14"/>
+              </w:rPr>
+              <w:t>Demo1, Demo2, Demo 3</w:t>
+            </w:r>
+            <w:r>
+              <w:rPr>
+                <w:rFonts w:cstheme="minorHAnsi"/>
+                <w:i/>
+                <w:color w:val="808080" w:themeColor="background1" w:themeShade="80"/>
+                <w:sz w:val="14"/>
+              </w:rPr>
+              <w:t>)</w:t>
+            </w:r>
+          </w:p>
+        </w:tc>
+        <w:tc>
+          <w:tcPr>
+            <w:tcW w:w="3398" w:type="dxa"/>
             <w:tcBorders>
               <w:top w:val="nil"/>
               <w:left w:val="nil"/>
@@ -5350,7 +5780,7 @@
         </w:tc>
         <w:tc>
           <w:tcPr>
-            <w:tcW w:w="2835" w:type="dxa"/>
+            <w:tcW w:w="2842" w:type="dxa"/>
             <w:gridSpan w:val="2"/>
             <w:tcBorders>
               <w:top w:val="nil"/>
@@ -5389,27 +5819,47 @@
               </w:rPr>
               <w:t>Classic</w:t>
             </w:r>
-          </w:p>
-          <w:p>
-            <w:pPr>
-              <w:rPr>
-                <w:rFonts w:cstheme="minorHAnsi"/>
-              </w:rPr>
-            </w:pPr>
-            <w:r>
-              <w:rPr>
-                <w:rFonts w:cstheme="minorHAnsi"/>
-                <w:i/>
-                <w:color w:val="808080" w:themeColor="background1" w:themeShade="80"/>
-                <w:sz w:val="14"/>
-              </w:rPr>
-              <w:t>Demo1, Demo2, Demo 3, Demo 4, Demo 5</w:t>
-            </w:r>
-          </w:p>
-        </w:tc>
-        <w:tc>
-          <w:tcPr>
-            <w:tcW w:w="2977" w:type="dxa"/>
+            <w:r>
+              <w:rPr>
+                <w:rFonts w:cstheme="minorHAnsi"/>
+                <w:i/>
+                <w:color w:val="808080" w:themeColor="background1" w:themeShade="80"/>
+                <w:sz w:val="14"/>
+              </w:rPr>
+              <w:t xml:space="preserve"> </w:t>
+            </w:r>
+            <w:r>
+              <w:rPr>
+                <w:rFonts w:cstheme="minorHAnsi"/>
+                <w:i/>
+                <w:color w:val="808080" w:themeColor="background1" w:themeShade="80"/>
+                <w:sz w:val="14"/>
+              </w:rPr>
+              <w:t>(</w:t>
+            </w:r>
+            <w:r>
+              <w:rPr>
+                <w:rFonts w:cstheme="minorHAnsi"/>
+                <w:i/>
+                <w:color w:val="808080" w:themeColor="background1" w:themeShade="80"/>
+                <w:sz w:val="14"/>
+              </w:rPr>
+              <w:t>Demo1, Demo2, Demo 3</w:t>
+            </w:r>
+            <w:r>
+              <w:rPr>
+                <w:rFonts w:cstheme="minorHAnsi"/>
+                <w:i/>
+                <w:color w:val="808080" w:themeColor="background1" w:themeShade="80"/>
+                <w:sz w:val="14"/>
+              </w:rPr>
+              <w:t>)</w:t>
+            </w:r>
+          </w:p>
+        </w:tc>
+        <w:tc>
+          <w:tcPr>
+            <w:tcW w:w="3115" w:type="dxa"/>
             <w:tcBorders>
               <w:top w:val="nil"/>
               <w:left w:val="nil"/>
@@ -5428,7 +5878,7 @@
         </w:tc>
         <w:tc>
           <w:tcPr>
-            <w:tcW w:w="3543" w:type="dxa"/>
+            <w:tcW w:w="3398" w:type="dxa"/>
             <w:tcBorders>
               <w:top w:val="nil"/>
               <w:left w:val="nil"/>
@@ -5485,7 +5935,7 @@
         </w:tc>
         <w:tc>
           <w:tcPr>
-            <w:tcW w:w="2835" w:type="dxa"/>
+            <w:tcW w:w="2842" w:type="dxa"/>
             <w:gridSpan w:val="2"/>
             <w:tcBorders>
               <w:top w:val="single" w:sz="2" w:space="0" w:color="D9D9D9" w:themeColor="background1" w:themeShade="D9"/>
@@ -5524,27 +5974,47 @@
               </w:rPr>
               <w:t>Classic</w:t>
             </w:r>
-          </w:p>
-          <w:p>
-            <w:pPr>
-              <w:rPr>
-                <w:rFonts w:cstheme="minorHAnsi"/>
-              </w:rPr>
-            </w:pPr>
-            <w:r>
-              <w:rPr>
-                <w:rFonts w:cstheme="minorHAnsi"/>
-                <w:i/>
-                <w:color w:val="808080" w:themeColor="background1" w:themeShade="80"/>
-                <w:sz w:val="14"/>
-              </w:rPr>
-              <w:t>Demo1, Demo2, Demo 3, Demo 4, Demo 5</w:t>
-            </w:r>
-          </w:p>
-        </w:tc>
-        <w:tc>
-          <w:tcPr>
-            <w:tcW w:w="2977" w:type="dxa"/>
+            <w:r>
+              <w:rPr>
+                <w:rFonts w:cstheme="minorHAnsi"/>
+                <w:i/>
+                <w:color w:val="808080" w:themeColor="background1" w:themeShade="80"/>
+                <w:sz w:val="14"/>
+              </w:rPr>
+              <w:t xml:space="preserve"> </w:t>
+            </w:r>
+            <w:r>
+              <w:rPr>
+                <w:rFonts w:cstheme="minorHAnsi"/>
+                <w:i/>
+                <w:color w:val="808080" w:themeColor="background1" w:themeShade="80"/>
+                <w:sz w:val="14"/>
+              </w:rPr>
+              <w:t>(</w:t>
+            </w:r>
+            <w:r>
+              <w:rPr>
+                <w:rFonts w:cstheme="minorHAnsi"/>
+                <w:i/>
+                <w:color w:val="808080" w:themeColor="background1" w:themeShade="80"/>
+                <w:sz w:val="14"/>
+              </w:rPr>
+              <w:t>Demo1, Demo2, Demo 3</w:t>
+            </w:r>
+            <w:r>
+              <w:rPr>
+                <w:rFonts w:cstheme="minorHAnsi"/>
+                <w:i/>
+                <w:color w:val="808080" w:themeColor="background1" w:themeShade="80"/>
+                <w:sz w:val="14"/>
+              </w:rPr>
+              <w:t>)</w:t>
+            </w:r>
+          </w:p>
+        </w:tc>
+        <w:tc>
+          <w:tcPr>
+            <w:tcW w:w="3115" w:type="dxa"/>
             <w:tcBorders>
               <w:top w:val="single" w:sz="2" w:space="0" w:color="D9D9D9" w:themeColor="background1" w:themeShade="D9"/>
               <w:left w:val="nil"/>
@@ -5578,27 +6048,45 @@
               </w:rPr>
               <w:t>Modern</w:t>
             </w:r>
-          </w:p>
-          <w:p>
-            <w:pPr>
-              <w:rPr>
-                <w:rFonts w:cstheme="minorHAnsi"/>
-              </w:rPr>
-            </w:pPr>
-            <w:r>
-              <w:rPr>
-                <w:rFonts w:cstheme="minorHAnsi"/>
-                <w:i/>
-                <w:color w:val="808080" w:themeColor="background1" w:themeShade="80"/>
-                <w:sz w:val="14"/>
-              </w:rPr>
-              <w:t>Demo1, Demo2, Demo 3, Demo 4, Demo 5</w:t>
-            </w:r>
-          </w:p>
-        </w:tc>
-        <w:tc>
-          <w:tcPr>
-            <w:tcW w:w="3543" w:type="dxa"/>
+            <w:r>
+              <w:rPr>
+                <w:rFonts w:cstheme="minorHAnsi"/>
+                <w:sz w:val="20"/>
+              </w:rPr>
+              <w:t xml:space="preserve"> </w:t>
+            </w:r>
+            <w:r>
+              <w:rPr>
+                <w:rFonts w:cstheme="minorHAnsi"/>
+                <w:i/>
+                <w:color w:val="808080" w:themeColor="background1" w:themeShade="80"/>
+                <w:sz w:val="14"/>
+              </w:rPr>
+              <w:t>(</w:t>
+            </w:r>
+            <w:r>
+              <w:rPr>
+                <w:rFonts w:cstheme="minorHAnsi"/>
+                <w:i/>
+                <w:color w:val="808080" w:themeColor="background1" w:themeShade="80"/>
+                <w:sz w:val="14"/>
+              </w:rPr>
+              <w:t>Demo1, Demo2, Demo 3</w:t>
+            </w:r>
+            <w:r>
+              <w:rPr>
+                <w:rFonts w:cstheme="minorHAnsi"/>
+                <w:i/>
+                <w:color w:val="808080" w:themeColor="background1" w:themeShade="80"/>
+                <w:sz w:val="14"/>
+              </w:rPr>
+              <w:t>)</w:t>
+            </w:r>
+          </w:p>
+        </w:tc>
+        <w:tc>
+          <w:tcPr>
+            <w:tcW w:w="3398" w:type="dxa"/>
             <w:tcBorders>
               <w:top w:val="single" w:sz="2" w:space="0" w:color="D9D9D9" w:themeColor="background1" w:themeShade="D9"/>
               <w:left w:val="nil"/>
@@ -5655,7 +6143,7 @@
         </w:tc>
         <w:tc>
           <w:tcPr>
-            <w:tcW w:w="2835" w:type="dxa"/>
+            <w:tcW w:w="2842" w:type="dxa"/>
             <w:gridSpan w:val="2"/>
             <w:tcBorders>
               <w:top w:val="nil"/>
@@ -5688,27 +6176,45 @@
               </w:rPr>
               <w:t>Classic</w:t>
             </w:r>
-          </w:p>
-          <w:p>
-            <w:pPr>
-              <w:rPr>
-                <w:rFonts w:cstheme="minorHAnsi"/>
-              </w:rPr>
-            </w:pPr>
-            <w:r>
-              <w:rPr>
-                <w:rFonts w:cstheme="minorHAnsi"/>
-                <w:i/>
-                <w:color w:val="808080" w:themeColor="background1" w:themeShade="80"/>
-                <w:sz w:val="14"/>
-              </w:rPr>
-              <w:t>Demo1, Demo2, Demo 3, Demo 4, Demo 5</w:t>
-            </w:r>
-          </w:p>
-        </w:tc>
-        <w:tc>
-          <w:tcPr>
-            <w:tcW w:w="2977" w:type="dxa"/>
+            <w:r>
+              <w:rPr>
+                <w:rFonts w:cstheme="minorHAnsi"/>
+                <w:sz w:val="20"/>
+              </w:rPr>
+              <w:t xml:space="preserve"> </w:t>
+            </w:r>
+            <w:r>
+              <w:rPr>
+                <w:rFonts w:cstheme="minorHAnsi"/>
+                <w:i/>
+                <w:color w:val="808080" w:themeColor="background1" w:themeShade="80"/>
+                <w:sz w:val="14"/>
+              </w:rPr>
+              <w:t>(</w:t>
+            </w:r>
+            <w:r>
+              <w:rPr>
+                <w:rFonts w:cstheme="minorHAnsi"/>
+                <w:i/>
+                <w:color w:val="808080" w:themeColor="background1" w:themeShade="80"/>
+                <w:sz w:val="14"/>
+              </w:rPr>
+              <w:t>Demo1, Demo2, Demo 3</w:t>
+            </w:r>
+            <w:r>
+              <w:rPr>
+                <w:rFonts w:cstheme="minorHAnsi"/>
+                <w:i/>
+                <w:color w:val="808080" w:themeColor="background1" w:themeShade="80"/>
+                <w:sz w:val="14"/>
+              </w:rPr>
+              <w:t>)</w:t>
+            </w:r>
+          </w:p>
+        </w:tc>
+        <w:tc>
+          <w:tcPr>
+            <w:tcW w:w="3115" w:type="dxa"/>
             <w:tcBorders>
               <w:top w:val="nil"/>
               <w:left w:val="nil"/>
@@ -5736,27 +6242,47 @@
               </w:rPr>
               <w:t>Modern</w:t>
             </w:r>
-          </w:p>
-          <w:p>
-            <w:pPr>
-              <w:rPr>
-                <w:rFonts w:cstheme="minorHAnsi"/>
-              </w:rPr>
-            </w:pPr>
-            <w:r>
-              <w:rPr>
-                <w:rFonts w:cstheme="minorHAnsi"/>
-                <w:i/>
-                <w:color w:val="808080" w:themeColor="background1" w:themeShade="80"/>
-                <w:sz w:val="14"/>
-              </w:rPr>
-              <w:t>Demo1, Demo2, Demo 3, Demo 4, Demo 5</w:t>
-            </w:r>
-          </w:p>
-        </w:tc>
-        <w:tc>
-          <w:tcPr>
-            <w:tcW w:w="3543" w:type="dxa"/>
+            <w:r>
+              <w:rPr>
+                <w:rFonts w:cstheme="minorHAnsi"/>
+                <w:i/>
+                <w:color w:val="808080" w:themeColor="background1" w:themeShade="80"/>
+                <w:sz w:val="14"/>
+              </w:rPr>
+              <w:t xml:space="preserve"> </w:t>
+            </w:r>
+            <w:r>
+              <w:rPr>
+                <w:rFonts w:cstheme="minorHAnsi"/>
+                <w:i/>
+                <w:color w:val="808080" w:themeColor="background1" w:themeShade="80"/>
+                <w:sz w:val="14"/>
+              </w:rPr>
+              <w:t>(</w:t>
+            </w:r>
+            <w:r>
+              <w:rPr>
+                <w:rFonts w:cstheme="minorHAnsi"/>
+                <w:i/>
+                <w:color w:val="808080" w:themeColor="background1" w:themeShade="80"/>
+                <w:sz w:val="14"/>
+              </w:rPr>
+              <w:t>Demo1, Demo2, Demo 3</w:t>
+            </w:r>
+            <w:r>
+              <w:rPr>
+                <w:rFonts w:cstheme="minorHAnsi"/>
+                <w:i/>
+                <w:color w:val="808080" w:themeColor="background1" w:themeShade="80"/>
+                <w:sz w:val="14"/>
+              </w:rPr>
+              <w:t>)</w:t>
+            </w:r>
+          </w:p>
+        </w:tc>
+        <w:tc>
+          <w:tcPr>
+            <w:tcW w:w="3398" w:type="dxa"/>
             <w:tcBorders>
               <w:top w:val="nil"/>
               <w:left w:val="nil"/>
@@ -5813,7 +6339,7 @@
         </w:tc>
         <w:tc>
           <w:tcPr>
-            <w:tcW w:w="2835" w:type="dxa"/>
+            <w:tcW w:w="2842" w:type="dxa"/>
             <w:gridSpan w:val="2"/>
             <w:tcBorders>
               <w:top w:val="nil"/>
@@ -5846,27 +6372,47 @@
               </w:rPr>
               <w:t>Classic</w:t>
             </w:r>
-          </w:p>
-          <w:p>
-            <w:pPr>
-              <w:rPr>
-                <w:rFonts w:cstheme="minorHAnsi"/>
-              </w:rPr>
-            </w:pPr>
-            <w:r>
-              <w:rPr>
-                <w:rFonts w:cstheme="minorHAnsi"/>
-                <w:i/>
-                <w:color w:val="808080" w:themeColor="background1" w:themeShade="80"/>
-                <w:sz w:val="14"/>
-              </w:rPr>
-              <w:t>Demo1, Demo2, Demo 3, Demo 4, Demo 5</w:t>
-            </w:r>
-          </w:p>
-        </w:tc>
-        <w:tc>
-          <w:tcPr>
-            <w:tcW w:w="2977" w:type="dxa"/>
+            <w:r>
+              <w:rPr>
+                <w:rFonts w:cstheme="minorHAnsi"/>
+                <w:i/>
+                <w:color w:val="808080" w:themeColor="background1" w:themeShade="80"/>
+                <w:sz w:val="14"/>
+              </w:rPr>
+              <w:t xml:space="preserve"> </w:t>
+            </w:r>
+            <w:r>
+              <w:rPr>
+                <w:rFonts w:cstheme="minorHAnsi"/>
+                <w:i/>
+                <w:color w:val="808080" w:themeColor="background1" w:themeShade="80"/>
+                <w:sz w:val="14"/>
+              </w:rPr>
+              <w:t>(</w:t>
+            </w:r>
+            <w:r>
+              <w:rPr>
+                <w:rFonts w:cstheme="minorHAnsi"/>
+                <w:i/>
+                <w:color w:val="808080" w:themeColor="background1" w:themeShade="80"/>
+                <w:sz w:val="14"/>
+              </w:rPr>
+              <w:t>Demo1, Demo2, Demo 3</w:t>
+            </w:r>
+            <w:r>
+              <w:rPr>
+                <w:rFonts w:cstheme="minorHAnsi"/>
+                <w:i/>
+                <w:color w:val="808080" w:themeColor="background1" w:themeShade="80"/>
+                <w:sz w:val="14"/>
+              </w:rPr>
+              <w:t>)</w:t>
+            </w:r>
+          </w:p>
+        </w:tc>
+        <w:tc>
+          <w:tcPr>
+            <w:tcW w:w="3115" w:type="dxa"/>
             <w:tcBorders>
               <w:top w:val="nil"/>
               <w:left w:val="nil"/>
@@ -5894,27 +6440,45 @@
               </w:rPr>
               <w:t>Modern</w:t>
             </w:r>
-          </w:p>
-          <w:p>
-            <w:pPr>
-              <w:rPr>
-                <w:rFonts w:cstheme="minorHAnsi"/>
-              </w:rPr>
-            </w:pPr>
-            <w:r>
-              <w:rPr>
-                <w:rFonts w:cstheme="minorHAnsi"/>
-                <w:i/>
-                <w:color w:val="808080" w:themeColor="background1" w:themeShade="80"/>
-                <w:sz w:val="14"/>
-              </w:rPr>
-              <w:t>Demo1, Demo2, Demo 3, Demo 4, Demo 5</w:t>
-            </w:r>
-          </w:p>
-        </w:tc>
-        <w:tc>
-          <w:tcPr>
-            <w:tcW w:w="3543" w:type="dxa"/>
+            <w:r>
+              <w:rPr>
+                <w:rFonts w:cstheme="minorHAnsi"/>
+                <w:sz w:val="20"/>
+              </w:rPr>
+              <w:t xml:space="preserve"> </w:t>
+            </w:r>
+            <w:r>
+              <w:rPr>
+                <w:rFonts w:cstheme="minorHAnsi"/>
+                <w:i/>
+                <w:color w:val="808080" w:themeColor="background1" w:themeShade="80"/>
+                <w:sz w:val="14"/>
+              </w:rPr>
+              <w:t>(</w:t>
+            </w:r>
+            <w:r>
+              <w:rPr>
+                <w:rFonts w:cstheme="minorHAnsi"/>
+                <w:i/>
+                <w:color w:val="808080" w:themeColor="background1" w:themeShade="80"/>
+                <w:sz w:val="14"/>
+              </w:rPr>
+              <w:t>Demo1, Demo2, Demo 3</w:t>
+            </w:r>
+            <w:r>
+              <w:rPr>
+                <w:rFonts w:cstheme="minorHAnsi"/>
+                <w:i/>
+                <w:color w:val="808080" w:themeColor="background1" w:themeShade="80"/>
+                <w:sz w:val="14"/>
+              </w:rPr>
+              <w:t>)</w:t>
+            </w:r>
+          </w:p>
+        </w:tc>
+        <w:tc>
+          <w:tcPr>
+            <w:tcW w:w="3398" w:type="dxa"/>
             <w:tcBorders>
               <w:top w:val="nil"/>
               <w:left w:val="nil"/>
@@ -5971,7 +6535,7 @@
         </w:tc>
         <w:tc>
           <w:tcPr>
-            <w:tcW w:w="2835" w:type="dxa"/>
+            <w:tcW w:w="2842" w:type="dxa"/>
             <w:gridSpan w:val="2"/>
             <w:tcBorders>
               <w:top w:val="single" w:sz="2" w:space="0" w:color="D9D9D9" w:themeColor="background1" w:themeShade="D9"/>
@@ -6003,27 +6567,45 @@
               </w:rPr>
               <w:t>Classic</w:t>
             </w:r>
-          </w:p>
-          <w:p>
-            <w:pPr>
-              <w:rPr>
-                <w:rFonts w:cstheme="minorHAnsi"/>
-              </w:rPr>
-            </w:pPr>
-            <w:r>
-              <w:rPr>
-                <w:rFonts w:cstheme="minorHAnsi"/>
-                <w:i/>
-                <w:color w:val="808080" w:themeColor="background1" w:themeShade="80"/>
-                <w:sz w:val="14"/>
-              </w:rPr>
-              <w:t>Demo1, Demo2, Demo 3, Demo 4, Demo 5</w:t>
-            </w:r>
-          </w:p>
-        </w:tc>
-        <w:tc>
-          <w:tcPr>
-            <w:tcW w:w="2977" w:type="dxa"/>
+            <w:r>
+              <w:rPr>
+                <w:rFonts w:cstheme="minorHAnsi"/>
+                <w:sz w:val="20"/>
+              </w:rPr>
+              <w:t xml:space="preserve"> </w:t>
+            </w:r>
+            <w:r>
+              <w:rPr>
+                <w:rFonts w:cstheme="minorHAnsi"/>
+                <w:i/>
+                <w:color w:val="808080" w:themeColor="background1" w:themeShade="80"/>
+                <w:sz w:val="14"/>
+              </w:rPr>
+              <w:t>(</w:t>
+            </w:r>
+            <w:r>
+              <w:rPr>
+                <w:rFonts w:cstheme="minorHAnsi"/>
+                <w:i/>
+                <w:color w:val="808080" w:themeColor="background1" w:themeShade="80"/>
+                <w:sz w:val="14"/>
+              </w:rPr>
+              <w:t>Demo1, Demo2, Demo 3</w:t>
+            </w:r>
+            <w:r>
+              <w:rPr>
+                <w:rFonts w:cstheme="minorHAnsi"/>
+                <w:i/>
+                <w:color w:val="808080" w:themeColor="background1" w:themeShade="80"/>
+                <w:sz w:val="14"/>
+              </w:rPr>
+              <w:t>)</w:t>
+            </w:r>
+          </w:p>
+        </w:tc>
+        <w:tc>
+          <w:tcPr>
+            <w:tcW w:w="3115" w:type="dxa"/>
             <w:tcBorders>
               <w:top w:val="single" w:sz="2" w:space="0" w:color="D9D9D9" w:themeColor="background1" w:themeShade="D9"/>
               <w:left w:val="nil"/>
@@ -6051,27 +6633,45 @@
               </w:rPr>
               <w:t>Modern</w:t>
             </w:r>
-          </w:p>
-          <w:p>
-            <w:pPr>
-              <w:rPr>
-                <w:rFonts w:cstheme="minorHAnsi"/>
-              </w:rPr>
-            </w:pPr>
-            <w:r>
-              <w:rPr>
-                <w:rFonts w:cstheme="minorHAnsi"/>
-                <w:i/>
-                <w:color w:val="808080" w:themeColor="background1" w:themeShade="80"/>
-                <w:sz w:val="14"/>
-              </w:rPr>
-              <w:t>Demo1, Demo2, Demo 3, Demo 4, Demo 5</w:t>
-            </w:r>
-          </w:p>
-        </w:tc>
-        <w:tc>
-          <w:tcPr>
-            <w:tcW w:w="3543" w:type="dxa"/>
+            <w:r>
+              <w:rPr>
+                <w:rFonts w:cstheme="minorHAnsi"/>
+                <w:sz w:val="20"/>
+              </w:rPr>
+              <w:t xml:space="preserve"> </w:t>
+            </w:r>
+            <w:r>
+              <w:rPr>
+                <w:rFonts w:cstheme="minorHAnsi"/>
+                <w:i/>
+                <w:color w:val="808080" w:themeColor="background1" w:themeShade="80"/>
+                <w:sz w:val="14"/>
+              </w:rPr>
+              <w:t>(</w:t>
+            </w:r>
+            <w:r>
+              <w:rPr>
+                <w:rFonts w:cstheme="minorHAnsi"/>
+                <w:i/>
+                <w:color w:val="808080" w:themeColor="background1" w:themeShade="80"/>
+                <w:sz w:val="14"/>
+              </w:rPr>
+              <w:t>Demo1, Demo2, Demo 3</w:t>
+            </w:r>
+            <w:r>
+              <w:rPr>
+                <w:rFonts w:cstheme="minorHAnsi"/>
+                <w:i/>
+                <w:color w:val="808080" w:themeColor="background1" w:themeShade="80"/>
+                <w:sz w:val="14"/>
+              </w:rPr>
+              <w:t>)</w:t>
+            </w:r>
+          </w:p>
+        </w:tc>
+        <w:tc>
+          <w:tcPr>
+            <w:tcW w:w="3398" w:type="dxa"/>
             <w:tcBorders>
               <w:top w:val="single" w:sz="2" w:space="0" w:color="D9D9D9" w:themeColor="background1" w:themeShade="D9"/>
               <w:left w:val="nil"/>
@@ -6128,7 +6728,7 @@
         </w:tc>
         <w:tc>
           <w:tcPr>
-            <w:tcW w:w="2835" w:type="dxa"/>
+            <w:tcW w:w="2842" w:type="dxa"/>
             <w:gridSpan w:val="2"/>
             <w:tcBorders>
               <w:top w:val="nil"/>
@@ -6160,27 +6760,45 @@
               </w:rPr>
               <w:t>Classic</w:t>
             </w:r>
-          </w:p>
-          <w:p>
-            <w:pPr>
-              <w:rPr>
-                <w:rFonts w:cstheme="minorHAnsi"/>
-              </w:rPr>
-            </w:pPr>
-            <w:r>
-              <w:rPr>
-                <w:rFonts w:cstheme="minorHAnsi"/>
-                <w:i/>
-                <w:color w:val="808080" w:themeColor="background1" w:themeShade="80"/>
-                <w:sz w:val="14"/>
-              </w:rPr>
-              <w:t>Demo1, Demo2, Demo 3, Demo 4, Demo 5</w:t>
-            </w:r>
-          </w:p>
-        </w:tc>
-        <w:tc>
-          <w:tcPr>
-            <w:tcW w:w="2977" w:type="dxa"/>
+            <w:r>
+              <w:rPr>
+                <w:rFonts w:cstheme="minorHAnsi"/>
+                <w:sz w:val="20"/>
+              </w:rPr>
+              <w:t xml:space="preserve"> </w:t>
+            </w:r>
+            <w:r>
+              <w:rPr>
+                <w:rFonts w:cstheme="minorHAnsi"/>
+                <w:i/>
+                <w:color w:val="808080" w:themeColor="background1" w:themeShade="80"/>
+                <w:sz w:val="14"/>
+              </w:rPr>
+              <w:t>(</w:t>
+            </w:r>
+            <w:r>
+              <w:rPr>
+                <w:rFonts w:cstheme="minorHAnsi"/>
+                <w:i/>
+                <w:color w:val="808080" w:themeColor="background1" w:themeShade="80"/>
+                <w:sz w:val="14"/>
+              </w:rPr>
+              <w:t>Demo1, Demo2, Demo 3</w:t>
+            </w:r>
+            <w:r>
+              <w:rPr>
+                <w:rFonts w:cstheme="minorHAnsi"/>
+                <w:i/>
+                <w:color w:val="808080" w:themeColor="background1" w:themeShade="80"/>
+                <w:sz w:val="14"/>
+              </w:rPr>
+              <w:t>)</w:t>
+            </w:r>
+          </w:p>
+        </w:tc>
+        <w:tc>
+          <w:tcPr>
+            <w:tcW w:w="3115" w:type="dxa"/>
             <w:tcBorders>
               <w:top w:val="nil"/>
               <w:left w:val="nil"/>
@@ -6208,27 +6826,45 @@
               </w:rPr>
               <w:t>Modern</w:t>
             </w:r>
-          </w:p>
-          <w:p>
-            <w:pPr>
-              <w:rPr>
-                <w:rFonts w:cstheme="minorHAnsi"/>
-              </w:rPr>
-            </w:pPr>
-            <w:r>
-              <w:rPr>
-                <w:rFonts w:cstheme="minorHAnsi"/>
-                <w:i/>
-                <w:color w:val="808080" w:themeColor="background1" w:themeShade="80"/>
-                <w:sz w:val="14"/>
-              </w:rPr>
-              <w:t>Demo1, Demo2, Demo 3, Demo 4, Demo 5</w:t>
-            </w:r>
-          </w:p>
-        </w:tc>
-        <w:tc>
-          <w:tcPr>
-            <w:tcW w:w="3543" w:type="dxa"/>
+            <w:r>
+              <w:rPr>
+                <w:rFonts w:cstheme="minorHAnsi"/>
+                <w:sz w:val="20"/>
+              </w:rPr>
+              <w:t xml:space="preserve"> </w:t>
+            </w:r>
+            <w:r>
+              <w:rPr>
+                <w:rFonts w:cstheme="minorHAnsi"/>
+                <w:i/>
+                <w:color w:val="808080" w:themeColor="background1" w:themeShade="80"/>
+                <w:sz w:val="14"/>
+              </w:rPr>
+              <w:t>(</w:t>
+            </w:r>
+            <w:r>
+              <w:rPr>
+                <w:rFonts w:cstheme="minorHAnsi"/>
+                <w:i/>
+                <w:color w:val="808080" w:themeColor="background1" w:themeShade="80"/>
+                <w:sz w:val="14"/>
+              </w:rPr>
+              <w:t>Demo1, Demo2, Demo 3</w:t>
+            </w:r>
+            <w:r>
+              <w:rPr>
+                <w:rFonts w:cstheme="minorHAnsi"/>
+                <w:i/>
+                <w:color w:val="808080" w:themeColor="background1" w:themeShade="80"/>
+                <w:sz w:val="14"/>
+              </w:rPr>
+              <w:t>)</w:t>
+            </w:r>
+          </w:p>
+        </w:tc>
+        <w:tc>
+          <w:tcPr>
+            <w:tcW w:w="3398" w:type="dxa"/>
             <w:tcBorders>
               <w:top w:val="nil"/>
               <w:left w:val="nil"/>
@@ -9418,7 +10054,7 @@
 </file>
 
 <file path=customXml/itemProps1.xml><?xml version="1.0" encoding="utf-8"?>
-<ds:datastoreItem xmlns:ds="http://schemas.openxmlformats.org/officeDocument/2006/customXml" ds:itemID="{FC2D1B79-4D1E-4651-8E89-6D7903CBC021}">
+<ds:datastoreItem xmlns:ds="http://schemas.openxmlformats.org/officeDocument/2006/customXml" ds:itemID="{F9CFE773-D394-44B0-9A92-7A8B172C1E85}">
   <ds:schemaRefs>
     <ds:schemaRef ds:uri="http://schemas.openxmlformats.org/officeDocument/2006/bibliography"/>
   </ds:schemaRefs>
